--- a/MavlyutovVD_VKR_1.docx
+++ b/MavlyutovVD_VKR_1.docx
@@ -2446,23 +2446,7 @@
           <w:sz w:val="28"/>
           <w:szCs w:val="28"/>
         </w:rPr>
-        <w:t>«___</w:t>
-      </w:r>
-      <w:proofErr w:type="gramStart"/>
-      <w:r>
-        <w:rPr>
-          <w:sz w:val="28"/>
-          <w:szCs w:val="28"/>
-        </w:rPr>
-        <w:t>_»_</w:t>
-      </w:r>
-      <w:proofErr w:type="gramEnd"/>
-      <w:r>
-        <w:rPr>
-          <w:sz w:val="28"/>
-          <w:szCs w:val="28"/>
-        </w:rPr>
-        <w:t>_________________20_____г.</w:t>
+        <w:t>«____»__________________20_____г.</w:t>
       </w:r>
     </w:p>
     <w:p>
@@ -2605,23 +2589,7 @@
           <w:sz w:val="28"/>
           <w:szCs w:val="28"/>
         </w:rPr>
-        <w:t>«___</w:t>
-      </w:r>
-      <w:proofErr w:type="gramStart"/>
-      <w:r>
-        <w:rPr>
-          <w:sz w:val="28"/>
-          <w:szCs w:val="28"/>
-        </w:rPr>
-        <w:t>_»_</w:t>
-      </w:r>
-      <w:proofErr w:type="gramEnd"/>
-      <w:r>
-        <w:rPr>
-          <w:sz w:val="28"/>
-          <w:szCs w:val="28"/>
-        </w:rPr>
-        <w:t>_________________20_____г.</w:t>
+        <w:t>«____»__________________20_____г.</w:t>
       </w:r>
     </w:p>
     <w:p>
@@ -15473,23 +15441,7 @@
           <w:sz w:val="28"/>
           <w:szCs w:val="28"/>
         </w:rPr>
-        <w:t xml:space="preserve">Принцип работы спутниковых систем навигации основан на измерении расстояния от антенны на объекте (координаты которого необходимо получить) до спутников, положение которых известно с большой точностью. Таблица положений всех спутников называется альманахом, которым должен располагать любой спутниковый приёмник до начала измерений. Обычно приёмник сохраняет альманах в памяти со времени последнего выключения </w:t>
-      </w:r>
-      <w:proofErr w:type="gramStart"/>
-      <w:r>
-        <w:rPr>
-          <w:sz w:val="28"/>
-          <w:szCs w:val="28"/>
-        </w:rPr>
-        <w:t>и</w:t>
-      </w:r>
-      <w:proofErr w:type="gramEnd"/>
-      <w:r>
-        <w:rPr>
-          <w:sz w:val="28"/>
-          <w:szCs w:val="28"/>
-        </w:rPr>
-        <w:t xml:space="preserve"> если он не устарел - мгновенно использует его. Каждый спутник передаёт в своём сигнале весь альманах. Таким образом, зная расстояния до нескольких спутников системы, с помощью обычных геометрических построений, на основе альманаха, можно вычислить положение объекта в пространстве.</w:t>
+        <w:t>Принцип работы спутниковых систем навигации основан на измерении расстояния от антенны на объекте (координаты которого необходимо получить) до спутников, положение которых известно с большой точностью. Таблица положений всех спутников называется альманахом, которым должен располагать любой спутниковый приёмник до начала измерений. Обычно приёмник сохраняет альманах в памяти со времени последнего выключения и если он не устарел - мгновенно использует его. Каждый спутник передаёт в своём сигнале весь альманах. Таким образом, зная расстояния до нескольких спутников системы, с помощью обычных геометрических построений, на основе альманаха, можно вычислить положение объекта в пространстве.</w:t>
       </w:r>
     </w:p>
     <w:p>
@@ -16055,7 +16007,6 @@
         </w:rPr>
       </w:pPr>
       <w:proofErr w:type="spellStart"/>
-      <w:proofErr w:type="gramStart"/>
       <w:r>
         <w:rPr>
           <w:sz w:val="28"/>
@@ -16072,7 +16023,6 @@
         <w:t>(</w:t>
       </w:r>
       <w:proofErr w:type="spellStart"/>
-      <w:proofErr w:type="gramEnd"/>
       <w:r>
         <w:rPr>
           <w:sz w:val="28"/>
@@ -21347,13 +21297,6 @@
         </w:rPr>
         <w:t xml:space="preserve">где </w:t>
       </w:r>
-      <w:r>
-        <w:rPr>
-          <w:sz w:val="28"/>
-          <w:szCs w:val="28"/>
-        </w:rPr>
-        <w:tab/>
-      </w:r>
       <m:oMath>
         <m:r>
           <w:rPr>
@@ -26425,7 +26368,7 @@
         <w:rPr>
           <w:sz w:val="28"/>
           <w:szCs w:val="28"/>
-          <w:lang w:val="en-US" w:eastAsia="en-US"/>
+          <w:lang w:eastAsia="en-US"/>
         </w:rPr>
         <w:t>5</w:t>
       </w:r>
@@ -27189,7 +27132,7 @@
         <w:rPr>
           <w:sz w:val="28"/>
           <w:szCs w:val="28"/>
-          <w:lang w:val="en-US" w:eastAsia="en-US"/>
+          <w:lang w:eastAsia="en-US"/>
         </w:rPr>
         <w:t>8</w:t>
       </w:r>
@@ -31955,21 +31898,12 @@
           <w:szCs w:val="28"/>
         </w:rPr>
       </w:pPr>
-      <w:proofErr w:type="gramStart"/>
-      <w:r>
-        <w:rPr>
-          <w:sz w:val="28"/>
-          <w:szCs w:val="28"/>
-        </w:rPr>
-        <w:t>Система верно</w:t>
-      </w:r>
-      <w:proofErr w:type="gramEnd"/>
-      <w:r>
-        <w:rPr>
-          <w:sz w:val="28"/>
-          <w:szCs w:val="28"/>
-        </w:rPr>
-        <w:t xml:space="preserve"> построила маршрут, который ввел пользователь. Но система не смогла построить ровную и до конца точную кривую, это связано с тем, что датчики в Смартфоне не совершенны. Однако это не повиляло на общую картину пройденного маршрута.</w:t>
+      <w:r>
+        <w:rPr>
+          <w:sz w:val="28"/>
+          <w:szCs w:val="28"/>
+        </w:rPr>
+        <w:t>Система верно построила маршрут, который ввел пользователь. Но система не смогла построить ровную и до конца точную кривую, это связано с тем, что датчики в Смартфоне не совершенны. Однако это не повиляло на общую картину пройденного маршрута.</w:t>
       </w:r>
     </w:p>
     <w:p>
@@ -32628,10 +32562,9 @@
       <w:r>
         <w:rPr>
           <w:szCs w:val="28"/>
-          <w:highlight w:val="yellow"/>
           <w:lang w:eastAsia="ru-RU"/>
         </w:rPr>
-        <w:t>Текст</w:t>
+        <w:t>Электронный ресурс</w:t>
       </w:r>
       <w:r>
         <w:rPr>
@@ -32665,24 +32598,12 @@
         <w:t xml:space="preserve">// </w:t>
       </w:r>
       <w:r>
-        <w:t xml:space="preserve">Двадцать седьмая международная конференция </w:t>
-      </w:r>
-      <w:r>
-        <w:rPr>
-          <w:highlight w:val="yellow"/>
-        </w:rPr>
-        <w:t>"</w:t>
-      </w:r>
-      <w:r>
-        <w:t xml:space="preserve">Математика. </w:t>
-      </w:r>
-      <w:r>
-        <w:t xml:space="preserve">Компьютер. Образование". </w:t>
-      </w:r>
-      <w:r>
-        <w:rPr>
-          <w:lang w:val="en-US"/>
-        </w:rPr>
+        <w:t xml:space="preserve">Двадцать седьмая международная конференция Математика. </w:t>
+      </w:r>
+      <w:r>
+        <w:t xml:space="preserve">Компьютер. Образование. </w:t>
+      </w:r>
+      <w:r>
         <w:t>–</w:t>
       </w:r>
       <w:r>
@@ -32710,7 +32631,17 @@
       </w:r>
       <w:proofErr w:type="spellEnd"/>
       <w:r>
-        <w:t xml:space="preserve"> В.Д. Архитектурная и математическая модели трехконтурной инерциальной навигационной системы для мобильных устройств [Текст] / Головнин О.К., </w:t>
+        <w:t xml:space="preserve"> В.Д. Архитектурная и математическая модели трехконтурной инерциальной навигационной системы для мобильных устройств [</w:t>
+      </w:r>
+      <w:r>
+        <w:rPr>
+          <w:szCs w:val="28"/>
+          <w:lang w:eastAsia="ru-RU"/>
+        </w:rPr>
+        <w:t>Электронный ресурс</w:t>
+      </w:r>
+      <w:r>
+        <w:t xml:space="preserve">] / Головнин О.К., </w:t>
       </w:r>
       <w:proofErr w:type="spellStart"/>
       <w:r>
@@ -32799,7 +32730,25 @@
         <w:t>[</w:t>
       </w:r>
       <w:r>
-        <w:t>Текст</w:t>
+        <w:rPr>
+          <w:szCs w:val="28"/>
+          <w:lang w:eastAsia="ru-RU"/>
+        </w:rPr>
+        <w:t>Электронный</w:t>
+      </w:r>
+      <w:r>
+        <w:rPr>
+          <w:szCs w:val="28"/>
+          <w:lang w:val="en-US" w:eastAsia="ru-RU"/>
+        </w:rPr>
+        <w:t xml:space="preserve"> </w:t>
+      </w:r>
+      <w:r>
+        <w:rPr>
+          <w:szCs w:val="28"/>
+          <w:lang w:eastAsia="ru-RU"/>
+        </w:rPr>
+        <w:t>ресурс</w:t>
       </w:r>
       <w:r>
         <w:rPr>
@@ -32893,9 +32842,24 @@
       </w:r>
       <w:r>
         <w:rPr>
-          <w:highlight w:val="yellow"/>
-        </w:rPr>
-        <w:t>Текст</w:t>
+          <w:szCs w:val="28"/>
+          <w:lang w:eastAsia="ru-RU"/>
+        </w:rPr>
+        <w:t>Электронный</w:t>
+      </w:r>
+      <w:r>
+        <w:rPr>
+          <w:szCs w:val="28"/>
+          <w:lang w:val="en-US" w:eastAsia="ru-RU"/>
+        </w:rPr>
+        <w:t xml:space="preserve"> </w:t>
+      </w:r>
+      <w:r>
+        <w:rPr>
+          <w:szCs w:val="28"/>
+          <w:lang w:eastAsia="ru-RU"/>
+        </w:rPr>
+        <w:t>ресурс</w:t>
       </w:r>
       <w:r>
         <w:rPr>
@@ -33045,7 +33009,11 @@
         <w:t xml:space="preserve"> [</w:t>
       </w:r>
       <w:r>
-        <w:t>Текст</w:t>
+        <w:rPr>
+          <w:szCs w:val="28"/>
+          <w:lang w:eastAsia="ru-RU"/>
+        </w:rPr>
+        <w:t>Электронный ресурс</w:t>
       </w:r>
       <w:r>
         <w:t xml:space="preserve">] / </w:t>
@@ -33218,17 +33186,21 @@
         <w:t>. Автоматизированный мониторинг объектов транспортной инфраструктуры с использованием технологии RFID [</w:t>
       </w:r>
       <w:r>
-        <w:t>Текст</w:t>
+        <w:rPr>
+          <w:szCs w:val="28"/>
+          <w:lang w:eastAsia="ru-RU"/>
+        </w:rPr>
+        <w:t>Электронный ресурс</w:t>
       </w:r>
       <w:r>
         <w:t xml:space="preserve">] / </w:t>
       </w:r>
       <w:r>
-        <w:t xml:space="preserve">Автоматизированный мониторинг объектов транспортной </w:t>
+        <w:t xml:space="preserve">Автоматизированный мониторинг объектов </w:t>
       </w:r>
       <w:r>
         <w:lastRenderedPageBreak/>
-        <w:t xml:space="preserve">инфраструктуры с использованием технологии </w:t>
+        <w:t xml:space="preserve">транспортной инфраструктуры с использованием технологии </w:t>
       </w:r>
       <w:r>
         <w:t>RFID</w:t>
@@ -34889,16 +34861,22 @@
         </w:rPr>
         <w:t xml:space="preserve">А.В </w:t>
       </w:r>
-      <w:proofErr w:type="gramStart"/>
       <w:r>
         <w:rPr>
           <w:sz w:val="28"/>
           <w:szCs w:val="28"/>
           <w:lang w:eastAsia="ru-RU"/>
         </w:rPr>
-        <w:t>Иващенко,.</w:t>
-      </w:r>
-      <w:proofErr w:type="gramEnd"/>
+        <w:t>Иващенк</w:t>
+      </w:r>
+      <w:r>
+        <w:rPr>
+          <w:sz w:val="28"/>
+          <w:szCs w:val="28"/>
+          <w:lang w:eastAsia="ru-RU"/>
+        </w:rPr>
+        <w:t>о,</w:t>
+      </w:r>
       <w:r>
         <w:rPr>
           <w:sz w:val="28"/>

--- a/MavlyutovVD_VKR_1.docx
+++ b/MavlyutovVD_VKR_1.docx
@@ -2446,7 +2446,23 @@
           <w:sz w:val="28"/>
           <w:szCs w:val="28"/>
         </w:rPr>
-        <w:t>«____»__________________20_____г.</w:t>
+        <w:t>«___</w:t>
+      </w:r>
+      <w:proofErr w:type="gramStart"/>
+      <w:r>
+        <w:rPr>
+          <w:sz w:val="28"/>
+          <w:szCs w:val="28"/>
+        </w:rPr>
+        <w:t>_»_</w:t>
+      </w:r>
+      <w:proofErr w:type="gramEnd"/>
+      <w:r>
+        <w:rPr>
+          <w:sz w:val="28"/>
+          <w:szCs w:val="28"/>
+        </w:rPr>
+        <w:t>_________________20_____г.</w:t>
       </w:r>
     </w:p>
     <w:p>
@@ -2589,7 +2605,23 @@
           <w:sz w:val="28"/>
           <w:szCs w:val="28"/>
         </w:rPr>
-        <w:t>«____»__________________20_____г.</w:t>
+        <w:t>«___</w:t>
+      </w:r>
+      <w:proofErr w:type="gramStart"/>
+      <w:r>
+        <w:rPr>
+          <w:sz w:val="28"/>
+          <w:szCs w:val="28"/>
+        </w:rPr>
+        <w:t>_»_</w:t>
+      </w:r>
+      <w:proofErr w:type="gramEnd"/>
+      <w:r>
+        <w:rPr>
+          <w:sz w:val="28"/>
+          <w:szCs w:val="28"/>
+        </w:rPr>
+        <w:t>_________________20_____г.</w:t>
       </w:r>
     </w:p>
     <w:p>
@@ -15441,7 +15473,23 @@
           <w:sz w:val="28"/>
           <w:szCs w:val="28"/>
         </w:rPr>
-        <w:t>Принцип работы спутниковых систем навигации основан на измерении расстояния от антенны на объекте (координаты которого необходимо получить) до спутников, положение которых известно с большой точностью. Таблица положений всех спутников называется альманахом, которым должен располагать любой спутниковый приёмник до начала измерений. Обычно приёмник сохраняет альманах в памяти со времени последнего выключения и если он не устарел - мгновенно использует его. Каждый спутник передаёт в своём сигнале весь альманах. Таким образом, зная расстояния до нескольких спутников системы, с помощью обычных геометрических построений, на основе альманаха, можно вычислить положение объекта в пространстве.</w:t>
+        <w:t xml:space="preserve">Принцип работы спутниковых систем навигации основан на измерении расстояния от антенны на объекте (координаты которого необходимо получить) до спутников, положение которых известно с большой точностью. Таблица положений всех спутников называется альманахом, которым должен располагать любой спутниковый приёмник до начала измерений. Обычно приёмник сохраняет альманах в памяти со времени последнего выключения </w:t>
+      </w:r>
+      <w:proofErr w:type="gramStart"/>
+      <w:r>
+        <w:rPr>
+          <w:sz w:val="28"/>
+          <w:szCs w:val="28"/>
+        </w:rPr>
+        <w:t>и</w:t>
+      </w:r>
+      <w:proofErr w:type="gramEnd"/>
+      <w:r>
+        <w:rPr>
+          <w:sz w:val="28"/>
+          <w:szCs w:val="28"/>
+        </w:rPr>
+        <w:t xml:space="preserve"> если он не устарел - мгновенно использует его. Каждый спутник передаёт в своём сигнале весь альманах. Таким образом, зная расстояния до нескольких спутников системы, с помощью обычных геометрических построений, на основе альманаха, можно вычислить положение объекта в пространстве.</w:t>
       </w:r>
     </w:p>
     <w:p>
@@ -16007,6 +16055,7 @@
         </w:rPr>
       </w:pPr>
       <w:proofErr w:type="spellStart"/>
+      <w:proofErr w:type="gramStart"/>
       <w:r>
         <w:rPr>
           <w:sz w:val="28"/>
@@ -16023,6 +16072,7 @@
         <w:t>(</w:t>
       </w:r>
       <w:proofErr w:type="spellStart"/>
+      <w:proofErr w:type="gramEnd"/>
       <w:r>
         <w:rPr>
           <w:sz w:val="28"/>
@@ -18269,9 +18319,9 @@
           <w:bdr w:val="none" w:sz="0" w:space="0" w:color="auto" w:frame="1"/>
         </w:rPr>
         <w:drawing>
-          <wp:inline distT="0" distB="0" distL="0" distR="0" wp14:anchorId="48E99020" wp14:editId="34A21CDB">
-            <wp:extent cx="1931158" cy="1223261"/>
-            <wp:effectExtent l="0" t="0" r="0" b="0"/>
+          <wp:inline distT="0" distB="0" distL="0" distR="0" wp14:anchorId="48E99020" wp14:editId="0057D920">
+            <wp:extent cx="2704777" cy="1713297"/>
+            <wp:effectExtent l="0" t="0" r="635" b="1270"/>
             <wp:docPr id="60" name="Рисунок 60" descr="что такое гироскоп"/>
             <wp:cNvGraphicFramePr>
               <a:graphicFrameLocks xmlns:a="http://schemas.openxmlformats.org/drawingml/2006/main" noChangeAspect="1"/>
@@ -18301,7 +18351,7 @@
                   <pic:spPr bwMode="auto">
                     <a:xfrm>
                       <a:off x="0" y="0"/>
-                      <a:ext cx="1963432" cy="1243704"/>
+                      <a:ext cx="2761661" cy="1749329"/>
                     </a:xfrm>
                     <a:prstGeom prst="rect">
                       <a:avLst/>
@@ -18355,15 +18405,8 @@
           <w:sz w:val="28"/>
           <w:szCs w:val="28"/>
         </w:rPr>
-        <w:t xml:space="preserve">Понятное дело, что в смартфоны устанавливается совершенно другая конструкция. Это небольшой датчик, который обладает длиной в 3-5 мм, высотой в 5 мм, а шириной в 4 мм. Даже несмотря на столь смешные габариты, </w:t>
-      </w:r>
-      <w:r>
-        <w:rPr>
-          <w:sz w:val="28"/>
-          <w:szCs w:val="28"/>
-        </w:rPr>
         <w:lastRenderedPageBreak/>
-        <w:t>многие производители не устанавливают его в свои аппараты, стремясь сделать телефон максимально тонким. Гироскоп вычисляет угол наклона устройства относительно земли, а после передаёт полученные данные операционной системе.</w:t>
+        <w:t>Понятное дело, что в смартфоны устанавливается совершенно другая конструкция. Это небольшой датчик, который обладает длиной в 3-5 мм, высотой в 5 мм, а шириной в 4 мм. Даже несмотря на столь смешные габариты, многие производители не устанавливают его в свои аппараты, стремясь сделать телефон максимально тонким. Гироскоп вычисляет угол наклона устройства относительно земли, а после передаёт полученные данные операционной системе.</w:t>
       </w:r>
     </w:p>
     <w:p>
@@ -18414,21 +18457,6 @@
           <w:szCs w:val="28"/>
         </w:rPr>
         <w:t>:</w:t>
-      </w:r>
-      <w:r>
-        <w:rPr>
-          <w:sz w:val="28"/>
-          <w:szCs w:val="28"/>
-        </w:rPr>
-        <w:t xml:space="preserve"> </w:t>
-      </w:r>
-      <w:r>
-        <w:rPr>
-          <w:sz w:val="28"/>
-          <w:szCs w:val="28"/>
-          <w:highlight w:val="yellow"/>
-        </w:rPr>
-        <w:t>(потому что тут целые предложения)</w:t>
       </w:r>
     </w:p>
     <w:p>
@@ -18449,14 +18477,14 @@
           <w:rFonts w:eastAsia="Times New Roman"/>
           <w:color w:val="000000"/>
         </w:rPr>
-        <w:t>П</w:t>
+        <w:t xml:space="preserve">при </w:t>
       </w:r>
       <w:r>
         <w:rPr>
           <w:rFonts w:eastAsia="Times New Roman"/>
           <w:color w:val="000000"/>
         </w:rPr>
-        <w:t>ри п</w:t>
+        <w:t>п</w:t>
       </w:r>
       <w:r>
         <w:rPr>
@@ -18484,7 +18512,7 @@
           <w:rFonts w:eastAsia="Times New Roman"/>
           <w:color w:val="000000"/>
         </w:rPr>
-        <w:t>.</w:t>
+        <w:t>;</w:t>
       </w:r>
     </w:p>
     <w:p>
@@ -18504,8 +18532,24 @@
         <w:rPr>
           <w:rFonts w:eastAsia="Times New Roman"/>
           <w:color w:val="000000"/>
-        </w:rPr>
-        <w:t>Встряхивание телефона. Без рассматриваемого датчика нельзя было бы использовать функцию, позволяющую разблокировать смартфон после встряхивания.</w:t>
+          <w:highlight w:val="yellow"/>
+        </w:rPr>
+        <w:t>В</w:t>
+      </w:r>
+      <w:r>
+        <w:rPr>
+          <w:rFonts w:eastAsia="Times New Roman"/>
+          <w:color w:val="000000"/>
+        </w:rPr>
+        <w:t>стряхивание телефона. Без рассматриваемого датчика нельзя было бы использовать функцию, позволяющую разблокировать смартфон после встряхивания</w:t>
+      </w:r>
+      <w:r>
+        <w:rPr>
+          <w:rFonts w:eastAsia="Times New Roman"/>
+          <w:color w:val="000000"/>
+          <w:highlight w:val="yellow"/>
+        </w:rPr>
+        <w:t>.</w:t>
       </w:r>
     </w:p>
     <w:p>
@@ -18565,15 +18609,8 @@
           <w:sz w:val="28"/>
           <w:szCs w:val="28"/>
         </w:rPr>
-        <w:t xml:space="preserve">Гироскоп и акселерометр – датчики, предназначенные для определения положения смартфона в пространстве. Самое главное и единственное отличие между ними кроется в принципе считывания данных. Первый компонент высчитывает угол наклона телефона относительно поверхности земли, а после </w:t>
-      </w:r>
-      <w:r>
-        <w:rPr>
-          <w:sz w:val="28"/>
-          <w:szCs w:val="28"/>
-        </w:rPr>
         <w:lastRenderedPageBreak/>
-        <w:t>передаёт полученную информацию операционной системе. А вот акселерометр вычисляет ускорение, причём очень точно.</w:t>
+        <w:t>Гироскоп и акселерометр – датчики, предназначенные для определения положения смартфона в пространстве. Самое главное и единственное отличие между ними кроется в принципе считывания данных. Первый компонент высчитывает угол наклона телефона относительно поверхности земли, а после передаёт полученную информацию операционной системе. А вот акселерометр вычисляет ускорение, причём очень точно.</w:t>
       </w:r>
     </w:p>
     <w:p>
@@ -18735,9 +18772,9 @@
         </w:rPr>
         <w:lastRenderedPageBreak/>
         <w:drawing>
-          <wp:inline distT="0" distB="0" distL="0" distR="0" wp14:anchorId="541F6522" wp14:editId="5377BBEB">
-            <wp:extent cx="4772025" cy="3038475"/>
-            <wp:effectExtent l="0" t="0" r="9525" b="9525"/>
+          <wp:inline distT="0" distB="0" distL="0" distR="0" wp14:anchorId="541F6522" wp14:editId="22EF0067">
+            <wp:extent cx="5366461" cy="3416968"/>
+            <wp:effectExtent l="0" t="0" r="5715" b="0"/>
             <wp:docPr id="24" name="Рисунок 24"/>
             <wp:cNvGraphicFramePr>
               <a:graphicFrameLocks xmlns:a="http://schemas.openxmlformats.org/drawingml/2006/main" noChangeAspect="1"/>
@@ -18758,7 +18795,7 @@
                   <pic:spPr>
                     <a:xfrm>
                       <a:off x="0" y="0"/>
-                      <a:ext cx="4772025" cy="3038475"/>
+                      <a:ext cx="5368084" cy="3418001"/>
                     </a:xfrm>
                     <a:prstGeom prst="rect">
                       <a:avLst/>
@@ -19034,7 +19071,15 @@
           <w:rFonts w:eastAsia="Times New Roman"/>
           <w:color w:val="000000"/>
         </w:rPr>
-        <w:t>Обеспечение информацией о координатах объекта при отказе спутниковых систем: спецтранспорт (МВД, МО, МЧС и т.д.), перевозка людей, опасных и ценных грузов, автострахование, автоматическое определение аварийных и опасных ситуаций по характеру движения объекта;</w:t>
+        <w:t xml:space="preserve">Обеспечение информацией о координатах объекта при отказе спутниковых систем: спецтранспорт (МВД, МО, МЧС и т.д.), перевозка людей, опасных и ценных грузов, автострахование, автоматическое </w:t>
+      </w:r>
+      <w:r>
+        <w:rPr>
+          <w:rFonts w:eastAsia="Times New Roman"/>
+          <w:color w:val="000000"/>
+        </w:rPr>
+        <w:lastRenderedPageBreak/>
+        <w:t>определение аварийных и опасных ситуаций по характеру движения объекта;</w:t>
       </w:r>
     </w:p>
     <w:p>
@@ -19055,7 +19100,6 @@
           <w:rFonts w:eastAsia="Times New Roman"/>
           <w:color w:val="000000"/>
         </w:rPr>
-        <w:lastRenderedPageBreak/>
         <w:t>а</w:t>
       </w:r>
       <w:r>
@@ -20326,7 +20370,7 @@
       <w:pPr>
         <w:pStyle w:val="affffffa"/>
         <w:spacing w:line="360" w:lineRule="auto"/>
-        <w:ind w:firstLine="709"/>
+        <w:ind w:firstLine="0"/>
         <w:jc w:val="center"/>
         <w:rPr>
           <w:sz w:val="28"/>
@@ -20340,8 +20384,8 @@
         </w:rPr>
         <w:lastRenderedPageBreak/>
         <w:drawing>
-          <wp:inline distT="0" distB="0" distL="0" distR="0" wp14:anchorId="7CC41677" wp14:editId="099EE079">
-            <wp:extent cx="2234241" cy="4846137"/>
+          <wp:inline distT="0" distB="0" distL="0" distR="0" wp14:anchorId="7CC41677" wp14:editId="3D2DC1E9">
+            <wp:extent cx="2556050" cy="5544151"/>
             <wp:effectExtent l="0" t="0" r="0" b="0"/>
             <wp:docPr id="55" name="Рисунок 55" descr="https://sun9-7.userapi.com/c857124/v857124560/4d5b6/zaqnGLipJ9c.jpg"/>
             <wp:cNvGraphicFramePr>
@@ -20372,7 +20416,7 @@
                   <pic:spPr bwMode="auto">
                     <a:xfrm>
                       <a:off x="0" y="0"/>
-                      <a:ext cx="2236430" cy="4850885"/>
+                      <a:ext cx="2564258" cy="5561955"/>
                     </a:xfrm>
                     <a:prstGeom prst="rect">
                       <a:avLst/>
@@ -23734,7 +23778,25 @@
           <w:sz w:val="28"/>
           <w:szCs w:val="28"/>
         </w:rPr>
-        <w:t xml:space="preserve">Каждое изменение положения смартфона регистрируется за счет обработки непрерывного потока данных с датчиков смартфона, а именно углов ориентации. Используемый принцип навигации основан на измерении ускорения смартфона по осям системы координат. Ускорение измеряется с помощь акселерометра. Для геомагнитного позиционирования используется магнетометр, позволяющий определять направление. Датчик гироскопа позволяет определить, насколько смартфон отклонился относительно силы тяжести. Интеграция в единую измерительную сеть магнитометра, акселерометра и гироскопа позволяет сформировать полноценную ИНС, определяющую местоположение в пространстве. </w:t>
+        <w:t xml:space="preserve">Каждое изменение положения смартфона регистрируется за счет обработки непрерывного потока данных с датчиков смартфона, а именно углов ориентации. Используемый принцип навигации основан на измерении ускорения смартфона по осям системы координат. Ускорение измеряется с помощь акселерометра. </w:t>
+      </w:r>
+    </w:p>
+    <w:p>
+      <w:pPr>
+        <w:pStyle w:val="affffffa"/>
+        <w:spacing w:line="360" w:lineRule="auto"/>
+        <w:ind w:firstLine="709"/>
+        <w:rPr>
+          <w:sz w:val="28"/>
+          <w:szCs w:val="28"/>
+        </w:rPr>
+      </w:pPr>
+      <w:r>
+        <w:rPr>
+          <w:sz w:val="28"/>
+          <w:szCs w:val="28"/>
+        </w:rPr>
+        <w:t xml:space="preserve">Для геомагнитного позиционирования используется магнетометр, позволяющий определять направление. Датчик гироскопа позволяет определить, насколько смартфон отклонился относительно силы тяжести. Интеграция в единую измерительную сеть магнитометра, акселерометра и гироскопа позволяет сформировать полноценную ИНС, определяющую местоположение в пространстве. </w:t>
       </w:r>
     </w:p>
     <w:p>
@@ -27550,7 +27612,7 @@
           <w:color w:val="000000"/>
           <w:sz w:val="28"/>
         </w:rPr>
-        <w:t>Под физической моделью базы данных понимают модель, определяющую способы размещения данных в среде хранения и способы доступа к этим данным. Физическая модель позволяет описывать все детали, которые необходимы для создания базы данных в конкретной СУБД: названия таблиц и столбцов, определения первичных и внешних ключей типы данных, и т.д.</w:t>
+        <w:t xml:space="preserve">Под физической моделью базы данных понимают модель, определяющую способы размещения данных в среде хранения и способы доступа к этим данным. </w:t>
       </w:r>
     </w:p>
     <w:p>
@@ -27569,6 +27631,25 @@
           <w:color w:val="000000"/>
           <w:sz w:val="28"/>
         </w:rPr>
+        <w:t>Физическая модель позволяет описывать все детали, которые необходимы для создания базы данных в конкретной СУБД: названия таблиц и столбцов, определения первичных и внешних ключей типы данных, и т.д.</w:t>
+      </w:r>
+    </w:p>
+    <w:p>
+      <w:pPr>
+        <w:shd w:val="clear" w:color="auto" w:fill="FFFFFF"/>
+        <w:spacing w:line="360" w:lineRule="auto"/>
+        <w:ind w:firstLine="709"/>
+        <w:jc w:val="both"/>
+        <w:rPr>
+          <w:color w:val="000000"/>
+          <w:sz w:val="28"/>
+        </w:rPr>
+      </w:pPr>
+      <w:r>
+        <w:rPr>
+          <w:color w:val="000000"/>
+          <w:sz w:val="28"/>
+        </w:rPr>
         <w:t>Физическая модель базы данных, представленная на рисунке 2.</w:t>
       </w:r>
       <w:r>
@@ -27583,22 +27664,20 @@
           <w:color w:val="000000"/>
           <w:sz w:val="28"/>
         </w:rPr>
-        <w:t xml:space="preserve">, построена на основе логической модели из </w:t>
-      </w:r>
-      <w:r>
-        <w:rPr>
-          <w:color w:val="000000"/>
-          <w:sz w:val="28"/>
-        </w:rPr>
-        <w:t>прошлого пункта</w:t>
-      </w:r>
-      <w:r>
-        <w:rPr>
-          <w:color w:val="000000"/>
-          <w:sz w:val="28"/>
-        </w:rPr>
-        <w:t>.</w:t>
-      </w:r>
+        <w:t>, построена на основе логической модели.</w:t>
+      </w:r>
+    </w:p>
+    <w:p>
+      <w:pPr>
+        <w:shd w:val="clear" w:color="auto" w:fill="FFFFFF"/>
+        <w:spacing w:line="360" w:lineRule="auto"/>
+        <w:ind w:firstLine="709"/>
+        <w:jc w:val="both"/>
+        <w:rPr>
+          <w:color w:val="000000"/>
+          <w:sz w:val="28"/>
+        </w:rPr>
+      </w:pPr>
     </w:p>
     <w:p>
       <w:pPr>
@@ -27615,8 +27694,8 @@
           <w:noProof/>
         </w:rPr>
         <w:drawing>
-          <wp:inline distT="0" distB="0" distL="0" distR="0" wp14:anchorId="38A7A74E" wp14:editId="6240A97A">
-            <wp:extent cx="5742071" cy="2847975"/>
+          <wp:inline distT="0" distB="0" distL="0" distR="0" wp14:anchorId="38A7A74E" wp14:editId="3E683427">
+            <wp:extent cx="5741670" cy="3070459"/>
             <wp:effectExtent l="0" t="0" r="0" b="0"/>
             <wp:docPr id="21" name="Рисунок 21"/>
             <wp:cNvGraphicFramePr>
@@ -27654,7 +27733,7 @@
                   <pic:spPr bwMode="auto">
                     <a:xfrm>
                       <a:off x="0" y="0"/>
-                      <a:ext cx="5748076" cy="2850954"/>
+                      <a:ext cx="5760749" cy="3080662"/>
                     </a:xfrm>
                     <a:prstGeom prst="rect">
                       <a:avLst/>
@@ -27743,6 +27822,48 @@
         </w:rPr>
         <w:t xml:space="preserve"> представлена схема алгоритма, соответствующего поиску кратчайшего маршрута – А*.</w:t>
       </w:r>
+      <w:r>
+        <w:rPr>
+          <w:color w:val="000000"/>
+          <w:sz w:val="28"/>
+        </w:rPr>
+        <w:t xml:space="preserve"> </w:t>
+      </w:r>
+      <w:r>
+        <w:rPr>
+          <w:sz w:val="28"/>
+          <w:szCs w:val="28"/>
+        </w:rPr>
+        <w:t>Поскольку эвристика не оценивает расстояния повторно, A</w:t>
+      </w:r>
+      <w:r>
+        <w:rPr>
+          <w:sz w:val="28"/>
+          <w:szCs w:val="28"/>
+        </w:rPr>
+        <w:t xml:space="preserve"> </w:t>
+      </w:r>
+      <w:r>
+        <w:rPr>
+          <w:sz w:val="28"/>
+          <w:szCs w:val="28"/>
+        </w:rPr>
+        <w:t>не</w:t>
+      </w:r>
+      <w:r>
+        <w:rPr>
+          <w:sz w:val="28"/>
+          <w:szCs w:val="28"/>
+        </w:rPr>
+        <w:t xml:space="preserve"> </w:t>
+      </w:r>
+      <w:r>
+        <w:rPr>
+          <w:sz w:val="28"/>
+          <w:szCs w:val="28"/>
+        </w:rPr>
+        <w:t>использует эвристику для поиска подходящего ответа.</w:t>
+      </w:r>
     </w:p>
     <w:p>
       <w:pPr>
@@ -27758,9 +27879,9 @@
         </w:rPr>
         <w:lastRenderedPageBreak/>
         <w:drawing>
-          <wp:inline distT="0" distB="0" distL="0" distR="0" wp14:anchorId="4DB76ACA" wp14:editId="5DA9F863">
-            <wp:extent cx="6159429" cy="8601075"/>
-            <wp:effectExtent l="0" t="0" r="0" b="0"/>
+          <wp:inline distT="0" distB="0" distL="0" distR="0" wp14:anchorId="4DB76ACA" wp14:editId="4B8DE638">
+            <wp:extent cx="5844540" cy="8864867"/>
+            <wp:effectExtent l="0" t="0" r="3810" b="0"/>
             <wp:docPr id="8" name="Рисунок 8"/>
             <wp:cNvGraphicFramePr>
               <a:graphicFrameLocks xmlns:a="http://schemas.openxmlformats.org/drawingml/2006/main" noChangeAspect="1"/>
@@ -27777,6 +27898,15 @@
                   <pic:blipFill>
                     <a:blip r:embed="rId33">
                       <a:extLst>
+                        <a:ext uri="{BEBA8EAE-BF5A-486C-A8C5-ECC9F3942E4B}">
+                          <a14:imgProps xmlns:a14="http://schemas.microsoft.com/office/drawing/2010/main">
+                            <a14:imgLayer r:embed="rId34">
+                              <a14:imgEffect>
+                                <a14:sharpenSoften amount="50000"/>
+                              </a14:imgEffect>
+                            </a14:imgLayer>
+                          </a14:imgProps>
+                        </a:ext>
                         <a:ext uri="{28A0092B-C50C-407E-A947-70E740481C1C}">
                           <a14:useLocalDpi xmlns:a14="http://schemas.microsoft.com/office/drawing/2010/main" val="0"/>
                         </a:ext>
@@ -27790,7 +27920,7 @@
                   <pic:spPr bwMode="auto">
                     <a:xfrm>
                       <a:off x="0" y="0"/>
-                      <a:ext cx="6160735" cy="8602899"/>
+                      <a:ext cx="5851370" cy="8875227"/>
                     </a:xfrm>
                     <a:prstGeom prst="rect">
                       <a:avLst/>
@@ -27831,7 +27961,6 @@
         <w:t xml:space="preserve"> – Блок схема алгоритма А*</w:t>
       </w:r>
     </w:p>
-    <w:p/>
     <w:p>
       <w:pPr>
         <w:pStyle w:val="2"/>
@@ -29980,11 +30109,11 @@
                     </pic:cNvPicPr>
                   </pic:nvPicPr>
                   <pic:blipFill>
-                    <a:blip r:embed="rId34">
+                    <a:blip r:embed="rId35">
                       <a:extLst>
                         <a:ext uri="{BEBA8EAE-BF5A-486C-A8C5-ECC9F3942E4B}">
                           <a14:imgProps xmlns:a14="http://schemas.microsoft.com/office/drawing/2010/main">
-                            <a14:imgLayer r:embed="rId35">
+                            <a14:imgLayer r:embed="rId36">
                               <a14:imgEffect>
                                 <a14:sharpenSoften amount="50000"/>
                               </a14:imgEffect>
@@ -30084,11 +30213,11 @@
                     </pic:cNvPicPr>
                   </pic:nvPicPr>
                   <pic:blipFill>
-                    <a:blip r:embed="rId36">
+                    <a:blip r:embed="rId37">
                       <a:extLst>
                         <a:ext uri="{BEBA8EAE-BF5A-486C-A8C5-ECC9F3942E4B}">
                           <a14:imgProps xmlns:a14="http://schemas.microsoft.com/office/drawing/2010/main">
-                            <a14:imgLayer r:embed="rId37">
+                            <a14:imgLayer r:embed="rId38">
                               <a14:imgEffect>
                                 <a14:sharpenSoften amount="50000"/>
                               </a14:imgEffect>
@@ -30178,11 +30307,11 @@
                     </pic:cNvPicPr>
                   </pic:nvPicPr>
                   <pic:blipFill>
-                    <a:blip r:embed="rId38">
+                    <a:blip r:embed="rId39">
                       <a:extLst>
                         <a:ext uri="{BEBA8EAE-BF5A-486C-A8C5-ECC9F3942E4B}">
                           <a14:imgProps xmlns:a14="http://schemas.microsoft.com/office/drawing/2010/main">
-                            <a14:imgLayer r:embed="rId39">
+                            <a14:imgLayer r:embed="rId40">
                               <a14:imgEffect>
                                 <a14:sharpenSoften amount="50000"/>
                               </a14:imgEffect>
@@ -30282,11 +30411,11 @@
                     </pic:cNvPicPr>
                   </pic:nvPicPr>
                   <pic:blipFill>
-                    <a:blip r:embed="rId40">
+                    <a:blip r:embed="rId41">
                       <a:extLst>
                         <a:ext uri="{BEBA8EAE-BF5A-486C-A8C5-ECC9F3942E4B}">
                           <a14:imgProps xmlns:a14="http://schemas.microsoft.com/office/drawing/2010/main">
-                            <a14:imgLayer r:embed="rId41">
+                            <a14:imgLayer r:embed="rId42">
                               <a14:imgEffect>
                                 <a14:sharpenSoften amount="50000"/>
                               </a14:imgEffect>
@@ -30432,11 +30561,11 @@
                     </pic:cNvPicPr>
                   </pic:nvPicPr>
                   <pic:blipFill>
-                    <a:blip r:embed="rId42">
+                    <a:blip r:embed="rId43">
                       <a:extLst>
                         <a:ext uri="{BEBA8EAE-BF5A-486C-A8C5-ECC9F3942E4B}">
                           <a14:imgProps xmlns:a14="http://schemas.microsoft.com/office/drawing/2010/main">
-                            <a14:imgLayer r:embed="rId43">
+                            <a14:imgLayer r:embed="rId44">
                               <a14:imgEffect>
                                 <a14:sharpenSoften amount="50000"/>
                               </a14:imgEffect>
@@ -30545,11 +30674,11 @@
                     </pic:cNvPicPr>
                   </pic:nvPicPr>
                   <pic:blipFill>
-                    <a:blip r:embed="rId44">
+                    <a:blip r:embed="rId45">
                       <a:extLst>
                         <a:ext uri="{BEBA8EAE-BF5A-486C-A8C5-ECC9F3942E4B}">
                           <a14:imgProps xmlns:a14="http://schemas.microsoft.com/office/drawing/2010/main">
-                            <a14:imgLayer r:embed="rId45">
+                            <a14:imgLayer r:embed="rId46">
                               <a14:imgEffect>
                                 <a14:sharpenSoften amount="50000"/>
                               </a14:imgEffect>
@@ -31655,9 +31784,9 @@
           <w:highlight w:val="yellow"/>
         </w:rPr>
         <w:drawing>
-          <wp:inline distT="0" distB="0" distL="0" distR="0" wp14:anchorId="7EF57C5D" wp14:editId="2AB0F34C">
-            <wp:extent cx="2042535" cy="4306774"/>
-            <wp:effectExtent l="0" t="0" r="0" b="0"/>
+          <wp:inline distT="0" distB="0" distL="0" distR="0" wp14:anchorId="7EF57C5D" wp14:editId="68EA6CE4">
+            <wp:extent cx="2319688" cy="4891163"/>
+            <wp:effectExtent l="0" t="0" r="4445" b="5080"/>
             <wp:docPr id="1" name="Рисунок 1"/>
             <wp:cNvGraphicFramePr>
               <a:graphicFrameLocks xmlns:a="http://schemas.openxmlformats.org/drawingml/2006/main" noChangeAspect="1"/>
@@ -31672,7 +31801,7 @@
                     </pic:cNvPicPr>
                   </pic:nvPicPr>
                   <pic:blipFill>
-                    <a:blip r:embed="rId46">
+                    <a:blip r:embed="rId47">
                       <a:extLst>
                         <a:ext uri="{28A0092B-C50C-407E-A947-70E740481C1C}">
                           <a14:useLocalDpi xmlns:a14="http://schemas.microsoft.com/office/drawing/2010/main" val="0"/>
@@ -31687,7 +31816,7 @@
                   <pic:spPr bwMode="auto">
                     <a:xfrm>
                       <a:off x="0" y="0"/>
-                      <a:ext cx="2062771" cy="4349442"/>
+                      <a:ext cx="2346057" cy="4946762"/>
                     </a:xfrm>
                     <a:prstGeom prst="rect">
                       <a:avLst/>
@@ -31898,12 +32027,21 @@
           <w:szCs w:val="28"/>
         </w:rPr>
       </w:pPr>
-      <w:r>
-        <w:rPr>
-          <w:sz w:val="28"/>
-          <w:szCs w:val="28"/>
-        </w:rPr>
-        <w:t>Система верно построила маршрут, который ввел пользователь. Но система не смогла построить ровную и до конца точную кривую, это связано с тем, что датчики в Смартфоне не совершенны. Однако это не повиляло на общую картину пройденного маршрута.</w:t>
+      <w:proofErr w:type="gramStart"/>
+      <w:r>
+        <w:rPr>
+          <w:sz w:val="28"/>
+          <w:szCs w:val="28"/>
+        </w:rPr>
+        <w:t>Система верно</w:t>
+      </w:r>
+      <w:proofErr w:type="gramEnd"/>
+      <w:r>
+        <w:rPr>
+          <w:sz w:val="28"/>
+          <w:szCs w:val="28"/>
+        </w:rPr>
+        <w:t xml:space="preserve"> построила маршрут, который ввел пользователь. Но система не смогла построить ровную и до конца точную кривую, это связано с тем, что датчики в Смартфоне не совершенны. Однако это не повиляло на общую картину пройденного маршрута.</w:t>
       </w:r>
     </w:p>
     <w:p>
@@ -31938,7 +32076,7 @@
                     </pic:cNvPicPr>
                   </pic:nvPicPr>
                   <pic:blipFill>
-                    <a:blip r:embed="rId47">
+                    <a:blip r:embed="rId48">
                       <a:extLst>
                         <a:ext uri="{28A0092B-C50C-407E-A947-70E740481C1C}">
                           <a14:useLocalDpi xmlns:a14="http://schemas.microsoft.com/office/drawing/2010/main" val="0"/>
@@ -32518,96 +32656,191 @@
       </w:r>
       <w:proofErr w:type="spellEnd"/>
       <w:r>
-        <w:t xml:space="preserve"> В.Д.</w:t>
-      </w:r>
+        <w:t>, </w:t>
+      </w:r>
+      <w:r>
+        <w:t>В.Д.</w:t>
+      </w:r>
+      <w:r>
+        <w:t xml:space="preserve"> </w:t>
+      </w:r>
+      <w:r>
+        <w:rPr>
+          <w:szCs w:val="28"/>
+          <w:lang w:eastAsia="ru-RU"/>
+        </w:rPr>
+        <w:t xml:space="preserve">Формирование требований к </w:t>
+      </w:r>
+      <w:proofErr w:type="spellStart"/>
+      <w:r>
+        <w:rPr>
+          <w:szCs w:val="28"/>
+          <w:lang w:eastAsia="ru-RU"/>
+        </w:rPr>
+        <w:t>бесплатформенной</w:t>
+      </w:r>
+      <w:proofErr w:type="spellEnd"/>
+      <w:r>
+        <w:rPr>
+          <w:szCs w:val="28"/>
+          <w:lang w:eastAsia="ru-RU"/>
+        </w:rPr>
+        <w:t xml:space="preserve"> инерциальной навигационной системе на основе аппаратных и программных средств смартфона </w:t>
+      </w:r>
+      <w:r>
+        <w:rPr>
+          <w:szCs w:val="28"/>
+          <w:lang w:eastAsia="ru-RU"/>
+        </w:rPr>
+        <w:t>[</w:t>
+      </w:r>
+      <w:r>
+        <w:rPr>
+          <w:szCs w:val="28"/>
+          <w:lang w:eastAsia="ru-RU"/>
+        </w:rPr>
+        <w:t>Электронный ресурс</w:t>
+      </w:r>
+      <w:r>
+        <w:rPr>
+          <w:szCs w:val="28"/>
+          <w:lang w:eastAsia="ru-RU"/>
+        </w:rPr>
+        <w:t xml:space="preserve">] / </w:t>
+      </w:r>
+      <w:r>
+        <w:t>В.Д.</w:t>
+      </w:r>
+      <w:r>
+        <w:t> </w:t>
+      </w:r>
+      <w:proofErr w:type="spellStart"/>
+      <w:r>
+        <w:t>Мавлютов</w:t>
+      </w:r>
+      <w:proofErr w:type="spellEnd"/>
       <w:r>
         <w:t xml:space="preserve">, </w:t>
       </w:r>
       <w:r>
-        <w:t>Головнин О.К.</w:t>
+        <w:t>О.К.</w:t>
+      </w:r>
+      <w:r>
+        <w:t> </w:t>
+      </w:r>
+      <w:r>
+        <w:t xml:space="preserve">Головнин </w:t>
+      </w:r>
+      <w:r>
+        <w:rPr>
+          <w:szCs w:val="28"/>
+          <w:lang w:eastAsia="ru-RU"/>
+        </w:rPr>
+        <w:t xml:space="preserve">// </w:t>
+      </w:r>
+      <w:r>
+        <w:t xml:space="preserve">Двадцать седьмая международная конференция Математика. </w:t>
+      </w:r>
+      <w:r>
+        <w:t xml:space="preserve">Компьютер. Образование. </w:t>
+      </w:r>
+      <w:r>
+        <w:t>—</w:t>
+      </w:r>
+      <w:r>
+        <w:t xml:space="preserve"> 2020.</w:t>
       </w:r>
       <w:r>
         <w:t xml:space="preserve"> </w:t>
       </w:r>
       <w:r>
-        <w:rPr>
-          <w:szCs w:val="28"/>
-          <w:lang w:eastAsia="ru-RU"/>
-        </w:rPr>
-        <w:t xml:space="preserve">Формирование требований к </w:t>
+        <w:t>—</w:t>
+      </w:r>
+      <w:r>
+        <w:t xml:space="preserve"> </w:t>
+      </w:r>
+      <w:r>
+        <w:rPr>
+          <w:lang w:val="en-US"/>
+        </w:rPr>
+        <w:t>URL</w:t>
+      </w:r>
+      <w:r>
+        <w:t xml:space="preserve">: </w:t>
+      </w:r>
+      <w:r>
+        <w:rPr>
+          <w:lang w:val="en-US"/>
+        </w:rPr>
+        <w:t>www</w:t>
+      </w:r>
+      <w:r>
+        <w:t>.</w:t>
       </w:r>
       <w:proofErr w:type="spellStart"/>
       <w:r>
         <w:rPr>
-          <w:szCs w:val="28"/>
-          <w:lang w:eastAsia="ru-RU"/>
-        </w:rPr>
-        <w:t>бесплатформенной</w:t>
+          <w:lang w:val="en-US"/>
+        </w:rPr>
+        <w:t>mce</w:t>
       </w:r>
       <w:proofErr w:type="spellEnd"/>
       <w:r>
-        <w:rPr>
-          <w:szCs w:val="28"/>
-          <w:lang w:eastAsia="ru-RU"/>
-        </w:rPr>
-        <w:t xml:space="preserve"> инерциальной навигационной системе на основе аппаратных и программных средств смартфона </w:t>
-      </w:r>
-      <w:r>
-        <w:rPr>
-          <w:szCs w:val="28"/>
-          <w:lang w:eastAsia="ru-RU"/>
-        </w:rPr>
-        <w:t>[</w:t>
-      </w:r>
-      <w:r>
-        <w:rPr>
-          <w:szCs w:val="28"/>
-          <w:lang w:eastAsia="ru-RU"/>
-        </w:rPr>
-        <w:t>Электронный ресурс</w:t>
-      </w:r>
-      <w:r>
-        <w:rPr>
-          <w:szCs w:val="28"/>
-          <w:lang w:eastAsia="ru-RU"/>
-        </w:rPr>
-        <w:t xml:space="preserve">] / </w:t>
+        <w:t>.</w:t>
       </w:r>
       <w:proofErr w:type="spellStart"/>
       <w:r>
-        <w:t>Мавлютов</w:t>
+        <w:rPr>
+          <w:lang w:val="en-US"/>
+        </w:rPr>
+        <w:t>su</w:t>
       </w:r>
       <w:proofErr w:type="spellEnd"/>
       <w:r>
-        <w:t xml:space="preserve"> В.Д.</w:t>
-      </w:r>
-      <w:r>
-        <w:t xml:space="preserve">, </w:t>
-      </w:r>
-      <w:r>
-        <w:t>Головнин О.К.</w:t>
-      </w:r>
-      <w:r>
-        <w:t xml:space="preserve"> </w:t>
-      </w:r>
-      <w:r>
-        <w:rPr>
-          <w:szCs w:val="28"/>
-          <w:lang w:eastAsia="ru-RU"/>
-        </w:rPr>
-        <w:t xml:space="preserve">// </w:t>
-      </w:r>
-      <w:r>
-        <w:t xml:space="preserve">Двадцать седьмая международная конференция Математика. </w:t>
-      </w:r>
-      <w:r>
-        <w:t xml:space="preserve">Компьютер. Образование. </w:t>
-      </w:r>
-      <w:r>
-        <w:t>–</w:t>
-      </w:r>
-      <w:r>
-        <w:t xml:space="preserve"> 2020.</w:t>
+        <w:t>/</w:t>
+      </w:r>
+      <w:proofErr w:type="spellStart"/>
+      <w:r>
+        <w:rPr>
+          <w:lang w:val="en-US"/>
+        </w:rPr>
+        <w:t>rus</w:t>
+      </w:r>
+      <w:proofErr w:type="spellEnd"/>
+      <w:r>
+        <w:t>/</w:t>
+      </w:r>
+      <w:r>
+        <w:rPr>
+          <w:lang w:val="en-US"/>
+        </w:rPr>
+        <w:t>archive</w:t>
+      </w:r>
+      <w:r>
+        <w:t>/</w:t>
+      </w:r>
+      <w:proofErr w:type="spellStart"/>
+      <w:r>
+        <w:rPr>
+          <w:lang w:val="en-US"/>
+        </w:rPr>
+        <w:t>mce</w:t>
+      </w:r>
+      <w:proofErr w:type="spellEnd"/>
+      <w:r>
+        <w:t>27/</w:t>
+      </w:r>
+      <w:r>
+        <w:rPr>
+          <w:lang w:val="en-US"/>
+        </w:rPr>
+        <w:t>doc</w:t>
+      </w:r>
+      <w:r>
+        <w:t>346396/</w:t>
+      </w:r>
+      <w:r>
+        <w:t>.</w:t>
       </w:r>
     </w:p>
     <w:p>
@@ -32623,7 +32856,44 @@
         <w:ind w:left="0" w:firstLine="567"/>
       </w:pPr>
       <w:r>
-        <w:t xml:space="preserve">Головнин О.К., </w:t>
+        <w:t>Головнин</w:t>
+      </w:r>
+      <w:r>
+        <w:t>, </w:t>
+      </w:r>
+      <w:r>
+        <w:t>О.К.</w:t>
+      </w:r>
+      <w:r>
+        <w:t xml:space="preserve"> </w:t>
+      </w:r>
+      <w:r>
+        <w:t>Архитектурная и математическая модели трехконтурной инерциальной навигационной системы для мобильных устройств [</w:t>
+      </w:r>
+      <w:r>
+        <w:rPr>
+          <w:szCs w:val="28"/>
+          <w:lang w:eastAsia="ru-RU"/>
+        </w:rPr>
+        <w:t>Текст</w:t>
+      </w:r>
+      <w:r>
+        <w:t xml:space="preserve">] / </w:t>
+      </w:r>
+      <w:r>
+        <w:t>О.К.</w:t>
+      </w:r>
+      <w:r>
+        <w:t> </w:t>
+      </w:r>
+      <w:r>
+        <w:t xml:space="preserve">Головнин, </w:t>
+      </w:r>
+      <w:r>
+        <w:t>В.Д.</w:t>
+      </w:r>
+      <w:r>
+        <w:t> </w:t>
       </w:r>
       <w:proofErr w:type="spellStart"/>
       <w:r>
@@ -32631,25 +32901,16 @@
       </w:r>
       <w:proofErr w:type="spellEnd"/>
       <w:r>
-        <w:t xml:space="preserve"> В.Д. Архитектурная и математическая модели трехконтурной инерциальной навигационной системы для мобильных устройств [</w:t>
-      </w:r>
-      <w:r>
-        <w:rPr>
-          <w:szCs w:val="28"/>
-          <w:lang w:eastAsia="ru-RU"/>
-        </w:rPr>
-        <w:t>Электронный ресурс</w:t>
-      </w:r>
-      <w:r>
-        <w:t xml:space="preserve">] / Головнин О.К., </w:t>
-      </w:r>
-      <w:proofErr w:type="spellStart"/>
-      <w:r>
-        <w:t>Мавлютов</w:t>
-      </w:r>
-      <w:proofErr w:type="spellEnd"/>
-      <w:r>
-        <w:t xml:space="preserve"> В.Д.;// Международная научно-техническая конференция «Перспективные информационные технологии – 2020». — 2020. —  С. 250-253</w:t>
+        <w:t xml:space="preserve"> </w:t>
+      </w:r>
+      <w:r>
+        <w:t xml:space="preserve">// Международная научно-техническая конференция «Перспективные информационные технологии – 2020». — </w:t>
+      </w:r>
+      <w:r>
+        <w:t xml:space="preserve">Самара: СНЦ РАН, </w:t>
+      </w:r>
+      <w:r>
+        <w:t>2020. —  С. 250-253</w:t>
       </w:r>
     </w:p>
     <w:p>
@@ -32762,11 +33023,31 @@
         </w:rPr>
         <w:t xml:space="preserve"> </w:t>
       </w:r>
+      <w:proofErr w:type="gramStart"/>
       <w:r>
         <w:rPr>
           <w:lang w:val="en-US"/>
         </w:rPr>
-        <w:t>// 7th All-Russian Scientific Conference "Information Technologies for Intelligent Decision Making Support". — 2019. — Vol. 1.  — P. 56-60</w:t>
+        <w:t xml:space="preserve">/ </w:t>
+      </w:r>
+      <w:r>
+        <w:rPr>
+          <w:lang w:val="en-US"/>
+        </w:rPr>
+        <w:t xml:space="preserve"> </w:t>
+      </w:r>
+      <w:r>
+        <w:rPr>
+          <w:lang w:val="en-US"/>
+        </w:rPr>
+        <w:t>/</w:t>
+      </w:r>
+      <w:proofErr w:type="gramEnd"/>
+      <w:r>
+        <w:rPr>
+          <w:lang w:val="en-US"/>
+        </w:rPr>
+        <w:t>/ 7th All-Russian Scientific Conference "Information Technologies for Intelligent Decision Making Support". — 2019. — Vol. 1.  — P. 56-60</w:t>
       </w:r>
     </w:p>
     <w:p>
@@ -34853,13 +35134,23 @@
           <w:lang w:eastAsia="ru-RU"/>
         </w:rPr>
       </w:pPr>
+      <w:proofErr w:type="gramStart"/>
       <w:r>
         <w:rPr>
           <w:sz w:val="28"/>
           <w:szCs w:val="28"/>
           <w:lang w:eastAsia="ru-RU"/>
         </w:rPr>
-        <w:t xml:space="preserve">А.В </w:t>
+        <w:t>А.В</w:t>
+      </w:r>
+      <w:proofErr w:type="gramEnd"/>
+      <w:r>
+        <w:rPr>
+          <w:sz w:val="28"/>
+          <w:szCs w:val="28"/>
+          <w:lang w:eastAsia="ru-RU"/>
+        </w:rPr>
+        <w:t xml:space="preserve"> </w:t>
       </w:r>
       <w:r>
         <w:rPr>
@@ -35663,8 +35954,8 @@
       </w:pPr>
     </w:p>
     <w:sectPr>
-      <w:footerReference w:type="even" r:id="rId48"/>
-      <w:footerReference w:type="default" r:id="rId49"/>
+      <w:footerReference w:type="even" r:id="rId49"/>
+      <w:footerReference w:type="default" r:id="rId50"/>
       <w:pgSz w:w="11906" w:h="16838"/>
       <w:pgMar w:top="1134" w:right="851" w:bottom="1134" w:left="1701" w:header="709" w:footer="709" w:gutter="0"/>
       <w:cols w:space="708"/>

--- a/MavlyutovVD_VKR_1.docx
+++ b/MavlyutovVD_VKR_1.docx
@@ -2808,7 +2808,7 @@
           <w:szCs w:val="20"/>
           <w:highlight w:val="yellow"/>
         </w:rPr>
-        <w:t>3</w:t>
+        <w:t>1</w:t>
       </w:r>
       <w:r>
         <w:rPr>
@@ -31893,21 +31893,23 @@
           <w:sz w:val="28"/>
           <w:szCs w:val="28"/>
         </w:rPr>
-        <w:t xml:space="preserve">В ходе пройденного маршрута </w:t>
-      </w:r>
-      <m:oMath>
-        <m:r>
-          <m:rPr>
-            <m:sty m:val="p"/>
-          </m:rPr>
-          <w:rPr>
-            <w:rFonts w:ascii="Cambria Math" w:hAnsi="Cambria Math"/>
-            <w:sz w:val="28"/>
-            <w:szCs w:val="28"/>
-          </w:rPr>
-          <m:t>GTE</m:t>
-        </m:r>
-      </m:oMath>
+        <w:t xml:space="preserve">Проведенный </w:t>
+      </w:r>
+      <w:r>
+        <w:rPr>
+          <w:sz w:val="28"/>
+          <w:szCs w:val="28"/>
+        </w:rPr>
+        <w:t xml:space="preserve">контрольный пример дал следующую оценку трехконтурной архитектурной модели инерциальной системы навигации, что максимальная ошибка по отношению к эталонной траектории </w:t>
+      </w:r>
+      <w:r>
+        <w:rPr>
+          <w:sz w:val="28"/>
+          <w:szCs w:val="28"/>
+          <w:lang w:val="en-US"/>
+        </w:rPr>
+        <w:t>GTE</w:t>
+      </w:r>
       <w:r>
         <w:rPr>
           <w:sz w:val="28"/>
@@ -31920,60 +31922,15 @@
           <w:sz w:val="28"/>
           <w:szCs w:val="28"/>
         </w:rPr>
-        <w:t xml:space="preserve">равняется </w:t>
-      </w:r>
-      <w:r>
-        <w:rPr>
-          <w:sz w:val="28"/>
-          <w:szCs w:val="28"/>
-        </w:rPr>
-        <w:t>1</w:t>
-      </w:r>
-      <w:r>
-        <w:rPr>
-          <w:sz w:val="28"/>
-          <w:szCs w:val="28"/>
-        </w:rPr>
-        <w:t>,</w:t>
-      </w:r>
-      <w:r>
-        <w:rPr>
-          <w:sz w:val="28"/>
-          <w:szCs w:val="28"/>
-        </w:rPr>
-        <w:t>3241</w:t>
-      </w:r>
-      <w:r>
-        <w:rPr>
-          <w:sz w:val="28"/>
-          <w:szCs w:val="28"/>
-        </w:rPr>
-        <w:t xml:space="preserve">, что означает </w:t>
-      </w:r>
-      <w:r>
-        <w:rPr>
-          <w:sz w:val="28"/>
-          <w:szCs w:val="28"/>
-          <w:highlight w:val="green"/>
-        </w:rPr>
-        <w:t>хорошую</w:t>
-      </w:r>
-      <w:r>
-        <w:rPr>
-          <w:sz w:val="28"/>
-          <w:szCs w:val="28"/>
-        </w:rPr>
-        <w:t xml:space="preserve"> оценку, для точности системы, которая построенная на датчиках смартфона </w:t>
-      </w:r>
-      <w:proofErr w:type="spellStart"/>
-      <w:r>
-        <w:rPr>
-          <w:sz w:val="28"/>
-          <w:szCs w:val="28"/>
-        </w:rPr>
-        <w:t>Android</w:t>
-      </w:r>
-      <w:proofErr w:type="spellEnd"/>
+        <w:t xml:space="preserve">= 1,34%. В результате сделаны выводы о достаточном достоверном построенном маршруте </w:t>
+      </w:r>
+      <w:r>
+        <w:rPr>
+          <w:sz w:val="28"/>
+          <w:szCs w:val="28"/>
+        </w:rPr>
+        <w:t>инерциальной системы навигации</w:t>
+      </w:r>
       <w:r>
         <w:rPr>
           <w:sz w:val="28"/>
@@ -32058,6 +32015,7 @@
         <w:rPr>
           <w:noProof/>
         </w:rPr>
+        <w:lastRenderedPageBreak/>
         <w:drawing>
           <wp:inline distT="0" distB="0" distL="0" distR="0" wp14:anchorId="39C4E3B4" wp14:editId="683F499E">
             <wp:extent cx="2176081" cy="4588360"/>
@@ -32133,7 +32091,6 @@
       </w:pPr>
       <w:bookmarkStart w:id="108" w:name="_Toc71729381"/>
       <w:r>
-        <w:lastRenderedPageBreak/>
         <w:t>Разработка рекомендаций по применению разработанной автоматизированной системы</w:t>
       </w:r>
       <w:bookmarkEnd w:id="108"/>
@@ -32173,7 +32130,15 @@
           <w:sz w:val="28"/>
           <w:szCs w:val="28"/>
         </w:rPr>
-        <w:t>Самым главным положительным фактом является, что инерциальные системы будут становиться более актуальными в будущем по мере совершенствования акселерометров и гироскопов, применяемых в мобильных устройствах.</w:t>
+        <w:t xml:space="preserve">Самым главным положительным фактом является, что инерциальные системы будут становиться более актуальными в будущем по мере </w:t>
+      </w:r>
+      <w:r>
+        <w:rPr>
+          <w:sz w:val="28"/>
+          <w:szCs w:val="28"/>
+        </w:rPr>
+        <w:lastRenderedPageBreak/>
+        <w:t>совершенствования акселерометров и гироскопов, применяемых в мобильных устройствах.</w:t>
       </w:r>
     </w:p>
     <w:p>

--- a/MavlyutovVD_VKR_1.docx
+++ b/MavlyutovVD_VKR_1.docx
@@ -1,6 +1,6 @@
 
 <file path=word/document.xml><?xml version="1.0" encoding="utf-8"?>
-<w:document xmlns:wpc="http://schemas.microsoft.com/office/word/2010/wordprocessingCanvas" xmlns:cx="http://schemas.microsoft.com/office/drawing/2014/chartex" xmlns:cx1="http://schemas.microsoft.com/office/drawing/2015/9/8/chartex" xmlns:cx2="http://schemas.microsoft.com/office/drawing/2015/10/21/chartex" xmlns:cx3="http://schemas.microsoft.com/office/drawing/2016/5/9/chartex" xmlns:cx4="http://schemas.microsoft.com/office/drawing/2016/5/10/chartex" xmlns:cx5="http://schemas.microsoft.com/office/drawing/2016/5/11/chartex" xmlns:cx6="http://schemas.microsoft.com/office/drawing/2016/5/12/chartex" xmlns:cx7="http://schemas.microsoft.com/office/drawing/2016/5/13/chartex" xmlns:cx8="http://schemas.microsoft.com/office/drawing/2016/5/14/chartex" xmlns:mc="http://schemas.openxmlformats.org/markup-compatibility/2006" xmlns:aink="http://schemas.microsoft.com/office/drawing/2016/ink" xmlns:am3d="http://schemas.microsoft.com/office/drawing/2017/model3d" xmlns:o="urn:schemas-microsoft-com:office:office" xmlns:r="http://schemas.openxmlformats.org/officeDocument/2006/relationships" xmlns:m="http://schemas.openxmlformats.org/officeDocument/2006/math" xmlns:v="urn:schemas-microsoft-com:vml" xmlns:wp14="http://schemas.microsoft.com/office/word/2010/wordprocessingDrawing" xmlns:wp="http://schemas.openxmlformats.org/drawingml/2006/wordprocessingDrawing" xmlns:w10="urn:schemas-microsoft-com:office:word" xmlns:w="http://schemas.openxmlformats.org/wordprocessingml/2006/main" xmlns:w14="http://schemas.microsoft.com/office/word/2010/wordml" xmlns:w15="http://schemas.microsoft.com/office/word/2012/wordml" xmlns:w16cid="http://schemas.microsoft.com/office/word/2016/wordml/cid" xmlns:w16se="http://schemas.microsoft.com/office/word/2015/wordml/symex" xmlns:wpg="http://schemas.microsoft.com/office/word/2010/wordprocessingGroup" xmlns:wpi="http://schemas.microsoft.com/office/word/2010/wordprocessingInk" xmlns:wne="http://schemas.microsoft.com/office/word/2006/wordml" xmlns:wps="http://schemas.microsoft.com/office/word/2010/wordprocessingShape" mc:Ignorable="w14 w15 w16se w16cid wp14">
+<w:document xmlns:wpc="http://schemas.microsoft.com/office/word/2010/wordprocessingCanvas" xmlns:cx="http://schemas.microsoft.com/office/drawing/2014/chartex" xmlns:cx1="http://schemas.microsoft.com/office/drawing/2015/9/8/chartex" xmlns:cx2="http://schemas.microsoft.com/office/drawing/2015/10/21/chartex" xmlns:cx3="http://schemas.microsoft.com/office/drawing/2016/5/9/chartex" xmlns:cx4="http://schemas.microsoft.com/office/drawing/2016/5/10/chartex" xmlns:cx5="http://schemas.microsoft.com/office/drawing/2016/5/11/chartex" xmlns:cx6="http://schemas.microsoft.com/office/drawing/2016/5/12/chartex" xmlns:cx7="http://schemas.microsoft.com/office/drawing/2016/5/13/chartex" xmlns:cx8="http://schemas.microsoft.com/office/drawing/2016/5/14/chartex" xmlns:mc="http://schemas.openxmlformats.org/markup-compatibility/2006" xmlns:aink="http://schemas.microsoft.com/office/drawing/2016/ink" xmlns:am3d="http://schemas.microsoft.com/office/drawing/2017/model3d" xmlns:o="urn:schemas-microsoft-com:office:office" xmlns:r="http://schemas.openxmlformats.org/officeDocument/2006/relationships" xmlns:m="http://schemas.openxmlformats.org/officeDocument/2006/math" xmlns:v="urn:schemas-microsoft-com:vml" xmlns:wp14="http://schemas.microsoft.com/office/word/2010/wordprocessingDrawing" xmlns:wp="http://schemas.openxmlformats.org/drawingml/2006/wordprocessingDrawing" xmlns:w10="urn:schemas-microsoft-com:office:word" xmlns:w="http://schemas.openxmlformats.org/wordprocessingml/2006/main" xmlns:w14="http://schemas.microsoft.com/office/word/2010/wordml" xmlns:w15="http://schemas.microsoft.com/office/word/2012/wordml" xmlns:w16cex="http://schemas.microsoft.com/office/word/2018/wordml/cex" xmlns:w16cid="http://schemas.microsoft.com/office/word/2016/wordml/cid" xmlns:w16="http://schemas.microsoft.com/office/word/2018/wordml" xmlns:w16sdtdh="http://schemas.microsoft.com/office/word/2020/wordml/sdtdatahash" xmlns:w16se="http://schemas.microsoft.com/office/word/2015/wordml/symex" xmlns:wpg="http://schemas.microsoft.com/office/word/2010/wordprocessingGroup" xmlns:wpi="http://schemas.microsoft.com/office/word/2010/wordprocessingInk" xmlns:wne="http://schemas.microsoft.com/office/word/2006/wordml" xmlns:wps="http://schemas.microsoft.com/office/word/2010/wordprocessingShape" mc:Ignorable="w14 w15 w16se w16cid w16 w16cex w16sdtdh wp14">
   <w:body>
     <w:p>
       <w:pPr>
@@ -1501,7 +1501,7 @@
           <w:szCs w:val="28"/>
           <w:u w:val="single"/>
         </w:rPr>
-        <w:t>25</w:t>
+        <w:t>37</w:t>
       </w:r>
       <w:r>
         <w:rPr>
@@ -1540,7 +1540,7 @@
           <w:szCs w:val="28"/>
           <w:u w:val="single"/>
         </w:rPr>
-        <w:t>0</w:t>
+        <w:t>5</w:t>
       </w:r>
       <w:r>
         <w:rPr>
@@ -1570,7 +1570,15 @@
           <w:szCs w:val="28"/>
           <w:u w:val="single"/>
         </w:rPr>
-        <w:t>20</w:t>
+        <w:t>2</w:t>
+      </w:r>
+      <w:r>
+        <w:rPr>
+          <w:sz w:val="28"/>
+          <w:szCs w:val="28"/>
+          <w:u w:val="single"/>
+        </w:rPr>
+        <w:t>1</w:t>
       </w:r>
       <w:r>
         <w:rPr>
@@ -1693,13 +1701,6 @@
           <w:u w:val="single"/>
         </w:rPr>
         <w:tab/>
-      </w:r>
-      <w:r>
-        <w:rPr>
-          <w:szCs w:val="28"/>
-          <w:u w:val="single"/>
-        </w:rPr>
-        <w:t xml:space="preserve">    </w:t>
       </w:r>
     </w:p>
     <w:p>
@@ -2443,23 +2444,7 @@
           <w:sz w:val="28"/>
           <w:szCs w:val="28"/>
         </w:rPr>
-        <w:t>«___</w:t>
-      </w:r>
-      <w:proofErr w:type="gramStart"/>
-      <w:r>
-        <w:rPr>
-          <w:sz w:val="28"/>
-          <w:szCs w:val="28"/>
-        </w:rPr>
-        <w:t>_»_</w:t>
-      </w:r>
-      <w:proofErr w:type="gramEnd"/>
-      <w:r>
-        <w:rPr>
-          <w:sz w:val="28"/>
-          <w:szCs w:val="28"/>
-        </w:rPr>
-        <w:t>_________________20_____г.</w:t>
+        <w:t>«____»__________________20_____г.</w:t>
       </w:r>
     </w:p>
     <w:p>
@@ -2593,23 +2578,7 @@
           <w:sz w:val="28"/>
           <w:szCs w:val="28"/>
         </w:rPr>
-        <w:t>«___</w:t>
-      </w:r>
-      <w:proofErr w:type="gramStart"/>
-      <w:r>
-        <w:rPr>
-          <w:sz w:val="28"/>
-          <w:szCs w:val="28"/>
-        </w:rPr>
-        <w:t>_»_</w:t>
-      </w:r>
-      <w:proofErr w:type="gramEnd"/>
-      <w:r>
-        <w:rPr>
-          <w:sz w:val="28"/>
-          <w:szCs w:val="28"/>
-        </w:rPr>
-        <w:t>_________________20_____г.</w:t>
+        <w:t>«____»__________________20_____г.</w:t>
       </w:r>
     </w:p>
     <w:p>
@@ -15407,23 +15376,7 @@
           <w:sz w:val="28"/>
           <w:szCs w:val="28"/>
         </w:rPr>
-        <w:t xml:space="preserve">Принцип работы спутниковых систем навигации основан на измерении расстояния от антенны на объекте (координаты которого необходимо получить) до спутников, положение которых известно с большой точностью. Таблица положений всех спутников называется альманахом, которым должен располагать любой спутниковый приёмник до начала измерений. Обычно приёмник сохраняет альманах в памяти со времени последнего выключения </w:t>
-      </w:r>
-      <w:proofErr w:type="gramStart"/>
-      <w:r>
-        <w:rPr>
-          <w:sz w:val="28"/>
-          <w:szCs w:val="28"/>
-        </w:rPr>
-        <w:t>и</w:t>
-      </w:r>
-      <w:proofErr w:type="gramEnd"/>
-      <w:r>
-        <w:rPr>
-          <w:sz w:val="28"/>
-          <w:szCs w:val="28"/>
-        </w:rPr>
-        <w:t xml:space="preserve"> если он не устарел - мгновенно использует его. Каждый спутник передаёт в своём сигнале весь альманах. Таким образом, зная расстояния до нескольких спутников системы, с помощью обычных геометрических построений, на основе альманаха, можно вычислить положение объекта в пространстве.</w:t>
+        <w:t>Принцип работы спутниковых систем навигации основан на измерении расстояния от антенны на объекте (координаты которого необходимо получить) до спутников, положение которых известно с большой точностью. Таблица положений всех спутников называется альманахом, которым должен располагать любой спутниковый приёмник до начала измерений. Обычно приёмник сохраняет альманах в памяти со времени последнего выключения и если он не устарел - мгновенно использует его. Каждый спутник передаёт в своём сигнале весь альманах. Таким образом, зная расстояния до нескольких спутников системы, с помощью обычных геометрических построений, на основе альманаха, можно вычислить положение объекта в пространстве.</w:t>
       </w:r>
     </w:p>
     <w:p>
@@ -15989,7 +15942,6 @@
         </w:rPr>
       </w:pPr>
       <w:proofErr w:type="spellStart"/>
-      <w:proofErr w:type="gramStart"/>
       <w:r>
         <w:rPr>
           <w:sz w:val="28"/>
@@ -16006,7 +15958,6 @@
         <w:t>(</w:t>
       </w:r>
       <w:proofErr w:type="spellStart"/>
-      <w:proofErr w:type="gramEnd"/>
       <w:r>
         <w:rPr>
           <w:sz w:val="28"/>
@@ -18546,8 +18497,6 @@
         </w:rPr>
         <w:t>равление персонажем в играх. Существует огромное количество мобильных игр, где для управления автомобилем или героем нужно поворачивать телефон. Без гироскопа система никак не смогла бы понять положение устройства.</w:t>
       </w:r>
-      <w:bookmarkStart w:id="40" w:name="_GoBack"/>
-      <w:bookmarkEnd w:id="40"/>
     </w:p>
     <w:p>
       <w:pPr>
@@ -18630,15 +18579,15 @@
         </w:numPr>
         <w:ind w:left="1418" w:hanging="709"/>
       </w:pPr>
-      <w:bookmarkStart w:id="41" w:name="_Toc41306025"/>
-      <w:bookmarkStart w:id="42" w:name="_Toc71729337"/>
-      <w:bookmarkStart w:id="43" w:name="_Toc41306012"/>
+      <w:bookmarkStart w:id="40" w:name="_Toc41306025"/>
+      <w:bookmarkStart w:id="41" w:name="_Toc71729337"/>
+      <w:bookmarkStart w:id="42" w:name="_Toc41306012"/>
       <w:bookmarkEnd w:id="34"/>
       <w:r>
         <w:t>Описание систем-аналогов</w:t>
       </w:r>
+      <w:bookmarkEnd w:id="40"/>
       <w:bookmarkEnd w:id="41"/>
-      <w:bookmarkEnd w:id="42"/>
     </w:p>
     <w:p>
       <w:pPr>
@@ -18664,7 +18613,7 @@
         <w:ind w:hanging="852"/>
         <w:outlineLvl w:val="2"/>
       </w:pPr>
-      <w:bookmarkStart w:id="44" w:name="_Toc71729338"/>
+      <w:bookmarkStart w:id="43" w:name="_Toc71729338"/>
       <w:proofErr w:type="spellStart"/>
       <w:r>
         <w:t>Бесплатформенная</w:t>
@@ -18673,7 +18622,7 @@
       <w:r>
         <w:t xml:space="preserve"> инерциальная навигационная система</w:t>
       </w:r>
-      <w:bookmarkEnd w:id="44"/>
+      <w:bookmarkEnd w:id="43"/>
     </w:p>
     <w:p>
       <w:pPr>
@@ -19406,7 +19355,7 @@
         <w:ind w:hanging="852"/>
         <w:outlineLvl w:val="2"/>
       </w:pPr>
-      <w:bookmarkStart w:id="45" w:name="_Toc71729339"/>
+      <w:bookmarkStart w:id="44" w:name="_Toc71729339"/>
       <w:proofErr w:type="spellStart"/>
       <w:r>
         <w:lastRenderedPageBreak/>
@@ -19420,7 +19369,7 @@
       <w:r>
         <w:t>Indoor</w:t>
       </w:r>
-      <w:bookmarkEnd w:id="45"/>
+      <w:bookmarkEnd w:id="44"/>
       <w:proofErr w:type="spellEnd"/>
     </w:p>
     <w:p>
@@ -20069,12 +20018,12 @@
         <w:ind w:hanging="852"/>
         <w:outlineLvl w:val="2"/>
       </w:pPr>
-      <w:bookmarkStart w:id="46" w:name="_Toc71729340"/>
+      <w:bookmarkStart w:id="45" w:name="_Toc71729340"/>
       <w:proofErr w:type="spellStart"/>
       <w:r>
         <w:t>DaRe</w:t>
       </w:r>
-      <w:bookmarkEnd w:id="46"/>
+      <w:bookmarkEnd w:id="45"/>
       <w:proofErr w:type="spellEnd"/>
     </w:p>
     <w:p>
@@ -20640,12 +20589,12 @@
         </w:numPr>
         <w:ind w:left="1418" w:hanging="709"/>
       </w:pPr>
-      <w:bookmarkStart w:id="47" w:name="_Toc71729341"/>
+      <w:bookmarkStart w:id="46" w:name="_Toc71729341"/>
       <w:r>
         <w:lastRenderedPageBreak/>
         <w:t>Математическое описание объекта исследования</w:t>
       </w:r>
-      <w:bookmarkEnd w:id="47"/>
+      <w:bookmarkEnd w:id="46"/>
     </w:p>
     <w:p>
       <w:pPr>
@@ -20676,7 +20625,7 @@
         </w:rPr>
       </w:pPr>
     </w:p>
-    <w:bookmarkEnd w:id="43"/>
+    <w:bookmarkEnd w:id="42"/>
     <w:p>
       <w:pPr>
         <w:pStyle w:val="affffffa"/>
@@ -23566,12 +23515,12 @@
         </w:numPr>
         <w:ind w:left="1418" w:hanging="709"/>
       </w:pPr>
-      <w:bookmarkStart w:id="48" w:name="_Toc71729342"/>
+      <w:bookmarkStart w:id="47" w:name="_Toc71729342"/>
       <w:r>
         <w:lastRenderedPageBreak/>
         <w:t>Постановка задачи</w:t>
       </w:r>
-      <w:bookmarkEnd w:id="48"/>
+      <w:bookmarkEnd w:id="47"/>
     </w:p>
     <w:p>
       <w:pPr>
@@ -23583,7 +23532,7 @@
           <w:szCs w:val="28"/>
         </w:rPr>
       </w:pPr>
-      <w:bookmarkStart w:id="49" w:name="_Hlk71188267"/>
+      <w:bookmarkStart w:id="48" w:name="_Hlk71188267"/>
       <w:r>
         <w:rPr>
           <w:sz w:val="28"/>
@@ -23810,7 +23759,7 @@
         </w:rPr>
         <w:t>.</w:t>
       </w:r>
-      <w:bookmarkEnd w:id="49"/>
+      <w:bookmarkEnd w:id="48"/>
     </w:p>
     <w:p>
       <w:pPr>
@@ -23821,7 +23770,7 @@
         </w:numPr>
         <w:ind w:left="1418" w:hanging="709"/>
       </w:pPr>
-      <w:bookmarkStart w:id="50" w:name="_Toc71729343"/>
+      <w:bookmarkStart w:id="49" w:name="_Toc71729343"/>
       <w:r>
         <w:lastRenderedPageBreak/>
         <w:t>Обзор а</w:t>
@@ -23835,7 +23784,7 @@
       <w:r>
         <w:t xml:space="preserve"> поиска пути на графе</w:t>
       </w:r>
-      <w:bookmarkEnd w:id="50"/>
+      <w:bookmarkEnd w:id="49"/>
     </w:p>
     <w:p>
       <w:pPr>
@@ -23896,11 +23845,11 @@
         <w:ind w:hanging="852"/>
         <w:outlineLvl w:val="2"/>
       </w:pPr>
-      <w:bookmarkStart w:id="51" w:name="_Toc71729344"/>
+      <w:bookmarkStart w:id="50" w:name="_Toc71729344"/>
       <w:r>
         <w:t>Поиск в ширину</w:t>
       </w:r>
-      <w:bookmarkEnd w:id="51"/>
+      <w:bookmarkEnd w:id="50"/>
     </w:p>
     <w:p>
       <w:pPr>
@@ -23975,7 +23924,7 @@
         <w:ind w:hanging="852"/>
         <w:outlineLvl w:val="2"/>
       </w:pPr>
-      <w:bookmarkStart w:id="52" w:name="_Toc71729345"/>
+      <w:bookmarkStart w:id="51" w:name="_Toc71729345"/>
       <w:r>
         <w:t xml:space="preserve">Алгоритм </w:t>
       </w:r>
@@ -23983,7 +23932,7 @@
       <w:r>
         <w:t>Дейкстры</w:t>
       </w:r>
-      <w:bookmarkEnd w:id="52"/>
+      <w:bookmarkEnd w:id="51"/>
       <w:proofErr w:type="spellEnd"/>
     </w:p>
     <w:p>
@@ -24141,14 +24090,14 @@
         <w:ind w:hanging="852"/>
         <w:outlineLvl w:val="2"/>
       </w:pPr>
-      <w:bookmarkStart w:id="53" w:name="_Toc71729346"/>
+      <w:bookmarkStart w:id="52" w:name="_Toc71729346"/>
       <w:r>
         <w:t xml:space="preserve">Алгоритм </w:t>
       </w:r>
       <w:r>
         <w:t>А*</w:t>
       </w:r>
-      <w:bookmarkEnd w:id="53"/>
+      <w:bookmarkEnd w:id="52"/>
     </w:p>
     <w:p>
       <w:pPr>
@@ -24416,13 +24365,13 @@
         </w:numPr>
         <w:ind w:left="1418" w:hanging="709"/>
       </w:pPr>
-      <w:bookmarkStart w:id="54" w:name="_Toc41306030"/>
-      <w:bookmarkStart w:id="55" w:name="_Toc71729347"/>
+      <w:bookmarkStart w:id="53" w:name="_Toc41306030"/>
+      <w:bookmarkStart w:id="54" w:name="_Toc71729347"/>
       <w:r>
         <w:t>Описание методологии проектирования системы</w:t>
       </w:r>
+      <w:bookmarkEnd w:id="53"/>
       <w:bookmarkEnd w:id="54"/>
-      <w:bookmarkEnd w:id="55"/>
     </w:p>
     <w:p>
       <w:pPr>
@@ -24549,14 +24498,14 @@
         </w:numPr>
         <w:ind w:left="1418" w:hanging="709"/>
       </w:pPr>
-      <w:bookmarkStart w:id="56" w:name="_Toc41306031"/>
-      <w:bookmarkStart w:id="57" w:name="_Toc71729348"/>
+      <w:bookmarkStart w:id="55" w:name="_Toc41306031"/>
+      <w:bookmarkStart w:id="56" w:name="_Toc71729348"/>
       <w:r>
         <w:lastRenderedPageBreak/>
         <w:t>Выбор комплекса программных средств</w:t>
       </w:r>
+      <w:bookmarkEnd w:id="55"/>
       <w:bookmarkEnd w:id="56"/>
-      <w:bookmarkEnd w:id="57"/>
     </w:p>
     <w:p>
       <w:pPr>
@@ -24599,13 +24548,13 @@
         <w:ind w:hanging="852"/>
         <w:outlineLvl w:val="2"/>
       </w:pPr>
-      <w:bookmarkStart w:id="58" w:name="_Toc41306032"/>
-      <w:bookmarkStart w:id="59" w:name="_Toc71729349"/>
+      <w:bookmarkStart w:id="57" w:name="_Toc41306032"/>
+      <w:bookmarkStart w:id="58" w:name="_Toc71729349"/>
       <w:r>
         <w:t>Выбор среды проектирования</w:t>
       </w:r>
+      <w:bookmarkEnd w:id="57"/>
       <w:bookmarkEnd w:id="58"/>
-      <w:bookmarkEnd w:id="59"/>
     </w:p>
     <w:p>
       <w:pPr>
@@ -24633,7 +24582,7 @@
         </w:rPr>
         <w:t xml:space="preserve"> </w:t>
       </w:r>
-      <w:bookmarkStart w:id="60" w:name="_Hlk71187916"/>
+      <w:bookmarkStart w:id="59" w:name="_Hlk71187916"/>
       <w:r>
         <w:rPr>
           <w:sz w:val="28"/>
@@ -24690,7 +24639,7 @@
         </w:rPr>
         <w:t>Online</w:t>
       </w:r>
-      <w:bookmarkEnd w:id="60"/>
+      <w:bookmarkEnd w:id="59"/>
       <w:r>
         <w:rPr>
           <w:sz w:val="28"/>
@@ -24746,13 +24695,13 @@
         <w:ind w:hanging="852"/>
         <w:outlineLvl w:val="2"/>
       </w:pPr>
-      <w:bookmarkStart w:id="61" w:name="_Toc41306033"/>
-      <w:bookmarkStart w:id="62" w:name="_Toc71729350"/>
+      <w:bookmarkStart w:id="60" w:name="_Toc41306033"/>
+      <w:bookmarkStart w:id="61" w:name="_Toc71729350"/>
       <w:r>
         <w:t>Выбор языка программирования</w:t>
       </w:r>
+      <w:bookmarkEnd w:id="60"/>
       <w:bookmarkEnd w:id="61"/>
-      <w:bookmarkEnd w:id="62"/>
     </w:p>
     <w:p>
       <w:pPr>
@@ -24901,13 +24850,13 @@
         <w:ind w:hanging="852"/>
         <w:outlineLvl w:val="2"/>
       </w:pPr>
-      <w:bookmarkStart w:id="63" w:name="_Toc41306034"/>
-      <w:bookmarkStart w:id="64" w:name="_Toc71729351"/>
+      <w:bookmarkStart w:id="62" w:name="_Toc41306034"/>
+      <w:bookmarkStart w:id="63" w:name="_Toc71729351"/>
       <w:r>
         <w:t>Выбор среды программирования</w:t>
       </w:r>
+      <w:bookmarkEnd w:id="62"/>
       <w:bookmarkEnd w:id="63"/>
-      <w:bookmarkEnd w:id="64"/>
     </w:p>
     <w:p>
       <w:pPr>
@@ -25220,8 +25169,8 @@
         <w:ind w:hanging="852"/>
         <w:outlineLvl w:val="2"/>
       </w:pPr>
-      <w:bookmarkStart w:id="65" w:name="_Toc41306035"/>
-      <w:bookmarkStart w:id="66" w:name="_Toc71729352"/>
+      <w:bookmarkStart w:id="64" w:name="_Toc41306035"/>
+      <w:bookmarkStart w:id="65" w:name="_Toc71729352"/>
       <w:r>
         <w:lastRenderedPageBreak/>
         <w:t>Выбор системы управления баз</w:t>
@@ -25232,8 +25181,8 @@
       <w:r>
         <w:t xml:space="preserve"> данных</w:t>
       </w:r>
+      <w:bookmarkEnd w:id="64"/>
       <w:bookmarkEnd w:id="65"/>
-      <w:bookmarkEnd w:id="66"/>
     </w:p>
     <w:p>
       <w:pPr>
@@ -25500,14 +25449,14 @@
         <w:pStyle w:val="a"/>
         <w:ind w:left="1418" w:hanging="709"/>
       </w:pPr>
-      <w:bookmarkStart w:id="67" w:name="_Toc41306036"/>
-      <w:bookmarkStart w:id="68" w:name="_Toc71729353"/>
+      <w:bookmarkStart w:id="66" w:name="_Toc41306036"/>
+      <w:bookmarkStart w:id="67" w:name="_Toc71729353"/>
       <w:r>
         <w:lastRenderedPageBreak/>
         <w:t>Проектирование и программная реализация автоматизированной системы</w:t>
       </w:r>
+      <w:bookmarkEnd w:id="66"/>
       <w:bookmarkEnd w:id="67"/>
-      <w:bookmarkEnd w:id="68"/>
     </w:p>
     <w:p>
       <w:pPr>
@@ -25518,14 +25467,14 @@
         </w:numPr>
         <w:ind w:left="1418" w:hanging="709"/>
       </w:pPr>
-      <w:bookmarkStart w:id="69" w:name="_Toc71729354"/>
+      <w:bookmarkStart w:id="68" w:name="_Toc71729354"/>
       <w:r>
         <w:t xml:space="preserve">Метод навигации </w:t>
       </w:r>
       <w:r>
         <w:t>по датчикам смартфона</w:t>
       </w:r>
-      <w:bookmarkEnd w:id="69"/>
+      <w:bookmarkEnd w:id="68"/>
     </w:p>
     <w:p>
       <w:pPr>
@@ -25708,11 +25657,11 @@
         </w:numPr>
         <w:ind w:left="1418" w:hanging="709"/>
       </w:pPr>
-      <w:bookmarkStart w:id="70" w:name="_Toc71729355"/>
+      <w:bookmarkStart w:id="69" w:name="_Toc71729355"/>
       <w:r>
         <w:t>Архитектурная модель трехконтурной инерциальной навигационной системы для мобильных устройств</w:t>
       </w:r>
-      <w:bookmarkEnd w:id="70"/>
+      <w:bookmarkEnd w:id="69"/>
     </w:p>
     <w:p>
       <w:pPr>
@@ -25724,7 +25673,7 @@
           <w:lang w:eastAsia="en-US"/>
         </w:rPr>
       </w:pPr>
-      <w:bookmarkStart w:id="71" w:name="_Hlk71189594"/>
+      <w:bookmarkStart w:id="70" w:name="_Hlk71189594"/>
       <w:r>
         <w:rPr>
           <w:sz w:val="28"/>
@@ -26010,12 +25959,12 @@
         </w:numPr>
         <w:ind w:left="1418" w:hanging="709"/>
       </w:pPr>
-      <w:bookmarkStart w:id="72" w:name="_Toc71729356"/>
+      <w:bookmarkStart w:id="71" w:name="_Toc71729356"/>
+      <w:bookmarkEnd w:id="70"/>
+      <w:r>
+        <w:t>Разработка программного комплекса</w:t>
+      </w:r>
       <w:bookmarkEnd w:id="71"/>
-      <w:r>
-        <w:t>Разработка программного комплекса</w:t>
-      </w:r>
-      <w:bookmarkEnd w:id="72"/>
     </w:p>
     <w:p>
       <w:pPr>
@@ -26023,14 +25972,14 @@
         <w:ind w:left="1418" w:hanging="709"/>
         <w:outlineLvl w:val="2"/>
       </w:pPr>
-      <w:bookmarkStart w:id="73" w:name="_Toc71729357"/>
+      <w:bookmarkStart w:id="72" w:name="_Toc71729357"/>
       <w:r>
         <w:t>Схема</w:t>
       </w:r>
       <w:r>
         <w:t xml:space="preserve"> системы</w:t>
       </w:r>
-      <w:bookmarkEnd w:id="73"/>
+      <w:bookmarkEnd w:id="72"/>
     </w:p>
     <w:p>
       <w:pPr>
@@ -26270,11 +26219,11 @@
         <w:ind w:hanging="852"/>
         <w:outlineLvl w:val="2"/>
       </w:pPr>
-      <w:bookmarkStart w:id="74" w:name="_Toc71729358"/>
+      <w:bookmarkStart w:id="73" w:name="_Toc71729358"/>
       <w:r>
         <w:t>Проектирование информационно-логической модели системы</w:t>
       </w:r>
-      <w:bookmarkEnd w:id="74"/>
+      <w:bookmarkEnd w:id="73"/>
     </w:p>
     <w:p>
       <w:pPr>
@@ -26286,11 +26235,11 @@
         <w:ind w:left="1701" w:hanging="992"/>
         <w:outlineLvl w:val="3"/>
       </w:pPr>
-      <w:bookmarkStart w:id="75" w:name="_Toc71729359"/>
+      <w:bookmarkStart w:id="74" w:name="_Toc71729359"/>
       <w:r>
         <w:t>Диаграмма вариантов использования</w:t>
       </w:r>
-      <w:bookmarkEnd w:id="75"/>
+      <w:bookmarkEnd w:id="74"/>
     </w:p>
     <w:p>
       <w:pPr>
@@ -26543,11 +26492,11 @@
         <w:ind w:left="1701" w:hanging="992"/>
         <w:outlineLvl w:val="3"/>
       </w:pPr>
-      <w:bookmarkStart w:id="76" w:name="_Toc71729360"/>
+      <w:bookmarkStart w:id="75" w:name="_Toc71729360"/>
       <w:r>
         <w:t>Диаграмма классов</w:t>
       </w:r>
-      <w:bookmarkEnd w:id="76"/>
+      <w:bookmarkEnd w:id="75"/>
     </w:p>
     <w:p>
       <w:pPr>
@@ -27012,12 +26961,12 @@
         <w:ind w:left="1701" w:hanging="992"/>
         <w:outlineLvl w:val="3"/>
       </w:pPr>
-      <w:bookmarkStart w:id="77" w:name="_Toc71729361"/>
+      <w:bookmarkStart w:id="76" w:name="_Toc71729361"/>
       <w:r>
         <w:lastRenderedPageBreak/>
         <w:t>Диаграмма деятельности</w:t>
       </w:r>
-      <w:bookmarkEnd w:id="77"/>
+      <w:bookmarkEnd w:id="76"/>
     </w:p>
     <w:p>
       <w:pPr>
@@ -27110,14 +27059,14 @@
         <w:ind w:left="1701" w:hanging="992"/>
         <w:outlineLvl w:val="3"/>
       </w:pPr>
-      <w:bookmarkStart w:id="78" w:name="_Toc71729362"/>
+      <w:bookmarkStart w:id="77" w:name="_Toc71729362"/>
       <w:r>
         <w:t xml:space="preserve">Диаграмма </w:t>
       </w:r>
       <w:r>
         <w:t>развертывания</w:t>
       </w:r>
-      <w:bookmarkEnd w:id="78"/>
+      <w:bookmarkEnd w:id="77"/>
     </w:p>
     <w:p>
       <w:pPr>
@@ -27184,11 +27133,11 @@
         <w:ind w:left="1418" w:hanging="709"/>
         <w:outlineLvl w:val="2"/>
       </w:pPr>
-      <w:bookmarkStart w:id="79" w:name="_Toc71729363"/>
+      <w:bookmarkStart w:id="78" w:name="_Toc71729363"/>
       <w:r>
         <w:t>Разработка логической модели данных</w:t>
       </w:r>
-      <w:bookmarkEnd w:id="79"/>
+      <w:bookmarkEnd w:id="78"/>
     </w:p>
     <w:p>
       <w:pPr>
@@ -27544,12 +27493,12 @@
         <w:ind w:left="1276" w:hanging="709"/>
         <w:outlineLvl w:val="2"/>
       </w:pPr>
-      <w:bookmarkStart w:id="80" w:name="_Toc71729364"/>
+      <w:bookmarkStart w:id="79" w:name="_Toc71729364"/>
       <w:r>
         <w:lastRenderedPageBreak/>
         <w:t>Разработка физической модели данных</w:t>
       </w:r>
-      <w:bookmarkEnd w:id="80"/>
+      <w:bookmarkEnd w:id="79"/>
     </w:p>
     <w:p>
       <w:pPr>
@@ -27739,11 +27688,11 @@
         <w:ind w:left="1418" w:hanging="709"/>
         <w:outlineLvl w:val="2"/>
       </w:pPr>
-      <w:bookmarkStart w:id="81" w:name="_Toc71729365"/>
+      <w:bookmarkStart w:id="80" w:name="_Toc71729365"/>
       <w:r>
         <w:t>Разработка алгоритмов обработки данных</w:t>
       </w:r>
-      <w:bookmarkEnd w:id="81"/>
+      <w:bookmarkEnd w:id="80"/>
     </w:p>
     <w:p>
       <w:pPr>
@@ -27922,18 +27871,18 @@
         <w:ind w:left="1418" w:hanging="709"/>
         <w:outlineLvl w:val="2"/>
       </w:pPr>
-      <w:bookmarkStart w:id="82" w:name="_Toc41306047"/>
-      <w:bookmarkStart w:id="83" w:name="_Toc71729366"/>
-      <w:bookmarkStart w:id="84" w:name="_Toc484618191"/>
-      <w:bookmarkStart w:id="85" w:name="_Toc484618445"/>
+      <w:bookmarkStart w:id="81" w:name="_Toc41306047"/>
+      <w:bookmarkStart w:id="82" w:name="_Toc71729366"/>
+      <w:bookmarkStart w:id="83" w:name="_Toc484618191"/>
+      <w:bookmarkStart w:id="84" w:name="_Toc484618445"/>
       <w:r>
         <w:lastRenderedPageBreak/>
         <w:t>Выбор комплекса технических средств</w:t>
       </w:r>
-      <w:bookmarkStart w:id="86" w:name="_Toc9867527"/>
-      <w:bookmarkStart w:id="87" w:name="_Toc41306048"/>
+      <w:bookmarkStart w:id="85" w:name="_Toc9867527"/>
+      <w:bookmarkStart w:id="86" w:name="_Toc41306048"/>
+      <w:bookmarkEnd w:id="81"/>
       <w:bookmarkEnd w:id="82"/>
-      <w:bookmarkEnd w:id="83"/>
     </w:p>
     <w:p>
       <w:pPr>
@@ -27945,13 +27894,13 @@
         <w:ind w:left="1701" w:hanging="992"/>
         <w:outlineLvl w:val="3"/>
       </w:pPr>
-      <w:bookmarkStart w:id="88" w:name="_Toc71729367"/>
+      <w:bookmarkStart w:id="87" w:name="_Toc71729367"/>
       <w:r>
         <w:t>Расчет объема оперативной памяти</w:t>
       </w:r>
+      <w:bookmarkEnd w:id="85"/>
       <w:bookmarkEnd w:id="86"/>
       <w:bookmarkEnd w:id="87"/>
-      <w:bookmarkEnd w:id="88"/>
     </w:p>
     <w:p>
       <w:pPr>
@@ -28526,11 +28475,11 @@
         <w:ind w:left="1701" w:hanging="992"/>
         <w:outlineLvl w:val="3"/>
       </w:pPr>
-      <w:bookmarkStart w:id="89" w:name="_Toc71729368"/>
+      <w:bookmarkStart w:id="88" w:name="_Toc71729368"/>
       <w:r>
         <w:t>Расчет объема дискового пространства</w:t>
       </w:r>
-      <w:bookmarkEnd w:id="89"/>
+      <w:bookmarkEnd w:id="88"/>
     </w:p>
     <w:p>
       <w:pPr>
@@ -28543,8 +28492,8 @@
           <w:szCs w:val="28"/>
         </w:rPr>
       </w:pPr>
-      <w:bookmarkStart w:id="90" w:name="_Toc9867529"/>
-      <w:bookmarkStart w:id="91" w:name="_Toc41306050"/>
+      <w:bookmarkStart w:id="89" w:name="_Toc9867529"/>
+      <w:bookmarkStart w:id="90" w:name="_Toc41306050"/>
       <w:r>
         <w:rPr>
           <w:sz w:val="28"/>
@@ -29377,13 +29326,13 @@
         <w:ind w:left="1701" w:hanging="992"/>
         <w:outlineLvl w:val="3"/>
       </w:pPr>
-      <w:bookmarkStart w:id="92" w:name="_Toc71729369"/>
+      <w:bookmarkStart w:id="91" w:name="_Toc71729369"/>
       <w:r>
         <w:t>Рекомендованные характеристики технических средств</w:t>
       </w:r>
+      <w:bookmarkEnd w:id="89"/>
       <w:bookmarkEnd w:id="90"/>
       <w:bookmarkEnd w:id="91"/>
-      <w:bookmarkEnd w:id="92"/>
     </w:p>
     <w:p>
       <w:pPr>
@@ -29784,14 +29733,14 @@
         <w:ind w:hanging="709"/>
         <w:outlineLvl w:val="2"/>
       </w:pPr>
-      <w:bookmarkStart w:id="93" w:name="_Toc41306052"/>
-      <w:bookmarkStart w:id="94" w:name="_Toc71729370"/>
+      <w:bookmarkStart w:id="92" w:name="_Toc41306052"/>
+      <w:bookmarkStart w:id="93" w:name="_Toc71729370"/>
       <w:r>
         <w:lastRenderedPageBreak/>
         <w:t>Разработка и описание интерфейса пользователя</w:t>
       </w:r>
+      <w:bookmarkEnd w:id="92"/>
       <w:bookmarkEnd w:id="93"/>
-      <w:bookmarkEnd w:id="94"/>
     </w:p>
     <w:p>
       <w:pPr>
@@ -30720,14 +30669,14 @@
         <w:pStyle w:val="a"/>
         <w:ind w:left="1418" w:hanging="709"/>
       </w:pPr>
-      <w:bookmarkStart w:id="95" w:name="_Toc41306053"/>
-      <w:bookmarkStart w:id="96" w:name="_Toc71729371"/>
+      <w:bookmarkStart w:id="94" w:name="_Toc41306053"/>
+      <w:bookmarkStart w:id="95" w:name="_Toc71729371"/>
       <w:r>
         <w:lastRenderedPageBreak/>
         <w:t>Экспериментальные исследования автоматизированной системы</w:t>
       </w:r>
+      <w:bookmarkEnd w:id="94"/>
       <w:bookmarkEnd w:id="95"/>
-      <w:bookmarkEnd w:id="96"/>
       <w:r>
         <w:t xml:space="preserve"> </w:t>
       </w:r>
@@ -30741,11 +30690,11 @@
         </w:numPr>
         <w:ind w:left="1418" w:hanging="709"/>
       </w:pPr>
-      <w:bookmarkStart w:id="97" w:name="_Toc71729372"/>
+      <w:bookmarkStart w:id="96" w:name="_Toc71729372"/>
       <w:r>
         <w:t>Разработка методики экспериментальных исследований автоматизированной системы</w:t>
       </w:r>
-      <w:bookmarkEnd w:id="97"/>
+      <w:bookmarkEnd w:id="96"/>
     </w:p>
     <w:p>
       <w:pPr>
@@ -30753,11 +30702,11 @@
         <w:ind w:left="1418" w:hanging="709"/>
         <w:outlineLvl w:val="2"/>
       </w:pPr>
-      <w:bookmarkStart w:id="98" w:name="_Toc71729373"/>
+      <w:bookmarkStart w:id="97" w:name="_Toc71729373"/>
       <w:r>
         <w:t>Метрика для расчета точности, погрешность.</w:t>
       </w:r>
-      <w:bookmarkEnd w:id="98"/>
+      <w:bookmarkEnd w:id="97"/>
     </w:p>
     <w:p>
       <w:pPr>
@@ -30770,7 +30719,7 @@
           <w:szCs w:val="28"/>
         </w:rPr>
       </w:pPr>
-      <w:bookmarkStart w:id="99" w:name="_Hlk71189861"/>
+      <w:bookmarkStart w:id="98" w:name="_Hlk71189861"/>
       <w:r>
         <w:rPr>
           <w:sz w:val="28"/>
@@ -30881,8 +30830,8 @@
         </w:rPr>
         <w:tab/>
       </w:r>
-      <w:bookmarkStart w:id="100" w:name="_Hlk71189948"/>
-      <w:bookmarkStart w:id="101" w:name="_Hlk71189923"/>
+      <w:bookmarkStart w:id="99" w:name="_Hlk71189948"/>
+      <w:bookmarkStart w:id="100" w:name="_Hlk71189923"/>
       <m:oMath>
         <m:r>
           <m:rPr>
@@ -31056,15 +31005,15 @@
           <m:t>, i=1..I</m:t>
         </m:r>
       </m:oMath>
+      <w:bookmarkEnd w:id="99"/>
+      <w:r>
+        <w:rPr>
+          <w:sz w:val="28"/>
+          <w:szCs w:val="28"/>
+        </w:rPr>
+        <w:t xml:space="preserve"> ,</w:t>
+      </w:r>
       <w:bookmarkEnd w:id="100"/>
-      <w:r>
-        <w:rPr>
-          <w:sz w:val="28"/>
-          <w:szCs w:val="28"/>
-        </w:rPr>
-        <w:t xml:space="preserve"> ,</w:t>
-      </w:r>
-      <w:bookmarkEnd w:id="101"/>
       <w:r>
         <w:rPr>
           <w:rFonts w:ascii="Cambria Math" w:hAnsi="Cambria Math"/>
@@ -31297,12 +31246,12 @@
         <w:ind w:left="1418" w:hanging="709"/>
         <w:outlineLvl w:val="2"/>
       </w:pPr>
-      <w:bookmarkStart w:id="102" w:name="_Toc71729374"/>
-      <w:bookmarkEnd w:id="99"/>
+      <w:bookmarkStart w:id="101" w:name="_Toc71729374"/>
+      <w:bookmarkEnd w:id="98"/>
       <w:r>
         <w:t>Контрольный пример</w:t>
       </w:r>
-      <w:bookmarkEnd w:id="102"/>
+      <w:bookmarkEnd w:id="101"/>
     </w:p>
     <w:p>
       <w:pPr>
@@ -31471,11 +31420,11 @@
         </w:numPr>
         <w:ind w:left="1418" w:hanging="709"/>
       </w:pPr>
-      <w:bookmarkStart w:id="103" w:name="_Toc71729375"/>
+      <w:bookmarkStart w:id="102" w:name="_Toc71729375"/>
       <w:r>
         <w:t>Описание исходных данных</w:t>
       </w:r>
-      <w:bookmarkEnd w:id="103"/>
+      <w:bookmarkEnd w:id="102"/>
     </w:p>
     <w:p>
       <w:pPr>
@@ -31483,11 +31432,11 @@
         <w:ind w:left="1418" w:hanging="709"/>
         <w:outlineLvl w:val="2"/>
       </w:pPr>
-      <w:bookmarkStart w:id="104" w:name="_Toc71729376"/>
+      <w:bookmarkStart w:id="103" w:name="_Toc71729376"/>
       <w:r>
         <w:t>Исходные географические данные</w:t>
       </w:r>
-      <w:bookmarkEnd w:id="104"/>
+      <w:bookmarkEnd w:id="103"/>
     </w:p>
     <w:p>
       <w:pPr>
@@ -31592,11 +31541,11 @@
         <w:ind w:left="1418" w:hanging="709"/>
         <w:outlineLvl w:val="2"/>
       </w:pPr>
-      <w:bookmarkStart w:id="105" w:name="_Toc71729377"/>
+      <w:bookmarkStart w:id="104" w:name="_Toc71729377"/>
       <w:r>
         <w:t>Исходные данные контрольного примера</w:t>
       </w:r>
-      <w:bookmarkEnd w:id="105"/>
+      <w:bookmarkEnd w:id="104"/>
     </w:p>
     <w:p>
       <w:pPr>
@@ -31809,7 +31758,7 @@
         </w:numPr>
         <w:ind w:left="1418" w:hanging="709"/>
       </w:pPr>
-      <w:bookmarkStart w:id="106" w:name="_Toc71729378"/>
+      <w:bookmarkStart w:id="105" w:name="_Toc71729378"/>
       <w:r>
         <w:lastRenderedPageBreak/>
         <w:t xml:space="preserve">Исследование эффективности </w:t>
@@ -31817,7 +31766,7 @@
       <w:r>
         <w:t>автоматизированной системы</w:t>
       </w:r>
-      <w:bookmarkEnd w:id="106"/>
+      <w:bookmarkEnd w:id="105"/>
     </w:p>
     <w:p>
       <w:pPr>
@@ -31825,11 +31774,11 @@
         <w:ind w:left="1418" w:hanging="709"/>
         <w:outlineLvl w:val="2"/>
       </w:pPr>
-      <w:bookmarkStart w:id="107" w:name="_Toc71729379"/>
+      <w:bookmarkStart w:id="106" w:name="_Toc71729379"/>
       <w:r>
         <w:t>Точность системы</w:t>
       </w:r>
-      <w:bookmarkEnd w:id="107"/>
+      <w:bookmarkEnd w:id="106"/>
     </w:p>
     <w:p>
       <w:pPr>
@@ -31842,7 +31791,7 @@
           <w:szCs w:val="28"/>
         </w:rPr>
       </w:pPr>
-      <w:bookmarkStart w:id="108" w:name="_Hlk72072166"/>
+      <w:bookmarkStart w:id="107" w:name="_Hlk72072166"/>
       <w:r>
         <w:rPr>
           <w:sz w:val="28"/>
@@ -31903,12 +31852,12 @@
         </w:numPr>
         <w:outlineLvl w:val="2"/>
       </w:pPr>
-      <w:bookmarkStart w:id="109" w:name="_Toc71729380"/>
+      <w:bookmarkStart w:id="108" w:name="_Toc71729380"/>
+      <w:bookmarkEnd w:id="107"/>
+      <w:r>
+        <w:t>Результат контрольного примера</w:t>
+      </w:r>
       <w:bookmarkEnd w:id="108"/>
-      <w:r>
-        <w:t>Результат контрольного примера</w:t>
-      </w:r>
-      <w:bookmarkEnd w:id="109"/>
     </w:p>
     <w:p>
       <w:pPr>
@@ -31933,23 +31882,7 @@
           <w:sz w:val="28"/>
           <w:szCs w:val="28"/>
         </w:rPr>
-        <w:t xml:space="preserve"> На нем красной пунктирной линей показан </w:t>
-      </w:r>
-      <w:proofErr w:type="gramStart"/>
-      <w:r>
-        <w:rPr>
-          <w:sz w:val="28"/>
-          <w:szCs w:val="28"/>
-        </w:rPr>
-        <w:t>маршрут</w:t>
-      </w:r>
-      <w:proofErr w:type="gramEnd"/>
-      <w:r>
-        <w:rPr>
-          <w:sz w:val="28"/>
-          <w:szCs w:val="28"/>
-        </w:rPr>
-        <w:t xml:space="preserve"> построенный системой, а синей линией</w:t>
+        <w:t xml:space="preserve"> На нем красной пунктирной линей показан маршрут построенный системой, а синей линией</w:t>
       </w:r>
     </w:p>
     <w:p>
@@ -31963,21 +31896,12 @@
           <w:szCs w:val="28"/>
         </w:rPr>
       </w:pPr>
-      <w:proofErr w:type="gramStart"/>
-      <w:r>
-        <w:rPr>
-          <w:sz w:val="28"/>
-          <w:szCs w:val="28"/>
-        </w:rPr>
-        <w:t>Система верно</w:t>
-      </w:r>
-      <w:proofErr w:type="gramEnd"/>
-      <w:r>
-        <w:rPr>
-          <w:sz w:val="28"/>
-          <w:szCs w:val="28"/>
-        </w:rPr>
-        <w:t xml:space="preserve"> построила маршрут, который ввел пользователь. Но система не смогла построить ровную и до конца точную кривую, это связано с тем, что датчики в Смартфоне не совершенны. Однако это не повиляло на общую картину пройденного маршрута.</w:t>
+      <w:r>
+        <w:rPr>
+          <w:sz w:val="28"/>
+          <w:szCs w:val="28"/>
+        </w:rPr>
+        <w:t>Система верно построила маршрут, который ввел пользователь. Но система не смогла построить ровную и до конца точную кривую, это связано с тем, что датчики в Смартфоне не совершенны. Однако это не повиляло на общую картину пройденного маршрута.</w:t>
       </w:r>
     </w:p>
     <w:p>
@@ -31989,11 +31913,11 @@
         </w:numPr>
         <w:ind w:left="1418" w:hanging="709"/>
       </w:pPr>
-      <w:bookmarkStart w:id="110" w:name="_Toc71729381"/>
+      <w:bookmarkStart w:id="109" w:name="_Toc71729381"/>
       <w:r>
         <w:t>Разработка рекомендаций по применению разработанной автоматизированной системы</w:t>
       </w:r>
-      <w:bookmarkEnd w:id="110"/>
+      <w:bookmarkEnd w:id="109"/>
     </w:p>
     <w:p>
       <w:pPr>
@@ -32158,8 +32082,8 @@
           <w:szCs w:val="28"/>
         </w:rPr>
       </w:pPr>
-      <w:bookmarkStart w:id="111" w:name="_Toc41306067"/>
-      <w:bookmarkStart w:id="112" w:name="_Toc71729382"/>
+      <w:bookmarkStart w:id="110" w:name="_Toc41306067"/>
+      <w:bookmarkStart w:id="111" w:name="_Toc71729382"/>
       <w:r>
         <w:rPr>
           <w:rFonts w:cs="Times New Roman"/>
@@ -32171,8 +32095,8 @@
         <w:lastRenderedPageBreak/>
         <w:t>ЗАКЛЮЧЕНИЕ</w:t>
       </w:r>
+      <w:bookmarkEnd w:id="110"/>
       <w:bookmarkEnd w:id="111"/>
-      <w:bookmarkEnd w:id="112"/>
     </w:p>
     <w:p>
       <w:pPr>
@@ -32455,8 +32379,8 @@
           <w:szCs w:val="28"/>
         </w:rPr>
       </w:pPr>
-      <w:bookmarkStart w:id="113" w:name="_Toc41306068"/>
-      <w:bookmarkStart w:id="114" w:name="_Toc71729383"/>
+      <w:bookmarkStart w:id="112" w:name="_Toc41306068"/>
+      <w:bookmarkStart w:id="113" w:name="_Toc71729383"/>
       <w:r>
         <w:rPr>
           <w:rFonts w:cs="Times New Roman"/>
@@ -32476,10 +32400,10 @@
         </w:rPr>
         <w:t xml:space="preserve"> ИСПОЛЬЗОВАННЫХ ИСТОЧНИКОВ</w:t>
       </w:r>
+      <w:bookmarkEnd w:id="83"/>
       <w:bookmarkEnd w:id="84"/>
-      <w:bookmarkEnd w:id="85"/>
+      <w:bookmarkEnd w:id="112"/>
       <w:bookmarkEnd w:id="113"/>
-      <w:bookmarkEnd w:id="114"/>
     </w:p>
     <w:p>
       <w:pPr>
@@ -35637,9 +35561,9 @@
           <w:bCs w:val="0"/>
         </w:rPr>
       </w:pPr>
-      <w:bookmarkStart w:id="115" w:name="_Toc357845258"/>
-      <w:bookmarkStart w:id="116" w:name="_Toc41306071"/>
-      <w:bookmarkStart w:id="117" w:name="_Toc71729384"/>
+      <w:bookmarkStart w:id="114" w:name="_Toc357845258"/>
+      <w:bookmarkStart w:id="115" w:name="_Toc41306071"/>
+      <w:bookmarkStart w:id="116" w:name="_Toc71729384"/>
       <w:r>
         <w:rPr>
           <w:rFonts w:cs="Times New Roman"/>
@@ -35662,8 +35586,8 @@
         </w:rPr>
         <w:t xml:space="preserve"> </w:t>
       </w:r>
-      <w:bookmarkStart w:id="118" w:name="_Toc357845259"/>
-      <w:bookmarkEnd w:id="115"/>
+      <w:bookmarkStart w:id="117" w:name="_Toc357845259"/>
+      <w:bookmarkEnd w:id="114"/>
       <w:r>
         <w:rPr>
           <w:rFonts w:cs="Times New Roman"/>
@@ -35718,9 +35642,9 @@
         </w:rPr>
         <w:t>программы</w:t>
       </w:r>
+      <w:bookmarkEnd w:id="115"/>
       <w:bookmarkEnd w:id="116"/>
       <w:bookmarkEnd w:id="117"/>
-      <w:bookmarkEnd w:id="118"/>
     </w:p>
     <w:p>
       <w:pPr>
@@ -35750,23 +35674,49 @@
         <w:t xml:space="preserve">import </w:t>
       </w:r>
       <w:proofErr w:type="spellStart"/>
-      <w:proofErr w:type="gramStart"/>
       <w:r>
         <w:rPr>
           <w:sz w:val="28"/>
           <w:szCs w:val="28"/>
           <w:lang w:val="en-US" w:eastAsia="ru-RU"/>
         </w:rPr>
-        <w:t>org.springframework</w:t>
-      </w:r>
-      <w:proofErr w:type="gramEnd"/>
+        <w:t>org.springframework.security.core.GrantedAuthority</w:t>
+      </w:r>
+      <w:proofErr w:type="spellEnd"/>
       <w:r>
         <w:rPr>
           <w:sz w:val="28"/>
           <w:szCs w:val="28"/>
           <w:lang w:val="en-US" w:eastAsia="ru-RU"/>
         </w:rPr>
-        <w:t>.security.core.GrantedAuthority</w:t>
+        <w:t>;</w:t>
+      </w:r>
+    </w:p>
+    <w:p>
+      <w:pPr>
+        <w:pStyle w:val="affffffa"/>
+        <w:rPr>
+          <w:sz w:val="28"/>
+          <w:szCs w:val="28"/>
+          <w:lang w:val="en-US" w:eastAsia="ru-RU"/>
+        </w:rPr>
+      </w:pPr>
+      <w:r>
+        <w:rPr>
+          <w:sz w:val="28"/>
+          <w:szCs w:val="28"/>
+          <w:lang w:val="en-US" w:eastAsia="ru-RU"/>
+        </w:rPr>
+        <w:t xml:space="preserve">import </w:t>
+      </w:r>
+      <w:proofErr w:type="spellStart"/>
+      <w:r>
+        <w:rPr>
+          <w:sz w:val="28"/>
+          <w:szCs w:val="28"/>
+          <w:lang w:val="en-US" w:eastAsia="ru-RU"/>
+        </w:rPr>
+        <w:t>org.springframework.security.core.userdetails.UserDetails</w:t>
       </w:r>
       <w:proofErr w:type="spellEnd"/>
       <w:r>
@@ -35787,32 +35737,68 @@
           <w:lang w:val="en-US" w:eastAsia="ru-RU"/>
         </w:rPr>
       </w:pPr>
-      <w:r>
+    </w:p>
+    <w:p>
+      <w:pPr>
+        <w:pStyle w:val="affffffa"/>
         <w:rPr>
           <w:sz w:val="28"/>
           <w:szCs w:val="28"/>
           <w:lang w:val="en-US" w:eastAsia="ru-RU"/>
         </w:rPr>
+      </w:pPr>
+      <w:r>
+        <w:rPr>
+          <w:sz w:val="28"/>
+          <w:szCs w:val="28"/>
+          <w:lang w:val="en-US" w:eastAsia="ru-RU"/>
+        </w:rPr>
         <w:t xml:space="preserve">import </w:t>
       </w:r>
       <w:proofErr w:type="spellStart"/>
-      <w:proofErr w:type="gramStart"/>
       <w:r>
         <w:rPr>
           <w:sz w:val="28"/>
           <w:szCs w:val="28"/>
           <w:lang w:val="en-US" w:eastAsia="ru-RU"/>
         </w:rPr>
-        <w:t>org.springframework</w:t>
-      </w:r>
-      <w:proofErr w:type="gramEnd"/>
+        <w:t>javax.persistence</w:t>
+      </w:r>
+      <w:proofErr w:type="spellEnd"/>
       <w:r>
         <w:rPr>
           <w:sz w:val="28"/>
           <w:szCs w:val="28"/>
           <w:lang w:val="en-US" w:eastAsia="ru-RU"/>
         </w:rPr>
-        <w:t>.security.core.userdetails.UserDetails</w:t>
+        <w:t>.*;</w:t>
+      </w:r>
+    </w:p>
+    <w:p>
+      <w:pPr>
+        <w:pStyle w:val="affffffa"/>
+        <w:rPr>
+          <w:sz w:val="28"/>
+          <w:szCs w:val="28"/>
+          <w:lang w:val="en-US" w:eastAsia="ru-RU"/>
+        </w:rPr>
+      </w:pPr>
+      <w:r>
+        <w:rPr>
+          <w:sz w:val="28"/>
+          <w:szCs w:val="28"/>
+          <w:lang w:val="en-US" w:eastAsia="ru-RU"/>
+        </w:rPr>
+        <w:t xml:space="preserve">import </w:t>
+      </w:r>
+      <w:proofErr w:type="spellStart"/>
+      <w:r>
+        <w:rPr>
+          <w:sz w:val="28"/>
+          <w:szCs w:val="28"/>
+          <w:lang w:val="en-US" w:eastAsia="ru-RU"/>
+        </w:rPr>
+        <w:t>java.util.Collection</w:t>
       </w:r>
       <w:proofErr w:type="spellEnd"/>
       <w:r>
@@ -35849,27 +35835,43 @@
           <w:szCs w:val="28"/>
           <w:lang w:val="en-US" w:eastAsia="ru-RU"/>
         </w:rPr>
-        <w:t xml:space="preserve">import </w:t>
+        <w:t>@Entity</w:t>
+      </w:r>
+    </w:p>
+    <w:p>
+      <w:pPr>
+        <w:pStyle w:val="affffffa"/>
+        <w:rPr>
+          <w:sz w:val="28"/>
+          <w:szCs w:val="28"/>
+          <w:lang w:val="en-US" w:eastAsia="ru-RU"/>
+        </w:rPr>
+      </w:pPr>
+      <w:r>
+        <w:rPr>
+          <w:sz w:val="28"/>
+          <w:szCs w:val="28"/>
+          <w:lang w:val="en-US" w:eastAsia="ru-RU"/>
+        </w:rPr>
+        <w:t>@Table(name = "</w:t>
       </w:r>
       <w:proofErr w:type="spellStart"/>
-      <w:proofErr w:type="gramStart"/>
       <w:r>
         <w:rPr>
           <w:sz w:val="28"/>
           <w:szCs w:val="28"/>
           <w:lang w:val="en-US" w:eastAsia="ru-RU"/>
         </w:rPr>
-        <w:t>javax.persistence</w:t>
+        <w:t>user_granted</w:t>
       </w:r>
       <w:proofErr w:type="spellEnd"/>
-      <w:proofErr w:type="gramEnd"/>
       <w:r>
         <w:rPr>
           <w:sz w:val="28"/>
           <w:szCs w:val="28"/>
           <w:lang w:val="en-US" w:eastAsia="ru-RU"/>
         </w:rPr>
-        <w:t>.*;</w:t>
+        <w:t>")</w:t>
       </w:r>
     </w:p>
     <w:p>
@@ -35887,26 +35889,98 @@
           <w:szCs w:val="28"/>
           <w:lang w:val="en-US" w:eastAsia="ru-RU"/>
         </w:rPr>
-        <w:t xml:space="preserve">import </w:t>
+        <w:t xml:space="preserve">public class User implements </w:t>
       </w:r>
       <w:proofErr w:type="spellStart"/>
-      <w:proofErr w:type="gramStart"/>
       <w:r>
         <w:rPr>
           <w:sz w:val="28"/>
           <w:szCs w:val="28"/>
           <w:lang w:val="en-US" w:eastAsia="ru-RU"/>
         </w:rPr>
-        <w:t>java.util</w:t>
-      </w:r>
-      <w:proofErr w:type="gramEnd"/>
+        <w:t>UserDetails</w:t>
+      </w:r>
+      <w:proofErr w:type="spellEnd"/>
       <w:r>
         <w:rPr>
           <w:sz w:val="28"/>
           <w:szCs w:val="28"/>
           <w:lang w:val="en-US" w:eastAsia="ru-RU"/>
         </w:rPr>
-        <w:t>.Collection</w:t>
+        <w:t xml:space="preserve"> {</w:t>
+      </w:r>
+    </w:p>
+    <w:p>
+      <w:pPr>
+        <w:pStyle w:val="affffffa"/>
+        <w:rPr>
+          <w:sz w:val="28"/>
+          <w:szCs w:val="28"/>
+          <w:lang w:val="en-US" w:eastAsia="ru-RU"/>
+        </w:rPr>
+      </w:pPr>
+    </w:p>
+    <w:p>
+      <w:pPr>
+        <w:pStyle w:val="affffffa"/>
+        <w:rPr>
+          <w:sz w:val="28"/>
+          <w:szCs w:val="28"/>
+          <w:lang w:val="en-US" w:eastAsia="ru-RU"/>
+        </w:rPr>
+      </w:pPr>
+      <w:r>
+        <w:rPr>
+          <w:sz w:val="28"/>
+          <w:szCs w:val="28"/>
+          <w:lang w:val="en-US" w:eastAsia="ru-RU"/>
+        </w:rPr>
+        <w:t xml:space="preserve">    @Id</w:t>
+      </w:r>
+    </w:p>
+    <w:p>
+      <w:pPr>
+        <w:pStyle w:val="affffffa"/>
+        <w:rPr>
+          <w:sz w:val="28"/>
+          <w:szCs w:val="28"/>
+          <w:lang w:val="en-US" w:eastAsia="ru-RU"/>
+        </w:rPr>
+      </w:pPr>
+      <w:r>
+        <w:rPr>
+          <w:sz w:val="28"/>
+          <w:szCs w:val="28"/>
+          <w:lang w:val="en-US" w:eastAsia="ru-RU"/>
+        </w:rPr>
+        <w:t xml:space="preserve">    @Column</w:t>
+      </w:r>
+    </w:p>
+    <w:p>
+      <w:pPr>
+        <w:pStyle w:val="affffffa"/>
+        <w:rPr>
+          <w:sz w:val="28"/>
+          <w:szCs w:val="28"/>
+          <w:lang w:val="en-US" w:eastAsia="ru-RU"/>
+        </w:rPr>
+      </w:pPr>
+      <w:r>
+        <w:rPr>
+          <w:sz w:val="28"/>
+          <w:szCs w:val="28"/>
+          <w:lang w:val="en-US" w:eastAsia="ru-RU"/>
+        </w:rPr>
+        <w:t xml:space="preserve">    private String </w:t>
+      </w:r>
+      <w:proofErr w:type="spellStart"/>
+      <w:r>
+        <w:rPr>
+          <w:sz w:val="28"/>
+          <w:szCs w:val="28"/>
+          <w:lang w:val="en-US" w:eastAsia="ru-RU"/>
+        </w:rPr>
+        <w:t>userName</w:t>
       </w:r>
       <w:proofErr w:type="spellEnd"/>
       <w:r>
@@ -35943,7 +36017,7 @@
           <w:szCs w:val="28"/>
           <w:lang w:val="en-US" w:eastAsia="ru-RU"/>
         </w:rPr>
-        <w:t>@Entity</w:t>
+        <w:t xml:space="preserve">    @Column</w:t>
       </w:r>
     </w:p>
     <w:p>
@@ -35961,25 +36035,35 @@
           <w:szCs w:val="28"/>
           <w:lang w:val="en-US" w:eastAsia="ru-RU"/>
         </w:rPr>
-        <w:t>@</w:t>
-      </w:r>
-      <w:proofErr w:type="gramStart"/>
-      <w:r>
+        <w:t xml:space="preserve">    private String password;</w:t>
+      </w:r>
+    </w:p>
+    <w:p>
+      <w:pPr>
+        <w:pStyle w:val="affffffa"/>
         <w:rPr>
           <w:sz w:val="28"/>
           <w:szCs w:val="28"/>
           <w:lang w:val="en-US" w:eastAsia="ru-RU"/>
         </w:rPr>
-        <w:t>Table(</w:t>
-      </w:r>
-      <w:proofErr w:type="gramEnd"/>
-      <w:r>
+      </w:pPr>
+    </w:p>
+    <w:p>
+      <w:pPr>
+        <w:pStyle w:val="affffffa"/>
         <w:rPr>
           <w:sz w:val="28"/>
           <w:szCs w:val="28"/>
           <w:lang w:val="en-US" w:eastAsia="ru-RU"/>
         </w:rPr>
-        <w:t>name = "</w:t>
+      </w:pPr>
+      <w:r>
+        <w:rPr>
+          <w:sz w:val="28"/>
+          <w:szCs w:val="28"/>
+          <w:lang w:val="en-US" w:eastAsia="ru-RU"/>
+        </w:rPr>
+        <w:t xml:space="preserve">    @OneToOne(mappedBy = "</w:t>
       </w:r>
       <w:proofErr w:type="spellStart"/>
       <w:r>
@@ -35988,7 +36072,7 @@
           <w:szCs w:val="28"/>
           <w:lang w:val="en-US" w:eastAsia="ru-RU"/>
         </w:rPr>
-        <w:t>user_granted</w:t>
+        <w:t>userGranted</w:t>
       </w:r>
       <w:proofErr w:type="spellEnd"/>
       <w:r>
@@ -35997,7 +36081,25 @@
           <w:szCs w:val="28"/>
           <w:lang w:val="en-US" w:eastAsia="ru-RU"/>
         </w:rPr>
-        <w:t>")</w:t>
+        <w:t xml:space="preserve">", fetch = </w:t>
+      </w:r>
+      <w:proofErr w:type="spellStart"/>
+      <w:r>
+        <w:rPr>
+          <w:sz w:val="28"/>
+          <w:szCs w:val="28"/>
+          <w:lang w:val="en-US" w:eastAsia="ru-RU"/>
+        </w:rPr>
+        <w:t>FetchType.LAZY</w:t>
+      </w:r>
+      <w:proofErr w:type="spellEnd"/>
+      <w:r>
+        <w:rPr>
+          <w:sz w:val="28"/>
+          <w:szCs w:val="28"/>
+          <w:lang w:val="en-US" w:eastAsia="ru-RU"/>
+        </w:rPr>
+        <w:t>)</w:t>
       </w:r>
     </w:p>
     <w:p>
@@ -36015,7 +36117,7 @@
           <w:szCs w:val="28"/>
           <w:lang w:val="en-US" w:eastAsia="ru-RU"/>
         </w:rPr>
-        <w:t xml:space="preserve">public class User implements </w:t>
+        <w:t xml:space="preserve">    private Client </w:t>
       </w:r>
       <w:proofErr w:type="spellStart"/>
       <w:r>
@@ -36024,7 +36126,7 @@
           <w:szCs w:val="28"/>
           <w:lang w:val="en-US" w:eastAsia="ru-RU"/>
         </w:rPr>
-        <w:t>UserDetails</w:t>
+        <w:t>client</w:t>
       </w:r>
       <w:proofErr w:type="spellEnd"/>
       <w:r>
@@ -36033,7 +36135,7 @@
           <w:szCs w:val="28"/>
           <w:lang w:val="en-US" w:eastAsia="ru-RU"/>
         </w:rPr>
-        <w:t xml:space="preserve"> {</w:t>
+        <w:t>;</w:t>
       </w:r>
     </w:p>
     <w:p>
@@ -36061,7 +36163,25 @@
           <w:szCs w:val="28"/>
           <w:lang w:val="en-US" w:eastAsia="ru-RU"/>
         </w:rPr>
-        <w:t xml:space="preserve">    @Id</w:t>
+        <w:t xml:space="preserve">    public String </w:t>
+      </w:r>
+      <w:proofErr w:type="spellStart"/>
+      <w:r>
+        <w:rPr>
+          <w:sz w:val="28"/>
+          <w:szCs w:val="28"/>
+          <w:lang w:val="en-US" w:eastAsia="ru-RU"/>
+        </w:rPr>
+        <w:t>getUserName</w:t>
+      </w:r>
+      <w:proofErr w:type="spellEnd"/>
+      <w:r>
+        <w:rPr>
+          <w:sz w:val="28"/>
+          <w:szCs w:val="28"/>
+          <w:lang w:val="en-US" w:eastAsia="ru-RU"/>
+        </w:rPr>
+        <w:t>() {</w:t>
       </w:r>
     </w:p>
     <w:p>
@@ -36079,7 +36199,25 @@
           <w:szCs w:val="28"/>
           <w:lang w:val="en-US" w:eastAsia="ru-RU"/>
         </w:rPr>
-        <w:t xml:space="preserve">    @Column</w:t>
+        <w:t xml:space="preserve">        return </w:t>
+      </w:r>
+      <w:proofErr w:type="spellStart"/>
+      <w:r>
+        <w:rPr>
+          <w:sz w:val="28"/>
+          <w:szCs w:val="28"/>
+          <w:lang w:val="en-US" w:eastAsia="ru-RU"/>
+        </w:rPr>
+        <w:t>userName</w:t>
+      </w:r>
+      <w:proofErr w:type="spellEnd"/>
+      <w:r>
+        <w:rPr>
+          <w:sz w:val="28"/>
+          <w:szCs w:val="28"/>
+          <w:lang w:val="en-US" w:eastAsia="ru-RU"/>
+        </w:rPr>
+        <w:t>;</w:t>
       </w:r>
     </w:p>
     <w:p>
@@ -36097,7 +36235,35 @@
           <w:szCs w:val="28"/>
           <w:lang w:val="en-US" w:eastAsia="ru-RU"/>
         </w:rPr>
-        <w:t xml:space="preserve">    private String </w:t>
+        <w:t xml:space="preserve">    }</w:t>
+      </w:r>
+    </w:p>
+    <w:p>
+      <w:pPr>
+        <w:pStyle w:val="affffffa"/>
+        <w:rPr>
+          <w:sz w:val="28"/>
+          <w:szCs w:val="28"/>
+          <w:lang w:val="en-US" w:eastAsia="ru-RU"/>
+        </w:rPr>
+      </w:pPr>
+    </w:p>
+    <w:p>
+      <w:pPr>
+        <w:pStyle w:val="affffffa"/>
+        <w:rPr>
+          <w:sz w:val="28"/>
+          <w:szCs w:val="28"/>
+          <w:lang w:val="en-US" w:eastAsia="ru-RU"/>
+        </w:rPr>
+      </w:pPr>
+      <w:r>
+        <w:rPr>
+          <w:sz w:val="28"/>
+          <w:szCs w:val="28"/>
+          <w:lang w:val="en-US" w:eastAsia="ru-RU"/>
+        </w:rPr>
+        <w:t xml:space="preserve">    public void </w:t>
       </w:r>
       <w:proofErr w:type="spellStart"/>
       <w:r>
@@ -36106,6 +36272,24 @@
           <w:szCs w:val="28"/>
           <w:lang w:val="en-US" w:eastAsia="ru-RU"/>
         </w:rPr>
+        <w:t>setUserName</w:t>
+      </w:r>
+      <w:proofErr w:type="spellEnd"/>
+      <w:r>
+        <w:rPr>
+          <w:sz w:val="28"/>
+          <w:szCs w:val="28"/>
+          <w:lang w:val="en-US" w:eastAsia="ru-RU"/>
+        </w:rPr>
+        <w:t xml:space="preserve">(String </w:t>
+      </w:r>
+      <w:proofErr w:type="spellStart"/>
+      <w:r>
+        <w:rPr>
+          <w:sz w:val="28"/>
+          <w:szCs w:val="28"/>
+          <w:lang w:val="en-US" w:eastAsia="ru-RU"/>
+        </w:rPr>
         <w:t>userName</w:t>
       </w:r>
       <w:proofErr w:type="spellEnd"/>
@@ -36115,6 +36299,60 @@
           <w:szCs w:val="28"/>
           <w:lang w:val="en-US" w:eastAsia="ru-RU"/>
         </w:rPr>
+        <w:t>) {</w:t>
+      </w:r>
+    </w:p>
+    <w:p>
+      <w:pPr>
+        <w:pStyle w:val="affffffa"/>
+        <w:rPr>
+          <w:sz w:val="28"/>
+          <w:szCs w:val="28"/>
+          <w:lang w:val="en-US" w:eastAsia="ru-RU"/>
+        </w:rPr>
+      </w:pPr>
+      <w:r>
+        <w:rPr>
+          <w:sz w:val="28"/>
+          <w:szCs w:val="28"/>
+          <w:lang w:val="en-US" w:eastAsia="ru-RU"/>
+        </w:rPr>
+        <w:t xml:space="preserve">        </w:t>
+      </w:r>
+      <w:proofErr w:type="spellStart"/>
+      <w:r>
+        <w:rPr>
+          <w:sz w:val="28"/>
+          <w:szCs w:val="28"/>
+          <w:lang w:val="en-US" w:eastAsia="ru-RU"/>
+        </w:rPr>
+        <w:t>this.userName</w:t>
+      </w:r>
+      <w:proofErr w:type="spellEnd"/>
+      <w:r>
+        <w:rPr>
+          <w:sz w:val="28"/>
+          <w:szCs w:val="28"/>
+          <w:lang w:val="en-US" w:eastAsia="ru-RU"/>
+        </w:rPr>
+        <w:t xml:space="preserve"> = </w:t>
+      </w:r>
+      <w:proofErr w:type="spellStart"/>
+      <w:r>
+        <w:rPr>
+          <w:sz w:val="28"/>
+          <w:szCs w:val="28"/>
+          <w:lang w:val="en-US" w:eastAsia="ru-RU"/>
+        </w:rPr>
+        <w:t>userName</w:t>
+      </w:r>
+      <w:proofErr w:type="spellEnd"/>
+      <w:r>
+        <w:rPr>
+          <w:sz w:val="28"/>
+          <w:szCs w:val="28"/>
+          <w:lang w:val="en-US" w:eastAsia="ru-RU"/>
+        </w:rPr>
         <w:t>;</w:t>
       </w:r>
     </w:p>
@@ -36127,6 +36365,14 @@
           <w:lang w:val="en-US" w:eastAsia="ru-RU"/>
         </w:rPr>
       </w:pPr>
+      <w:r>
+        <w:rPr>
+          <w:sz w:val="28"/>
+          <w:szCs w:val="28"/>
+          <w:lang w:val="en-US" w:eastAsia="ru-RU"/>
+        </w:rPr>
+        <w:t xml:space="preserve">    }</w:t>
+      </w:r>
     </w:p>
     <w:p>
       <w:pPr>
@@ -36137,13 +36383,41 @@
           <w:lang w:val="en-US" w:eastAsia="ru-RU"/>
         </w:rPr>
       </w:pPr>
-      <w:r>
+    </w:p>
+    <w:p>
+      <w:pPr>
+        <w:pStyle w:val="affffffa"/>
         <w:rPr>
           <w:sz w:val="28"/>
           <w:szCs w:val="28"/>
           <w:lang w:val="en-US" w:eastAsia="ru-RU"/>
         </w:rPr>
-        <w:t xml:space="preserve">    @Column</w:t>
+      </w:pPr>
+      <w:r>
+        <w:rPr>
+          <w:sz w:val="28"/>
+          <w:szCs w:val="28"/>
+          <w:lang w:val="en-US" w:eastAsia="ru-RU"/>
+        </w:rPr>
+        <w:t xml:space="preserve">    public void </w:t>
+      </w:r>
+      <w:proofErr w:type="spellStart"/>
+      <w:r>
+        <w:rPr>
+          <w:sz w:val="28"/>
+          <w:szCs w:val="28"/>
+          <w:lang w:val="en-US" w:eastAsia="ru-RU"/>
+        </w:rPr>
+        <w:t>setPassword</w:t>
+      </w:r>
+      <w:proofErr w:type="spellEnd"/>
+      <w:r>
+        <w:rPr>
+          <w:sz w:val="28"/>
+          <w:szCs w:val="28"/>
+          <w:lang w:val="en-US" w:eastAsia="ru-RU"/>
+        </w:rPr>
+        <w:t>(String password) {</w:t>
       </w:r>
     </w:p>
     <w:p>
@@ -36161,7 +36435,25 @@
           <w:szCs w:val="28"/>
           <w:lang w:val="en-US" w:eastAsia="ru-RU"/>
         </w:rPr>
-        <w:t xml:space="preserve">    private String password;</w:t>
+        <w:t xml:space="preserve">        </w:t>
+      </w:r>
+      <w:proofErr w:type="spellStart"/>
+      <w:r>
+        <w:rPr>
+          <w:sz w:val="28"/>
+          <w:szCs w:val="28"/>
+          <w:lang w:val="en-US" w:eastAsia="ru-RU"/>
+        </w:rPr>
+        <w:t>this.password</w:t>
+      </w:r>
+      <w:proofErr w:type="spellEnd"/>
+      <w:r>
+        <w:rPr>
+          <w:sz w:val="28"/>
+          <w:szCs w:val="28"/>
+          <w:lang w:val="en-US" w:eastAsia="ru-RU"/>
+        </w:rPr>
+        <w:t xml:space="preserve"> = password;</w:t>
       </w:r>
     </w:p>
     <w:p>
@@ -36173,6 +36465,14 @@
           <w:lang w:val="en-US" w:eastAsia="ru-RU"/>
         </w:rPr>
       </w:pPr>
+      <w:r>
+        <w:rPr>
+          <w:sz w:val="28"/>
+          <w:szCs w:val="28"/>
+          <w:lang w:val="en-US" w:eastAsia="ru-RU"/>
+        </w:rPr>
+        <w:t xml:space="preserve">    }</w:t>
+      </w:r>
     </w:p>
     <w:p>
       <w:pPr>
@@ -36183,23 +36483,50 @@
           <w:lang w:val="en-US" w:eastAsia="ru-RU"/>
         </w:rPr>
       </w:pPr>
-      <w:r>
+    </w:p>
+    <w:p>
+      <w:pPr>
+        <w:pStyle w:val="affffffa"/>
         <w:rPr>
           <w:sz w:val="28"/>
           <w:szCs w:val="28"/>
           <w:lang w:val="en-US" w:eastAsia="ru-RU"/>
         </w:rPr>
-        <w:t xml:space="preserve">    @</w:t>
+      </w:pPr>
+      <w:r>
+        <w:rPr>
+          <w:sz w:val="28"/>
+          <w:szCs w:val="28"/>
+          <w:lang w:val="en-US" w:eastAsia="ru-RU"/>
+        </w:rPr>
+        <w:t xml:space="preserve">    @Override</w:t>
+      </w:r>
+    </w:p>
+    <w:p>
+      <w:pPr>
+        <w:pStyle w:val="affffffa"/>
+        <w:rPr>
+          <w:sz w:val="28"/>
+          <w:szCs w:val="28"/>
+          <w:lang w:val="en-US" w:eastAsia="ru-RU"/>
+        </w:rPr>
+      </w:pPr>
+      <w:r>
+        <w:rPr>
+          <w:sz w:val="28"/>
+          <w:szCs w:val="28"/>
+          <w:lang w:val="en-US" w:eastAsia="ru-RU"/>
+        </w:rPr>
+        <w:t xml:space="preserve">    public Collection&lt;? extends </w:t>
       </w:r>
       <w:proofErr w:type="spellStart"/>
-      <w:proofErr w:type="gramStart"/>
       <w:r>
         <w:rPr>
           <w:sz w:val="28"/>
           <w:szCs w:val="28"/>
           <w:lang w:val="en-US" w:eastAsia="ru-RU"/>
         </w:rPr>
-        <w:t>OneToOne</w:t>
+        <w:t>GrantedAuthority</w:t>
       </w:r>
       <w:proofErr w:type="spellEnd"/>
       <w:r>
@@ -36208,17 +36535,16 @@
           <w:szCs w:val="28"/>
           <w:lang w:val="en-US" w:eastAsia="ru-RU"/>
         </w:rPr>
-        <w:t>(</w:t>
+        <w:t xml:space="preserve">&gt; </w:t>
       </w:r>
       <w:proofErr w:type="spellStart"/>
-      <w:proofErr w:type="gramEnd"/>
       <w:r>
         <w:rPr>
           <w:sz w:val="28"/>
           <w:szCs w:val="28"/>
           <w:lang w:val="en-US" w:eastAsia="ru-RU"/>
         </w:rPr>
-        <w:t>mappedBy</w:t>
+        <w:t>getAuthorities</w:t>
       </w:r>
       <w:proofErr w:type="spellEnd"/>
       <w:r>
@@ -36227,7 +36553,89 @@
           <w:szCs w:val="28"/>
           <w:lang w:val="en-US" w:eastAsia="ru-RU"/>
         </w:rPr>
-        <w:t xml:space="preserve"> = "</w:t>
+        <w:t>() {</w:t>
+      </w:r>
+    </w:p>
+    <w:p>
+      <w:pPr>
+        <w:pStyle w:val="affffffa"/>
+        <w:rPr>
+          <w:sz w:val="28"/>
+          <w:szCs w:val="28"/>
+          <w:lang w:val="en-US" w:eastAsia="ru-RU"/>
+        </w:rPr>
+      </w:pPr>
+      <w:r>
+        <w:rPr>
+          <w:sz w:val="28"/>
+          <w:szCs w:val="28"/>
+          <w:lang w:val="en-US" w:eastAsia="ru-RU"/>
+        </w:rPr>
+        <w:t xml:space="preserve">        return null;</w:t>
+      </w:r>
+    </w:p>
+    <w:p>
+      <w:pPr>
+        <w:pStyle w:val="affffffa"/>
+        <w:rPr>
+          <w:sz w:val="28"/>
+          <w:szCs w:val="28"/>
+          <w:lang w:val="en-US" w:eastAsia="ru-RU"/>
+        </w:rPr>
+      </w:pPr>
+      <w:r>
+        <w:rPr>
+          <w:sz w:val="28"/>
+          <w:szCs w:val="28"/>
+          <w:lang w:val="en-US" w:eastAsia="ru-RU"/>
+        </w:rPr>
+        <w:t xml:space="preserve">    }</w:t>
+      </w:r>
+    </w:p>
+    <w:p>
+      <w:pPr>
+        <w:pStyle w:val="affffffa"/>
+        <w:rPr>
+          <w:sz w:val="28"/>
+          <w:szCs w:val="28"/>
+          <w:lang w:val="en-US" w:eastAsia="ru-RU"/>
+        </w:rPr>
+      </w:pPr>
+    </w:p>
+    <w:p>
+      <w:pPr>
+        <w:pStyle w:val="affffffa"/>
+        <w:rPr>
+          <w:sz w:val="28"/>
+          <w:szCs w:val="28"/>
+          <w:lang w:val="en-US" w:eastAsia="ru-RU"/>
+        </w:rPr>
+      </w:pPr>
+      <w:r>
+        <w:rPr>
+          <w:sz w:val="28"/>
+          <w:szCs w:val="28"/>
+          <w:lang w:val="en-US" w:eastAsia="ru-RU"/>
+        </w:rPr>
+        <w:t xml:space="preserve">    @Override</w:t>
+      </w:r>
+    </w:p>
+    <w:p>
+      <w:pPr>
+        <w:pStyle w:val="affffffa"/>
+        <w:rPr>
+          <w:sz w:val="28"/>
+          <w:szCs w:val="28"/>
+          <w:lang w:val="en-US" w:eastAsia="ru-RU"/>
+        </w:rPr>
+      </w:pPr>
+      <w:r>
+        <w:rPr>
+          <w:sz w:val="28"/>
+          <w:szCs w:val="28"/>
+          <w:lang w:val="en-US" w:eastAsia="ru-RU"/>
+        </w:rPr>
+        <w:t xml:space="preserve">    public String </w:t>
       </w:r>
       <w:proofErr w:type="spellStart"/>
       <w:r>
@@ -36236,7 +36644,7 @@
           <w:szCs w:val="28"/>
           <w:lang w:val="en-US" w:eastAsia="ru-RU"/>
         </w:rPr>
-        <w:t>userGranted</w:t>
+        <w:t>getPassword</w:t>
       </w:r>
       <w:proofErr w:type="spellEnd"/>
       <w:r>
@@ -36245,633 +36653,7 @@
           <w:szCs w:val="28"/>
           <w:lang w:val="en-US" w:eastAsia="ru-RU"/>
         </w:rPr>
-        <w:t xml:space="preserve">", fetch = </w:t>
-      </w:r>
-      <w:proofErr w:type="spellStart"/>
-      <w:r>
-        <w:rPr>
-          <w:sz w:val="28"/>
-          <w:szCs w:val="28"/>
-          <w:lang w:val="en-US" w:eastAsia="ru-RU"/>
-        </w:rPr>
-        <w:t>FetchType.LAZY</w:t>
-      </w:r>
-      <w:proofErr w:type="spellEnd"/>
-      <w:r>
-        <w:rPr>
-          <w:sz w:val="28"/>
-          <w:szCs w:val="28"/>
-          <w:lang w:val="en-US" w:eastAsia="ru-RU"/>
-        </w:rPr>
-        <w:t>)</w:t>
-      </w:r>
-    </w:p>
-    <w:p>
-      <w:pPr>
-        <w:pStyle w:val="affffffa"/>
-        <w:rPr>
-          <w:sz w:val="28"/>
-          <w:szCs w:val="28"/>
-          <w:lang w:val="en-US" w:eastAsia="ru-RU"/>
-        </w:rPr>
-      </w:pPr>
-      <w:r>
-        <w:rPr>
-          <w:sz w:val="28"/>
-          <w:szCs w:val="28"/>
-          <w:lang w:val="en-US" w:eastAsia="ru-RU"/>
-        </w:rPr>
-        <w:t xml:space="preserve">    private Client </w:t>
-      </w:r>
-      <w:proofErr w:type="spellStart"/>
-      <w:r>
-        <w:rPr>
-          <w:sz w:val="28"/>
-          <w:szCs w:val="28"/>
-          <w:lang w:val="en-US" w:eastAsia="ru-RU"/>
-        </w:rPr>
-        <w:t>client</w:t>
-      </w:r>
-      <w:proofErr w:type="spellEnd"/>
-      <w:r>
-        <w:rPr>
-          <w:sz w:val="28"/>
-          <w:szCs w:val="28"/>
-          <w:lang w:val="en-US" w:eastAsia="ru-RU"/>
-        </w:rPr>
-        <w:t>;</w:t>
-      </w:r>
-    </w:p>
-    <w:p>
-      <w:pPr>
-        <w:pStyle w:val="affffffa"/>
-        <w:rPr>
-          <w:sz w:val="28"/>
-          <w:szCs w:val="28"/>
-          <w:lang w:val="en-US" w:eastAsia="ru-RU"/>
-        </w:rPr>
-      </w:pPr>
-    </w:p>
-    <w:p>
-      <w:pPr>
-        <w:pStyle w:val="affffffa"/>
-        <w:rPr>
-          <w:sz w:val="28"/>
-          <w:szCs w:val="28"/>
-          <w:lang w:val="en-US" w:eastAsia="ru-RU"/>
-        </w:rPr>
-      </w:pPr>
-      <w:r>
-        <w:rPr>
-          <w:sz w:val="28"/>
-          <w:szCs w:val="28"/>
-          <w:lang w:val="en-US" w:eastAsia="ru-RU"/>
-        </w:rPr>
-        <w:t xml:space="preserve">    public String </w:t>
-      </w:r>
-      <w:proofErr w:type="spellStart"/>
-      <w:proofErr w:type="gramStart"/>
-      <w:r>
-        <w:rPr>
-          <w:sz w:val="28"/>
-          <w:szCs w:val="28"/>
-          <w:lang w:val="en-US" w:eastAsia="ru-RU"/>
-        </w:rPr>
-        <w:t>getUserName</w:t>
-      </w:r>
-      <w:proofErr w:type="spellEnd"/>
-      <w:r>
-        <w:rPr>
-          <w:sz w:val="28"/>
-          <w:szCs w:val="28"/>
-          <w:lang w:val="en-US" w:eastAsia="ru-RU"/>
-        </w:rPr>
-        <w:t>(</w:t>
-      </w:r>
-      <w:proofErr w:type="gramEnd"/>
-      <w:r>
-        <w:rPr>
-          <w:sz w:val="28"/>
-          <w:szCs w:val="28"/>
-          <w:lang w:val="en-US" w:eastAsia="ru-RU"/>
-        </w:rPr>
-        <w:t>) {</w:t>
-      </w:r>
-    </w:p>
-    <w:p>
-      <w:pPr>
-        <w:pStyle w:val="affffffa"/>
-        <w:rPr>
-          <w:sz w:val="28"/>
-          <w:szCs w:val="28"/>
-          <w:lang w:val="en-US" w:eastAsia="ru-RU"/>
-        </w:rPr>
-      </w:pPr>
-      <w:r>
-        <w:rPr>
-          <w:sz w:val="28"/>
-          <w:szCs w:val="28"/>
-          <w:lang w:val="en-US" w:eastAsia="ru-RU"/>
-        </w:rPr>
-        <w:t xml:space="preserve">        return </w:t>
-      </w:r>
-      <w:proofErr w:type="spellStart"/>
-      <w:r>
-        <w:rPr>
-          <w:sz w:val="28"/>
-          <w:szCs w:val="28"/>
-          <w:lang w:val="en-US" w:eastAsia="ru-RU"/>
-        </w:rPr>
-        <w:t>userName</w:t>
-      </w:r>
-      <w:proofErr w:type="spellEnd"/>
-      <w:r>
-        <w:rPr>
-          <w:sz w:val="28"/>
-          <w:szCs w:val="28"/>
-          <w:lang w:val="en-US" w:eastAsia="ru-RU"/>
-        </w:rPr>
-        <w:t>;</w:t>
-      </w:r>
-    </w:p>
-    <w:p>
-      <w:pPr>
-        <w:pStyle w:val="affffffa"/>
-        <w:rPr>
-          <w:sz w:val="28"/>
-          <w:szCs w:val="28"/>
-          <w:lang w:val="en-US" w:eastAsia="ru-RU"/>
-        </w:rPr>
-      </w:pPr>
-      <w:r>
-        <w:rPr>
-          <w:sz w:val="28"/>
-          <w:szCs w:val="28"/>
-          <w:lang w:val="en-US" w:eastAsia="ru-RU"/>
-        </w:rPr>
-        <w:t xml:space="preserve">    }</w:t>
-      </w:r>
-    </w:p>
-    <w:p>
-      <w:pPr>
-        <w:pStyle w:val="affffffa"/>
-        <w:rPr>
-          <w:sz w:val="28"/>
-          <w:szCs w:val="28"/>
-          <w:lang w:val="en-US" w:eastAsia="ru-RU"/>
-        </w:rPr>
-      </w:pPr>
-    </w:p>
-    <w:p>
-      <w:pPr>
-        <w:pStyle w:val="affffffa"/>
-        <w:rPr>
-          <w:sz w:val="28"/>
-          <w:szCs w:val="28"/>
-          <w:lang w:val="en-US" w:eastAsia="ru-RU"/>
-        </w:rPr>
-      </w:pPr>
-      <w:r>
-        <w:rPr>
-          <w:sz w:val="28"/>
-          <w:szCs w:val="28"/>
-          <w:lang w:val="en-US" w:eastAsia="ru-RU"/>
-        </w:rPr>
-        <w:t xml:space="preserve">    public void </w:t>
-      </w:r>
-      <w:proofErr w:type="spellStart"/>
-      <w:proofErr w:type="gramStart"/>
-      <w:r>
-        <w:rPr>
-          <w:sz w:val="28"/>
-          <w:szCs w:val="28"/>
-          <w:lang w:val="en-US" w:eastAsia="ru-RU"/>
-        </w:rPr>
-        <w:t>setUserName</w:t>
-      </w:r>
-      <w:proofErr w:type="spellEnd"/>
-      <w:r>
-        <w:rPr>
-          <w:sz w:val="28"/>
-          <w:szCs w:val="28"/>
-          <w:lang w:val="en-US" w:eastAsia="ru-RU"/>
-        </w:rPr>
-        <w:t>(</w:t>
-      </w:r>
-      <w:proofErr w:type="gramEnd"/>
-      <w:r>
-        <w:rPr>
-          <w:sz w:val="28"/>
-          <w:szCs w:val="28"/>
-          <w:lang w:val="en-US" w:eastAsia="ru-RU"/>
-        </w:rPr>
-        <w:t xml:space="preserve">String </w:t>
-      </w:r>
-      <w:proofErr w:type="spellStart"/>
-      <w:r>
-        <w:rPr>
-          <w:sz w:val="28"/>
-          <w:szCs w:val="28"/>
-          <w:lang w:val="en-US" w:eastAsia="ru-RU"/>
-        </w:rPr>
-        <w:t>userName</w:t>
-      </w:r>
-      <w:proofErr w:type="spellEnd"/>
-      <w:r>
-        <w:rPr>
-          <w:sz w:val="28"/>
-          <w:szCs w:val="28"/>
-          <w:lang w:val="en-US" w:eastAsia="ru-RU"/>
-        </w:rPr>
-        <w:t>) {</w:t>
-      </w:r>
-    </w:p>
-    <w:p>
-      <w:pPr>
-        <w:pStyle w:val="affffffa"/>
-        <w:rPr>
-          <w:sz w:val="28"/>
-          <w:szCs w:val="28"/>
-          <w:lang w:val="en-US" w:eastAsia="ru-RU"/>
-        </w:rPr>
-      </w:pPr>
-      <w:r>
-        <w:rPr>
-          <w:sz w:val="28"/>
-          <w:szCs w:val="28"/>
-          <w:lang w:val="en-US" w:eastAsia="ru-RU"/>
-        </w:rPr>
-        <w:t xml:space="preserve">        </w:t>
-      </w:r>
-      <w:proofErr w:type="spellStart"/>
-      <w:proofErr w:type="gramStart"/>
-      <w:r>
-        <w:rPr>
-          <w:sz w:val="28"/>
-          <w:szCs w:val="28"/>
-          <w:lang w:val="en-US" w:eastAsia="ru-RU"/>
-        </w:rPr>
-        <w:t>this.userName</w:t>
-      </w:r>
-      <w:proofErr w:type="spellEnd"/>
-      <w:proofErr w:type="gramEnd"/>
-      <w:r>
-        <w:rPr>
-          <w:sz w:val="28"/>
-          <w:szCs w:val="28"/>
-          <w:lang w:val="en-US" w:eastAsia="ru-RU"/>
-        </w:rPr>
-        <w:t xml:space="preserve"> = </w:t>
-      </w:r>
-      <w:proofErr w:type="spellStart"/>
-      <w:r>
-        <w:rPr>
-          <w:sz w:val="28"/>
-          <w:szCs w:val="28"/>
-          <w:lang w:val="en-US" w:eastAsia="ru-RU"/>
-        </w:rPr>
-        <w:t>userName</w:t>
-      </w:r>
-      <w:proofErr w:type="spellEnd"/>
-      <w:r>
-        <w:rPr>
-          <w:sz w:val="28"/>
-          <w:szCs w:val="28"/>
-          <w:lang w:val="en-US" w:eastAsia="ru-RU"/>
-        </w:rPr>
-        <w:t>;</w:t>
-      </w:r>
-    </w:p>
-    <w:p>
-      <w:pPr>
-        <w:pStyle w:val="affffffa"/>
-        <w:rPr>
-          <w:sz w:val="28"/>
-          <w:szCs w:val="28"/>
-          <w:lang w:val="en-US" w:eastAsia="ru-RU"/>
-        </w:rPr>
-      </w:pPr>
-      <w:r>
-        <w:rPr>
-          <w:sz w:val="28"/>
-          <w:szCs w:val="28"/>
-          <w:lang w:val="en-US" w:eastAsia="ru-RU"/>
-        </w:rPr>
-        <w:t xml:space="preserve">    }</w:t>
-      </w:r>
-    </w:p>
-    <w:p>
-      <w:pPr>
-        <w:pStyle w:val="affffffa"/>
-        <w:rPr>
-          <w:sz w:val="28"/>
-          <w:szCs w:val="28"/>
-          <w:lang w:val="en-US" w:eastAsia="ru-RU"/>
-        </w:rPr>
-      </w:pPr>
-    </w:p>
-    <w:p>
-      <w:pPr>
-        <w:pStyle w:val="affffffa"/>
-        <w:rPr>
-          <w:sz w:val="28"/>
-          <w:szCs w:val="28"/>
-          <w:lang w:val="en-US" w:eastAsia="ru-RU"/>
-        </w:rPr>
-      </w:pPr>
-      <w:r>
-        <w:rPr>
-          <w:sz w:val="28"/>
-          <w:szCs w:val="28"/>
-          <w:lang w:val="en-US" w:eastAsia="ru-RU"/>
-        </w:rPr>
-        <w:t xml:space="preserve">    public void </w:t>
-      </w:r>
-      <w:proofErr w:type="spellStart"/>
-      <w:proofErr w:type="gramStart"/>
-      <w:r>
-        <w:rPr>
-          <w:sz w:val="28"/>
-          <w:szCs w:val="28"/>
-          <w:lang w:val="en-US" w:eastAsia="ru-RU"/>
-        </w:rPr>
-        <w:t>setPassword</w:t>
-      </w:r>
-      <w:proofErr w:type="spellEnd"/>
-      <w:r>
-        <w:rPr>
-          <w:sz w:val="28"/>
-          <w:szCs w:val="28"/>
-          <w:lang w:val="en-US" w:eastAsia="ru-RU"/>
-        </w:rPr>
-        <w:t>(</w:t>
-      </w:r>
-      <w:proofErr w:type="gramEnd"/>
-      <w:r>
-        <w:rPr>
-          <w:sz w:val="28"/>
-          <w:szCs w:val="28"/>
-          <w:lang w:val="en-US" w:eastAsia="ru-RU"/>
-        </w:rPr>
-        <w:t>String password) {</w:t>
-      </w:r>
-    </w:p>
-    <w:p>
-      <w:pPr>
-        <w:pStyle w:val="affffffa"/>
-        <w:rPr>
-          <w:sz w:val="28"/>
-          <w:szCs w:val="28"/>
-          <w:lang w:val="en-US" w:eastAsia="ru-RU"/>
-        </w:rPr>
-      </w:pPr>
-      <w:r>
-        <w:rPr>
-          <w:sz w:val="28"/>
-          <w:szCs w:val="28"/>
-          <w:lang w:val="en-US" w:eastAsia="ru-RU"/>
-        </w:rPr>
-        <w:t xml:space="preserve">        </w:t>
-      </w:r>
-      <w:proofErr w:type="spellStart"/>
-      <w:proofErr w:type="gramStart"/>
-      <w:r>
-        <w:rPr>
-          <w:sz w:val="28"/>
-          <w:szCs w:val="28"/>
-          <w:lang w:val="en-US" w:eastAsia="ru-RU"/>
-        </w:rPr>
-        <w:t>this.password</w:t>
-      </w:r>
-      <w:proofErr w:type="spellEnd"/>
-      <w:proofErr w:type="gramEnd"/>
-      <w:r>
-        <w:rPr>
-          <w:sz w:val="28"/>
-          <w:szCs w:val="28"/>
-          <w:lang w:val="en-US" w:eastAsia="ru-RU"/>
-        </w:rPr>
-        <w:t xml:space="preserve"> = password;</w:t>
-      </w:r>
-    </w:p>
-    <w:p>
-      <w:pPr>
-        <w:pStyle w:val="affffffa"/>
-        <w:rPr>
-          <w:sz w:val="28"/>
-          <w:szCs w:val="28"/>
-          <w:lang w:val="en-US" w:eastAsia="ru-RU"/>
-        </w:rPr>
-      </w:pPr>
-      <w:r>
-        <w:rPr>
-          <w:sz w:val="28"/>
-          <w:szCs w:val="28"/>
-          <w:lang w:val="en-US" w:eastAsia="ru-RU"/>
-        </w:rPr>
-        <w:t xml:space="preserve">    }</w:t>
-      </w:r>
-    </w:p>
-    <w:p>
-      <w:pPr>
-        <w:pStyle w:val="affffffa"/>
-        <w:rPr>
-          <w:sz w:val="28"/>
-          <w:szCs w:val="28"/>
-          <w:lang w:val="en-US" w:eastAsia="ru-RU"/>
-        </w:rPr>
-      </w:pPr>
-    </w:p>
-    <w:p>
-      <w:pPr>
-        <w:pStyle w:val="affffffa"/>
-        <w:rPr>
-          <w:sz w:val="28"/>
-          <w:szCs w:val="28"/>
-          <w:lang w:val="en-US" w:eastAsia="ru-RU"/>
-        </w:rPr>
-      </w:pPr>
-      <w:r>
-        <w:rPr>
-          <w:sz w:val="28"/>
-          <w:szCs w:val="28"/>
-          <w:lang w:val="en-US" w:eastAsia="ru-RU"/>
-        </w:rPr>
-        <w:t xml:space="preserve">    @Override</w:t>
-      </w:r>
-    </w:p>
-    <w:p>
-      <w:pPr>
-        <w:pStyle w:val="affffffa"/>
-        <w:rPr>
-          <w:sz w:val="28"/>
-          <w:szCs w:val="28"/>
-          <w:lang w:val="en-US" w:eastAsia="ru-RU"/>
-        </w:rPr>
-      </w:pPr>
-      <w:r>
-        <w:rPr>
-          <w:sz w:val="28"/>
-          <w:szCs w:val="28"/>
-          <w:lang w:val="en-US" w:eastAsia="ru-RU"/>
-        </w:rPr>
-        <w:t xml:space="preserve">    public Collection&lt;? extends </w:t>
-      </w:r>
-      <w:proofErr w:type="spellStart"/>
-      <w:r>
-        <w:rPr>
-          <w:sz w:val="28"/>
-          <w:szCs w:val="28"/>
-          <w:lang w:val="en-US" w:eastAsia="ru-RU"/>
-        </w:rPr>
-        <w:t>GrantedAuthority</w:t>
-      </w:r>
-      <w:proofErr w:type="spellEnd"/>
-      <w:r>
-        <w:rPr>
-          <w:sz w:val="28"/>
-          <w:szCs w:val="28"/>
-          <w:lang w:val="en-US" w:eastAsia="ru-RU"/>
-        </w:rPr>
-        <w:t xml:space="preserve">&gt; </w:t>
-      </w:r>
-      <w:proofErr w:type="spellStart"/>
-      <w:proofErr w:type="gramStart"/>
-      <w:r>
-        <w:rPr>
-          <w:sz w:val="28"/>
-          <w:szCs w:val="28"/>
-          <w:lang w:val="en-US" w:eastAsia="ru-RU"/>
-        </w:rPr>
-        <w:t>getAuthorities</w:t>
-      </w:r>
-      <w:proofErr w:type="spellEnd"/>
-      <w:r>
-        <w:rPr>
-          <w:sz w:val="28"/>
-          <w:szCs w:val="28"/>
-          <w:lang w:val="en-US" w:eastAsia="ru-RU"/>
-        </w:rPr>
-        <w:t>(</w:t>
-      </w:r>
-      <w:proofErr w:type="gramEnd"/>
-      <w:r>
-        <w:rPr>
-          <w:sz w:val="28"/>
-          <w:szCs w:val="28"/>
-          <w:lang w:val="en-US" w:eastAsia="ru-RU"/>
-        </w:rPr>
-        <w:t>) {</w:t>
-      </w:r>
-    </w:p>
-    <w:p>
-      <w:pPr>
-        <w:pStyle w:val="affffffa"/>
-        <w:rPr>
-          <w:sz w:val="28"/>
-          <w:szCs w:val="28"/>
-          <w:lang w:val="en-US" w:eastAsia="ru-RU"/>
-        </w:rPr>
-      </w:pPr>
-      <w:r>
-        <w:rPr>
-          <w:sz w:val="28"/>
-          <w:szCs w:val="28"/>
-          <w:lang w:val="en-US" w:eastAsia="ru-RU"/>
-        </w:rPr>
-        <w:t xml:space="preserve">        return null;</w:t>
-      </w:r>
-    </w:p>
-    <w:p>
-      <w:pPr>
-        <w:pStyle w:val="affffffa"/>
-        <w:rPr>
-          <w:sz w:val="28"/>
-          <w:szCs w:val="28"/>
-          <w:lang w:val="en-US" w:eastAsia="ru-RU"/>
-        </w:rPr>
-      </w:pPr>
-      <w:r>
-        <w:rPr>
-          <w:sz w:val="28"/>
-          <w:szCs w:val="28"/>
-          <w:lang w:val="en-US" w:eastAsia="ru-RU"/>
-        </w:rPr>
-        <w:t xml:space="preserve">    }</w:t>
-      </w:r>
-    </w:p>
-    <w:p>
-      <w:pPr>
-        <w:pStyle w:val="affffffa"/>
-        <w:rPr>
-          <w:sz w:val="28"/>
-          <w:szCs w:val="28"/>
-          <w:lang w:val="en-US" w:eastAsia="ru-RU"/>
-        </w:rPr>
-      </w:pPr>
-    </w:p>
-    <w:p>
-      <w:pPr>
-        <w:pStyle w:val="affffffa"/>
-        <w:rPr>
-          <w:sz w:val="28"/>
-          <w:szCs w:val="28"/>
-          <w:lang w:val="en-US" w:eastAsia="ru-RU"/>
-        </w:rPr>
-      </w:pPr>
-      <w:r>
-        <w:rPr>
-          <w:sz w:val="28"/>
-          <w:szCs w:val="28"/>
-          <w:lang w:val="en-US" w:eastAsia="ru-RU"/>
-        </w:rPr>
-        <w:t xml:space="preserve">    @Override</w:t>
-      </w:r>
-    </w:p>
-    <w:p>
-      <w:pPr>
-        <w:pStyle w:val="affffffa"/>
-        <w:rPr>
-          <w:sz w:val="28"/>
-          <w:szCs w:val="28"/>
-          <w:lang w:val="en-US" w:eastAsia="ru-RU"/>
-        </w:rPr>
-      </w:pPr>
-      <w:r>
-        <w:rPr>
-          <w:sz w:val="28"/>
-          <w:szCs w:val="28"/>
-          <w:lang w:val="en-US" w:eastAsia="ru-RU"/>
-        </w:rPr>
-        <w:t xml:space="preserve">    public String </w:t>
-      </w:r>
-      <w:proofErr w:type="spellStart"/>
-      <w:proofErr w:type="gramStart"/>
-      <w:r>
-        <w:rPr>
-          <w:sz w:val="28"/>
-          <w:szCs w:val="28"/>
-          <w:lang w:val="en-US" w:eastAsia="ru-RU"/>
-        </w:rPr>
-        <w:t>getPassword</w:t>
-      </w:r>
-      <w:proofErr w:type="spellEnd"/>
-      <w:r>
-        <w:rPr>
-          <w:sz w:val="28"/>
-          <w:szCs w:val="28"/>
-          <w:lang w:val="en-US" w:eastAsia="ru-RU"/>
-        </w:rPr>
-        <w:t>(</w:t>
-      </w:r>
-      <w:proofErr w:type="gramEnd"/>
-      <w:r>
-        <w:rPr>
-          <w:sz w:val="28"/>
-          <w:szCs w:val="28"/>
-          <w:lang w:val="en-US" w:eastAsia="ru-RU"/>
-        </w:rPr>
-        <w:t>) {</w:t>
+        <w:t>() {</w:t>
       </w:r>
     </w:p>
     <w:p>
@@ -36957,7 +36739,6 @@
         <w:t xml:space="preserve">    public String </w:t>
       </w:r>
       <w:proofErr w:type="spellStart"/>
-      <w:proofErr w:type="gramStart"/>
       <w:r>
         <w:rPr>
           <w:sz w:val="28"/>
@@ -36973,15 +36754,876 @@
           <w:szCs w:val="28"/>
           <w:lang w:val="en-US" w:eastAsia="ru-RU"/>
         </w:rPr>
+        <w:t>() {</w:t>
+      </w:r>
+    </w:p>
+    <w:p>
+      <w:pPr>
+        <w:pStyle w:val="affffffa"/>
+        <w:rPr>
+          <w:sz w:val="28"/>
+          <w:szCs w:val="28"/>
+          <w:lang w:val="en-US" w:eastAsia="ru-RU"/>
+        </w:rPr>
+      </w:pPr>
+      <w:r>
+        <w:rPr>
+          <w:sz w:val="28"/>
+          <w:szCs w:val="28"/>
+          <w:lang w:val="en-US" w:eastAsia="ru-RU"/>
+        </w:rPr>
+        <w:t xml:space="preserve">        return </w:t>
+      </w:r>
+      <w:proofErr w:type="spellStart"/>
+      <w:r>
+        <w:rPr>
+          <w:sz w:val="28"/>
+          <w:szCs w:val="28"/>
+          <w:lang w:val="en-US" w:eastAsia="ru-RU"/>
+        </w:rPr>
+        <w:t>userName</w:t>
+      </w:r>
+      <w:proofErr w:type="spellEnd"/>
+      <w:r>
+        <w:rPr>
+          <w:sz w:val="28"/>
+          <w:szCs w:val="28"/>
+          <w:lang w:val="en-US" w:eastAsia="ru-RU"/>
+        </w:rPr>
+        <w:t>;</w:t>
+      </w:r>
+    </w:p>
+    <w:p>
+      <w:pPr>
+        <w:pStyle w:val="affffffa"/>
+        <w:rPr>
+          <w:sz w:val="28"/>
+          <w:szCs w:val="28"/>
+          <w:lang w:val="en-US" w:eastAsia="ru-RU"/>
+        </w:rPr>
+      </w:pPr>
+      <w:r>
+        <w:rPr>
+          <w:sz w:val="28"/>
+          <w:szCs w:val="28"/>
+          <w:lang w:val="en-US" w:eastAsia="ru-RU"/>
+        </w:rPr>
+        <w:t xml:space="preserve">    }</w:t>
+      </w:r>
+    </w:p>
+    <w:p>
+      <w:pPr>
+        <w:pStyle w:val="affffffa"/>
+        <w:rPr>
+          <w:sz w:val="28"/>
+          <w:szCs w:val="28"/>
+          <w:lang w:val="en-US" w:eastAsia="ru-RU"/>
+        </w:rPr>
+      </w:pPr>
+    </w:p>
+    <w:p>
+      <w:pPr>
+        <w:pStyle w:val="affffffa"/>
+        <w:rPr>
+          <w:sz w:val="28"/>
+          <w:szCs w:val="28"/>
+          <w:lang w:val="en-US" w:eastAsia="ru-RU"/>
+        </w:rPr>
+      </w:pPr>
+      <w:r>
+        <w:rPr>
+          <w:sz w:val="28"/>
+          <w:szCs w:val="28"/>
+          <w:lang w:val="en-US" w:eastAsia="ru-RU"/>
+        </w:rPr>
+        <w:t xml:space="preserve">    @Override</w:t>
+      </w:r>
+    </w:p>
+    <w:p>
+      <w:pPr>
+        <w:pStyle w:val="affffffa"/>
+        <w:rPr>
+          <w:sz w:val="28"/>
+          <w:szCs w:val="28"/>
+          <w:lang w:val="en-US" w:eastAsia="ru-RU"/>
+        </w:rPr>
+      </w:pPr>
+      <w:r>
+        <w:rPr>
+          <w:sz w:val="28"/>
+          <w:szCs w:val="28"/>
+          <w:lang w:val="en-US" w:eastAsia="ru-RU"/>
+        </w:rPr>
+        <w:t xml:space="preserve">    public </w:t>
+      </w:r>
+      <w:proofErr w:type="spellStart"/>
+      <w:r>
+        <w:rPr>
+          <w:sz w:val="28"/>
+          <w:szCs w:val="28"/>
+          <w:lang w:val="en-US" w:eastAsia="ru-RU"/>
+        </w:rPr>
+        <w:t>boolean</w:t>
+      </w:r>
+      <w:proofErr w:type="spellEnd"/>
+      <w:r>
+        <w:rPr>
+          <w:sz w:val="28"/>
+          <w:szCs w:val="28"/>
+          <w:lang w:val="en-US" w:eastAsia="ru-RU"/>
+        </w:rPr>
+        <w:t xml:space="preserve"> </w:t>
+      </w:r>
+      <w:proofErr w:type="spellStart"/>
+      <w:r>
+        <w:rPr>
+          <w:sz w:val="28"/>
+          <w:szCs w:val="28"/>
+          <w:lang w:val="en-US" w:eastAsia="ru-RU"/>
+        </w:rPr>
+        <w:t>isAccountNonExpired</w:t>
+      </w:r>
+      <w:proofErr w:type="spellEnd"/>
+      <w:r>
+        <w:rPr>
+          <w:sz w:val="28"/>
+          <w:szCs w:val="28"/>
+          <w:lang w:val="en-US" w:eastAsia="ru-RU"/>
+        </w:rPr>
+        <w:t>() {</w:t>
+      </w:r>
+    </w:p>
+    <w:p>
+      <w:pPr>
+        <w:pStyle w:val="affffffa"/>
+        <w:rPr>
+          <w:sz w:val="28"/>
+          <w:szCs w:val="28"/>
+          <w:lang w:val="en-US" w:eastAsia="ru-RU"/>
+        </w:rPr>
+      </w:pPr>
+      <w:r>
+        <w:rPr>
+          <w:sz w:val="28"/>
+          <w:szCs w:val="28"/>
+          <w:lang w:val="en-US" w:eastAsia="ru-RU"/>
+        </w:rPr>
+        <w:t xml:space="preserve">        return true;</w:t>
+      </w:r>
+    </w:p>
+    <w:p>
+      <w:pPr>
+        <w:pStyle w:val="affffffa"/>
+        <w:rPr>
+          <w:sz w:val="28"/>
+          <w:szCs w:val="28"/>
+          <w:lang w:val="en-US" w:eastAsia="ru-RU"/>
+        </w:rPr>
+      </w:pPr>
+      <w:r>
+        <w:rPr>
+          <w:sz w:val="28"/>
+          <w:szCs w:val="28"/>
+          <w:lang w:val="en-US" w:eastAsia="ru-RU"/>
+        </w:rPr>
+        <w:t xml:space="preserve">    }</w:t>
+      </w:r>
+    </w:p>
+    <w:p>
+      <w:pPr>
+        <w:pStyle w:val="affffffa"/>
+        <w:rPr>
+          <w:sz w:val="28"/>
+          <w:szCs w:val="28"/>
+          <w:lang w:val="en-US" w:eastAsia="ru-RU"/>
+        </w:rPr>
+      </w:pPr>
+    </w:p>
+    <w:p>
+      <w:pPr>
+        <w:pStyle w:val="affffffa"/>
+        <w:rPr>
+          <w:sz w:val="28"/>
+          <w:szCs w:val="28"/>
+          <w:lang w:val="en-US" w:eastAsia="ru-RU"/>
+        </w:rPr>
+      </w:pPr>
+      <w:r>
+        <w:rPr>
+          <w:sz w:val="28"/>
+          <w:szCs w:val="28"/>
+          <w:lang w:val="en-US" w:eastAsia="ru-RU"/>
+        </w:rPr>
+        <w:t xml:space="preserve">    @Override</w:t>
+      </w:r>
+    </w:p>
+    <w:p>
+      <w:pPr>
+        <w:pStyle w:val="affffffa"/>
+        <w:rPr>
+          <w:sz w:val="28"/>
+          <w:szCs w:val="28"/>
+          <w:lang w:val="en-US" w:eastAsia="ru-RU"/>
+        </w:rPr>
+      </w:pPr>
+      <w:r>
+        <w:rPr>
+          <w:sz w:val="28"/>
+          <w:szCs w:val="28"/>
+          <w:lang w:val="en-US" w:eastAsia="ru-RU"/>
+        </w:rPr>
+        <w:t xml:space="preserve">    public </w:t>
+      </w:r>
+      <w:proofErr w:type="spellStart"/>
+      <w:r>
+        <w:rPr>
+          <w:sz w:val="28"/>
+          <w:szCs w:val="28"/>
+          <w:lang w:val="en-US" w:eastAsia="ru-RU"/>
+        </w:rPr>
+        <w:t>boolean</w:t>
+      </w:r>
+      <w:proofErr w:type="spellEnd"/>
+      <w:r>
+        <w:rPr>
+          <w:sz w:val="28"/>
+          <w:szCs w:val="28"/>
+          <w:lang w:val="en-US" w:eastAsia="ru-RU"/>
+        </w:rPr>
+        <w:t xml:space="preserve"> </w:t>
+      </w:r>
+      <w:proofErr w:type="spellStart"/>
+      <w:r>
+        <w:rPr>
+          <w:sz w:val="28"/>
+          <w:szCs w:val="28"/>
+          <w:lang w:val="en-US" w:eastAsia="ru-RU"/>
+        </w:rPr>
+        <w:t>isAccountNonLocked</w:t>
+      </w:r>
+      <w:proofErr w:type="spellEnd"/>
+      <w:r>
+        <w:rPr>
+          <w:sz w:val="28"/>
+          <w:szCs w:val="28"/>
+          <w:lang w:val="en-US" w:eastAsia="ru-RU"/>
+        </w:rPr>
+        <w:t>() {</w:t>
+      </w:r>
+    </w:p>
+    <w:p>
+      <w:pPr>
+        <w:pStyle w:val="affffffa"/>
+        <w:rPr>
+          <w:sz w:val="28"/>
+          <w:szCs w:val="28"/>
+          <w:lang w:val="en-US" w:eastAsia="ru-RU"/>
+        </w:rPr>
+      </w:pPr>
+      <w:r>
+        <w:rPr>
+          <w:sz w:val="28"/>
+          <w:szCs w:val="28"/>
+          <w:lang w:val="en-US" w:eastAsia="ru-RU"/>
+        </w:rPr>
+        <w:t xml:space="preserve">        return true;</w:t>
+      </w:r>
+    </w:p>
+    <w:p>
+      <w:pPr>
+        <w:pStyle w:val="affffffa"/>
+        <w:rPr>
+          <w:sz w:val="28"/>
+          <w:szCs w:val="28"/>
+          <w:lang w:val="en-US" w:eastAsia="ru-RU"/>
+        </w:rPr>
+      </w:pPr>
+      <w:r>
+        <w:rPr>
+          <w:sz w:val="28"/>
+          <w:szCs w:val="28"/>
+          <w:lang w:val="en-US" w:eastAsia="ru-RU"/>
+        </w:rPr>
+        <w:t xml:space="preserve">    }</w:t>
+      </w:r>
+    </w:p>
+    <w:p>
+      <w:pPr>
+        <w:pStyle w:val="affffffa"/>
+        <w:rPr>
+          <w:sz w:val="28"/>
+          <w:szCs w:val="28"/>
+          <w:lang w:val="en-US" w:eastAsia="ru-RU"/>
+        </w:rPr>
+      </w:pPr>
+    </w:p>
+    <w:p>
+      <w:pPr>
+        <w:pStyle w:val="affffffa"/>
+        <w:rPr>
+          <w:sz w:val="28"/>
+          <w:szCs w:val="28"/>
+          <w:lang w:val="en-US" w:eastAsia="ru-RU"/>
+        </w:rPr>
+      </w:pPr>
+      <w:r>
+        <w:rPr>
+          <w:sz w:val="28"/>
+          <w:szCs w:val="28"/>
+          <w:lang w:val="en-US" w:eastAsia="ru-RU"/>
+        </w:rPr>
+        <w:t xml:space="preserve">    @Override</w:t>
+      </w:r>
+    </w:p>
+    <w:p>
+      <w:pPr>
+        <w:pStyle w:val="affffffa"/>
+        <w:rPr>
+          <w:sz w:val="28"/>
+          <w:szCs w:val="28"/>
+          <w:lang w:val="en-US" w:eastAsia="ru-RU"/>
+        </w:rPr>
+      </w:pPr>
+      <w:r>
+        <w:rPr>
+          <w:sz w:val="28"/>
+          <w:szCs w:val="28"/>
+          <w:lang w:val="en-US" w:eastAsia="ru-RU"/>
+        </w:rPr>
+        <w:t xml:space="preserve">    public </w:t>
+      </w:r>
+      <w:proofErr w:type="spellStart"/>
+      <w:r>
+        <w:rPr>
+          <w:sz w:val="28"/>
+          <w:szCs w:val="28"/>
+          <w:lang w:val="en-US" w:eastAsia="ru-RU"/>
+        </w:rPr>
+        <w:t>boolean</w:t>
+      </w:r>
+      <w:proofErr w:type="spellEnd"/>
+      <w:r>
+        <w:rPr>
+          <w:sz w:val="28"/>
+          <w:szCs w:val="28"/>
+          <w:lang w:val="en-US" w:eastAsia="ru-RU"/>
+        </w:rPr>
+        <w:t xml:space="preserve"> </w:t>
+      </w:r>
+      <w:proofErr w:type="spellStart"/>
+      <w:r>
+        <w:rPr>
+          <w:sz w:val="28"/>
+          <w:szCs w:val="28"/>
+          <w:lang w:val="en-US" w:eastAsia="ru-RU"/>
+        </w:rPr>
+        <w:t>isCredentialsNonExpired</w:t>
+      </w:r>
+      <w:proofErr w:type="spellEnd"/>
+      <w:r>
+        <w:rPr>
+          <w:sz w:val="28"/>
+          <w:szCs w:val="28"/>
+          <w:lang w:val="en-US" w:eastAsia="ru-RU"/>
+        </w:rPr>
+        <w:t>() {</w:t>
+      </w:r>
+    </w:p>
+    <w:p>
+      <w:pPr>
+        <w:pStyle w:val="affffffa"/>
+        <w:rPr>
+          <w:sz w:val="28"/>
+          <w:szCs w:val="28"/>
+          <w:lang w:val="en-US" w:eastAsia="ru-RU"/>
+        </w:rPr>
+      </w:pPr>
+      <w:r>
+        <w:rPr>
+          <w:sz w:val="28"/>
+          <w:szCs w:val="28"/>
+          <w:lang w:val="en-US" w:eastAsia="ru-RU"/>
+        </w:rPr>
+        <w:t xml:space="preserve">        return true;</w:t>
+      </w:r>
+    </w:p>
+    <w:p>
+      <w:pPr>
+        <w:pStyle w:val="affffffa"/>
+        <w:rPr>
+          <w:sz w:val="28"/>
+          <w:szCs w:val="28"/>
+          <w:lang w:val="en-US" w:eastAsia="ru-RU"/>
+        </w:rPr>
+      </w:pPr>
+      <w:r>
+        <w:rPr>
+          <w:sz w:val="28"/>
+          <w:szCs w:val="28"/>
+          <w:lang w:val="en-US" w:eastAsia="ru-RU"/>
+        </w:rPr>
+        <w:t xml:space="preserve">    }</w:t>
+      </w:r>
+    </w:p>
+    <w:p>
+      <w:pPr>
+        <w:pStyle w:val="affffffa"/>
+        <w:rPr>
+          <w:sz w:val="28"/>
+          <w:szCs w:val="28"/>
+          <w:lang w:val="en-US" w:eastAsia="ru-RU"/>
+        </w:rPr>
+      </w:pPr>
+    </w:p>
+    <w:p>
+      <w:pPr>
+        <w:pStyle w:val="affffffa"/>
+        <w:rPr>
+          <w:sz w:val="28"/>
+          <w:szCs w:val="28"/>
+          <w:lang w:val="en-US" w:eastAsia="ru-RU"/>
+        </w:rPr>
+      </w:pPr>
+      <w:r>
+        <w:rPr>
+          <w:sz w:val="28"/>
+          <w:szCs w:val="28"/>
+          <w:lang w:val="en-US" w:eastAsia="ru-RU"/>
+        </w:rPr>
+        <w:t xml:space="preserve">    @Override</w:t>
+      </w:r>
+    </w:p>
+    <w:p>
+      <w:pPr>
+        <w:pStyle w:val="affffffa"/>
+        <w:rPr>
+          <w:sz w:val="28"/>
+          <w:szCs w:val="28"/>
+          <w:lang w:val="en-US" w:eastAsia="ru-RU"/>
+        </w:rPr>
+      </w:pPr>
+      <w:r>
+        <w:rPr>
+          <w:sz w:val="28"/>
+          <w:szCs w:val="28"/>
+          <w:lang w:val="en-US" w:eastAsia="ru-RU"/>
+        </w:rPr>
+        <w:t xml:space="preserve">    public </w:t>
+      </w:r>
+      <w:proofErr w:type="spellStart"/>
+      <w:r>
+        <w:rPr>
+          <w:sz w:val="28"/>
+          <w:szCs w:val="28"/>
+          <w:lang w:val="en-US" w:eastAsia="ru-RU"/>
+        </w:rPr>
+        <w:t>boolean</w:t>
+      </w:r>
+      <w:proofErr w:type="spellEnd"/>
+      <w:r>
+        <w:rPr>
+          <w:sz w:val="28"/>
+          <w:szCs w:val="28"/>
+          <w:lang w:val="en-US" w:eastAsia="ru-RU"/>
+        </w:rPr>
+        <w:t xml:space="preserve"> </w:t>
+      </w:r>
+      <w:proofErr w:type="spellStart"/>
+      <w:r>
+        <w:rPr>
+          <w:sz w:val="28"/>
+          <w:szCs w:val="28"/>
+          <w:lang w:val="en-US" w:eastAsia="ru-RU"/>
+        </w:rPr>
+        <w:t>isEnabled</w:t>
+      </w:r>
+      <w:proofErr w:type="spellEnd"/>
+      <w:r>
+        <w:rPr>
+          <w:sz w:val="28"/>
+          <w:szCs w:val="28"/>
+          <w:lang w:val="en-US" w:eastAsia="ru-RU"/>
+        </w:rPr>
+        <w:t>() {</w:t>
+      </w:r>
+    </w:p>
+    <w:p>
+      <w:pPr>
+        <w:pStyle w:val="affffffa"/>
+        <w:rPr>
+          <w:sz w:val="28"/>
+          <w:szCs w:val="28"/>
+          <w:lang w:val="en-US" w:eastAsia="ru-RU"/>
+        </w:rPr>
+      </w:pPr>
+      <w:r>
+        <w:rPr>
+          <w:sz w:val="28"/>
+          <w:szCs w:val="28"/>
+          <w:lang w:val="en-US" w:eastAsia="ru-RU"/>
+        </w:rPr>
+        <w:t xml:space="preserve">        return true;</w:t>
+      </w:r>
+    </w:p>
+    <w:p>
+      <w:pPr>
+        <w:pStyle w:val="affffffa"/>
+        <w:rPr>
+          <w:sz w:val="28"/>
+          <w:szCs w:val="28"/>
+          <w:lang w:val="en-US" w:eastAsia="ru-RU"/>
+        </w:rPr>
+      </w:pPr>
+      <w:r>
+        <w:rPr>
+          <w:sz w:val="28"/>
+          <w:szCs w:val="28"/>
+          <w:lang w:val="en-US" w:eastAsia="ru-RU"/>
+        </w:rPr>
+        <w:t xml:space="preserve">    }</w:t>
+      </w:r>
+    </w:p>
+    <w:p>
+      <w:pPr>
+        <w:pStyle w:val="affffffa"/>
+        <w:rPr>
+          <w:sz w:val="28"/>
+          <w:szCs w:val="28"/>
+          <w:lang w:val="en-US" w:eastAsia="ru-RU"/>
+        </w:rPr>
+      </w:pPr>
+      <w:r>
+        <w:rPr>
+          <w:sz w:val="28"/>
+          <w:szCs w:val="28"/>
+          <w:lang w:val="en-US" w:eastAsia="ru-RU"/>
+        </w:rPr>
+        <w:t>}</w:t>
+      </w:r>
+    </w:p>
+    <w:p>
+      <w:pPr>
+        <w:pStyle w:val="affffffa"/>
+        <w:rPr>
+          <w:sz w:val="28"/>
+          <w:szCs w:val="28"/>
+          <w:lang w:val="en-US" w:eastAsia="ru-RU"/>
+        </w:rPr>
+      </w:pPr>
+      <w:r>
+        <w:rPr>
+          <w:sz w:val="28"/>
+          <w:szCs w:val="28"/>
+          <w:lang w:val="en-US" w:eastAsia="ru-RU"/>
+        </w:rPr>
+        <w:t>@Service</w:t>
+      </w:r>
+    </w:p>
+    <w:p>
+      <w:pPr>
+        <w:pStyle w:val="affffffa"/>
+        <w:rPr>
+          <w:sz w:val="28"/>
+          <w:szCs w:val="28"/>
+          <w:lang w:val="en-US" w:eastAsia="ru-RU"/>
+        </w:rPr>
+      </w:pPr>
+      <w:r>
+        <w:rPr>
+          <w:sz w:val="28"/>
+          <w:szCs w:val="28"/>
+          <w:lang w:val="en-US" w:eastAsia="ru-RU"/>
+        </w:rPr>
+        <w:t xml:space="preserve">public class </w:t>
+      </w:r>
+      <w:proofErr w:type="spellStart"/>
+      <w:r>
+        <w:rPr>
+          <w:sz w:val="28"/>
+          <w:szCs w:val="28"/>
+          <w:lang w:val="en-US" w:eastAsia="ru-RU"/>
+        </w:rPr>
+        <w:t>UserService</w:t>
+      </w:r>
+      <w:proofErr w:type="spellEnd"/>
+      <w:r>
+        <w:rPr>
+          <w:sz w:val="28"/>
+          <w:szCs w:val="28"/>
+          <w:lang w:val="en-US" w:eastAsia="ru-RU"/>
+        </w:rPr>
+        <w:t xml:space="preserve"> implements </w:t>
+      </w:r>
+      <w:proofErr w:type="spellStart"/>
+      <w:r>
+        <w:rPr>
+          <w:sz w:val="28"/>
+          <w:szCs w:val="28"/>
+          <w:lang w:val="en-US" w:eastAsia="ru-RU"/>
+        </w:rPr>
+        <w:t>UserDetailsService</w:t>
+      </w:r>
+      <w:proofErr w:type="spellEnd"/>
+      <w:r>
+        <w:rPr>
+          <w:sz w:val="28"/>
+          <w:szCs w:val="28"/>
+          <w:lang w:val="en-US" w:eastAsia="ru-RU"/>
+        </w:rPr>
+        <w:t xml:space="preserve"> {</w:t>
+      </w:r>
+    </w:p>
+    <w:p>
+      <w:pPr>
+        <w:pStyle w:val="affffffa"/>
+        <w:rPr>
+          <w:sz w:val="28"/>
+          <w:szCs w:val="28"/>
+          <w:lang w:val="en-US" w:eastAsia="ru-RU"/>
+        </w:rPr>
+      </w:pPr>
+    </w:p>
+    <w:p>
+      <w:pPr>
+        <w:pStyle w:val="affffffa"/>
+        <w:rPr>
+          <w:sz w:val="28"/>
+          <w:szCs w:val="28"/>
+          <w:lang w:val="en-US" w:eastAsia="ru-RU"/>
+        </w:rPr>
+      </w:pPr>
+      <w:r>
+        <w:rPr>
+          <w:sz w:val="28"/>
+          <w:szCs w:val="28"/>
+          <w:lang w:val="en-US" w:eastAsia="ru-RU"/>
+        </w:rPr>
+        <w:t xml:space="preserve">    private </w:t>
+      </w:r>
+      <w:proofErr w:type="spellStart"/>
+      <w:r>
+        <w:rPr>
+          <w:sz w:val="28"/>
+          <w:szCs w:val="28"/>
+          <w:lang w:val="en-US" w:eastAsia="ru-RU"/>
+        </w:rPr>
+        <w:t>UserRepository</w:t>
+      </w:r>
+      <w:proofErr w:type="spellEnd"/>
+      <w:r>
+        <w:rPr>
+          <w:sz w:val="28"/>
+          <w:szCs w:val="28"/>
+          <w:lang w:val="en-US" w:eastAsia="ru-RU"/>
+        </w:rPr>
+        <w:t xml:space="preserve"> </w:t>
+      </w:r>
+      <w:proofErr w:type="spellStart"/>
+      <w:r>
+        <w:rPr>
+          <w:sz w:val="28"/>
+          <w:szCs w:val="28"/>
+          <w:lang w:val="en-US" w:eastAsia="ru-RU"/>
+        </w:rPr>
+        <w:t>userRepository</w:t>
+      </w:r>
+      <w:proofErr w:type="spellEnd"/>
+      <w:r>
+        <w:rPr>
+          <w:sz w:val="28"/>
+          <w:szCs w:val="28"/>
+          <w:lang w:val="en-US" w:eastAsia="ru-RU"/>
+        </w:rPr>
+        <w:t>;</w:t>
+      </w:r>
+    </w:p>
+    <w:p>
+      <w:pPr>
+        <w:pStyle w:val="affffffa"/>
+        <w:rPr>
+          <w:sz w:val="28"/>
+          <w:szCs w:val="28"/>
+          <w:lang w:val="en-US" w:eastAsia="ru-RU"/>
+        </w:rPr>
+      </w:pPr>
+      <w:r>
+        <w:rPr>
+          <w:sz w:val="28"/>
+          <w:szCs w:val="28"/>
+          <w:lang w:val="en-US" w:eastAsia="ru-RU"/>
+        </w:rPr>
+        <w:t xml:space="preserve">    private </w:t>
+      </w:r>
+      <w:proofErr w:type="spellStart"/>
+      <w:r>
+        <w:rPr>
+          <w:sz w:val="28"/>
+          <w:szCs w:val="28"/>
+          <w:lang w:val="en-US" w:eastAsia="ru-RU"/>
+        </w:rPr>
+        <w:t>PasswordEncoder</w:t>
+      </w:r>
+      <w:proofErr w:type="spellEnd"/>
+      <w:r>
+        <w:rPr>
+          <w:sz w:val="28"/>
+          <w:szCs w:val="28"/>
+          <w:lang w:val="en-US" w:eastAsia="ru-RU"/>
+        </w:rPr>
+        <w:t xml:space="preserve"> </w:t>
+      </w:r>
+      <w:proofErr w:type="spellStart"/>
+      <w:r>
+        <w:rPr>
+          <w:sz w:val="28"/>
+          <w:szCs w:val="28"/>
+          <w:lang w:val="en-US" w:eastAsia="ru-RU"/>
+        </w:rPr>
+        <w:t>passwordEncoder</w:t>
+      </w:r>
+      <w:proofErr w:type="spellEnd"/>
+      <w:r>
+        <w:rPr>
+          <w:sz w:val="28"/>
+          <w:szCs w:val="28"/>
+          <w:lang w:val="en-US" w:eastAsia="ru-RU"/>
+        </w:rPr>
+        <w:t>;</w:t>
+      </w:r>
+    </w:p>
+    <w:p>
+      <w:pPr>
+        <w:pStyle w:val="affffffa"/>
+        <w:rPr>
+          <w:sz w:val="28"/>
+          <w:szCs w:val="28"/>
+          <w:lang w:val="en-US" w:eastAsia="ru-RU"/>
+        </w:rPr>
+      </w:pPr>
+    </w:p>
+    <w:p>
+      <w:pPr>
+        <w:pStyle w:val="affffffa"/>
+        <w:rPr>
+          <w:sz w:val="28"/>
+          <w:szCs w:val="28"/>
+          <w:lang w:val="en-US" w:eastAsia="ru-RU"/>
+        </w:rPr>
+      </w:pPr>
+      <w:r>
+        <w:rPr>
+          <w:sz w:val="28"/>
+          <w:szCs w:val="28"/>
+          <w:lang w:val="en-US" w:eastAsia="ru-RU"/>
+        </w:rPr>
+        <w:t xml:space="preserve">    @Autowired</w:t>
+      </w:r>
+    </w:p>
+    <w:p>
+      <w:pPr>
+        <w:pStyle w:val="affffffa"/>
+        <w:rPr>
+          <w:sz w:val="28"/>
+          <w:szCs w:val="28"/>
+          <w:lang w:val="en-US" w:eastAsia="ru-RU"/>
+        </w:rPr>
+      </w:pPr>
+      <w:r>
+        <w:rPr>
+          <w:sz w:val="28"/>
+          <w:szCs w:val="28"/>
+          <w:lang w:val="en-US" w:eastAsia="ru-RU"/>
+        </w:rPr>
+        <w:t xml:space="preserve">    public </w:t>
+      </w:r>
+      <w:proofErr w:type="spellStart"/>
+      <w:r>
+        <w:rPr>
+          <w:sz w:val="28"/>
+          <w:szCs w:val="28"/>
+          <w:lang w:val="en-US" w:eastAsia="ru-RU"/>
+        </w:rPr>
+        <w:t>UserService</w:t>
+      </w:r>
+      <w:proofErr w:type="spellEnd"/>
+      <w:r>
+        <w:rPr>
+          <w:sz w:val="28"/>
+          <w:szCs w:val="28"/>
+          <w:lang w:val="en-US" w:eastAsia="ru-RU"/>
+        </w:rPr>
         <w:t>(</w:t>
       </w:r>
-      <w:proofErr w:type="gramEnd"/>
+      <w:proofErr w:type="spellStart"/>
       <w:r>
         <w:rPr>
           <w:sz w:val="28"/>
           <w:szCs w:val="28"/>
           <w:lang w:val="en-US" w:eastAsia="ru-RU"/>
         </w:rPr>
+        <w:t>UserRepository</w:t>
+      </w:r>
+      <w:proofErr w:type="spellEnd"/>
+      <w:r>
+        <w:rPr>
+          <w:sz w:val="28"/>
+          <w:szCs w:val="28"/>
+          <w:lang w:val="en-US" w:eastAsia="ru-RU"/>
+        </w:rPr>
+        <w:t xml:space="preserve"> </w:t>
+      </w:r>
+      <w:proofErr w:type="spellStart"/>
+      <w:r>
+        <w:rPr>
+          <w:sz w:val="28"/>
+          <w:szCs w:val="28"/>
+          <w:lang w:val="en-US" w:eastAsia="ru-RU"/>
+        </w:rPr>
+        <w:t>userRepository</w:t>
+      </w:r>
+      <w:proofErr w:type="spellEnd"/>
+      <w:r>
+        <w:rPr>
+          <w:sz w:val="28"/>
+          <w:szCs w:val="28"/>
+          <w:lang w:val="en-US" w:eastAsia="ru-RU"/>
+        </w:rPr>
+        <w:t xml:space="preserve">, </w:t>
+      </w:r>
+      <w:proofErr w:type="spellStart"/>
+      <w:r>
+        <w:rPr>
+          <w:sz w:val="28"/>
+          <w:szCs w:val="28"/>
+          <w:lang w:val="en-US" w:eastAsia="ru-RU"/>
+        </w:rPr>
+        <w:t>PasswordEncoder</w:t>
+      </w:r>
+      <w:proofErr w:type="spellEnd"/>
+      <w:r>
+        <w:rPr>
+          <w:sz w:val="28"/>
+          <w:szCs w:val="28"/>
+          <w:lang w:val="en-US" w:eastAsia="ru-RU"/>
+        </w:rPr>
+        <w:t xml:space="preserve"> </w:t>
+      </w:r>
+      <w:proofErr w:type="spellStart"/>
+      <w:r>
+        <w:rPr>
+          <w:sz w:val="28"/>
+          <w:szCs w:val="28"/>
+          <w:lang w:val="en-US" w:eastAsia="ru-RU"/>
+        </w:rPr>
+        <w:t>passwordEncoder</w:t>
+      </w:r>
+      <w:proofErr w:type="spellEnd"/>
+      <w:r>
+        <w:rPr>
+          <w:sz w:val="28"/>
+          <w:szCs w:val="28"/>
+          <w:lang w:val="en-US" w:eastAsia="ru-RU"/>
+        </w:rPr>
         <w:t>) {</w:t>
       </w:r>
     </w:p>
@@ -37000,7 +37642,7 @@
           <w:szCs w:val="28"/>
           <w:lang w:val="en-US" w:eastAsia="ru-RU"/>
         </w:rPr>
-        <w:t xml:space="preserve">        return </w:t>
+        <w:t xml:space="preserve">        </w:t>
       </w:r>
       <w:proofErr w:type="spellStart"/>
       <w:r>
@@ -37009,7 +37651,7 @@
           <w:szCs w:val="28"/>
           <w:lang w:val="en-US" w:eastAsia="ru-RU"/>
         </w:rPr>
-        <w:t>userName</w:t>
+        <w:t>this.userRepository</w:t>
       </w:r>
       <w:proofErr w:type="spellEnd"/>
       <w:r>
@@ -37018,6 +37660,24 @@
           <w:szCs w:val="28"/>
           <w:lang w:val="en-US" w:eastAsia="ru-RU"/>
         </w:rPr>
+        <w:t xml:space="preserve"> = </w:t>
+      </w:r>
+      <w:proofErr w:type="spellStart"/>
+      <w:r>
+        <w:rPr>
+          <w:sz w:val="28"/>
+          <w:szCs w:val="28"/>
+          <w:lang w:val="en-US" w:eastAsia="ru-RU"/>
+        </w:rPr>
+        <w:t>userRepository</w:t>
+      </w:r>
+      <w:proofErr w:type="spellEnd"/>
+      <w:r>
+        <w:rPr>
+          <w:sz w:val="28"/>
+          <w:szCs w:val="28"/>
+          <w:lang w:val="en-US" w:eastAsia="ru-RU"/>
+        </w:rPr>
         <w:t>;</w:t>
       </w:r>
     </w:p>
@@ -37036,6 +37696,60 @@
           <w:szCs w:val="28"/>
           <w:lang w:val="en-US" w:eastAsia="ru-RU"/>
         </w:rPr>
+        <w:t xml:space="preserve">        </w:t>
+      </w:r>
+      <w:proofErr w:type="spellStart"/>
+      <w:r>
+        <w:rPr>
+          <w:sz w:val="28"/>
+          <w:szCs w:val="28"/>
+          <w:lang w:val="en-US" w:eastAsia="ru-RU"/>
+        </w:rPr>
+        <w:t>this.passwordEncoder</w:t>
+      </w:r>
+      <w:proofErr w:type="spellEnd"/>
+      <w:r>
+        <w:rPr>
+          <w:sz w:val="28"/>
+          <w:szCs w:val="28"/>
+          <w:lang w:val="en-US" w:eastAsia="ru-RU"/>
+        </w:rPr>
+        <w:t xml:space="preserve"> = </w:t>
+      </w:r>
+      <w:proofErr w:type="spellStart"/>
+      <w:r>
+        <w:rPr>
+          <w:sz w:val="28"/>
+          <w:szCs w:val="28"/>
+          <w:lang w:val="en-US" w:eastAsia="ru-RU"/>
+        </w:rPr>
+        <w:t>passwordEncoder</w:t>
+      </w:r>
+      <w:proofErr w:type="spellEnd"/>
+      <w:r>
+        <w:rPr>
+          <w:sz w:val="28"/>
+          <w:szCs w:val="28"/>
+          <w:lang w:val="en-US" w:eastAsia="ru-RU"/>
+        </w:rPr>
+        <w:t>;</w:t>
+      </w:r>
+    </w:p>
+    <w:p>
+      <w:pPr>
+        <w:pStyle w:val="affffffa"/>
+        <w:rPr>
+          <w:sz w:val="28"/>
+          <w:szCs w:val="28"/>
+          <w:lang w:val="en-US" w:eastAsia="ru-RU"/>
+        </w:rPr>
+      </w:pPr>
+      <w:r>
+        <w:rPr>
+          <w:sz w:val="28"/>
+          <w:szCs w:val="28"/>
+          <w:lang w:val="en-US" w:eastAsia="ru-RU"/>
+        </w:rPr>
         <w:t xml:space="preserve">    }</w:t>
       </w:r>
     </w:p>
@@ -37064,7 +37778,25 @@
           <w:szCs w:val="28"/>
           <w:lang w:val="en-US" w:eastAsia="ru-RU"/>
         </w:rPr>
-        <w:t xml:space="preserve">    @Override</w:t>
+        <w:t xml:space="preserve">    public void </w:t>
+      </w:r>
+      <w:proofErr w:type="spellStart"/>
+      <w:r>
+        <w:rPr>
+          <w:sz w:val="28"/>
+          <w:szCs w:val="28"/>
+          <w:lang w:val="en-US" w:eastAsia="ru-RU"/>
+        </w:rPr>
+        <w:t>registerUser</w:t>
+      </w:r>
+      <w:proofErr w:type="spellEnd"/>
+      <w:r>
+        <w:rPr>
+          <w:sz w:val="28"/>
+          <w:szCs w:val="28"/>
+          <w:lang w:val="en-US" w:eastAsia="ru-RU"/>
+        </w:rPr>
+        <w:t>(User user) {</w:t>
       </w:r>
     </w:p>
     <w:p>
@@ -37082,7 +37814,7 @@
           <w:szCs w:val="28"/>
           <w:lang w:val="en-US" w:eastAsia="ru-RU"/>
         </w:rPr>
-        <w:t xml:space="preserve">    public </w:t>
+        <w:t xml:space="preserve">        String </w:t>
       </w:r>
       <w:proofErr w:type="spellStart"/>
       <w:r>
@@ -37091,7 +37823,7 @@
           <w:szCs w:val="28"/>
           <w:lang w:val="en-US" w:eastAsia="ru-RU"/>
         </w:rPr>
-        <w:t>boolean</w:t>
+        <w:t>encodedPassword</w:t>
       </w:r>
       <w:proofErr w:type="spellEnd"/>
       <w:r>
@@ -37100,17 +37832,16 @@
           <w:szCs w:val="28"/>
           <w:lang w:val="en-US" w:eastAsia="ru-RU"/>
         </w:rPr>
-        <w:t xml:space="preserve"> </w:t>
+        <w:t xml:space="preserve"> = </w:t>
       </w:r>
       <w:proofErr w:type="spellStart"/>
-      <w:proofErr w:type="gramStart"/>
       <w:r>
         <w:rPr>
           <w:sz w:val="28"/>
           <w:szCs w:val="28"/>
           <w:lang w:val="en-US" w:eastAsia="ru-RU"/>
         </w:rPr>
-        <w:t>isAccountNonExpired</w:t>
+        <w:t>passwordEncoder.encode</w:t>
       </w:r>
       <w:proofErr w:type="spellEnd"/>
       <w:r>
@@ -37121,14 +37852,23 @@
         </w:rPr>
         <w:t>(</w:t>
       </w:r>
-      <w:proofErr w:type="gramEnd"/>
+      <w:proofErr w:type="spellStart"/>
       <w:r>
         <w:rPr>
           <w:sz w:val="28"/>
           <w:szCs w:val="28"/>
           <w:lang w:val="en-US" w:eastAsia="ru-RU"/>
         </w:rPr>
-        <w:t>) {</w:t>
+        <w:t>user.getPassword</w:t>
+      </w:r>
+      <w:proofErr w:type="spellEnd"/>
+      <w:r>
+        <w:rPr>
+          <w:sz w:val="28"/>
+          <w:szCs w:val="28"/>
+          <w:lang w:val="en-US" w:eastAsia="ru-RU"/>
+        </w:rPr>
+        <w:t>());</w:t>
       </w:r>
     </w:p>
     <w:p>
@@ -37146,1056 +37886,18 @@
           <w:szCs w:val="28"/>
           <w:lang w:val="en-US" w:eastAsia="ru-RU"/>
         </w:rPr>
-        <w:t xml:space="preserve">        return true;</w:t>
-      </w:r>
-    </w:p>
-    <w:p>
-      <w:pPr>
-        <w:pStyle w:val="affffffa"/>
+        <w:t xml:space="preserve">        </w:t>
+      </w:r>
+      <w:proofErr w:type="spellStart"/>
+      <w:r>
         <w:rPr>
           <w:sz w:val="28"/>
           <w:szCs w:val="28"/>
           <w:lang w:val="en-US" w:eastAsia="ru-RU"/>
         </w:rPr>
-      </w:pPr>
-      <w:r>
-        <w:rPr>
-          <w:sz w:val="28"/>
-          <w:szCs w:val="28"/>
-          <w:lang w:val="en-US" w:eastAsia="ru-RU"/>
-        </w:rPr>
-        <w:t xml:space="preserve">    }</w:t>
-      </w:r>
-    </w:p>
-    <w:p>
-      <w:pPr>
-        <w:pStyle w:val="affffffa"/>
-        <w:rPr>
-          <w:sz w:val="28"/>
-          <w:szCs w:val="28"/>
-          <w:lang w:val="en-US" w:eastAsia="ru-RU"/>
-        </w:rPr>
-      </w:pPr>
-    </w:p>
-    <w:p>
-      <w:pPr>
-        <w:pStyle w:val="affffffa"/>
-        <w:rPr>
-          <w:sz w:val="28"/>
-          <w:szCs w:val="28"/>
-          <w:lang w:val="en-US" w:eastAsia="ru-RU"/>
-        </w:rPr>
-      </w:pPr>
-      <w:r>
-        <w:rPr>
-          <w:sz w:val="28"/>
-          <w:szCs w:val="28"/>
-          <w:lang w:val="en-US" w:eastAsia="ru-RU"/>
-        </w:rPr>
-        <w:t xml:space="preserve">    @Override</w:t>
-      </w:r>
-    </w:p>
-    <w:p>
-      <w:pPr>
-        <w:pStyle w:val="affffffa"/>
-        <w:rPr>
-          <w:sz w:val="28"/>
-          <w:szCs w:val="28"/>
-          <w:lang w:val="en-US" w:eastAsia="ru-RU"/>
-        </w:rPr>
-      </w:pPr>
-      <w:r>
-        <w:rPr>
-          <w:sz w:val="28"/>
-          <w:szCs w:val="28"/>
-          <w:lang w:val="en-US" w:eastAsia="ru-RU"/>
-        </w:rPr>
-        <w:t xml:space="preserve">    public </w:t>
-      </w:r>
-      <w:proofErr w:type="spellStart"/>
-      <w:r>
-        <w:rPr>
-          <w:sz w:val="28"/>
-          <w:szCs w:val="28"/>
-          <w:lang w:val="en-US" w:eastAsia="ru-RU"/>
-        </w:rPr>
-        <w:t>boolean</w:t>
+        <w:t>user.setPassword</w:t>
       </w:r>
       <w:proofErr w:type="spellEnd"/>
-      <w:r>
-        <w:rPr>
-          <w:sz w:val="28"/>
-          <w:szCs w:val="28"/>
-          <w:lang w:val="en-US" w:eastAsia="ru-RU"/>
-        </w:rPr>
-        <w:t xml:space="preserve"> </w:t>
-      </w:r>
-      <w:proofErr w:type="spellStart"/>
-      <w:proofErr w:type="gramStart"/>
-      <w:r>
-        <w:rPr>
-          <w:sz w:val="28"/>
-          <w:szCs w:val="28"/>
-          <w:lang w:val="en-US" w:eastAsia="ru-RU"/>
-        </w:rPr>
-        <w:t>isAccountNonLocked</w:t>
-      </w:r>
-      <w:proofErr w:type="spellEnd"/>
-      <w:r>
-        <w:rPr>
-          <w:sz w:val="28"/>
-          <w:szCs w:val="28"/>
-          <w:lang w:val="en-US" w:eastAsia="ru-RU"/>
-        </w:rPr>
-        <w:t>(</w:t>
-      </w:r>
-      <w:proofErr w:type="gramEnd"/>
-      <w:r>
-        <w:rPr>
-          <w:sz w:val="28"/>
-          <w:szCs w:val="28"/>
-          <w:lang w:val="en-US" w:eastAsia="ru-RU"/>
-        </w:rPr>
-        <w:t>) {</w:t>
-      </w:r>
-    </w:p>
-    <w:p>
-      <w:pPr>
-        <w:pStyle w:val="affffffa"/>
-        <w:rPr>
-          <w:sz w:val="28"/>
-          <w:szCs w:val="28"/>
-          <w:lang w:val="en-US" w:eastAsia="ru-RU"/>
-        </w:rPr>
-      </w:pPr>
-      <w:r>
-        <w:rPr>
-          <w:sz w:val="28"/>
-          <w:szCs w:val="28"/>
-          <w:lang w:val="en-US" w:eastAsia="ru-RU"/>
-        </w:rPr>
-        <w:t xml:space="preserve">        return true;</w:t>
-      </w:r>
-    </w:p>
-    <w:p>
-      <w:pPr>
-        <w:pStyle w:val="affffffa"/>
-        <w:rPr>
-          <w:sz w:val="28"/>
-          <w:szCs w:val="28"/>
-          <w:lang w:val="en-US" w:eastAsia="ru-RU"/>
-        </w:rPr>
-      </w:pPr>
-      <w:r>
-        <w:rPr>
-          <w:sz w:val="28"/>
-          <w:szCs w:val="28"/>
-          <w:lang w:val="en-US" w:eastAsia="ru-RU"/>
-        </w:rPr>
-        <w:t xml:space="preserve">    }</w:t>
-      </w:r>
-    </w:p>
-    <w:p>
-      <w:pPr>
-        <w:pStyle w:val="affffffa"/>
-        <w:rPr>
-          <w:sz w:val="28"/>
-          <w:szCs w:val="28"/>
-          <w:lang w:val="en-US" w:eastAsia="ru-RU"/>
-        </w:rPr>
-      </w:pPr>
-    </w:p>
-    <w:p>
-      <w:pPr>
-        <w:pStyle w:val="affffffa"/>
-        <w:rPr>
-          <w:sz w:val="28"/>
-          <w:szCs w:val="28"/>
-          <w:lang w:val="en-US" w:eastAsia="ru-RU"/>
-        </w:rPr>
-      </w:pPr>
-      <w:r>
-        <w:rPr>
-          <w:sz w:val="28"/>
-          <w:szCs w:val="28"/>
-          <w:lang w:val="en-US" w:eastAsia="ru-RU"/>
-        </w:rPr>
-        <w:t xml:space="preserve">    @Override</w:t>
-      </w:r>
-    </w:p>
-    <w:p>
-      <w:pPr>
-        <w:pStyle w:val="affffffa"/>
-        <w:rPr>
-          <w:sz w:val="28"/>
-          <w:szCs w:val="28"/>
-          <w:lang w:val="en-US" w:eastAsia="ru-RU"/>
-        </w:rPr>
-      </w:pPr>
-      <w:r>
-        <w:rPr>
-          <w:sz w:val="28"/>
-          <w:szCs w:val="28"/>
-          <w:lang w:val="en-US" w:eastAsia="ru-RU"/>
-        </w:rPr>
-        <w:t xml:space="preserve">    public </w:t>
-      </w:r>
-      <w:proofErr w:type="spellStart"/>
-      <w:r>
-        <w:rPr>
-          <w:sz w:val="28"/>
-          <w:szCs w:val="28"/>
-          <w:lang w:val="en-US" w:eastAsia="ru-RU"/>
-        </w:rPr>
-        <w:t>boolean</w:t>
-      </w:r>
-      <w:proofErr w:type="spellEnd"/>
-      <w:r>
-        <w:rPr>
-          <w:sz w:val="28"/>
-          <w:szCs w:val="28"/>
-          <w:lang w:val="en-US" w:eastAsia="ru-RU"/>
-        </w:rPr>
-        <w:t xml:space="preserve"> </w:t>
-      </w:r>
-      <w:proofErr w:type="spellStart"/>
-      <w:proofErr w:type="gramStart"/>
-      <w:r>
-        <w:rPr>
-          <w:sz w:val="28"/>
-          <w:szCs w:val="28"/>
-          <w:lang w:val="en-US" w:eastAsia="ru-RU"/>
-        </w:rPr>
-        <w:t>isCredentialsNonExpired</w:t>
-      </w:r>
-      <w:proofErr w:type="spellEnd"/>
-      <w:r>
-        <w:rPr>
-          <w:sz w:val="28"/>
-          <w:szCs w:val="28"/>
-          <w:lang w:val="en-US" w:eastAsia="ru-RU"/>
-        </w:rPr>
-        <w:t>(</w:t>
-      </w:r>
-      <w:proofErr w:type="gramEnd"/>
-      <w:r>
-        <w:rPr>
-          <w:sz w:val="28"/>
-          <w:szCs w:val="28"/>
-          <w:lang w:val="en-US" w:eastAsia="ru-RU"/>
-        </w:rPr>
-        <w:t>) {</w:t>
-      </w:r>
-    </w:p>
-    <w:p>
-      <w:pPr>
-        <w:pStyle w:val="affffffa"/>
-        <w:rPr>
-          <w:sz w:val="28"/>
-          <w:szCs w:val="28"/>
-          <w:lang w:val="en-US" w:eastAsia="ru-RU"/>
-        </w:rPr>
-      </w:pPr>
-      <w:r>
-        <w:rPr>
-          <w:sz w:val="28"/>
-          <w:szCs w:val="28"/>
-          <w:lang w:val="en-US" w:eastAsia="ru-RU"/>
-        </w:rPr>
-        <w:t xml:space="preserve">        return true;</w:t>
-      </w:r>
-    </w:p>
-    <w:p>
-      <w:pPr>
-        <w:pStyle w:val="affffffa"/>
-        <w:rPr>
-          <w:sz w:val="28"/>
-          <w:szCs w:val="28"/>
-          <w:lang w:val="en-US" w:eastAsia="ru-RU"/>
-        </w:rPr>
-      </w:pPr>
-      <w:r>
-        <w:rPr>
-          <w:sz w:val="28"/>
-          <w:szCs w:val="28"/>
-          <w:lang w:val="en-US" w:eastAsia="ru-RU"/>
-        </w:rPr>
-        <w:t xml:space="preserve">    }</w:t>
-      </w:r>
-    </w:p>
-    <w:p>
-      <w:pPr>
-        <w:pStyle w:val="affffffa"/>
-        <w:rPr>
-          <w:sz w:val="28"/>
-          <w:szCs w:val="28"/>
-          <w:lang w:val="en-US" w:eastAsia="ru-RU"/>
-        </w:rPr>
-      </w:pPr>
-    </w:p>
-    <w:p>
-      <w:pPr>
-        <w:pStyle w:val="affffffa"/>
-        <w:rPr>
-          <w:sz w:val="28"/>
-          <w:szCs w:val="28"/>
-          <w:lang w:val="en-US" w:eastAsia="ru-RU"/>
-        </w:rPr>
-      </w:pPr>
-      <w:r>
-        <w:rPr>
-          <w:sz w:val="28"/>
-          <w:szCs w:val="28"/>
-          <w:lang w:val="en-US" w:eastAsia="ru-RU"/>
-        </w:rPr>
-        <w:t xml:space="preserve">    @Override</w:t>
-      </w:r>
-    </w:p>
-    <w:p>
-      <w:pPr>
-        <w:pStyle w:val="affffffa"/>
-        <w:rPr>
-          <w:sz w:val="28"/>
-          <w:szCs w:val="28"/>
-          <w:lang w:val="en-US" w:eastAsia="ru-RU"/>
-        </w:rPr>
-      </w:pPr>
-      <w:r>
-        <w:rPr>
-          <w:sz w:val="28"/>
-          <w:szCs w:val="28"/>
-          <w:lang w:val="en-US" w:eastAsia="ru-RU"/>
-        </w:rPr>
-        <w:t xml:space="preserve">    public </w:t>
-      </w:r>
-      <w:proofErr w:type="spellStart"/>
-      <w:r>
-        <w:rPr>
-          <w:sz w:val="28"/>
-          <w:szCs w:val="28"/>
-          <w:lang w:val="en-US" w:eastAsia="ru-RU"/>
-        </w:rPr>
-        <w:t>boolean</w:t>
-      </w:r>
-      <w:proofErr w:type="spellEnd"/>
-      <w:r>
-        <w:rPr>
-          <w:sz w:val="28"/>
-          <w:szCs w:val="28"/>
-          <w:lang w:val="en-US" w:eastAsia="ru-RU"/>
-        </w:rPr>
-        <w:t xml:space="preserve"> </w:t>
-      </w:r>
-      <w:proofErr w:type="spellStart"/>
-      <w:proofErr w:type="gramStart"/>
-      <w:r>
-        <w:rPr>
-          <w:sz w:val="28"/>
-          <w:szCs w:val="28"/>
-          <w:lang w:val="en-US" w:eastAsia="ru-RU"/>
-        </w:rPr>
-        <w:t>isEnabled</w:t>
-      </w:r>
-      <w:proofErr w:type="spellEnd"/>
-      <w:r>
-        <w:rPr>
-          <w:sz w:val="28"/>
-          <w:szCs w:val="28"/>
-          <w:lang w:val="en-US" w:eastAsia="ru-RU"/>
-        </w:rPr>
-        <w:t>(</w:t>
-      </w:r>
-      <w:proofErr w:type="gramEnd"/>
-      <w:r>
-        <w:rPr>
-          <w:sz w:val="28"/>
-          <w:szCs w:val="28"/>
-          <w:lang w:val="en-US" w:eastAsia="ru-RU"/>
-        </w:rPr>
-        <w:t>) {</w:t>
-      </w:r>
-    </w:p>
-    <w:p>
-      <w:pPr>
-        <w:pStyle w:val="affffffa"/>
-        <w:rPr>
-          <w:sz w:val="28"/>
-          <w:szCs w:val="28"/>
-          <w:lang w:val="en-US" w:eastAsia="ru-RU"/>
-        </w:rPr>
-      </w:pPr>
-      <w:r>
-        <w:rPr>
-          <w:sz w:val="28"/>
-          <w:szCs w:val="28"/>
-          <w:lang w:val="en-US" w:eastAsia="ru-RU"/>
-        </w:rPr>
-        <w:t xml:space="preserve">        return true;</w:t>
-      </w:r>
-    </w:p>
-    <w:p>
-      <w:pPr>
-        <w:pStyle w:val="affffffa"/>
-        <w:rPr>
-          <w:sz w:val="28"/>
-          <w:szCs w:val="28"/>
-          <w:lang w:val="en-US" w:eastAsia="ru-RU"/>
-        </w:rPr>
-      </w:pPr>
-      <w:r>
-        <w:rPr>
-          <w:sz w:val="28"/>
-          <w:szCs w:val="28"/>
-          <w:lang w:val="en-US" w:eastAsia="ru-RU"/>
-        </w:rPr>
-        <w:t xml:space="preserve">    }</w:t>
-      </w:r>
-    </w:p>
-    <w:p>
-      <w:pPr>
-        <w:pStyle w:val="affffffa"/>
-        <w:rPr>
-          <w:sz w:val="28"/>
-          <w:szCs w:val="28"/>
-          <w:lang w:val="en-US" w:eastAsia="ru-RU"/>
-        </w:rPr>
-      </w:pPr>
-      <w:r>
-        <w:rPr>
-          <w:sz w:val="28"/>
-          <w:szCs w:val="28"/>
-          <w:lang w:val="en-US" w:eastAsia="ru-RU"/>
-        </w:rPr>
-        <w:t>}</w:t>
-      </w:r>
-    </w:p>
-    <w:p>
-      <w:pPr>
-        <w:pStyle w:val="affffffa"/>
-        <w:rPr>
-          <w:sz w:val="28"/>
-          <w:szCs w:val="28"/>
-          <w:lang w:val="en-US" w:eastAsia="ru-RU"/>
-        </w:rPr>
-      </w:pPr>
-      <w:r>
-        <w:rPr>
-          <w:sz w:val="28"/>
-          <w:szCs w:val="28"/>
-          <w:lang w:val="en-US" w:eastAsia="ru-RU"/>
-        </w:rPr>
-        <w:t>@Service</w:t>
-      </w:r>
-    </w:p>
-    <w:p>
-      <w:pPr>
-        <w:pStyle w:val="affffffa"/>
-        <w:rPr>
-          <w:sz w:val="28"/>
-          <w:szCs w:val="28"/>
-          <w:lang w:val="en-US" w:eastAsia="ru-RU"/>
-        </w:rPr>
-      </w:pPr>
-      <w:r>
-        <w:rPr>
-          <w:sz w:val="28"/>
-          <w:szCs w:val="28"/>
-          <w:lang w:val="en-US" w:eastAsia="ru-RU"/>
-        </w:rPr>
-        <w:t xml:space="preserve">public class </w:t>
-      </w:r>
-      <w:proofErr w:type="spellStart"/>
-      <w:r>
-        <w:rPr>
-          <w:sz w:val="28"/>
-          <w:szCs w:val="28"/>
-          <w:lang w:val="en-US" w:eastAsia="ru-RU"/>
-        </w:rPr>
-        <w:t>UserService</w:t>
-      </w:r>
-      <w:proofErr w:type="spellEnd"/>
-      <w:r>
-        <w:rPr>
-          <w:sz w:val="28"/>
-          <w:szCs w:val="28"/>
-          <w:lang w:val="en-US" w:eastAsia="ru-RU"/>
-        </w:rPr>
-        <w:t xml:space="preserve"> implements </w:t>
-      </w:r>
-      <w:proofErr w:type="spellStart"/>
-      <w:r>
-        <w:rPr>
-          <w:sz w:val="28"/>
-          <w:szCs w:val="28"/>
-          <w:lang w:val="en-US" w:eastAsia="ru-RU"/>
-        </w:rPr>
-        <w:t>UserDetailsService</w:t>
-      </w:r>
-      <w:proofErr w:type="spellEnd"/>
-      <w:r>
-        <w:rPr>
-          <w:sz w:val="28"/>
-          <w:szCs w:val="28"/>
-          <w:lang w:val="en-US" w:eastAsia="ru-RU"/>
-        </w:rPr>
-        <w:t xml:space="preserve"> {</w:t>
-      </w:r>
-    </w:p>
-    <w:p>
-      <w:pPr>
-        <w:pStyle w:val="affffffa"/>
-        <w:rPr>
-          <w:sz w:val="28"/>
-          <w:szCs w:val="28"/>
-          <w:lang w:val="en-US" w:eastAsia="ru-RU"/>
-        </w:rPr>
-      </w:pPr>
-    </w:p>
-    <w:p>
-      <w:pPr>
-        <w:pStyle w:val="affffffa"/>
-        <w:rPr>
-          <w:sz w:val="28"/>
-          <w:szCs w:val="28"/>
-          <w:lang w:val="en-US" w:eastAsia="ru-RU"/>
-        </w:rPr>
-      </w:pPr>
-      <w:r>
-        <w:rPr>
-          <w:sz w:val="28"/>
-          <w:szCs w:val="28"/>
-          <w:lang w:val="en-US" w:eastAsia="ru-RU"/>
-        </w:rPr>
-        <w:t xml:space="preserve">    private </w:t>
-      </w:r>
-      <w:proofErr w:type="spellStart"/>
-      <w:r>
-        <w:rPr>
-          <w:sz w:val="28"/>
-          <w:szCs w:val="28"/>
-          <w:lang w:val="en-US" w:eastAsia="ru-RU"/>
-        </w:rPr>
-        <w:t>UserRepository</w:t>
-      </w:r>
-      <w:proofErr w:type="spellEnd"/>
-      <w:r>
-        <w:rPr>
-          <w:sz w:val="28"/>
-          <w:szCs w:val="28"/>
-          <w:lang w:val="en-US" w:eastAsia="ru-RU"/>
-        </w:rPr>
-        <w:t xml:space="preserve"> </w:t>
-      </w:r>
-      <w:proofErr w:type="spellStart"/>
-      <w:r>
-        <w:rPr>
-          <w:sz w:val="28"/>
-          <w:szCs w:val="28"/>
-          <w:lang w:val="en-US" w:eastAsia="ru-RU"/>
-        </w:rPr>
-        <w:t>userRepository</w:t>
-      </w:r>
-      <w:proofErr w:type="spellEnd"/>
-      <w:r>
-        <w:rPr>
-          <w:sz w:val="28"/>
-          <w:szCs w:val="28"/>
-          <w:lang w:val="en-US" w:eastAsia="ru-RU"/>
-        </w:rPr>
-        <w:t>;</w:t>
-      </w:r>
-    </w:p>
-    <w:p>
-      <w:pPr>
-        <w:pStyle w:val="affffffa"/>
-        <w:rPr>
-          <w:sz w:val="28"/>
-          <w:szCs w:val="28"/>
-          <w:lang w:val="en-US" w:eastAsia="ru-RU"/>
-        </w:rPr>
-      </w:pPr>
-      <w:r>
-        <w:rPr>
-          <w:sz w:val="28"/>
-          <w:szCs w:val="28"/>
-          <w:lang w:val="en-US" w:eastAsia="ru-RU"/>
-        </w:rPr>
-        <w:t xml:space="preserve">    private </w:t>
-      </w:r>
-      <w:proofErr w:type="spellStart"/>
-      <w:r>
-        <w:rPr>
-          <w:sz w:val="28"/>
-          <w:szCs w:val="28"/>
-          <w:lang w:val="en-US" w:eastAsia="ru-RU"/>
-        </w:rPr>
-        <w:t>PasswordEncoder</w:t>
-      </w:r>
-      <w:proofErr w:type="spellEnd"/>
-      <w:r>
-        <w:rPr>
-          <w:sz w:val="28"/>
-          <w:szCs w:val="28"/>
-          <w:lang w:val="en-US" w:eastAsia="ru-RU"/>
-        </w:rPr>
-        <w:t xml:space="preserve"> </w:t>
-      </w:r>
-      <w:proofErr w:type="spellStart"/>
-      <w:r>
-        <w:rPr>
-          <w:sz w:val="28"/>
-          <w:szCs w:val="28"/>
-          <w:lang w:val="en-US" w:eastAsia="ru-RU"/>
-        </w:rPr>
-        <w:t>passwordEncoder</w:t>
-      </w:r>
-      <w:proofErr w:type="spellEnd"/>
-      <w:r>
-        <w:rPr>
-          <w:sz w:val="28"/>
-          <w:szCs w:val="28"/>
-          <w:lang w:val="en-US" w:eastAsia="ru-RU"/>
-        </w:rPr>
-        <w:t>;</w:t>
-      </w:r>
-    </w:p>
-    <w:p>
-      <w:pPr>
-        <w:pStyle w:val="affffffa"/>
-        <w:rPr>
-          <w:sz w:val="28"/>
-          <w:szCs w:val="28"/>
-          <w:lang w:val="en-US" w:eastAsia="ru-RU"/>
-        </w:rPr>
-      </w:pPr>
-    </w:p>
-    <w:p>
-      <w:pPr>
-        <w:pStyle w:val="affffffa"/>
-        <w:rPr>
-          <w:sz w:val="28"/>
-          <w:szCs w:val="28"/>
-          <w:lang w:val="en-US" w:eastAsia="ru-RU"/>
-        </w:rPr>
-      </w:pPr>
-      <w:r>
-        <w:rPr>
-          <w:sz w:val="28"/>
-          <w:szCs w:val="28"/>
-          <w:lang w:val="en-US" w:eastAsia="ru-RU"/>
-        </w:rPr>
-        <w:t xml:space="preserve">    @</w:t>
-      </w:r>
-      <w:proofErr w:type="spellStart"/>
-      <w:r>
-        <w:rPr>
-          <w:sz w:val="28"/>
-          <w:szCs w:val="28"/>
-          <w:lang w:val="en-US" w:eastAsia="ru-RU"/>
-        </w:rPr>
-        <w:t>Autowired</w:t>
-      </w:r>
-      <w:proofErr w:type="spellEnd"/>
-    </w:p>
-    <w:p>
-      <w:pPr>
-        <w:pStyle w:val="affffffa"/>
-        <w:rPr>
-          <w:sz w:val="28"/>
-          <w:szCs w:val="28"/>
-          <w:lang w:val="en-US" w:eastAsia="ru-RU"/>
-        </w:rPr>
-      </w:pPr>
-      <w:r>
-        <w:rPr>
-          <w:sz w:val="28"/>
-          <w:szCs w:val="28"/>
-          <w:lang w:val="en-US" w:eastAsia="ru-RU"/>
-        </w:rPr>
-        <w:t xml:space="preserve">    public </w:t>
-      </w:r>
-      <w:proofErr w:type="spellStart"/>
-      <w:proofErr w:type="gramStart"/>
-      <w:r>
-        <w:rPr>
-          <w:sz w:val="28"/>
-          <w:szCs w:val="28"/>
-          <w:lang w:val="en-US" w:eastAsia="ru-RU"/>
-        </w:rPr>
-        <w:t>UserService</w:t>
-      </w:r>
-      <w:proofErr w:type="spellEnd"/>
-      <w:r>
-        <w:rPr>
-          <w:sz w:val="28"/>
-          <w:szCs w:val="28"/>
-          <w:lang w:val="en-US" w:eastAsia="ru-RU"/>
-        </w:rPr>
-        <w:t>(</w:t>
-      </w:r>
-      <w:proofErr w:type="spellStart"/>
-      <w:proofErr w:type="gramEnd"/>
-      <w:r>
-        <w:rPr>
-          <w:sz w:val="28"/>
-          <w:szCs w:val="28"/>
-          <w:lang w:val="en-US" w:eastAsia="ru-RU"/>
-        </w:rPr>
-        <w:t>UserRepository</w:t>
-      </w:r>
-      <w:proofErr w:type="spellEnd"/>
-      <w:r>
-        <w:rPr>
-          <w:sz w:val="28"/>
-          <w:szCs w:val="28"/>
-          <w:lang w:val="en-US" w:eastAsia="ru-RU"/>
-        </w:rPr>
-        <w:t xml:space="preserve"> </w:t>
-      </w:r>
-      <w:proofErr w:type="spellStart"/>
-      <w:r>
-        <w:rPr>
-          <w:sz w:val="28"/>
-          <w:szCs w:val="28"/>
-          <w:lang w:val="en-US" w:eastAsia="ru-RU"/>
-        </w:rPr>
-        <w:t>userRepository</w:t>
-      </w:r>
-      <w:proofErr w:type="spellEnd"/>
-      <w:r>
-        <w:rPr>
-          <w:sz w:val="28"/>
-          <w:szCs w:val="28"/>
-          <w:lang w:val="en-US" w:eastAsia="ru-RU"/>
-        </w:rPr>
-        <w:t xml:space="preserve">, </w:t>
-      </w:r>
-      <w:proofErr w:type="spellStart"/>
-      <w:r>
-        <w:rPr>
-          <w:sz w:val="28"/>
-          <w:szCs w:val="28"/>
-          <w:lang w:val="en-US" w:eastAsia="ru-RU"/>
-        </w:rPr>
-        <w:t>PasswordEncoder</w:t>
-      </w:r>
-      <w:proofErr w:type="spellEnd"/>
-      <w:r>
-        <w:rPr>
-          <w:sz w:val="28"/>
-          <w:szCs w:val="28"/>
-          <w:lang w:val="en-US" w:eastAsia="ru-RU"/>
-        </w:rPr>
-        <w:t xml:space="preserve"> </w:t>
-      </w:r>
-      <w:proofErr w:type="spellStart"/>
-      <w:r>
-        <w:rPr>
-          <w:sz w:val="28"/>
-          <w:szCs w:val="28"/>
-          <w:lang w:val="en-US" w:eastAsia="ru-RU"/>
-        </w:rPr>
-        <w:t>passwordEncoder</w:t>
-      </w:r>
-      <w:proofErr w:type="spellEnd"/>
-      <w:r>
-        <w:rPr>
-          <w:sz w:val="28"/>
-          <w:szCs w:val="28"/>
-          <w:lang w:val="en-US" w:eastAsia="ru-RU"/>
-        </w:rPr>
-        <w:t>) {</w:t>
-      </w:r>
-    </w:p>
-    <w:p>
-      <w:pPr>
-        <w:pStyle w:val="affffffa"/>
-        <w:rPr>
-          <w:sz w:val="28"/>
-          <w:szCs w:val="28"/>
-          <w:lang w:val="en-US" w:eastAsia="ru-RU"/>
-        </w:rPr>
-      </w:pPr>
-      <w:r>
-        <w:rPr>
-          <w:sz w:val="28"/>
-          <w:szCs w:val="28"/>
-          <w:lang w:val="en-US" w:eastAsia="ru-RU"/>
-        </w:rPr>
-        <w:t xml:space="preserve">        </w:t>
-      </w:r>
-      <w:proofErr w:type="spellStart"/>
-      <w:proofErr w:type="gramStart"/>
-      <w:r>
-        <w:rPr>
-          <w:sz w:val="28"/>
-          <w:szCs w:val="28"/>
-          <w:lang w:val="en-US" w:eastAsia="ru-RU"/>
-        </w:rPr>
-        <w:t>this.userRepository</w:t>
-      </w:r>
-      <w:proofErr w:type="spellEnd"/>
-      <w:proofErr w:type="gramEnd"/>
-      <w:r>
-        <w:rPr>
-          <w:sz w:val="28"/>
-          <w:szCs w:val="28"/>
-          <w:lang w:val="en-US" w:eastAsia="ru-RU"/>
-        </w:rPr>
-        <w:t xml:space="preserve"> = </w:t>
-      </w:r>
-      <w:proofErr w:type="spellStart"/>
-      <w:r>
-        <w:rPr>
-          <w:sz w:val="28"/>
-          <w:szCs w:val="28"/>
-          <w:lang w:val="en-US" w:eastAsia="ru-RU"/>
-        </w:rPr>
-        <w:t>userRepository</w:t>
-      </w:r>
-      <w:proofErr w:type="spellEnd"/>
-      <w:r>
-        <w:rPr>
-          <w:sz w:val="28"/>
-          <w:szCs w:val="28"/>
-          <w:lang w:val="en-US" w:eastAsia="ru-RU"/>
-        </w:rPr>
-        <w:t>;</w:t>
-      </w:r>
-    </w:p>
-    <w:p>
-      <w:pPr>
-        <w:pStyle w:val="affffffa"/>
-        <w:rPr>
-          <w:sz w:val="28"/>
-          <w:szCs w:val="28"/>
-          <w:lang w:val="en-US" w:eastAsia="ru-RU"/>
-        </w:rPr>
-      </w:pPr>
-      <w:r>
-        <w:rPr>
-          <w:sz w:val="28"/>
-          <w:szCs w:val="28"/>
-          <w:lang w:val="en-US" w:eastAsia="ru-RU"/>
-        </w:rPr>
-        <w:t xml:space="preserve">        </w:t>
-      </w:r>
-      <w:proofErr w:type="spellStart"/>
-      <w:proofErr w:type="gramStart"/>
-      <w:r>
-        <w:rPr>
-          <w:sz w:val="28"/>
-          <w:szCs w:val="28"/>
-          <w:lang w:val="en-US" w:eastAsia="ru-RU"/>
-        </w:rPr>
-        <w:t>this.passwordEncoder</w:t>
-      </w:r>
-      <w:proofErr w:type="spellEnd"/>
-      <w:proofErr w:type="gramEnd"/>
-      <w:r>
-        <w:rPr>
-          <w:sz w:val="28"/>
-          <w:szCs w:val="28"/>
-          <w:lang w:val="en-US" w:eastAsia="ru-RU"/>
-        </w:rPr>
-        <w:t xml:space="preserve"> = </w:t>
-      </w:r>
-      <w:proofErr w:type="spellStart"/>
-      <w:r>
-        <w:rPr>
-          <w:sz w:val="28"/>
-          <w:szCs w:val="28"/>
-          <w:lang w:val="en-US" w:eastAsia="ru-RU"/>
-        </w:rPr>
-        <w:t>passwordEncoder</w:t>
-      </w:r>
-      <w:proofErr w:type="spellEnd"/>
-      <w:r>
-        <w:rPr>
-          <w:sz w:val="28"/>
-          <w:szCs w:val="28"/>
-          <w:lang w:val="en-US" w:eastAsia="ru-RU"/>
-        </w:rPr>
-        <w:t>;</w:t>
-      </w:r>
-    </w:p>
-    <w:p>
-      <w:pPr>
-        <w:pStyle w:val="affffffa"/>
-        <w:rPr>
-          <w:sz w:val="28"/>
-          <w:szCs w:val="28"/>
-          <w:lang w:val="en-US" w:eastAsia="ru-RU"/>
-        </w:rPr>
-      </w:pPr>
-      <w:r>
-        <w:rPr>
-          <w:sz w:val="28"/>
-          <w:szCs w:val="28"/>
-          <w:lang w:val="en-US" w:eastAsia="ru-RU"/>
-        </w:rPr>
-        <w:t xml:space="preserve">    }</w:t>
-      </w:r>
-    </w:p>
-    <w:p>
-      <w:pPr>
-        <w:pStyle w:val="affffffa"/>
-        <w:rPr>
-          <w:sz w:val="28"/>
-          <w:szCs w:val="28"/>
-          <w:lang w:val="en-US" w:eastAsia="ru-RU"/>
-        </w:rPr>
-      </w:pPr>
-    </w:p>
-    <w:p>
-      <w:pPr>
-        <w:pStyle w:val="affffffa"/>
-        <w:rPr>
-          <w:sz w:val="28"/>
-          <w:szCs w:val="28"/>
-          <w:lang w:val="en-US" w:eastAsia="ru-RU"/>
-        </w:rPr>
-      </w:pPr>
-      <w:r>
-        <w:rPr>
-          <w:sz w:val="28"/>
-          <w:szCs w:val="28"/>
-          <w:lang w:val="en-US" w:eastAsia="ru-RU"/>
-        </w:rPr>
-        <w:t xml:space="preserve">    public void </w:t>
-      </w:r>
-      <w:proofErr w:type="spellStart"/>
-      <w:proofErr w:type="gramStart"/>
-      <w:r>
-        <w:rPr>
-          <w:sz w:val="28"/>
-          <w:szCs w:val="28"/>
-          <w:lang w:val="en-US" w:eastAsia="ru-RU"/>
-        </w:rPr>
-        <w:t>registerUser</w:t>
-      </w:r>
-      <w:proofErr w:type="spellEnd"/>
-      <w:r>
-        <w:rPr>
-          <w:sz w:val="28"/>
-          <w:szCs w:val="28"/>
-          <w:lang w:val="en-US" w:eastAsia="ru-RU"/>
-        </w:rPr>
-        <w:t>(</w:t>
-      </w:r>
-      <w:proofErr w:type="gramEnd"/>
-      <w:r>
-        <w:rPr>
-          <w:sz w:val="28"/>
-          <w:szCs w:val="28"/>
-          <w:lang w:val="en-US" w:eastAsia="ru-RU"/>
-        </w:rPr>
-        <w:t>User user) {</w:t>
-      </w:r>
-    </w:p>
-    <w:p>
-      <w:pPr>
-        <w:pStyle w:val="affffffa"/>
-        <w:rPr>
-          <w:sz w:val="28"/>
-          <w:szCs w:val="28"/>
-          <w:lang w:val="en-US" w:eastAsia="ru-RU"/>
-        </w:rPr>
-      </w:pPr>
-      <w:r>
-        <w:rPr>
-          <w:sz w:val="28"/>
-          <w:szCs w:val="28"/>
-          <w:lang w:val="en-US" w:eastAsia="ru-RU"/>
-        </w:rPr>
-        <w:t xml:space="preserve">        String </w:t>
-      </w:r>
-      <w:proofErr w:type="spellStart"/>
-      <w:r>
-        <w:rPr>
-          <w:sz w:val="28"/>
-          <w:szCs w:val="28"/>
-          <w:lang w:val="en-US" w:eastAsia="ru-RU"/>
-        </w:rPr>
-        <w:t>encodedPassword</w:t>
-      </w:r>
-      <w:proofErr w:type="spellEnd"/>
-      <w:r>
-        <w:rPr>
-          <w:sz w:val="28"/>
-          <w:szCs w:val="28"/>
-          <w:lang w:val="en-US" w:eastAsia="ru-RU"/>
-        </w:rPr>
-        <w:t xml:space="preserve"> = </w:t>
-      </w:r>
-      <w:proofErr w:type="spellStart"/>
-      <w:r>
-        <w:rPr>
-          <w:sz w:val="28"/>
-          <w:szCs w:val="28"/>
-          <w:lang w:val="en-US" w:eastAsia="ru-RU"/>
-        </w:rPr>
-        <w:t>passwordEncoder.encode</w:t>
-      </w:r>
-      <w:proofErr w:type="spellEnd"/>
-      <w:r>
-        <w:rPr>
-          <w:sz w:val="28"/>
-          <w:szCs w:val="28"/>
-          <w:lang w:val="en-US" w:eastAsia="ru-RU"/>
-        </w:rPr>
-        <w:t>(</w:t>
-      </w:r>
-      <w:proofErr w:type="spellStart"/>
-      <w:proofErr w:type="gramStart"/>
-      <w:r>
-        <w:rPr>
-          <w:sz w:val="28"/>
-          <w:szCs w:val="28"/>
-          <w:lang w:val="en-US" w:eastAsia="ru-RU"/>
-        </w:rPr>
-        <w:t>user.getPassword</w:t>
-      </w:r>
-      <w:proofErr w:type="spellEnd"/>
-      <w:proofErr w:type="gramEnd"/>
-      <w:r>
-        <w:rPr>
-          <w:sz w:val="28"/>
-          <w:szCs w:val="28"/>
-          <w:lang w:val="en-US" w:eastAsia="ru-RU"/>
-        </w:rPr>
-        <w:t>());</w:t>
-      </w:r>
-    </w:p>
-    <w:p>
-      <w:pPr>
-        <w:pStyle w:val="affffffa"/>
-        <w:rPr>
-          <w:sz w:val="28"/>
-          <w:szCs w:val="28"/>
-          <w:lang w:val="en-US" w:eastAsia="ru-RU"/>
-        </w:rPr>
-      </w:pPr>
-      <w:r>
-        <w:rPr>
-          <w:sz w:val="28"/>
-          <w:szCs w:val="28"/>
-          <w:lang w:val="en-US" w:eastAsia="ru-RU"/>
-        </w:rPr>
-        <w:t xml:space="preserve">        </w:t>
-      </w:r>
-      <w:proofErr w:type="spellStart"/>
-      <w:proofErr w:type="gramStart"/>
-      <w:r>
-        <w:rPr>
-          <w:sz w:val="28"/>
-          <w:szCs w:val="28"/>
-          <w:lang w:val="en-US" w:eastAsia="ru-RU"/>
-        </w:rPr>
-        <w:t>user.setPassword</w:t>
-      </w:r>
-      <w:proofErr w:type="spellEnd"/>
-      <w:proofErr w:type="gramEnd"/>
       <w:r>
         <w:rPr>
           <w:sz w:val="28"/>
@@ -38342,7 +38044,6 @@
         <w:t xml:space="preserve"> </w:t>
       </w:r>
       <w:proofErr w:type="spellStart"/>
-      <w:proofErr w:type="gramStart"/>
       <w:r>
         <w:rPr>
           <w:sz w:val="28"/>
@@ -38358,16 +38059,43 @@
           <w:szCs w:val="28"/>
           <w:lang w:val="en-US" w:eastAsia="ru-RU"/>
         </w:rPr>
-        <w:t>(</w:t>
-      </w:r>
-      <w:proofErr w:type="gramEnd"/>
+        <w:t xml:space="preserve">(String s) throws </w:t>
+      </w:r>
+      <w:proofErr w:type="spellStart"/>
       <w:r>
         <w:rPr>
           <w:sz w:val="28"/>
           <w:szCs w:val="28"/>
           <w:lang w:val="en-US" w:eastAsia="ru-RU"/>
         </w:rPr>
-        <w:t xml:space="preserve">String s) throws </w:t>
+        <w:t>UsernameNotFoundException</w:t>
+      </w:r>
+      <w:proofErr w:type="spellEnd"/>
+      <w:r>
+        <w:rPr>
+          <w:sz w:val="28"/>
+          <w:szCs w:val="28"/>
+          <w:lang w:val="en-US" w:eastAsia="ru-RU"/>
+        </w:rPr>
+        <w:t xml:space="preserve"> {</w:t>
+      </w:r>
+    </w:p>
+    <w:p>
+      <w:pPr>
+        <w:pStyle w:val="affffffa"/>
+        <w:rPr>
+          <w:sz w:val="28"/>
+          <w:szCs w:val="28"/>
+          <w:lang w:val="en-US" w:eastAsia="ru-RU"/>
+        </w:rPr>
+      </w:pPr>
+      <w:r>
+        <w:rPr>
+          <w:sz w:val="28"/>
+          <w:szCs w:val="28"/>
+          <w:lang w:val="en-US" w:eastAsia="ru-RU"/>
+        </w:rPr>
+        <w:t xml:space="preserve">        return </w:t>
       </w:r>
       <w:proofErr w:type="spellStart"/>
       <w:r>
@@ -38376,7 +38104,7 @@
           <w:szCs w:val="28"/>
           <w:lang w:val="en-US" w:eastAsia="ru-RU"/>
         </w:rPr>
-        <w:t>UsernameNotFoundException</w:t>
+        <w:t>userRepository.findById</w:t>
       </w:r>
       <w:proofErr w:type="spellEnd"/>
       <w:r>
@@ -38385,64 +38113,18 @@
           <w:szCs w:val="28"/>
           <w:lang w:val="en-US" w:eastAsia="ru-RU"/>
         </w:rPr>
-        <w:t xml:space="preserve"> {</w:t>
-      </w:r>
-    </w:p>
-    <w:p>
-      <w:pPr>
-        <w:pStyle w:val="affffffa"/>
+        <w:t>(s).</w:t>
+      </w:r>
+      <w:proofErr w:type="spellStart"/>
+      <w:r>
         <w:rPr>
           <w:sz w:val="28"/>
           <w:szCs w:val="28"/>
           <w:lang w:val="en-US" w:eastAsia="ru-RU"/>
         </w:rPr>
-      </w:pPr>
-      <w:r>
-        <w:rPr>
-          <w:sz w:val="28"/>
-          <w:szCs w:val="28"/>
-          <w:lang w:val="en-US" w:eastAsia="ru-RU"/>
-        </w:rPr>
-        <w:t xml:space="preserve">        return </w:t>
-      </w:r>
-      <w:proofErr w:type="spellStart"/>
-      <w:r>
-        <w:rPr>
-          <w:sz w:val="28"/>
-          <w:szCs w:val="28"/>
-          <w:lang w:val="en-US" w:eastAsia="ru-RU"/>
-        </w:rPr>
-        <w:t>userRepository.findById</w:t>
+        <w:t>orElseThrow</w:t>
       </w:r>
       <w:proofErr w:type="spellEnd"/>
-      <w:r>
-        <w:rPr>
-          <w:sz w:val="28"/>
-          <w:szCs w:val="28"/>
-          <w:lang w:val="en-US" w:eastAsia="ru-RU"/>
-        </w:rPr>
-        <w:t>(s</w:t>
-      </w:r>
-      <w:proofErr w:type="gramStart"/>
-      <w:r>
-        <w:rPr>
-          <w:sz w:val="28"/>
-          <w:szCs w:val="28"/>
-          <w:lang w:val="en-US" w:eastAsia="ru-RU"/>
-        </w:rPr>
-        <w:t>).</w:t>
-      </w:r>
-      <w:proofErr w:type="spellStart"/>
-      <w:r>
-        <w:rPr>
-          <w:sz w:val="28"/>
-          <w:szCs w:val="28"/>
-          <w:lang w:val="en-US" w:eastAsia="ru-RU"/>
-        </w:rPr>
-        <w:t>orElseThrow</w:t>
-      </w:r>
-      <w:proofErr w:type="spellEnd"/>
-      <w:proofErr w:type="gramEnd"/>
       <w:r>
         <w:rPr>
           <w:sz w:val="28"/>
@@ -38630,29 +38312,7 @@
           <w:szCs w:val="28"/>
           <w:lang w:val="en-US"/>
         </w:rPr>
-        <w:t>=new DenseMatrix64</w:t>
-      </w:r>
-      <w:proofErr w:type="gramStart"/>
-      <w:r>
-        <w:rPr>
-          <w:rFonts w:ascii="Times New Roman" w:hAnsi="Times New Roman" w:cs="Times New Roman"/>
-          <w:color w:val="000000"/>
-          <w:sz w:val="28"/>
-          <w:szCs w:val="28"/>
-          <w:lang w:val="en-US"/>
-        </w:rPr>
-        <w:t>F(</w:t>
-      </w:r>
-      <w:proofErr w:type="gramEnd"/>
-      <w:r>
-        <w:rPr>
-          <w:rFonts w:ascii="Times New Roman" w:hAnsi="Times New Roman" w:cs="Times New Roman"/>
-          <w:color w:val="000000"/>
-          <w:sz w:val="28"/>
-          <w:szCs w:val="28"/>
-          <w:lang w:val="en-US"/>
-        </w:rPr>
-        <w:t>3,1);//</w:t>
+        <w:t>=new DenseMatrix64F(3,1);//</w:t>
       </w:r>
       <w:proofErr w:type="spellStart"/>
       <w:r>
@@ -38732,29 +38392,7 @@
           <w:szCs w:val="28"/>
           <w:lang w:val="en-US"/>
         </w:rPr>
-        <w:t>=new DenseMatrix64</w:t>
-      </w:r>
-      <w:proofErr w:type="gramStart"/>
-      <w:r>
-        <w:rPr>
-          <w:rFonts w:ascii="Times New Roman" w:hAnsi="Times New Roman" w:cs="Times New Roman"/>
-          <w:color w:val="000000"/>
-          <w:sz w:val="28"/>
-          <w:szCs w:val="28"/>
-          <w:lang w:val="en-US"/>
-        </w:rPr>
-        <w:t>F(</w:t>
-      </w:r>
-      <w:proofErr w:type="gramEnd"/>
-      <w:r>
-        <w:rPr>
-          <w:rFonts w:ascii="Times New Roman" w:hAnsi="Times New Roman" w:cs="Times New Roman"/>
-          <w:color w:val="000000"/>
-          <w:sz w:val="28"/>
-          <w:szCs w:val="28"/>
-          <w:lang w:val="en-US"/>
-        </w:rPr>
-        <w:t>3,1);//</w:t>
+        <w:t>=new DenseMatrix64F(3,1);//</w:t>
       </w:r>
       <w:proofErr w:type="spellStart"/>
       <w:r>
@@ -38834,29 +38472,7 @@
           <w:szCs w:val="28"/>
           <w:lang w:val="en-US"/>
         </w:rPr>
-        <w:t>=new DenseMatrix64</w:t>
-      </w:r>
-      <w:proofErr w:type="gramStart"/>
-      <w:r>
-        <w:rPr>
-          <w:rFonts w:ascii="Times New Roman" w:hAnsi="Times New Roman" w:cs="Times New Roman"/>
-          <w:color w:val="000000"/>
-          <w:sz w:val="28"/>
-          <w:szCs w:val="28"/>
-          <w:lang w:val="en-US"/>
-        </w:rPr>
-        <w:t>F(</w:t>
-      </w:r>
-      <w:proofErr w:type="gramEnd"/>
-      <w:r>
-        <w:rPr>
-          <w:rFonts w:ascii="Times New Roman" w:hAnsi="Times New Roman" w:cs="Times New Roman"/>
-          <w:color w:val="000000"/>
-          <w:sz w:val="28"/>
-          <w:szCs w:val="28"/>
-          <w:lang w:val="en-US"/>
-        </w:rPr>
-        <w:t>3,3);</w:t>
+        <w:t>=new DenseMatrix64F(3,3);</w:t>
       </w:r>
     </w:p>
     <w:p>
@@ -38935,29 +38551,7 @@
           <w:szCs w:val="28"/>
           <w:lang w:val="en-US"/>
         </w:rPr>
-        <w:t xml:space="preserve"> =new DenseMatrix64</w:t>
-      </w:r>
-      <w:proofErr w:type="gramStart"/>
-      <w:r>
-        <w:rPr>
-          <w:rFonts w:ascii="Times New Roman" w:hAnsi="Times New Roman" w:cs="Times New Roman"/>
-          <w:color w:val="000000"/>
-          <w:sz w:val="28"/>
-          <w:szCs w:val="28"/>
-          <w:lang w:val="en-US"/>
-        </w:rPr>
-        <w:t>F(</w:t>
-      </w:r>
-      <w:proofErr w:type="gramEnd"/>
-      <w:r>
-        <w:rPr>
-          <w:rFonts w:ascii="Times New Roman" w:hAnsi="Times New Roman" w:cs="Times New Roman"/>
-          <w:color w:val="000000"/>
-          <w:sz w:val="28"/>
-          <w:szCs w:val="28"/>
-          <w:lang w:val="en-US"/>
-        </w:rPr>
-        <w:t>3,1);</w:t>
+        <w:t xml:space="preserve"> =new DenseMatrix64F(3,1);</w:t>
       </w:r>
     </w:p>
     <w:p>
@@ -39051,7 +38645,6 @@
         <w:t xml:space="preserve"> =new </w:t>
       </w:r>
       <w:proofErr w:type="spellStart"/>
-      <w:proofErr w:type="gramStart"/>
       <w:r>
         <w:rPr>
           <w:rFonts w:ascii="Times New Roman" w:hAnsi="Times New Roman" w:cs="Times New Roman"/>
@@ -39071,18 +38664,7 @@
           <w:szCs w:val="28"/>
           <w:lang w:val="en-US"/>
         </w:rPr>
-        <w:t>(</w:t>
-      </w:r>
-      <w:proofErr w:type="gramEnd"/>
-      <w:r>
-        <w:rPr>
-          <w:rFonts w:ascii="Times New Roman" w:hAnsi="Times New Roman" w:cs="Times New Roman"/>
-          <w:color w:val="000000"/>
-          <w:sz w:val="28"/>
-          <w:szCs w:val="28"/>
-          <w:lang w:val="en-US"/>
-        </w:rPr>
-        <w:t>);</w:t>
+        <w:t>();</w:t>
       </w:r>
       <w:r>
         <w:rPr>
@@ -39174,29 +38756,7 @@
           <w:lang w:val="en-US"/>
         </w:rPr>
         <w:tab/>
-        <w:t>private DenseMatrix64F acc=new DenseMatrix64</w:t>
-      </w:r>
-      <w:proofErr w:type="gramStart"/>
-      <w:r>
-        <w:rPr>
-          <w:rFonts w:ascii="Times New Roman" w:hAnsi="Times New Roman" w:cs="Times New Roman"/>
-          <w:color w:val="000000"/>
-          <w:sz w:val="28"/>
-          <w:szCs w:val="28"/>
-          <w:lang w:val="en-US"/>
-        </w:rPr>
-        <w:t>F(</w:t>
-      </w:r>
-      <w:proofErr w:type="gramEnd"/>
-      <w:r>
-        <w:rPr>
-          <w:rFonts w:ascii="Times New Roman" w:hAnsi="Times New Roman" w:cs="Times New Roman"/>
-          <w:color w:val="000000"/>
-          <w:sz w:val="28"/>
-          <w:szCs w:val="28"/>
-          <w:lang w:val="en-US"/>
-        </w:rPr>
-        <w:t>3,1);</w:t>
+        <w:t>private DenseMatrix64F acc=new DenseMatrix64F(3,1);</w:t>
       </w:r>
     </w:p>
     <w:p>
@@ -39220,29 +38780,7 @@
           <w:lang w:val="en-US"/>
         </w:rPr>
         <w:tab/>
-        <w:t>private DenseMatrix64F gyro=new DenseMatrix64</w:t>
-      </w:r>
-      <w:proofErr w:type="gramStart"/>
-      <w:r>
-        <w:rPr>
-          <w:rFonts w:ascii="Times New Roman" w:hAnsi="Times New Roman" w:cs="Times New Roman"/>
-          <w:color w:val="000000"/>
-          <w:sz w:val="28"/>
-          <w:szCs w:val="28"/>
-          <w:lang w:val="en-US"/>
-        </w:rPr>
-        <w:t>F(</w:t>
-      </w:r>
-      <w:proofErr w:type="gramEnd"/>
-      <w:r>
-        <w:rPr>
-          <w:rFonts w:ascii="Times New Roman" w:hAnsi="Times New Roman" w:cs="Times New Roman"/>
-          <w:color w:val="000000"/>
-          <w:sz w:val="28"/>
-          <w:szCs w:val="28"/>
-          <w:lang w:val="en-US"/>
-        </w:rPr>
-        <w:t>3,1);</w:t>
+        <w:t>private DenseMatrix64F gyro=new DenseMatrix64F(3,1);</w:t>
       </w:r>
     </w:p>
     <w:p>
@@ -39288,29 +38826,7 @@
           <w:szCs w:val="28"/>
           <w:lang w:val="en-US"/>
         </w:rPr>
-        <w:t>=new DenseMatrix64</w:t>
-      </w:r>
-      <w:proofErr w:type="gramStart"/>
-      <w:r>
-        <w:rPr>
-          <w:rFonts w:ascii="Times New Roman" w:hAnsi="Times New Roman" w:cs="Times New Roman"/>
-          <w:color w:val="000000"/>
-          <w:sz w:val="28"/>
-          <w:szCs w:val="28"/>
-          <w:lang w:val="en-US"/>
-        </w:rPr>
-        <w:t>F(</w:t>
-      </w:r>
-      <w:proofErr w:type="gramEnd"/>
-      <w:r>
-        <w:rPr>
-          <w:rFonts w:ascii="Times New Roman" w:hAnsi="Times New Roman" w:cs="Times New Roman"/>
-          <w:color w:val="000000"/>
-          <w:sz w:val="28"/>
-          <w:szCs w:val="28"/>
-          <w:lang w:val="en-US"/>
-        </w:rPr>
-        <w:t>3,1);</w:t>
+        <w:t>=new DenseMatrix64F(3,1);</w:t>
       </w:r>
     </w:p>
     <w:p>
@@ -39356,29 +38872,7 @@
           <w:szCs w:val="28"/>
           <w:lang w:val="en-US"/>
         </w:rPr>
-        <w:t>=new DenseMatrix64</w:t>
-      </w:r>
-      <w:proofErr w:type="gramStart"/>
-      <w:r>
-        <w:rPr>
-          <w:rFonts w:ascii="Times New Roman" w:hAnsi="Times New Roman" w:cs="Times New Roman"/>
-          <w:color w:val="000000"/>
-          <w:sz w:val="28"/>
-          <w:szCs w:val="28"/>
-          <w:lang w:val="en-US"/>
-        </w:rPr>
-        <w:t>F(</w:t>
-      </w:r>
-      <w:proofErr w:type="gramEnd"/>
-      <w:r>
-        <w:rPr>
-          <w:rFonts w:ascii="Times New Roman" w:hAnsi="Times New Roman" w:cs="Times New Roman"/>
-          <w:color w:val="000000"/>
-          <w:sz w:val="28"/>
-          <w:szCs w:val="28"/>
-          <w:lang w:val="en-US"/>
-        </w:rPr>
-        <w:t>3,3);</w:t>
+        <w:t>=new DenseMatrix64F(3,3);</w:t>
       </w:r>
     </w:p>
     <w:p>
@@ -39424,29 +38918,7 @@
           <w:szCs w:val="28"/>
           <w:lang w:val="en-US"/>
         </w:rPr>
-        <w:t>=new DenseMatrix64</w:t>
-      </w:r>
-      <w:proofErr w:type="gramStart"/>
-      <w:r>
-        <w:rPr>
-          <w:rFonts w:ascii="Times New Roman" w:hAnsi="Times New Roman" w:cs="Times New Roman"/>
-          <w:color w:val="000000"/>
-          <w:sz w:val="28"/>
-          <w:szCs w:val="28"/>
-          <w:lang w:val="en-US"/>
-        </w:rPr>
-        <w:t>F(</w:t>
-      </w:r>
-      <w:proofErr w:type="gramEnd"/>
-      <w:r>
-        <w:rPr>
-          <w:rFonts w:ascii="Times New Roman" w:hAnsi="Times New Roman" w:cs="Times New Roman"/>
-          <w:color w:val="000000"/>
-          <w:sz w:val="28"/>
-          <w:szCs w:val="28"/>
-          <w:lang w:val="en-US"/>
-        </w:rPr>
-        <w:t>3,3);</w:t>
+        <w:t>=new DenseMatrix64F(3,3);</w:t>
       </w:r>
     </w:p>
     <w:p>
@@ -39492,29 +38964,7 @@
           <w:szCs w:val="28"/>
           <w:lang w:val="en-US"/>
         </w:rPr>
-        <w:t>=new DenseMatrix64</w:t>
-      </w:r>
-      <w:proofErr w:type="gramStart"/>
-      <w:r>
-        <w:rPr>
-          <w:rFonts w:ascii="Times New Roman" w:hAnsi="Times New Roman" w:cs="Times New Roman"/>
-          <w:color w:val="000000"/>
-          <w:sz w:val="28"/>
-          <w:szCs w:val="28"/>
-          <w:lang w:val="en-US"/>
-        </w:rPr>
-        <w:t>F(</w:t>
-      </w:r>
-      <w:proofErr w:type="gramEnd"/>
-      <w:r>
-        <w:rPr>
-          <w:rFonts w:ascii="Times New Roman" w:hAnsi="Times New Roman" w:cs="Times New Roman"/>
-          <w:color w:val="000000"/>
-          <w:sz w:val="28"/>
-          <w:szCs w:val="28"/>
-          <w:lang w:val="en-US"/>
-        </w:rPr>
-        <w:t>3,1);</w:t>
+        <w:t>=new DenseMatrix64F(3,1);</w:t>
       </w:r>
     </w:p>
     <w:p>
@@ -39561,29 +39011,7 @@
           <w:lang w:val="en-US"/>
         </w:rPr>
         <w:tab/>
-        <w:t xml:space="preserve">public </w:t>
-      </w:r>
-      <w:proofErr w:type="gramStart"/>
-      <w:r>
-        <w:rPr>
-          <w:rFonts w:ascii="Times New Roman" w:hAnsi="Times New Roman" w:cs="Times New Roman"/>
-          <w:color w:val="000000"/>
-          <w:sz w:val="28"/>
-          <w:szCs w:val="28"/>
-          <w:lang w:val="en-US"/>
-        </w:rPr>
-        <w:t>INS(</w:t>
-      </w:r>
-      <w:proofErr w:type="gramEnd"/>
-      <w:r>
-        <w:rPr>
-          <w:rFonts w:ascii="Times New Roman" w:hAnsi="Times New Roman" w:cs="Times New Roman"/>
-          <w:color w:val="000000"/>
-          <w:sz w:val="28"/>
-          <w:szCs w:val="28"/>
-          <w:lang w:val="en-US"/>
-        </w:rPr>
-        <w:t xml:space="preserve">float[] pos, float[] vel, float[] </w:t>
+        <w:t xml:space="preserve">public INS(float[] pos, float[] vel, float[] </w:t>
       </w:r>
       <w:proofErr w:type="spellStart"/>
       <w:r>
@@ -39718,29 +39146,7 @@
           <w:szCs w:val="28"/>
           <w:lang w:val="en-US"/>
         </w:rPr>
-        <w:t>=</w:t>
-      </w:r>
-      <w:proofErr w:type="gramStart"/>
-      <w:r>
-        <w:rPr>
-          <w:rFonts w:ascii="Times New Roman" w:hAnsi="Times New Roman" w:cs="Times New Roman"/>
-          <w:color w:val="000000"/>
-          <w:sz w:val="28"/>
-          <w:szCs w:val="28"/>
-          <w:lang w:val="en-US"/>
-        </w:rPr>
-        <w:t>0;i</w:t>
-      </w:r>
-      <w:proofErr w:type="gramEnd"/>
-      <w:r>
-        <w:rPr>
-          <w:rFonts w:ascii="Times New Roman" w:hAnsi="Times New Roman" w:cs="Times New Roman"/>
-          <w:color w:val="000000"/>
-          <w:sz w:val="28"/>
-          <w:szCs w:val="28"/>
-          <w:lang w:val="en-US"/>
-        </w:rPr>
-        <w:t>&lt;3;i++) {</w:t>
+        <w:t>=0;i&lt;3;i++) {</w:t>
       </w:r>
     </w:p>
     <w:p>
@@ -39808,7 +39214,6 @@
         <w:t>(</w:t>
       </w:r>
       <w:proofErr w:type="spellStart"/>
-      <w:proofErr w:type="gramStart"/>
       <w:r>
         <w:rPr>
           <w:rFonts w:ascii="Times New Roman" w:hAnsi="Times New Roman" w:cs="Times New Roman"/>
@@ -39820,7 +39225,6 @@
         <w:t>i,pos</w:t>
       </w:r>
       <w:proofErr w:type="spellEnd"/>
-      <w:proofErr w:type="gramEnd"/>
       <w:r>
         <w:rPr>
           <w:rFonts w:ascii="Times New Roman" w:hAnsi="Times New Roman" w:cs="Times New Roman"/>
@@ -39919,7 +39323,6 @@
         <w:t>(</w:t>
       </w:r>
       <w:proofErr w:type="spellStart"/>
-      <w:proofErr w:type="gramStart"/>
       <w:r>
         <w:rPr>
           <w:rFonts w:ascii="Times New Roman" w:hAnsi="Times New Roman" w:cs="Times New Roman"/>
@@ -39931,7 +39334,6 @@
         <w:t>i,vel</w:t>
       </w:r>
       <w:proofErr w:type="spellEnd"/>
-      <w:proofErr w:type="gramEnd"/>
       <w:r>
         <w:rPr>
           <w:rFonts w:ascii="Times New Roman" w:hAnsi="Times New Roman" w:cs="Times New Roman"/>
@@ -40085,29 +39487,7 @@
           <w:szCs w:val="28"/>
           <w:lang w:val="en-US"/>
         </w:rPr>
-        <w:t>=</w:t>
-      </w:r>
-      <w:proofErr w:type="gramStart"/>
-      <w:r>
-        <w:rPr>
-          <w:rFonts w:ascii="Times New Roman" w:hAnsi="Times New Roman" w:cs="Times New Roman"/>
-          <w:color w:val="000000"/>
-          <w:sz w:val="28"/>
-          <w:szCs w:val="28"/>
-          <w:lang w:val="en-US"/>
-        </w:rPr>
-        <w:t>0;i</w:t>
-      </w:r>
-      <w:proofErr w:type="gramEnd"/>
-      <w:r>
-        <w:rPr>
-          <w:rFonts w:ascii="Times New Roman" w:hAnsi="Times New Roman" w:cs="Times New Roman"/>
-          <w:color w:val="000000"/>
-          <w:sz w:val="28"/>
-          <w:szCs w:val="28"/>
-          <w:lang w:val="en-US"/>
-        </w:rPr>
-        <w:t>&lt;9;i++) {</w:t>
+        <w:t>=0;i&lt;9;i++) {</w:t>
       </w:r>
     </w:p>
     <w:p>
@@ -40175,7 +39555,6 @@
         <w:t>(</w:t>
       </w:r>
       <w:proofErr w:type="spellStart"/>
-      <w:proofErr w:type="gramStart"/>
       <w:r>
         <w:rPr>
           <w:rFonts w:ascii="Times New Roman" w:hAnsi="Times New Roman" w:cs="Times New Roman"/>
@@ -40187,7 +39566,6 @@
         <w:t>i,dcm</w:t>
       </w:r>
       <w:proofErr w:type="spellEnd"/>
-      <w:proofErr w:type="gramEnd"/>
       <w:r>
         <w:rPr>
           <w:rFonts w:ascii="Times New Roman" w:hAnsi="Times New Roman" w:cs="Times New Roman"/>
@@ -40355,7 +39733,6 @@
         <w:tab/>
       </w:r>
       <w:proofErr w:type="spellStart"/>
-      <w:proofErr w:type="gramStart"/>
       <w:r>
         <w:rPr>
           <w:rFonts w:ascii="Times New Roman" w:hAnsi="Times New Roman" w:cs="Times New Roman"/>
@@ -40375,18 +39752,7 @@
           <w:szCs w:val="28"/>
           <w:lang w:val="en-US"/>
         </w:rPr>
-        <w:t xml:space="preserve"> .set</w:t>
-      </w:r>
-      <w:proofErr w:type="gramEnd"/>
-      <w:r>
-        <w:rPr>
-          <w:rFonts w:ascii="Times New Roman" w:hAnsi="Times New Roman" w:cs="Times New Roman"/>
-          <w:color w:val="000000"/>
-          <w:sz w:val="28"/>
-          <w:szCs w:val="28"/>
-          <w:lang w:val="en-US"/>
-        </w:rPr>
-        <w:t xml:space="preserve">(2,-SensorManager.GRAVITY_EARTH); //Gravity in NED (not ENU) </w:t>
+        <w:t xml:space="preserve"> .set(2,-SensorManager.GRAVITY_EARTH); //Gravity in NED (not ENU) </w:t>
       </w:r>
     </w:p>
     <w:p>
@@ -40503,29 +39869,7 @@
           <w:szCs w:val="28"/>
           <w:lang w:val="en-US"/>
         </w:rPr>
-        <w:t>(</w:t>
-      </w:r>
-      <w:proofErr w:type="gramStart"/>
-      <w:r>
-        <w:rPr>
-          <w:rFonts w:ascii="Times New Roman" w:hAnsi="Times New Roman" w:cs="Times New Roman"/>
-          <w:color w:val="000000"/>
-          <w:sz w:val="28"/>
-          <w:szCs w:val="28"/>
-          <w:lang w:val="en-US"/>
-        </w:rPr>
-        <w:t>float[</w:t>
-      </w:r>
-      <w:proofErr w:type="gramEnd"/>
-      <w:r>
-        <w:rPr>
-          <w:rFonts w:ascii="Times New Roman" w:hAnsi="Times New Roman" w:cs="Times New Roman"/>
-          <w:color w:val="000000"/>
-          <w:sz w:val="28"/>
-          <w:szCs w:val="28"/>
-          <w:lang w:val="en-US"/>
-        </w:rPr>
-        <w:t xml:space="preserve">] </w:t>
+        <w:t xml:space="preserve">(float[] </w:t>
       </w:r>
       <w:proofErr w:type="spellStart"/>
       <w:r>
@@ -40603,29 +39947,7 @@
           <w:szCs w:val="28"/>
           <w:lang w:val="en-US"/>
         </w:rPr>
-        <w:t>=</w:t>
-      </w:r>
-      <w:proofErr w:type="gramStart"/>
-      <w:r>
-        <w:rPr>
-          <w:rFonts w:ascii="Times New Roman" w:hAnsi="Times New Roman" w:cs="Times New Roman"/>
-          <w:color w:val="000000"/>
-          <w:sz w:val="28"/>
-          <w:szCs w:val="28"/>
-          <w:lang w:val="en-US"/>
-        </w:rPr>
-        <w:t>0;i</w:t>
-      </w:r>
-      <w:proofErr w:type="gramEnd"/>
-      <w:r>
-        <w:rPr>
-          <w:rFonts w:ascii="Times New Roman" w:hAnsi="Times New Roman" w:cs="Times New Roman"/>
-          <w:color w:val="000000"/>
-          <w:sz w:val="28"/>
-          <w:szCs w:val="28"/>
-          <w:lang w:val="en-US"/>
-        </w:rPr>
-        <w:t>&lt;9;i++) {</w:t>
+        <w:t>=0;i&lt;9;i++) {</w:t>
       </w:r>
     </w:p>
     <w:p>
@@ -40693,7 +40015,6 @@
         <w:t>(</w:t>
       </w:r>
       <w:proofErr w:type="spellStart"/>
-      <w:proofErr w:type="gramStart"/>
       <w:r>
         <w:rPr>
           <w:rFonts w:ascii="Times New Roman" w:hAnsi="Times New Roman" w:cs="Times New Roman"/>
@@ -40705,7 +40026,6 @@
         <w:t>i,dcm</w:t>
       </w:r>
       <w:proofErr w:type="spellEnd"/>
-      <w:proofErr w:type="gramEnd"/>
       <w:r>
         <w:rPr>
           <w:rFonts w:ascii="Times New Roman" w:hAnsi="Times New Roman" w:cs="Times New Roman"/>
@@ -40863,29 +40183,7 @@
           <w:szCs w:val="28"/>
           <w:lang w:val="en-US"/>
         </w:rPr>
-        <w:t>(</w:t>
-      </w:r>
-      <w:proofErr w:type="gramStart"/>
-      <w:r>
-        <w:rPr>
-          <w:rFonts w:ascii="Times New Roman" w:hAnsi="Times New Roman" w:cs="Times New Roman"/>
-          <w:color w:val="000000"/>
-          <w:sz w:val="28"/>
-          <w:szCs w:val="28"/>
-          <w:lang w:val="en-US"/>
-        </w:rPr>
-        <w:t>float[</w:t>
-      </w:r>
-      <w:proofErr w:type="gramEnd"/>
-      <w:r>
-        <w:rPr>
-          <w:rFonts w:ascii="Times New Roman" w:hAnsi="Times New Roman" w:cs="Times New Roman"/>
-          <w:color w:val="000000"/>
-          <w:sz w:val="28"/>
-          <w:szCs w:val="28"/>
-          <w:lang w:val="en-US"/>
-        </w:rPr>
-        <w:t>] pos) {</w:t>
+        <w:t>(float[] pos) {</w:t>
       </w:r>
     </w:p>
     <w:p>
@@ -40941,29 +40239,7 @@
           <w:szCs w:val="28"/>
           <w:lang w:val="en-US"/>
         </w:rPr>
-        <w:t>=</w:t>
-      </w:r>
-      <w:proofErr w:type="gramStart"/>
-      <w:r>
-        <w:rPr>
-          <w:rFonts w:ascii="Times New Roman" w:hAnsi="Times New Roman" w:cs="Times New Roman"/>
-          <w:color w:val="000000"/>
-          <w:sz w:val="28"/>
-          <w:szCs w:val="28"/>
-          <w:lang w:val="en-US"/>
-        </w:rPr>
-        <w:t>0;i</w:t>
-      </w:r>
-      <w:proofErr w:type="gramEnd"/>
-      <w:r>
-        <w:rPr>
-          <w:rFonts w:ascii="Times New Roman" w:hAnsi="Times New Roman" w:cs="Times New Roman"/>
-          <w:color w:val="000000"/>
-          <w:sz w:val="28"/>
-          <w:szCs w:val="28"/>
-          <w:lang w:val="en-US"/>
-        </w:rPr>
-        <w:t>&lt;3;i++)</w:t>
+        <w:t>=0;i&lt;3;i++)</w:t>
       </w:r>
     </w:p>
     <w:p>
@@ -41031,7 +40307,6 @@
         <w:t>(</w:t>
       </w:r>
       <w:proofErr w:type="spellStart"/>
-      <w:proofErr w:type="gramStart"/>
       <w:r>
         <w:rPr>
           <w:rFonts w:ascii="Times New Roman" w:hAnsi="Times New Roman" w:cs="Times New Roman"/>
@@ -41043,7 +40318,6 @@
         <w:t>i,pos</w:t>
       </w:r>
       <w:proofErr w:type="spellEnd"/>
-      <w:proofErr w:type="gramEnd"/>
       <w:r>
         <w:rPr>
           <w:rFonts w:ascii="Times New Roman" w:hAnsi="Times New Roman" w:cs="Times New Roman"/>
@@ -41167,29 +40441,7 @@
           <w:szCs w:val="28"/>
           <w:lang w:val="en-US"/>
         </w:rPr>
-        <w:t>(</w:t>
-      </w:r>
-      <w:proofErr w:type="gramStart"/>
-      <w:r>
-        <w:rPr>
-          <w:rFonts w:ascii="Times New Roman" w:hAnsi="Times New Roman" w:cs="Times New Roman"/>
-          <w:color w:val="000000"/>
-          <w:sz w:val="28"/>
-          <w:szCs w:val="28"/>
-          <w:lang w:val="en-US"/>
-        </w:rPr>
-        <w:t>float[</w:t>
-      </w:r>
-      <w:proofErr w:type="gramEnd"/>
-      <w:r>
-        <w:rPr>
-          <w:rFonts w:ascii="Times New Roman" w:hAnsi="Times New Roman" w:cs="Times New Roman"/>
-          <w:color w:val="000000"/>
-          <w:sz w:val="28"/>
-          <w:szCs w:val="28"/>
-          <w:lang w:val="en-US"/>
-        </w:rPr>
-        <w:t>] vel) {</w:t>
+        <w:t>(float[] vel) {</w:t>
       </w:r>
     </w:p>
     <w:p>
@@ -41245,29 +40497,7 @@
           <w:szCs w:val="28"/>
           <w:lang w:val="en-US"/>
         </w:rPr>
-        <w:t>=</w:t>
-      </w:r>
-      <w:proofErr w:type="gramStart"/>
-      <w:r>
-        <w:rPr>
-          <w:rFonts w:ascii="Times New Roman" w:hAnsi="Times New Roman" w:cs="Times New Roman"/>
-          <w:color w:val="000000"/>
-          <w:sz w:val="28"/>
-          <w:szCs w:val="28"/>
-          <w:lang w:val="en-US"/>
-        </w:rPr>
-        <w:t>0;i</w:t>
-      </w:r>
-      <w:proofErr w:type="gramEnd"/>
-      <w:r>
-        <w:rPr>
-          <w:rFonts w:ascii="Times New Roman" w:hAnsi="Times New Roman" w:cs="Times New Roman"/>
-          <w:color w:val="000000"/>
-          <w:sz w:val="28"/>
-          <w:szCs w:val="28"/>
-          <w:lang w:val="en-US"/>
-        </w:rPr>
-        <w:t>&lt;3;i++)</w:t>
+        <w:t>=0;i&lt;3;i++)</w:t>
       </w:r>
     </w:p>
     <w:p>
@@ -41335,7 +40565,6 @@
         <w:t>(</w:t>
       </w:r>
       <w:proofErr w:type="spellStart"/>
-      <w:proofErr w:type="gramStart"/>
       <w:r>
         <w:rPr>
           <w:rFonts w:ascii="Times New Roman" w:hAnsi="Times New Roman" w:cs="Times New Roman"/>
@@ -41347,7 +40576,6 @@
         <w:t>i,vel</w:t>
       </w:r>
       <w:proofErr w:type="spellEnd"/>
-      <w:proofErr w:type="gramEnd"/>
       <w:r>
         <w:rPr>
           <w:rFonts w:ascii="Times New Roman" w:hAnsi="Times New Roman" w:cs="Times New Roman"/>
@@ -41450,29 +40678,7 @@
           <w:lang w:val="en-US"/>
         </w:rPr>
         <w:tab/>
-        <w:t xml:space="preserve">public </w:t>
-      </w:r>
-      <w:proofErr w:type="gramStart"/>
-      <w:r>
-        <w:rPr>
-          <w:rFonts w:ascii="Times New Roman" w:hAnsi="Times New Roman" w:cs="Times New Roman"/>
-          <w:color w:val="000000"/>
-          <w:sz w:val="28"/>
-          <w:szCs w:val="28"/>
-          <w:lang w:val="en-US"/>
-        </w:rPr>
-        <w:t>double[</w:t>
-      </w:r>
-      <w:proofErr w:type="gramEnd"/>
-      <w:r>
-        <w:rPr>
-          <w:rFonts w:ascii="Times New Roman" w:hAnsi="Times New Roman" w:cs="Times New Roman"/>
-          <w:color w:val="000000"/>
-          <w:sz w:val="28"/>
-          <w:szCs w:val="28"/>
-          <w:lang w:val="en-US"/>
-        </w:rPr>
-        <w:t xml:space="preserve">] </w:t>
+        <w:t xml:space="preserve">public double[] </w:t>
       </w:r>
       <w:proofErr w:type="spellStart"/>
       <w:r>
@@ -41621,29 +40827,7 @@
           <w:lang w:val="en-US"/>
         </w:rPr>
         <w:tab/>
-        <w:t xml:space="preserve">public </w:t>
-      </w:r>
-      <w:proofErr w:type="gramStart"/>
-      <w:r>
-        <w:rPr>
-          <w:rFonts w:ascii="Times New Roman" w:hAnsi="Times New Roman" w:cs="Times New Roman"/>
-          <w:color w:val="000000"/>
-          <w:sz w:val="28"/>
-          <w:szCs w:val="28"/>
-          <w:lang w:val="en-US"/>
-        </w:rPr>
-        <w:t>double[</w:t>
-      </w:r>
-      <w:proofErr w:type="gramEnd"/>
-      <w:r>
-        <w:rPr>
-          <w:rFonts w:ascii="Times New Roman" w:hAnsi="Times New Roman" w:cs="Times New Roman"/>
-          <w:color w:val="000000"/>
-          <w:sz w:val="28"/>
-          <w:szCs w:val="28"/>
-          <w:lang w:val="en-US"/>
-        </w:rPr>
-        <w:t xml:space="preserve">] </w:t>
+        <w:t xml:space="preserve">public double[] </w:t>
       </w:r>
       <w:proofErr w:type="spellStart"/>
       <w:r>
@@ -41814,29 +40998,7 @@
           <w:szCs w:val="28"/>
           <w:lang w:val="en-US"/>
         </w:rPr>
-        <w:t>(</w:t>
-      </w:r>
-      <w:proofErr w:type="gramStart"/>
-      <w:r>
-        <w:rPr>
-          <w:rFonts w:ascii="Times New Roman" w:hAnsi="Times New Roman" w:cs="Times New Roman"/>
-          <w:color w:val="000000"/>
-          <w:sz w:val="28"/>
-          <w:szCs w:val="28"/>
-          <w:lang w:val="en-US"/>
-        </w:rPr>
-        <w:t>float[</w:t>
-      </w:r>
-      <w:proofErr w:type="gramEnd"/>
-      <w:r>
-        <w:rPr>
-          <w:rFonts w:ascii="Times New Roman" w:hAnsi="Times New Roman" w:cs="Times New Roman"/>
-          <w:color w:val="000000"/>
-          <w:sz w:val="28"/>
-          <w:szCs w:val="28"/>
-          <w:lang w:val="en-US"/>
-        </w:rPr>
-        <w:t>] out) {</w:t>
+        <w:t>(float[] out) {</w:t>
       </w:r>
     </w:p>
     <w:p>
@@ -41991,29 +41153,7 @@
           <w:lang w:val="en-US"/>
         </w:rPr>
         <w:tab/>
-        <w:t>out[</w:t>
-      </w:r>
-      <w:proofErr w:type="gramStart"/>
-      <w:r>
-        <w:rPr>
-          <w:rFonts w:ascii="Times New Roman" w:hAnsi="Times New Roman" w:cs="Times New Roman"/>
-          <w:color w:val="000000"/>
-          <w:sz w:val="28"/>
-          <w:szCs w:val="28"/>
-          <w:lang w:val="en-US"/>
-        </w:rPr>
-        <w:t>0]=</w:t>
-      </w:r>
-      <w:proofErr w:type="gramEnd"/>
-      <w:r>
-        <w:rPr>
-          <w:rFonts w:ascii="Times New Roman" w:hAnsi="Times New Roman" w:cs="Times New Roman"/>
-          <w:color w:val="000000"/>
-          <w:sz w:val="28"/>
-          <w:szCs w:val="28"/>
-          <w:lang w:val="en-US"/>
-        </w:rPr>
-        <w:t xml:space="preserve">(float) </w:t>
+        <w:t xml:space="preserve">out[0]=(float) </w:t>
       </w:r>
       <w:proofErr w:type="spellStart"/>
       <w:r>
@@ -42069,29 +41209,7 @@
           <w:lang w:val="en-US"/>
         </w:rPr>
         <w:tab/>
-        <w:t>out[</w:t>
-      </w:r>
-      <w:proofErr w:type="gramStart"/>
-      <w:r>
-        <w:rPr>
-          <w:rFonts w:ascii="Times New Roman" w:hAnsi="Times New Roman" w:cs="Times New Roman"/>
-          <w:color w:val="000000"/>
-          <w:sz w:val="28"/>
-          <w:szCs w:val="28"/>
-          <w:lang w:val="en-US"/>
-        </w:rPr>
-        <w:t>1]=</w:t>
-      </w:r>
-      <w:proofErr w:type="gramEnd"/>
-      <w:r>
-        <w:rPr>
-          <w:rFonts w:ascii="Times New Roman" w:hAnsi="Times New Roman" w:cs="Times New Roman"/>
-          <w:color w:val="000000"/>
-          <w:sz w:val="28"/>
-          <w:szCs w:val="28"/>
-          <w:lang w:val="en-US"/>
-        </w:rPr>
-        <w:t xml:space="preserve">(float) </w:t>
+        <w:t xml:space="preserve">out[1]=(float) </w:t>
       </w:r>
       <w:proofErr w:type="spellStart"/>
       <w:r>
@@ -42147,29 +41265,7 @@
           <w:lang w:val="en-US"/>
         </w:rPr>
         <w:tab/>
-        <w:t>out[</w:t>
-      </w:r>
-      <w:proofErr w:type="gramStart"/>
-      <w:r>
-        <w:rPr>
-          <w:rFonts w:ascii="Times New Roman" w:hAnsi="Times New Roman" w:cs="Times New Roman"/>
-          <w:color w:val="000000"/>
-          <w:sz w:val="28"/>
-          <w:szCs w:val="28"/>
-          <w:lang w:val="en-US"/>
-        </w:rPr>
-        <w:t>2]=</w:t>
-      </w:r>
-      <w:proofErr w:type="gramEnd"/>
-      <w:r>
-        <w:rPr>
-          <w:rFonts w:ascii="Times New Roman" w:hAnsi="Times New Roman" w:cs="Times New Roman"/>
-          <w:color w:val="000000"/>
-          <w:sz w:val="28"/>
-          <w:szCs w:val="28"/>
-          <w:lang w:val="en-US"/>
-        </w:rPr>
-        <w:t xml:space="preserve">(float) </w:t>
+        <w:t xml:space="preserve">out[2]=(float) </w:t>
       </w:r>
       <w:proofErr w:type="spellStart"/>
       <w:r>
@@ -42284,29 +41380,7 @@
           <w:szCs w:val="28"/>
           <w:lang w:val="en-US"/>
         </w:rPr>
-        <w:t>(</w:t>
-      </w:r>
-      <w:proofErr w:type="gramStart"/>
-      <w:r>
-        <w:rPr>
-          <w:rFonts w:ascii="Times New Roman" w:hAnsi="Times New Roman" w:cs="Times New Roman"/>
-          <w:color w:val="000000"/>
-          <w:sz w:val="28"/>
-          <w:szCs w:val="28"/>
-          <w:lang w:val="en-US"/>
-        </w:rPr>
-        <w:t>float[</w:t>
-      </w:r>
-      <w:proofErr w:type="gramEnd"/>
-      <w:r>
-        <w:rPr>
-          <w:rFonts w:ascii="Times New Roman" w:hAnsi="Times New Roman" w:cs="Times New Roman"/>
-          <w:color w:val="000000"/>
-          <w:sz w:val="28"/>
-          <w:szCs w:val="28"/>
-          <w:lang w:val="en-US"/>
-        </w:rPr>
-        <w:t>] out) {</w:t>
+        <w:t>(float[] out) {</w:t>
       </w:r>
     </w:p>
     <w:p>
@@ -42340,29 +41414,7 @@
           <w:lang w:val="en-US"/>
         </w:rPr>
         <w:tab/>
-        <w:t>out[</w:t>
-      </w:r>
-      <w:proofErr w:type="gramStart"/>
-      <w:r>
-        <w:rPr>
-          <w:rFonts w:ascii="Times New Roman" w:hAnsi="Times New Roman" w:cs="Times New Roman"/>
-          <w:color w:val="000000"/>
-          <w:sz w:val="28"/>
-          <w:szCs w:val="28"/>
-          <w:lang w:val="en-US"/>
-        </w:rPr>
-        <w:t>0]=</w:t>
-      </w:r>
-      <w:proofErr w:type="gramEnd"/>
-      <w:r>
-        <w:rPr>
-          <w:rFonts w:ascii="Times New Roman" w:hAnsi="Times New Roman" w:cs="Times New Roman"/>
-          <w:color w:val="000000"/>
-          <w:sz w:val="28"/>
-          <w:szCs w:val="28"/>
-          <w:lang w:val="en-US"/>
-        </w:rPr>
-        <w:t xml:space="preserve">(float) </w:t>
+        <w:t xml:space="preserve">out[0]=(float) </w:t>
       </w:r>
       <w:proofErr w:type="spellStart"/>
       <w:r>
@@ -42418,29 +41470,7 @@
           <w:lang w:val="en-US"/>
         </w:rPr>
         <w:tab/>
-        <w:t>out[</w:t>
-      </w:r>
-      <w:proofErr w:type="gramStart"/>
-      <w:r>
-        <w:rPr>
-          <w:rFonts w:ascii="Times New Roman" w:hAnsi="Times New Roman" w:cs="Times New Roman"/>
-          <w:color w:val="000000"/>
-          <w:sz w:val="28"/>
-          <w:szCs w:val="28"/>
-          <w:lang w:val="en-US"/>
-        </w:rPr>
-        <w:t>1]=</w:t>
-      </w:r>
-      <w:proofErr w:type="gramEnd"/>
-      <w:r>
-        <w:rPr>
-          <w:rFonts w:ascii="Times New Roman" w:hAnsi="Times New Roman" w:cs="Times New Roman"/>
-          <w:color w:val="000000"/>
-          <w:sz w:val="28"/>
-          <w:szCs w:val="28"/>
-          <w:lang w:val="en-US"/>
-        </w:rPr>
-        <w:t xml:space="preserve">(float) </w:t>
+        <w:t xml:space="preserve">out[1]=(float) </w:t>
       </w:r>
       <w:proofErr w:type="spellStart"/>
       <w:r>
@@ -42496,29 +41526,7 @@
           <w:lang w:val="en-US"/>
         </w:rPr>
         <w:tab/>
-        <w:t>out[</w:t>
-      </w:r>
-      <w:proofErr w:type="gramStart"/>
-      <w:r>
-        <w:rPr>
-          <w:rFonts w:ascii="Times New Roman" w:hAnsi="Times New Roman" w:cs="Times New Roman"/>
-          <w:color w:val="000000"/>
-          <w:sz w:val="28"/>
-          <w:szCs w:val="28"/>
-          <w:lang w:val="en-US"/>
-        </w:rPr>
-        <w:t>2]=</w:t>
-      </w:r>
-      <w:proofErr w:type="gramEnd"/>
-      <w:r>
-        <w:rPr>
-          <w:rFonts w:ascii="Times New Roman" w:hAnsi="Times New Roman" w:cs="Times New Roman"/>
-          <w:color w:val="000000"/>
-          <w:sz w:val="28"/>
-          <w:szCs w:val="28"/>
-          <w:lang w:val="en-US"/>
-        </w:rPr>
-        <w:t xml:space="preserve">(float) </w:t>
+        <w:t xml:space="preserve">out[2]=(float) </w:t>
       </w:r>
       <w:proofErr w:type="spellStart"/>
       <w:r>
@@ -42657,29 +41665,7 @@
           <w:szCs w:val="28"/>
           <w:lang w:val="en-US"/>
         </w:rPr>
-        <w:t>(</w:t>
-      </w:r>
-      <w:proofErr w:type="gramStart"/>
-      <w:r>
-        <w:rPr>
-          <w:rFonts w:ascii="Times New Roman" w:hAnsi="Times New Roman" w:cs="Times New Roman"/>
-          <w:color w:val="000000"/>
-          <w:sz w:val="28"/>
-          <w:szCs w:val="28"/>
-          <w:lang w:val="en-US"/>
-        </w:rPr>
-        <w:t>float[</w:t>
-      </w:r>
-      <w:proofErr w:type="gramEnd"/>
-      <w:r>
-        <w:rPr>
-          <w:rFonts w:ascii="Times New Roman" w:hAnsi="Times New Roman" w:cs="Times New Roman"/>
-          <w:color w:val="000000"/>
-          <w:sz w:val="28"/>
-          <w:szCs w:val="28"/>
-          <w:lang w:val="en-US"/>
-        </w:rPr>
-        <w:t xml:space="preserve">] </w:t>
+        <w:t xml:space="preserve">(float[] </w:t>
       </w:r>
       <w:proofErr w:type="spellStart"/>
       <w:r>
@@ -42756,29 +41742,7 @@
           <w:szCs w:val="28"/>
           <w:lang w:val="en-US"/>
         </w:rPr>
-        <w:t>(</w:t>
-      </w:r>
-      <w:proofErr w:type="gramStart"/>
-      <w:r>
-        <w:rPr>
-          <w:rFonts w:ascii="Times New Roman" w:hAnsi="Times New Roman" w:cs="Times New Roman"/>
-          <w:color w:val="000000"/>
-          <w:sz w:val="28"/>
-          <w:szCs w:val="28"/>
-          <w:lang w:val="en-US"/>
-        </w:rPr>
-        <w:t>0,gdat</w:t>
-      </w:r>
-      <w:proofErr w:type="gramEnd"/>
-      <w:r>
-        <w:rPr>
-          <w:rFonts w:ascii="Times New Roman" w:hAnsi="Times New Roman" w:cs="Times New Roman"/>
-          <w:color w:val="000000"/>
-          <w:sz w:val="28"/>
-          <w:szCs w:val="28"/>
-          <w:lang w:val="en-US"/>
-        </w:rPr>
-        <w:t>[0]*dt);</w:t>
+        <w:t>(0,gdat[0]*dt);</w:t>
       </w:r>
     </w:p>
     <w:p>
@@ -42833,29 +41797,7 @@
           <w:szCs w:val="28"/>
           <w:lang w:val="en-US"/>
         </w:rPr>
-        <w:t>(</w:t>
-      </w:r>
-      <w:proofErr w:type="gramStart"/>
-      <w:r>
-        <w:rPr>
-          <w:rFonts w:ascii="Times New Roman" w:hAnsi="Times New Roman" w:cs="Times New Roman"/>
-          <w:color w:val="000000"/>
-          <w:sz w:val="28"/>
-          <w:szCs w:val="28"/>
-          <w:lang w:val="en-US"/>
-        </w:rPr>
-        <w:t>1,gdat</w:t>
-      </w:r>
-      <w:proofErr w:type="gramEnd"/>
-      <w:r>
-        <w:rPr>
-          <w:rFonts w:ascii="Times New Roman" w:hAnsi="Times New Roman" w:cs="Times New Roman"/>
-          <w:color w:val="000000"/>
-          <w:sz w:val="28"/>
-          <w:szCs w:val="28"/>
-          <w:lang w:val="en-US"/>
-        </w:rPr>
-        <w:t>[1]*dt);</w:t>
+        <w:t>(1,gdat[1]*dt);</w:t>
       </w:r>
     </w:p>
     <w:p>
@@ -42910,29 +41852,7 @@
           <w:szCs w:val="28"/>
           <w:lang w:val="en-US"/>
         </w:rPr>
-        <w:t>(</w:t>
-      </w:r>
-      <w:proofErr w:type="gramStart"/>
-      <w:r>
-        <w:rPr>
-          <w:rFonts w:ascii="Times New Roman" w:hAnsi="Times New Roman" w:cs="Times New Roman"/>
-          <w:color w:val="000000"/>
-          <w:sz w:val="28"/>
-          <w:szCs w:val="28"/>
-          <w:lang w:val="en-US"/>
-        </w:rPr>
-        <w:t>2,gdat</w:t>
-      </w:r>
-      <w:proofErr w:type="gramEnd"/>
-      <w:r>
-        <w:rPr>
-          <w:rFonts w:ascii="Times New Roman" w:hAnsi="Times New Roman" w:cs="Times New Roman"/>
-          <w:color w:val="000000"/>
-          <w:sz w:val="28"/>
-          <w:szCs w:val="28"/>
-          <w:lang w:val="en-US"/>
-        </w:rPr>
-        <w:t>[2]*dt);</w:t>
+        <w:t>(2,gdat[2]*dt);</w:t>
       </w:r>
     </w:p>
     <w:p>
@@ -43045,21 +41965,9 @@
           <w:lang w:val="en-US"/>
         </w:rPr>
         <w:tab/>
-        <w:t>rot2</w:t>
-      </w:r>
-      <w:proofErr w:type="gramStart"/>
-      <w:r>
-        <w:rPr>
-          <w:rFonts w:ascii="Times New Roman" w:hAnsi="Times New Roman" w:cs="Times New Roman"/>
-          <w:color w:val="000000"/>
-          <w:sz w:val="28"/>
-          <w:szCs w:val="28"/>
-          <w:lang w:val="en-US"/>
-        </w:rPr>
-        <w:t>dcm(</w:t>
+        <w:t>rot2dcm(</w:t>
       </w:r>
       <w:proofErr w:type="spellStart"/>
-      <w:proofErr w:type="gramEnd"/>
       <w:r>
         <w:rPr>
           <w:rFonts w:ascii="Times New Roman" w:hAnsi="Times New Roman" w:cs="Times New Roman"/>
@@ -43450,29 +42358,7 @@
           <w:lang w:val="en-US"/>
         </w:rPr>
         <w:tab/>
-        <w:t>public void rot2</w:t>
-      </w:r>
-      <w:proofErr w:type="gramStart"/>
-      <w:r>
-        <w:rPr>
-          <w:rFonts w:ascii="Times New Roman" w:hAnsi="Times New Roman" w:cs="Times New Roman"/>
-          <w:color w:val="000000"/>
-          <w:sz w:val="28"/>
-          <w:szCs w:val="28"/>
-          <w:lang w:val="en-US"/>
-        </w:rPr>
-        <w:t>dcm(</w:t>
-      </w:r>
-      <w:proofErr w:type="gramEnd"/>
-      <w:r>
-        <w:rPr>
-          <w:rFonts w:ascii="Times New Roman" w:hAnsi="Times New Roman" w:cs="Times New Roman"/>
-          <w:color w:val="000000"/>
-          <w:sz w:val="28"/>
-          <w:szCs w:val="28"/>
-          <w:lang w:val="en-US"/>
-        </w:rPr>
-        <w:t xml:space="preserve">DenseMatrix64F </w:t>
+        <w:t xml:space="preserve">public void rot2dcm(DenseMatrix64F </w:t>
       </w:r>
       <w:proofErr w:type="spellStart"/>
       <w:r>
@@ -43550,28 +42436,7 @@
           <w:lang w:val="en-US"/>
         </w:rPr>
         <w:tab/>
-      </w:r>
-      <w:proofErr w:type="gramStart"/>
-      <w:r>
-        <w:rPr>
-          <w:rFonts w:ascii="Times New Roman" w:hAnsi="Times New Roman" w:cs="Times New Roman"/>
-          <w:color w:val="000000"/>
-          <w:sz w:val="28"/>
-          <w:szCs w:val="28"/>
-          <w:lang w:val="en-US"/>
-        </w:rPr>
-        <w:t>double[</w:t>
-      </w:r>
-      <w:proofErr w:type="gramEnd"/>
-      <w:r>
-        <w:rPr>
-          <w:rFonts w:ascii="Times New Roman" w:hAnsi="Times New Roman" w:cs="Times New Roman"/>
-          <w:color w:val="000000"/>
-          <w:sz w:val="28"/>
-          <w:szCs w:val="28"/>
-          <w:lang w:val="en-US"/>
-        </w:rPr>
-        <w:t>] rot=</w:t>
+        <w:t>double[] rot=</w:t>
       </w:r>
       <w:proofErr w:type="spellStart"/>
       <w:r>
@@ -44116,21 +42981,9 @@
           <w:szCs w:val="28"/>
           <w:lang w:val="en-US"/>
         </w:rPr>
-        <w:t xml:space="preserve"> =eye(</w:t>
-      </w:r>
-      <w:proofErr w:type="gramStart"/>
-      <w:r>
-        <w:rPr>
-          <w:rFonts w:ascii="Times New Roman" w:hAnsi="Times New Roman" w:cs="Times New Roman"/>
-          <w:color w:val="000000"/>
-          <w:sz w:val="28"/>
-          <w:szCs w:val="28"/>
-          <w:lang w:val="en-US"/>
-        </w:rPr>
-        <w:t>3)+</w:t>
+        <w:t xml:space="preserve"> =eye(3)+</w:t>
       </w:r>
       <w:proofErr w:type="spellStart"/>
-      <w:proofErr w:type="gramEnd"/>
       <w:r>
         <w:rPr>
           <w:rFonts w:ascii="Times New Roman" w:hAnsi="Times New Roman" w:cs="Times New Roman"/>
@@ -44228,29 +43081,7 @@
           <w:szCs w:val="28"/>
           <w:lang w:val="en-US"/>
         </w:rPr>
-        <w:t>(0,0,1+sr_b*(-rot[</w:t>
-      </w:r>
-      <w:proofErr w:type="gramStart"/>
-      <w:r>
-        <w:rPr>
-          <w:rFonts w:ascii="Times New Roman" w:hAnsi="Times New Roman" w:cs="Times New Roman"/>
-          <w:color w:val="000000"/>
-          <w:sz w:val="28"/>
-          <w:szCs w:val="28"/>
-          <w:lang w:val="en-US"/>
-        </w:rPr>
-        <w:t>2]*</w:t>
-      </w:r>
-      <w:proofErr w:type="gramEnd"/>
-      <w:r>
-        <w:rPr>
-          <w:rFonts w:ascii="Times New Roman" w:hAnsi="Times New Roman" w:cs="Times New Roman"/>
-          <w:color w:val="000000"/>
-          <w:sz w:val="28"/>
-          <w:szCs w:val="28"/>
-          <w:lang w:val="en-US"/>
-        </w:rPr>
-        <w:t>rot[2]-rot[1]*rot[1]));</w:t>
+        <w:t>(0,0,1+sr_b*(-rot[2]*rot[2]-rot[1]*rot[1]));</w:t>
       </w:r>
     </w:p>
     <w:p>
@@ -44306,29 +43137,7 @@
           <w:szCs w:val="28"/>
           <w:lang w:val="en-US"/>
         </w:rPr>
-        <w:t>(0,</w:t>
-      </w:r>
-      <w:proofErr w:type="gramStart"/>
-      <w:r>
-        <w:rPr>
-          <w:rFonts w:ascii="Times New Roman" w:hAnsi="Times New Roman" w:cs="Times New Roman"/>
-          <w:color w:val="000000"/>
-          <w:sz w:val="28"/>
-          <w:szCs w:val="28"/>
-          <w:lang w:val="en-US"/>
-        </w:rPr>
-        <w:t>1,sr</w:t>
-      </w:r>
-      <w:proofErr w:type="gramEnd"/>
-      <w:r>
-        <w:rPr>
-          <w:rFonts w:ascii="Times New Roman" w:hAnsi="Times New Roman" w:cs="Times New Roman"/>
-          <w:color w:val="000000"/>
-          <w:sz w:val="28"/>
-          <w:szCs w:val="28"/>
-          <w:lang w:val="en-US"/>
-        </w:rPr>
-        <w:t>_b*(rot[1]*rot[0])+</w:t>
+        <w:t>(0,1,sr_b*(rot[1]*rot[0])+</w:t>
       </w:r>
       <w:proofErr w:type="spellStart"/>
       <w:r>
@@ -44406,29 +43215,7 @@
           <w:szCs w:val="28"/>
           <w:lang w:val="en-US"/>
         </w:rPr>
-        <w:t>(0,</w:t>
-      </w:r>
-      <w:proofErr w:type="gramStart"/>
-      <w:r>
-        <w:rPr>
-          <w:rFonts w:ascii="Times New Roman" w:hAnsi="Times New Roman" w:cs="Times New Roman"/>
-          <w:color w:val="000000"/>
-          <w:sz w:val="28"/>
-          <w:szCs w:val="28"/>
-          <w:lang w:val="en-US"/>
-        </w:rPr>
-        <w:t>2,sr</w:t>
-      </w:r>
-      <w:proofErr w:type="gramEnd"/>
-      <w:r>
-        <w:rPr>
-          <w:rFonts w:ascii="Times New Roman" w:hAnsi="Times New Roman" w:cs="Times New Roman"/>
-          <w:color w:val="000000"/>
-          <w:sz w:val="28"/>
-          <w:szCs w:val="28"/>
-          <w:lang w:val="en-US"/>
-        </w:rPr>
-        <w:t>_b*(rot[2]*rot[0])+</w:t>
+        <w:t>(0,2,sr_b*(rot[2]*rot[0])+</w:t>
       </w:r>
       <w:proofErr w:type="spellStart"/>
       <w:r>
@@ -44506,29 +43293,7 @@
           <w:szCs w:val="28"/>
           <w:lang w:val="en-US"/>
         </w:rPr>
-        <w:t>(1,</w:t>
-      </w:r>
-      <w:proofErr w:type="gramStart"/>
-      <w:r>
-        <w:rPr>
-          <w:rFonts w:ascii="Times New Roman" w:hAnsi="Times New Roman" w:cs="Times New Roman"/>
-          <w:color w:val="000000"/>
-          <w:sz w:val="28"/>
-          <w:szCs w:val="28"/>
-          <w:lang w:val="en-US"/>
-        </w:rPr>
-        <w:t>0,sr</w:t>
-      </w:r>
-      <w:proofErr w:type="gramEnd"/>
-      <w:r>
-        <w:rPr>
-          <w:rFonts w:ascii="Times New Roman" w:hAnsi="Times New Roman" w:cs="Times New Roman"/>
-          <w:color w:val="000000"/>
-          <w:sz w:val="28"/>
-          <w:szCs w:val="28"/>
-          <w:lang w:val="en-US"/>
-        </w:rPr>
-        <w:t>_b*(rot[0]*rot[1])+</w:t>
+        <w:t>(1,0,sr_b*(rot[0]*rot[1])+</w:t>
       </w:r>
       <w:proofErr w:type="spellStart"/>
       <w:r>
@@ -44606,29 +43371,7 @@
           <w:szCs w:val="28"/>
           <w:lang w:val="en-US"/>
         </w:rPr>
-        <w:t>(1,1,1+sr_b*(-rot[</w:t>
-      </w:r>
-      <w:proofErr w:type="gramStart"/>
-      <w:r>
-        <w:rPr>
-          <w:rFonts w:ascii="Times New Roman" w:hAnsi="Times New Roman" w:cs="Times New Roman"/>
-          <w:color w:val="000000"/>
-          <w:sz w:val="28"/>
-          <w:szCs w:val="28"/>
-          <w:lang w:val="en-US"/>
-        </w:rPr>
-        <w:t>2]*</w:t>
-      </w:r>
-      <w:proofErr w:type="gramEnd"/>
-      <w:r>
-        <w:rPr>
-          <w:rFonts w:ascii="Times New Roman" w:hAnsi="Times New Roman" w:cs="Times New Roman"/>
-          <w:color w:val="000000"/>
-          <w:sz w:val="28"/>
-          <w:szCs w:val="28"/>
-          <w:lang w:val="en-US"/>
-        </w:rPr>
-        <w:t>rot[2]-rot[0]*rot[0]));</w:t>
+        <w:t>(1,1,1+sr_b*(-rot[2]*rot[2]-rot[0]*rot[0]));</w:t>
       </w:r>
     </w:p>
     <w:p>
@@ -44684,29 +43427,7 @@
           <w:szCs w:val="28"/>
           <w:lang w:val="en-US"/>
         </w:rPr>
-        <w:t>(1,</w:t>
-      </w:r>
-      <w:proofErr w:type="gramStart"/>
-      <w:r>
-        <w:rPr>
-          <w:rFonts w:ascii="Times New Roman" w:hAnsi="Times New Roman" w:cs="Times New Roman"/>
-          <w:color w:val="000000"/>
-          <w:sz w:val="28"/>
-          <w:szCs w:val="28"/>
-          <w:lang w:val="en-US"/>
-        </w:rPr>
-        <w:t>2,sr</w:t>
-      </w:r>
-      <w:proofErr w:type="gramEnd"/>
-      <w:r>
-        <w:rPr>
-          <w:rFonts w:ascii="Times New Roman" w:hAnsi="Times New Roman" w:cs="Times New Roman"/>
-          <w:color w:val="000000"/>
-          <w:sz w:val="28"/>
-          <w:szCs w:val="28"/>
-          <w:lang w:val="en-US"/>
-        </w:rPr>
-        <w:t>_b*(rot[2]*rot[1])+</w:t>
+        <w:t>(1,2,sr_b*(rot[2]*rot[1])+</w:t>
       </w:r>
       <w:proofErr w:type="spellStart"/>
       <w:r>
@@ -44784,29 +43505,7 @@
           <w:szCs w:val="28"/>
           <w:lang w:val="en-US"/>
         </w:rPr>
-        <w:t>(2,</w:t>
-      </w:r>
-      <w:proofErr w:type="gramStart"/>
-      <w:r>
-        <w:rPr>
-          <w:rFonts w:ascii="Times New Roman" w:hAnsi="Times New Roman" w:cs="Times New Roman"/>
-          <w:color w:val="000000"/>
-          <w:sz w:val="28"/>
-          <w:szCs w:val="28"/>
-          <w:lang w:val="en-US"/>
-        </w:rPr>
-        <w:t>0,sr</w:t>
-      </w:r>
-      <w:proofErr w:type="gramEnd"/>
-      <w:r>
-        <w:rPr>
-          <w:rFonts w:ascii="Times New Roman" w:hAnsi="Times New Roman" w:cs="Times New Roman"/>
-          <w:color w:val="000000"/>
-          <w:sz w:val="28"/>
-          <w:szCs w:val="28"/>
-          <w:lang w:val="en-US"/>
-        </w:rPr>
-        <w:t>_b*(rot[2]*rot[0])+</w:t>
+        <w:t>(2,0,sr_b*(rot[2]*rot[0])+</w:t>
       </w:r>
       <w:proofErr w:type="spellStart"/>
       <w:r>
@@ -44884,29 +43583,7 @@
           <w:szCs w:val="28"/>
           <w:lang w:val="en-US"/>
         </w:rPr>
-        <w:t>(2,</w:t>
-      </w:r>
-      <w:proofErr w:type="gramStart"/>
-      <w:r>
-        <w:rPr>
-          <w:rFonts w:ascii="Times New Roman" w:hAnsi="Times New Roman" w:cs="Times New Roman"/>
-          <w:color w:val="000000"/>
-          <w:sz w:val="28"/>
-          <w:szCs w:val="28"/>
-          <w:lang w:val="en-US"/>
-        </w:rPr>
-        <w:t>1,sr</w:t>
-      </w:r>
-      <w:proofErr w:type="gramEnd"/>
-      <w:r>
-        <w:rPr>
-          <w:rFonts w:ascii="Times New Roman" w:hAnsi="Times New Roman" w:cs="Times New Roman"/>
-          <w:color w:val="000000"/>
-          <w:sz w:val="28"/>
-          <w:szCs w:val="28"/>
-          <w:lang w:val="en-US"/>
-        </w:rPr>
-        <w:t>_b*(rot[2]*rot[1])+</w:t>
+        <w:t>(2,1,sr_b*(rot[2]*rot[1])+</w:t>
       </w:r>
       <w:proofErr w:type="spellStart"/>
       <w:r>
@@ -44984,29 +43661,7 @@
           <w:szCs w:val="28"/>
           <w:lang w:val="en-US"/>
         </w:rPr>
-        <w:t>(2,2,1+sr_b*(-rot[</w:t>
-      </w:r>
-      <w:proofErr w:type="gramStart"/>
-      <w:r>
-        <w:rPr>
-          <w:rFonts w:ascii="Times New Roman" w:hAnsi="Times New Roman" w:cs="Times New Roman"/>
-          <w:color w:val="000000"/>
-          <w:sz w:val="28"/>
-          <w:szCs w:val="28"/>
-          <w:lang w:val="en-US"/>
-        </w:rPr>
-        <w:t>1]*</w:t>
-      </w:r>
-      <w:proofErr w:type="gramEnd"/>
-      <w:r>
-        <w:rPr>
-          <w:rFonts w:ascii="Times New Roman" w:hAnsi="Times New Roman" w:cs="Times New Roman"/>
-          <w:color w:val="000000"/>
-          <w:sz w:val="28"/>
-          <w:szCs w:val="28"/>
-          <w:lang w:val="en-US"/>
-        </w:rPr>
-        <w:t>rot[1]-rot[0]*rot[0]));</w:t>
+        <w:t>(2,2,1+sr_b*(-rot[1]*rot[1]-rot[0]*rot[0]));</w:t>
       </w:r>
     </w:p>
     <w:p>
@@ -45133,29 +43788,7 @@
           <w:szCs w:val="28"/>
           <w:lang w:val="en-US"/>
         </w:rPr>
-        <w:t>(</w:t>
-      </w:r>
-      <w:proofErr w:type="gramStart"/>
-      <w:r>
-        <w:rPr>
-          <w:rFonts w:ascii="Times New Roman" w:hAnsi="Times New Roman" w:cs="Times New Roman"/>
-          <w:color w:val="000000"/>
-          <w:sz w:val="28"/>
-          <w:szCs w:val="28"/>
-          <w:lang w:val="en-US"/>
-        </w:rPr>
-        <w:t>float[</w:t>
-      </w:r>
-      <w:proofErr w:type="gramEnd"/>
-      <w:r>
-        <w:rPr>
-          <w:rFonts w:ascii="Times New Roman" w:hAnsi="Times New Roman" w:cs="Times New Roman"/>
-          <w:color w:val="000000"/>
-          <w:sz w:val="28"/>
-          <w:szCs w:val="28"/>
-          <w:lang w:val="en-US"/>
-        </w:rPr>
-        <w:t xml:space="preserve">] </w:t>
+        <w:t xml:space="preserve">(float[] </w:t>
       </w:r>
       <w:proofErr w:type="spellStart"/>
       <w:r>
@@ -45213,7 +43846,6 @@
         <w:tab/>
       </w:r>
       <w:proofErr w:type="spellStart"/>
-      <w:proofErr w:type="gramStart"/>
       <w:r>
         <w:rPr>
           <w:rFonts w:ascii="Times New Roman" w:hAnsi="Times New Roman" w:cs="Times New Roman"/>
@@ -45233,18 +43865,7 @@
           <w:szCs w:val="28"/>
           <w:lang w:val="en-US"/>
         </w:rPr>
-        <w:t>(</w:t>
-      </w:r>
-      <w:proofErr w:type="gramEnd"/>
-      <w:r>
-        <w:rPr>
-          <w:rFonts w:ascii="Times New Roman" w:hAnsi="Times New Roman" w:cs="Times New Roman"/>
-          <w:color w:val="000000"/>
-          <w:sz w:val="28"/>
-          <w:szCs w:val="28"/>
-          <w:lang w:val="en-US"/>
-        </w:rPr>
-        <w:t xml:space="preserve">0, </w:t>
+        <w:t xml:space="preserve">(0, </w:t>
       </w:r>
       <w:proofErr w:type="spellStart"/>
       <w:r>
@@ -45302,7 +43923,6 @@
         <w:tab/>
       </w:r>
       <w:proofErr w:type="spellStart"/>
-      <w:proofErr w:type="gramStart"/>
       <w:r>
         <w:rPr>
           <w:rFonts w:ascii="Times New Roman" w:hAnsi="Times New Roman" w:cs="Times New Roman"/>
@@ -45322,18 +43942,7 @@
           <w:szCs w:val="28"/>
           <w:lang w:val="en-US"/>
         </w:rPr>
-        <w:t>(</w:t>
-      </w:r>
-      <w:proofErr w:type="gramEnd"/>
-      <w:r>
-        <w:rPr>
-          <w:rFonts w:ascii="Times New Roman" w:hAnsi="Times New Roman" w:cs="Times New Roman"/>
-          <w:color w:val="000000"/>
-          <w:sz w:val="28"/>
-          <w:szCs w:val="28"/>
-          <w:lang w:val="en-US"/>
-        </w:rPr>
-        <w:t xml:space="preserve">1, </w:t>
+        <w:t xml:space="preserve">(1, </w:t>
       </w:r>
       <w:proofErr w:type="spellStart"/>
       <w:r>
@@ -45392,7 +44001,6 @@
         <w:tab/>
       </w:r>
       <w:proofErr w:type="spellStart"/>
-      <w:proofErr w:type="gramStart"/>
       <w:r>
         <w:rPr>
           <w:rFonts w:ascii="Times New Roman" w:hAnsi="Times New Roman" w:cs="Times New Roman"/>
@@ -45412,18 +44020,7 @@
           <w:szCs w:val="28"/>
           <w:lang w:val="en-US"/>
         </w:rPr>
-        <w:t>(</w:t>
-      </w:r>
-      <w:proofErr w:type="gramEnd"/>
-      <w:r>
-        <w:rPr>
-          <w:rFonts w:ascii="Times New Roman" w:hAnsi="Times New Roman" w:cs="Times New Roman"/>
-          <w:color w:val="000000"/>
-          <w:sz w:val="28"/>
-          <w:szCs w:val="28"/>
-          <w:lang w:val="en-US"/>
-        </w:rPr>
-        <w:t xml:space="preserve">2, </w:t>
+        <w:t xml:space="preserve">(2, </w:t>
       </w:r>
       <w:proofErr w:type="spellStart"/>
       <w:r>
@@ -45512,29 +44109,7 @@
           <w:lang w:val="en-US"/>
         </w:rPr>
         <w:tab/>
-        <w:t xml:space="preserve">//Specific </w:t>
-      </w:r>
-      <w:proofErr w:type="gramStart"/>
-      <w:r>
-        <w:rPr>
-          <w:rFonts w:ascii="Times New Roman" w:hAnsi="Times New Roman" w:cs="Times New Roman"/>
-          <w:color w:val="000000"/>
-          <w:sz w:val="28"/>
-          <w:szCs w:val="28"/>
-          <w:lang w:val="en-US"/>
-        </w:rPr>
-        <w:t>force  (</w:t>
-      </w:r>
-      <w:proofErr w:type="gramEnd"/>
-      <w:r>
-        <w:rPr>
-          <w:rFonts w:ascii="Times New Roman" w:hAnsi="Times New Roman" w:cs="Times New Roman"/>
-          <w:color w:val="000000"/>
-          <w:sz w:val="28"/>
-          <w:szCs w:val="28"/>
-          <w:lang w:val="en-US"/>
-        </w:rPr>
-        <w:t>acc=</w:t>
+        <w:t>//Specific force  (acc=</w:t>
       </w:r>
       <w:proofErr w:type="spellStart"/>
       <w:r>
@@ -45636,7 +44211,6 @@
         <w:t xml:space="preserve">, </w:t>
       </w:r>
       <w:proofErr w:type="spellStart"/>
-      <w:proofErr w:type="gramStart"/>
       <w:r>
         <w:rPr>
           <w:rFonts w:ascii="Times New Roman" w:hAnsi="Times New Roman" w:cs="Times New Roman"/>
@@ -45656,18 +44230,7 @@
           <w:szCs w:val="28"/>
           <w:lang w:val="en-US"/>
         </w:rPr>
-        <w:t xml:space="preserve"> ,</w:t>
-      </w:r>
-      <w:proofErr w:type="gramEnd"/>
-      <w:r>
-        <w:rPr>
-          <w:rFonts w:ascii="Times New Roman" w:hAnsi="Times New Roman" w:cs="Times New Roman"/>
-          <w:color w:val="000000"/>
-          <w:sz w:val="28"/>
-          <w:szCs w:val="28"/>
-          <w:lang w:val="en-US"/>
-        </w:rPr>
-        <w:t xml:space="preserve"> acc);</w:t>
+        <w:t xml:space="preserve"> , acc);</w:t>
       </w:r>
     </w:p>
     <w:p>
@@ -45954,29 +44517,7 @@
           <w:szCs w:val="28"/>
           <w:lang w:val="en-US"/>
         </w:rPr>
-        <w:t>(</w:t>
-      </w:r>
-      <w:proofErr w:type="gramStart"/>
-      <w:r>
-        <w:rPr>
-          <w:rFonts w:ascii="Times New Roman" w:hAnsi="Times New Roman" w:cs="Times New Roman"/>
-          <w:color w:val="000000"/>
-          <w:sz w:val="28"/>
-          <w:szCs w:val="28"/>
-          <w:lang w:val="en-US"/>
-        </w:rPr>
-        <w:t>float[</w:t>
-      </w:r>
-      <w:proofErr w:type="gramEnd"/>
-      <w:r>
-        <w:rPr>
-          <w:rFonts w:ascii="Times New Roman" w:hAnsi="Times New Roman" w:cs="Times New Roman"/>
-          <w:color w:val="000000"/>
-          <w:sz w:val="28"/>
-          <w:szCs w:val="28"/>
-          <w:lang w:val="en-US"/>
-        </w:rPr>
-        <w:t xml:space="preserve">] </w:t>
+        <w:t xml:space="preserve">(float[] </w:t>
       </w:r>
       <w:proofErr w:type="spellStart"/>
       <w:r>
@@ -46034,7 +44575,6 @@
         <w:tab/>
       </w:r>
       <w:proofErr w:type="spellStart"/>
-      <w:proofErr w:type="gramStart"/>
       <w:r>
         <w:rPr>
           <w:rFonts w:ascii="Times New Roman" w:hAnsi="Times New Roman" w:cs="Times New Roman"/>
@@ -46054,18 +44594,7 @@
           <w:szCs w:val="28"/>
           <w:lang w:val="en-US"/>
         </w:rPr>
-        <w:t>(</w:t>
-      </w:r>
-      <w:proofErr w:type="gramEnd"/>
-      <w:r>
-        <w:rPr>
-          <w:rFonts w:ascii="Times New Roman" w:hAnsi="Times New Roman" w:cs="Times New Roman"/>
-          <w:color w:val="000000"/>
-          <w:sz w:val="28"/>
-          <w:szCs w:val="28"/>
-          <w:lang w:val="en-US"/>
-        </w:rPr>
-        <w:t xml:space="preserve">0, </w:t>
+        <w:t xml:space="preserve">(0, </w:t>
       </w:r>
       <w:proofErr w:type="spellStart"/>
       <w:r>
@@ -46123,7 +44652,6 @@
         <w:tab/>
       </w:r>
       <w:proofErr w:type="spellStart"/>
-      <w:proofErr w:type="gramStart"/>
       <w:r>
         <w:rPr>
           <w:rFonts w:ascii="Times New Roman" w:hAnsi="Times New Roman" w:cs="Times New Roman"/>
@@ -46143,18 +44671,7 @@
           <w:szCs w:val="28"/>
           <w:lang w:val="en-US"/>
         </w:rPr>
-        <w:t>(</w:t>
-      </w:r>
-      <w:proofErr w:type="gramEnd"/>
-      <w:r>
-        <w:rPr>
-          <w:rFonts w:ascii="Times New Roman" w:hAnsi="Times New Roman" w:cs="Times New Roman"/>
-          <w:color w:val="000000"/>
-          <w:sz w:val="28"/>
-          <w:szCs w:val="28"/>
-          <w:lang w:val="en-US"/>
-        </w:rPr>
-        <w:t xml:space="preserve">1, </w:t>
+        <w:t xml:space="preserve">(1, </w:t>
       </w:r>
       <w:proofErr w:type="spellStart"/>
       <w:r>
@@ -46212,7 +44729,6 @@
         <w:tab/>
       </w:r>
       <w:proofErr w:type="spellStart"/>
-      <w:proofErr w:type="gramStart"/>
       <w:r>
         <w:rPr>
           <w:rFonts w:ascii="Times New Roman" w:hAnsi="Times New Roman" w:cs="Times New Roman"/>
@@ -46232,18 +44748,7 @@
           <w:szCs w:val="28"/>
           <w:lang w:val="en-US"/>
         </w:rPr>
-        <w:t>(</w:t>
-      </w:r>
-      <w:proofErr w:type="gramEnd"/>
-      <w:r>
-        <w:rPr>
-          <w:rFonts w:ascii="Times New Roman" w:hAnsi="Times New Roman" w:cs="Times New Roman"/>
-          <w:color w:val="000000"/>
-          <w:sz w:val="28"/>
-          <w:szCs w:val="28"/>
-          <w:lang w:val="en-US"/>
-        </w:rPr>
-        <w:t xml:space="preserve">2, </w:t>
+        <w:t xml:space="preserve">(2, </w:t>
       </w:r>
       <w:proofErr w:type="spellStart"/>
       <w:r>
@@ -46344,21 +44849,9 @@
           <w:szCs w:val="28"/>
           <w:lang w:val="en-US"/>
         </w:rPr>
-        <w:t>=(</w:t>
-      </w:r>
-      <w:proofErr w:type="gramStart"/>
-      <w:r>
-        <w:rPr>
-          <w:rFonts w:ascii="Times New Roman" w:hAnsi="Times New Roman" w:cs="Times New Roman"/>
-          <w:color w:val="000000"/>
-          <w:sz w:val="28"/>
-          <w:szCs w:val="28"/>
-          <w:lang w:val="en-US"/>
-        </w:rPr>
-        <w:t>cross(</w:t>
+        <w:t>=(cross(</w:t>
       </w:r>
       <w:proofErr w:type="spellStart"/>
-      <w:proofErr w:type="gramEnd"/>
       <w:r>
         <w:rPr>
           <w:rFonts w:ascii="Times New Roman" w:hAnsi="Times New Roman" w:cs="Times New Roman"/>
@@ -46456,20 +44949,9 @@
           <w:lang w:val="en-US"/>
         </w:rPr>
         <w:tab/>
-      </w:r>
-      <w:proofErr w:type="gramStart"/>
-      <w:r>
-        <w:rPr>
-          <w:rFonts w:ascii="Times New Roman" w:hAnsi="Times New Roman" w:cs="Times New Roman"/>
-          <w:color w:val="000000"/>
-          <w:sz w:val="28"/>
-          <w:szCs w:val="28"/>
-          <w:lang w:val="en-US"/>
-        </w:rPr>
         <w:t>skew(</w:t>
       </w:r>
       <w:proofErr w:type="spellStart"/>
-      <w:proofErr w:type="gramEnd"/>
       <w:r>
         <w:rPr>
           <w:rFonts w:ascii="Times New Roman" w:hAnsi="Times New Roman" w:cs="Times New Roman"/>
@@ -46769,29 +45251,7 @@
           <w:szCs w:val="28"/>
           <w:lang w:val="en-US"/>
         </w:rPr>
-        <w:t>(</w:t>
-      </w:r>
-      <w:proofErr w:type="gramStart"/>
-      <w:r>
-        <w:rPr>
-          <w:rFonts w:ascii="Times New Roman" w:hAnsi="Times New Roman" w:cs="Times New Roman"/>
-          <w:color w:val="000000"/>
-          <w:sz w:val="28"/>
-          <w:szCs w:val="28"/>
-          <w:lang w:val="en-US"/>
-        </w:rPr>
-        <w:t>float[</w:t>
-      </w:r>
-      <w:proofErr w:type="gramEnd"/>
-      <w:r>
-        <w:rPr>
-          <w:rFonts w:ascii="Times New Roman" w:hAnsi="Times New Roman" w:cs="Times New Roman"/>
-          <w:color w:val="000000"/>
-          <w:sz w:val="28"/>
-          <w:szCs w:val="28"/>
-          <w:lang w:val="en-US"/>
-        </w:rPr>
-        <w:t xml:space="preserve">] </w:t>
+        <w:t xml:space="preserve">(float[] </w:t>
       </w:r>
       <w:proofErr w:type="spellStart"/>
       <w:r>
@@ -46849,7 +45309,6 @@
         <w:tab/>
       </w:r>
       <w:proofErr w:type="spellStart"/>
-      <w:proofErr w:type="gramStart"/>
       <w:r>
         <w:rPr>
           <w:rFonts w:ascii="Times New Roman" w:hAnsi="Times New Roman" w:cs="Times New Roman"/>
@@ -46869,18 +45328,7 @@
           <w:szCs w:val="28"/>
           <w:lang w:val="en-US"/>
         </w:rPr>
-        <w:t>(</w:t>
-      </w:r>
-      <w:proofErr w:type="gramEnd"/>
-      <w:r>
-        <w:rPr>
-          <w:rFonts w:ascii="Times New Roman" w:hAnsi="Times New Roman" w:cs="Times New Roman"/>
-          <w:color w:val="000000"/>
-          <w:sz w:val="28"/>
-          <w:szCs w:val="28"/>
-          <w:lang w:val="en-US"/>
-        </w:rPr>
-        <w:t xml:space="preserve">0, </w:t>
+        <w:t xml:space="preserve">(0, </w:t>
       </w:r>
       <w:proofErr w:type="spellStart"/>
       <w:r>
@@ -46938,7 +45386,6 @@
         <w:tab/>
       </w:r>
       <w:proofErr w:type="spellStart"/>
-      <w:proofErr w:type="gramStart"/>
       <w:r>
         <w:rPr>
           <w:rFonts w:ascii="Times New Roman" w:hAnsi="Times New Roman" w:cs="Times New Roman"/>
@@ -46958,18 +45405,7 @@
           <w:szCs w:val="28"/>
           <w:lang w:val="en-US"/>
         </w:rPr>
-        <w:t>(</w:t>
-      </w:r>
-      <w:proofErr w:type="gramEnd"/>
-      <w:r>
-        <w:rPr>
-          <w:rFonts w:ascii="Times New Roman" w:hAnsi="Times New Roman" w:cs="Times New Roman"/>
-          <w:color w:val="000000"/>
-          <w:sz w:val="28"/>
-          <w:szCs w:val="28"/>
-          <w:lang w:val="en-US"/>
-        </w:rPr>
-        <w:t xml:space="preserve">1, </w:t>
+        <w:t xml:space="preserve">(1, </w:t>
       </w:r>
       <w:proofErr w:type="spellStart"/>
       <w:r>
@@ -47027,7 +45463,6 @@
         <w:tab/>
       </w:r>
       <w:proofErr w:type="spellStart"/>
-      <w:proofErr w:type="gramStart"/>
       <w:r>
         <w:rPr>
           <w:rFonts w:ascii="Times New Roman" w:hAnsi="Times New Roman" w:cs="Times New Roman"/>
@@ -47047,18 +45482,7 @@
           <w:szCs w:val="28"/>
           <w:lang w:val="en-US"/>
         </w:rPr>
-        <w:t>(</w:t>
-      </w:r>
-      <w:proofErr w:type="gramEnd"/>
-      <w:r>
-        <w:rPr>
-          <w:rFonts w:ascii="Times New Roman" w:hAnsi="Times New Roman" w:cs="Times New Roman"/>
-          <w:color w:val="000000"/>
-          <w:sz w:val="28"/>
-          <w:szCs w:val="28"/>
-          <w:lang w:val="en-US"/>
-        </w:rPr>
-        <w:t xml:space="preserve">2, </w:t>
+        <w:t xml:space="preserve">(2, </w:t>
       </w:r>
       <w:proofErr w:type="spellStart"/>
       <w:r>
@@ -47180,18 +45604,7 @@
           <w:szCs w:val="28"/>
           <w:lang w:val="en-US"/>
         </w:rPr>
-        <w:t>Pos_b+</w:t>
-      </w:r>
-      <w:proofErr w:type="gramStart"/>
-      <w:r>
-        <w:rPr>
-          <w:rFonts w:ascii="Times New Roman" w:hAnsi="Times New Roman" w:cs="Times New Roman"/>
-          <w:color w:val="000000"/>
-          <w:sz w:val="28"/>
-          <w:szCs w:val="28"/>
-          <w:lang w:val="en-US"/>
-        </w:rPr>
-        <w:t>cross</w:t>
+        <w:t>Pos_b+cross</w:t>
       </w:r>
       <w:proofErr w:type="spellEnd"/>
       <w:r>
@@ -47205,7 +45618,6 @@
         <w:t>(</w:t>
       </w:r>
       <w:proofErr w:type="spellStart"/>
-      <w:proofErr w:type="gramEnd"/>
       <w:r>
         <w:rPr>
           <w:rFonts w:ascii="Times New Roman" w:hAnsi="Times New Roman" w:cs="Times New Roman"/>
@@ -47259,20 +45671,9 @@
           <w:lang w:val="en-US"/>
         </w:rPr>
         <w:tab/>
-      </w:r>
-      <w:proofErr w:type="gramStart"/>
-      <w:r>
-        <w:rPr>
-          <w:rFonts w:ascii="Times New Roman" w:hAnsi="Times New Roman" w:cs="Times New Roman"/>
-          <w:color w:val="000000"/>
-          <w:sz w:val="28"/>
-          <w:szCs w:val="28"/>
-          <w:lang w:val="en-US"/>
-        </w:rPr>
         <w:t>skew(</w:t>
       </w:r>
       <w:proofErr w:type="spellStart"/>
-      <w:proofErr w:type="gramEnd"/>
       <w:r>
         <w:rPr>
           <w:rFonts w:ascii="Times New Roman" w:hAnsi="Times New Roman" w:cs="Times New Roman"/>
@@ -47507,18 +45908,7 @@
           <w:szCs w:val="28"/>
           <w:lang w:val="en-US"/>
         </w:rPr>
-        <w:t>update_</w:t>
-      </w:r>
-      <w:proofErr w:type="gramStart"/>
-      <w:r>
-        <w:rPr>
-          <w:rFonts w:ascii="Times New Roman" w:hAnsi="Times New Roman" w:cs="Times New Roman"/>
-          <w:color w:val="000000"/>
-          <w:sz w:val="28"/>
-          <w:szCs w:val="28"/>
-          <w:lang w:val="en-US"/>
-        </w:rPr>
-        <w:t>posII</w:t>
+        <w:t>update_posII</w:t>
       </w:r>
       <w:proofErr w:type="spellEnd"/>
       <w:r>
@@ -47529,18 +45919,7 @@
           <w:szCs w:val="28"/>
           <w:lang w:val="en-US"/>
         </w:rPr>
-        <w:t>(</w:t>
-      </w:r>
-      <w:proofErr w:type="gramEnd"/>
-      <w:r>
-        <w:rPr>
-          <w:rFonts w:ascii="Times New Roman" w:hAnsi="Times New Roman" w:cs="Times New Roman"/>
-          <w:color w:val="000000"/>
-          <w:sz w:val="28"/>
-          <w:szCs w:val="28"/>
-          <w:lang w:val="en-US"/>
-        </w:rPr>
-        <w:t>float dt) {</w:t>
+        <w:t>(float dt) {</w:t>
       </w:r>
     </w:p>
     <w:p>
@@ -47836,29 +46215,7 @@
           <w:lang w:val="en-US"/>
         </w:rPr>
         <w:tab/>
-        <w:t xml:space="preserve">public static void </w:t>
-      </w:r>
-      <w:proofErr w:type="gramStart"/>
-      <w:r>
-        <w:rPr>
-          <w:rFonts w:ascii="Times New Roman" w:hAnsi="Times New Roman" w:cs="Times New Roman"/>
-          <w:color w:val="000000"/>
-          <w:sz w:val="28"/>
-          <w:szCs w:val="28"/>
-          <w:lang w:val="en-US"/>
-        </w:rPr>
-        <w:t>skew(</w:t>
-      </w:r>
-      <w:proofErr w:type="gramEnd"/>
-      <w:r>
-        <w:rPr>
-          <w:rFonts w:ascii="Times New Roman" w:hAnsi="Times New Roman" w:cs="Times New Roman"/>
-          <w:color w:val="000000"/>
-          <w:sz w:val="28"/>
-          <w:szCs w:val="28"/>
-          <w:lang w:val="en-US"/>
-        </w:rPr>
-        <w:t xml:space="preserve">DenseMatrix64F </w:t>
+        <w:t xml:space="preserve">public static void skew(DenseMatrix64F </w:t>
       </w:r>
       <w:proofErr w:type="spellStart"/>
       <w:r>
@@ -47938,7 +46295,6 @@
         <w:tab/>
       </w:r>
       <w:proofErr w:type="spellStart"/>
-      <w:proofErr w:type="gramStart"/>
       <w:r>
         <w:rPr>
           <w:rFonts w:ascii="Times New Roman" w:hAnsi="Times New Roman" w:cs="Times New Roman"/>
@@ -47950,7 +46306,6 @@
         <w:t>smat.zero</w:t>
       </w:r>
       <w:proofErr w:type="spellEnd"/>
-      <w:proofErr w:type="gramEnd"/>
       <w:r>
         <w:rPr>
           <w:rFonts w:ascii="Times New Roman" w:hAnsi="Times New Roman" w:cs="Times New Roman"/>
@@ -48014,29 +46369,7 @@
           <w:szCs w:val="28"/>
           <w:lang w:val="en-US"/>
         </w:rPr>
-        <w:t>(0,</w:t>
-      </w:r>
-      <w:proofErr w:type="gramStart"/>
-      <w:r>
-        <w:rPr>
-          <w:rFonts w:ascii="Times New Roman" w:hAnsi="Times New Roman" w:cs="Times New Roman"/>
-          <w:color w:val="000000"/>
-          <w:sz w:val="28"/>
-          <w:szCs w:val="28"/>
-          <w:lang w:val="en-US"/>
-        </w:rPr>
-        <w:t>1,-vec.get</w:t>
-      </w:r>
-      <w:proofErr w:type="gramEnd"/>
-      <w:r>
-        <w:rPr>
-          <w:rFonts w:ascii="Times New Roman" w:hAnsi="Times New Roman" w:cs="Times New Roman"/>
-          <w:color w:val="000000"/>
-          <w:sz w:val="28"/>
-          <w:szCs w:val="28"/>
-          <w:lang w:val="en-US"/>
-        </w:rPr>
-        <w:t>(2));</w:t>
+        <w:t>(0,1,-vec.get(2));</w:t>
       </w:r>
     </w:p>
     <w:p>
@@ -48091,29 +46424,7 @@
           <w:szCs w:val="28"/>
           <w:lang w:val="en-US"/>
         </w:rPr>
-        <w:t>(0,</w:t>
-      </w:r>
-      <w:proofErr w:type="gramStart"/>
-      <w:r>
-        <w:rPr>
-          <w:rFonts w:ascii="Times New Roman" w:hAnsi="Times New Roman" w:cs="Times New Roman"/>
-          <w:color w:val="000000"/>
-          <w:sz w:val="28"/>
-          <w:szCs w:val="28"/>
-          <w:lang w:val="en-US"/>
-        </w:rPr>
-        <w:t>2,vec.get</w:t>
-      </w:r>
-      <w:proofErr w:type="gramEnd"/>
-      <w:r>
-        <w:rPr>
-          <w:rFonts w:ascii="Times New Roman" w:hAnsi="Times New Roman" w:cs="Times New Roman"/>
-          <w:color w:val="000000"/>
-          <w:sz w:val="28"/>
-          <w:szCs w:val="28"/>
-          <w:lang w:val="en-US"/>
-        </w:rPr>
-        <w:t>(1));</w:t>
+        <w:t>(0,2,vec.get(1));</w:t>
       </w:r>
     </w:p>
     <w:p>
@@ -48168,29 +46479,7 @@
           <w:szCs w:val="28"/>
           <w:lang w:val="en-US"/>
         </w:rPr>
-        <w:t>(1,</w:t>
-      </w:r>
-      <w:proofErr w:type="gramStart"/>
-      <w:r>
-        <w:rPr>
-          <w:rFonts w:ascii="Times New Roman" w:hAnsi="Times New Roman" w:cs="Times New Roman"/>
-          <w:color w:val="000000"/>
-          <w:sz w:val="28"/>
-          <w:szCs w:val="28"/>
-          <w:lang w:val="en-US"/>
-        </w:rPr>
-        <w:t>0,vec.get</w:t>
-      </w:r>
-      <w:proofErr w:type="gramEnd"/>
-      <w:r>
-        <w:rPr>
-          <w:rFonts w:ascii="Times New Roman" w:hAnsi="Times New Roman" w:cs="Times New Roman"/>
-          <w:color w:val="000000"/>
-          <w:sz w:val="28"/>
-          <w:szCs w:val="28"/>
-          <w:lang w:val="en-US"/>
-        </w:rPr>
-        <w:t>(2));</w:t>
+        <w:t>(1,0,vec.get(2));</w:t>
       </w:r>
     </w:p>
     <w:p>
@@ -48245,29 +46534,7 @@
           <w:szCs w:val="28"/>
           <w:lang w:val="en-US"/>
         </w:rPr>
-        <w:t>(1,</w:t>
-      </w:r>
-      <w:proofErr w:type="gramStart"/>
-      <w:r>
-        <w:rPr>
-          <w:rFonts w:ascii="Times New Roman" w:hAnsi="Times New Roman" w:cs="Times New Roman"/>
-          <w:color w:val="000000"/>
-          <w:sz w:val="28"/>
-          <w:szCs w:val="28"/>
-          <w:lang w:val="en-US"/>
-        </w:rPr>
-        <w:t>2,-vec.get</w:t>
-      </w:r>
-      <w:proofErr w:type="gramEnd"/>
-      <w:r>
-        <w:rPr>
-          <w:rFonts w:ascii="Times New Roman" w:hAnsi="Times New Roman" w:cs="Times New Roman"/>
-          <w:color w:val="000000"/>
-          <w:sz w:val="28"/>
-          <w:szCs w:val="28"/>
-          <w:lang w:val="en-US"/>
-        </w:rPr>
-        <w:t>(0));</w:t>
+        <w:t>(1,2,-vec.get(0));</w:t>
       </w:r>
     </w:p>
     <w:p>
@@ -48322,29 +46589,7 @@
           <w:szCs w:val="28"/>
           <w:lang w:val="en-US"/>
         </w:rPr>
-        <w:t>(2,</w:t>
-      </w:r>
-      <w:proofErr w:type="gramStart"/>
-      <w:r>
-        <w:rPr>
-          <w:rFonts w:ascii="Times New Roman" w:hAnsi="Times New Roman" w:cs="Times New Roman"/>
-          <w:color w:val="000000"/>
-          <w:sz w:val="28"/>
-          <w:szCs w:val="28"/>
-          <w:lang w:val="en-US"/>
-        </w:rPr>
-        <w:t>0,-vec.get</w:t>
-      </w:r>
-      <w:proofErr w:type="gramEnd"/>
-      <w:r>
-        <w:rPr>
-          <w:rFonts w:ascii="Times New Roman" w:hAnsi="Times New Roman" w:cs="Times New Roman"/>
-          <w:color w:val="000000"/>
-          <w:sz w:val="28"/>
-          <w:szCs w:val="28"/>
-          <w:lang w:val="en-US"/>
-        </w:rPr>
-        <w:t>(1));</w:t>
+        <w:t>(2,0,-vec.get(1));</w:t>
       </w:r>
     </w:p>
     <w:p>
@@ -48399,29 +46644,7 @@
           <w:szCs w:val="28"/>
           <w:lang w:val="en-US"/>
         </w:rPr>
-        <w:t>(2,</w:t>
-      </w:r>
-      <w:proofErr w:type="gramStart"/>
-      <w:r>
-        <w:rPr>
-          <w:rFonts w:ascii="Times New Roman" w:hAnsi="Times New Roman" w:cs="Times New Roman"/>
-          <w:color w:val="000000"/>
-          <w:sz w:val="28"/>
-          <w:szCs w:val="28"/>
-          <w:lang w:val="en-US"/>
-        </w:rPr>
-        <w:t>1,vec.get</w:t>
-      </w:r>
-      <w:proofErr w:type="gramEnd"/>
-      <w:r>
-        <w:rPr>
-          <w:rFonts w:ascii="Times New Roman" w:hAnsi="Times New Roman" w:cs="Times New Roman"/>
-          <w:color w:val="000000"/>
-          <w:sz w:val="28"/>
-          <w:szCs w:val="28"/>
-          <w:lang w:val="en-US"/>
-        </w:rPr>
-        <w:t>(0));</w:t>
+        <w:t>(2,1,vec.get(0));</w:t>
       </w:r>
     </w:p>
     <w:p>
@@ -48492,29 +46715,7 @@
           <w:lang w:val="en-US"/>
         </w:rPr>
         <w:tab/>
-        <w:t xml:space="preserve">public void </w:t>
-      </w:r>
-      <w:proofErr w:type="gramStart"/>
-      <w:r>
-        <w:rPr>
-          <w:rFonts w:ascii="Times New Roman" w:hAnsi="Times New Roman" w:cs="Times New Roman"/>
-          <w:color w:val="000000"/>
-          <w:sz w:val="28"/>
-          <w:szCs w:val="28"/>
-          <w:lang w:val="en-US"/>
-        </w:rPr>
-        <w:t>update(</w:t>
-      </w:r>
-      <w:proofErr w:type="gramEnd"/>
-      <w:r>
-        <w:rPr>
-          <w:rFonts w:ascii="Times New Roman" w:hAnsi="Times New Roman" w:cs="Times New Roman"/>
-          <w:color w:val="000000"/>
-          <w:sz w:val="28"/>
-          <w:szCs w:val="28"/>
-          <w:lang w:val="en-US"/>
-        </w:rPr>
-        <w:t>DenseMatrix64F dx) {</w:t>
+        <w:t>public void update(DenseMatrix64F dx) {</w:t>
       </w:r>
     </w:p>
     <w:p>
@@ -48659,29 +46860,7 @@
           <w:szCs w:val="28"/>
           <w:lang w:val="en-US"/>
         </w:rPr>
-        <w:t>=</w:t>
-      </w:r>
-      <w:proofErr w:type="gramStart"/>
-      <w:r>
-        <w:rPr>
-          <w:rFonts w:ascii="Times New Roman" w:hAnsi="Times New Roman" w:cs="Times New Roman"/>
-          <w:color w:val="000000"/>
-          <w:sz w:val="28"/>
-          <w:szCs w:val="28"/>
-          <w:lang w:val="en-US"/>
-        </w:rPr>
-        <w:t>0;i</w:t>
-      </w:r>
-      <w:proofErr w:type="gramEnd"/>
-      <w:r>
-        <w:rPr>
-          <w:rFonts w:ascii="Times New Roman" w:hAnsi="Times New Roman" w:cs="Times New Roman"/>
-          <w:color w:val="000000"/>
-          <w:sz w:val="28"/>
-          <w:szCs w:val="28"/>
-          <w:lang w:val="en-US"/>
-        </w:rPr>
-        <w:t>&lt;3;i++) {</w:t>
+        <w:t>=0;i&lt;3;i++) {</w:t>
       </w:r>
     </w:p>
     <w:p>
@@ -48902,27 +47081,15 @@
         <w:t>(</w:t>
       </w:r>
       <w:proofErr w:type="spellStart"/>
-      <w:proofErr w:type="gramStart"/>
-      <w:r>
-        <w:rPr>
-          <w:rFonts w:ascii="Times New Roman" w:hAnsi="Times New Roman" w:cs="Times New Roman"/>
-          <w:color w:val="000000"/>
-          <w:sz w:val="28"/>
-          <w:szCs w:val="28"/>
-          <w:lang w:val="en-US"/>
-        </w:rPr>
-        <w:t>i,sr</w:t>
-      </w:r>
-      <w:proofErr w:type="gramEnd"/>
-      <w:r>
-        <w:rPr>
-          <w:rFonts w:ascii="Times New Roman" w:hAnsi="Times New Roman" w:cs="Times New Roman"/>
-          <w:color w:val="000000"/>
-          <w:sz w:val="28"/>
-          <w:szCs w:val="28"/>
-          <w:lang w:val="en-US"/>
-        </w:rPr>
-        <w:t>_a</w:t>
+      <w:r>
+        <w:rPr>
+          <w:rFonts w:ascii="Times New Roman" w:hAnsi="Times New Roman" w:cs="Times New Roman"/>
+          <w:color w:val="000000"/>
+          <w:sz w:val="28"/>
+          <w:szCs w:val="28"/>
+          <w:lang w:val="en-US"/>
+        </w:rPr>
+        <w:t>i,sr_a</w:t>
       </w:r>
       <w:proofErr w:type="spellEnd"/>
       <w:r>
@@ -49132,27 +47299,15 @@
         <w:t>(</w:t>
       </w:r>
       <w:proofErr w:type="spellStart"/>
-      <w:proofErr w:type="gramStart"/>
-      <w:r>
-        <w:rPr>
-          <w:rFonts w:ascii="Times New Roman" w:hAnsi="Times New Roman" w:cs="Times New Roman"/>
-          <w:color w:val="000000"/>
-          <w:sz w:val="28"/>
-          <w:szCs w:val="28"/>
-          <w:lang w:val="en-US"/>
-        </w:rPr>
-        <w:t>i,sr</w:t>
-      </w:r>
-      <w:proofErr w:type="gramEnd"/>
-      <w:r>
-        <w:rPr>
-          <w:rFonts w:ascii="Times New Roman" w:hAnsi="Times New Roman" w:cs="Times New Roman"/>
-          <w:color w:val="000000"/>
-          <w:sz w:val="28"/>
-          <w:szCs w:val="28"/>
-          <w:lang w:val="en-US"/>
-        </w:rPr>
-        <w:t>_a</w:t>
+      <w:r>
+        <w:rPr>
+          <w:rFonts w:ascii="Times New Roman" w:hAnsi="Times New Roman" w:cs="Times New Roman"/>
+          <w:color w:val="000000"/>
+          <w:sz w:val="28"/>
+          <w:szCs w:val="28"/>
+          <w:lang w:val="en-US"/>
+        </w:rPr>
+        <w:t>i,sr_a</w:t>
       </w:r>
       <w:proofErr w:type="spellEnd"/>
       <w:r>
@@ -49252,7 +47407,6 @@
         <w:tab/>
       </w:r>
       <w:proofErr w:type="spellStart"/>
-      <w:proofErr w:type="gramStart"/>
       <w:r>
         <w:rPr>
           <w:rFonts w:ascii="Times New Roman" w:hAnsi="Times New Roman" w:cs="Times New Roman"/>
@@ -49275,7 +47429,6 @@
         <w:t>(</w:t>
       </w:r>
       <w:proofErr w:type="spellStart"/>
-      <w:proofErr w:type="gramEnd"/>
       <w:r>
         <w:rPr>
           <w:rFonts w:ascii="Times New Roman" w:hAnsi="Times New Roman" w:cs="Times New Roman"/>
@@ -49430,29 +47583,7 @@
           <w:szCs w:val="28"/>
           <w:lang w:val="en-US"/>
         </w:rPr>
-        <w:t>vr_</w:t>
-      </w:r>
-      <w:proofErr w:type="gramStart"/>
-      <w:r>
-        <w:rPr>
-          <w:rFonts w:ascii="Times New Roman" w:hAnsi="Times New Roman" w:cs="Times New Roman"/>
-          <w:color w:val="000000"/>
-          <w:sz w:val="28"/>
-          <w:szCs w:val="28"/>
-          <w:lang w:val="en-US"/>
-        </w:rPr>
-        <w:t>a,mx</w:t>
-      </w:r>
-      <w:proofErr w:type="gramEnd"/>
-      <w:r>
-        <w:rPr>
-          <w:rFonts w:ascii="Times New Roman" w:hAnsi="Times New Roman" w:cs="Times New Roman"/>
-          <w:color w:val="000000"/>
-          <w:sz w:val="28"/>
-          <w:szCs w:val="28"/>
-          <w:lang w:val="en-US"/>
-        </w:rPr>
-        <w:t>_a</w:t>
+        <w:t>vr_a,mx_a</w:t>
       </w:r>
       <w:proofErr w:type="spellEnd"/>
       <w:r>
@@ -49880,29 +48011,7 @@
           <w:szCs w:val="28"/>
           <w:lang w:val="en-US"/>
         </w:rPr>
-        <w:t>=new DenseMatrix64</w:t>
-      </w:r>
-      <w:proofErr w:type="gramStart"/>
-      <w:r>
-        <w:rPr>
-          <w:rFonts w:ascii="Times New Roman" w:hAnsi="Times New Roman" w:cs="Times New Roman"/>
-          <w:color w:val="000000"/>
-          <w:sz w:val="28"/>
-          <w:szCs w:val="28"/>
-          <w:lang w:val="en-US"/>
-        </w:rPr>
-        <w:t>F(</w:t>
-      </w:r>
-      <w:proofErr w:type="gramEnd"/>
-      <w:r>
-        <w:rPr>
-          <w:rFonts w:ascii="Times New Roman" w:hAnsi="Times New Roman" w:cs="Times New Roman"/>
-          <w:color w:val="000000"/>
-          <w:sz w:val="28"/>
-          <w:szCs w:val="28"/>
-          <w:lang w:val="en-US"/>
-        </w:rPr>
-        <w:t>3,1);</w:t>
+        <w:t>=new DenseMatrix64F(3,1);</w:t>
       </w:r>
     </w:p>
     <w:p>
@@ -49958,29 +48067,7 @@
           <w:szCs w:val="28"/>
           <w:lang w:val="en-US"/>
         </w:rPr>
-        <w:t>=new DenseMatrix64</w:t>
-      </w:r>
-      <w:proofErr w:type="gramStart"/>
-      <w:r>
-        <w:rPr>
-          <w:rFonts w:ascii="Times New Roman" w:hAnsi="Times New Roman" w:cs="Times New Roman"/>
-          <w:color w:val="000000"/>
-          <w:sz w:val="28"/>
-          <w:szCs w:val="28"/>
-          <w:lang w:val="en-US"/>
-        </w:rPr>
-        <w:t>F(</w:t>
-      </w:r>
-      <w:proofErr w:type="gramEnd"/>
-      <w:r>
-        <w:rPr>
-          <w:rFonts w:ascii="Times New Roman" w:hAnsi="Times New Roman" w:cs="Times New Roman"/>
-          <w:color w:val="000000"/>
-          <w:sz w:val="28"/>
-          <w:szCs w:val="28"/>
-          <w:lang w:val="en-US"/>
-        </w:rPr>
-        <w:t>3,1);</w:t>
+        <w:t>=new DenseMatrix64F(3,1);</w:t>
       </w:r>
     </w:p>
     <w:p>
@@ -50170,29 +48257,7 @@
           <w:szCs w:val="28"/>
           <w:lang w:val="en-US"/>
         </w:rPr>
-        <w:t>=new DenseMatrix64</w:t>
-      </w:r>
-      <w:proofErr w:type="gramStart"/>
-      <w:r>
-        <w:rPr>
-          <w:rFonts w:ascii="Times New Roman" w:hAnsi="Times New Roman" w:cs="Times New Roman"/>
-          <w:color w:val="000000"/>
-          <w:sz w:val="28"/>
-          <w:szCs w:val="28"/>
-          <w:lang w:val="en-US"/>
-        </w:rPr>
-        <w:t>F(</w:t>
-      </w:r>
-      <w:proofErr w:type="gramEnd"/>
-      <w:r>
-        <w:rPr>
-          <w:rFonts w:ascii="Times New Roman" w:hAnsi="Times New Roman" w:cs="Times New Roman"/>
-          <w:color w:val="000000"/>
-          <w:sz w:val="28"/>
-          <w:szCs w:val="28"/>
-          <w:lang w:val="en-US"/>
-        </w:rPr>
-        <w:t>3,1);</w:t>
+        <w:t>=new DenseMatrix64F(3,1);</w:t>
       </w:r>
     </w:p>
     <w:p>
@@ -50259,29 +48324,7 @@
           <w:lang w:val="en-US"/>
         </w:rPr>
         <w:tab/>
-        <w:t xml:space="preserve">public void </w:t>
-      </w:r>
-      <w:proofErr w:type="gramStart"/>
-      <w:r>
-        <w:rPr>
-          <w:rFonts w:ascii="Times New Roman" w:hAnsi="Times New Roman" w:cs="Times New Roman"/>
-          <w:color w:val="000000"/>
-          <w:sz w:val="28"/>
-          <w:szCs w:val="28"/>
-          <w:lang w:val="en-US"/>
-        </w:rPr>
-        <w:t>clear(</w:t>
-      </w:r>
-      <w:proofErr w:type="gramEnd"/>
-      <w:r>
-        <w:rPr>
-          <w:rFonts w:ascii="Times New Roman" w:hAnsi="Times New Roman" w:cs="Times New Roman"/>
-          <w:color w:val="000000"/>
-          <w:sz w:val="28"/>
-          <w:szCs w:val="28"/>
-          <w:lang w:val="en-US"/>
-        </w:rPr>
-        <w:t>) { //Clears the sensor data accumulators</w:t>
+        <w:t>public void clear() { //Clears the sensor data accumulators</w:t>
       </w:r>
     </w:p>
     <w:p>
@@ -50318,7 +48361,6 @@
         <w:tab/>
       </w:r>
       <w:proofErr w:type="spellStart"/>
-      <w:proofErr w:type="gramStart"/>
       <w:r>
         <w:rPr>
           <w:rFonts w:ascii="Times New Roman" w:hAnsi="Times New Roman" w:cs="Times New Roman"/>
@@ -50330,7 +48372,6 @@
         <w:t>acacc.zero</w:t>
       </w:r>
       <w:proofErr w:type="spellEnd"/>
-      <w:proofErr w:type="gramEnd"/>
       <w:r>
         <w:rPr>
           <w:rFonts w:ascii="Times New Roman" w:hAnsi="Times New Roman" w:cs="Times New Roman"/>
@@ -50376,7 +48417,6 @@
         <w:tab/>
       </w:r>
       <w:proofErr w:type="spellStart"/>
-      <w:proofErr w:type="gramStart"/>
       <w:r>
         <w:rPr>
           <w:rFonts w:ascii="Times New Roman" w:hAnsi="Times New Roman" w:cs="Times New Roman"/>
@@ -50388,7 +48428,6 @@
         <w:t>acgyro.zero</w:t>
       </w:r>
       <w:proofErr w:type="spellEnd"/>
-      <w:proofErr w:type="gramEnd"/>
       <w:r>
         <w:rPr>
           <w:rFonts w:ascii="Times New Roman" w:hAnsi="Times New Roman" w:cs="Times New Roman"/>
@@ -50639,29 +48678,7 @@
           <w:szCs w:val="28"/>
           <w:lang w:val="en-US"/>
         </w:rPr>
-        <w:t>(</w:t>
-      </w:r>
-      <w:proofErr w:type="gramStart"/>
-      <w:r>
-        <w:rPr>
-          <w:rFonts w:ascii="Times New Roman" w:hAnsi="Times New Roman" w:cs="Times New Roman"/>
-          <w:color w:val="000000"/>
-          <w:sz w:val="28"/>
-          <w:szCs w:val="28"/>
-          <w:lang w:val="en-US"/>
-        </w:rPr>
-        <w:t>float[</w:t>
-      </w:r>
-      <w:proofErr w:type="gramEnd"/>
-      <w:r>
-        <w:rPr>
-          <w:rFonts w:ascii="Times New Roman" w:hAnsi="Times New Roman" w:cs="Times New Roman"/>
-          <w:color w:val="000000"/>
-          <w:sz w:val="28"/>
-          <w:szCs w:val="28"/>
-          <w:lang w:val="en-US"/>
-        </w:rPr>
-        <w:t xml:space="preserve">] </w:t>
+        <w:t xml:space="preserve">(float[] </w:t>
       </w:r>
       <w:proofErr w:type="spellStart"/>
       <w:r>
@@ -50740,7 +48757,6 @@
         <w:tab/>
       </w:r>
       <w:proofErr w:type="spellStart"/>
-      <w:proofErr w:type="gramStart"/>
       <w:r>
         <w:rPr>
           <w:rFonts w:ascii="Times New Roman" w:hAnsi="Times New Roman" w:cs="Times New Roman"/>
@@ -50760,18 +48776,7 @@
           <w:szCs w:val="28"/>
           <w:lang w:val="en-US"/>
         </w:rPr>
-        <w:t>(</w:t>
-      </w:r>
-      <w:proofErr w:type="gramEnd"/>
-      <w:r>
-        <w:rPr>
-          <w:rFonts w:ascii="Times New Roman" w:hAnsi="Times New Roman" w:cs="Times New Roman"/>
-          <w:color w:val="000000"/>
-          <w:sz w:val="28"/>
-          <w:szCs w:val="28"/>
-          <w:lang w:val="en-US"/>
-        </w:rPr>
-        <w:t xml:space="preserve">0, </w:t>
+        <w:t xml:space="preserve">(0, </w:t>
       </w:r>
       <w:proofErr w:type="spellStart"/>
       <w:r>
@@ -50839,7 +48844,6 @@
         <w:tab/>
       </w:r>
       <w:proofErr w:type="spellStart"/>
-      <w:proofErr w:type="gramStart"/>
       <w:r>
         <w:rPr>
           <w:rFonts w:ascii="Times New Roman" w:hAnsi="Times New Roman" w:cs="Times New Roman"/>
@@ -50859,18 +48863,7 @@
           <w:szCs w:val="28"/>
           <w:lang w:val="en-US"/>
         </w:rPr>
-        <w:t>(</w:t>
-      </w:r>
-      <w:proofErr w:type="gramEnd"/>
-      <w:r>
-        <w:rPr>
-          <w:rFonts w:ascii="Times New Roman" w:hAnsi="Times New Roman" w:cs="Times New Roman"/>
-          <w:color w:val="000000"/>
-          <w:sz w:val="28"/>
-          <w:szCs w:val="28"/>
-          <w:lang w:val="en-US"/>
-        </w:rPr>
-        <w:t xml:space="preserve">1, </w:t>
+        <w:t xml:space="preserve">(1, </w:t>
       </w:r>
       <w:proofErr w:type="spellStart"/>
       <w:r>
@@ -50938,7 +48931,6 @@
         <w:tab/>
       </w:r>
       <w:proofErr w:type="spellStart"/>
-      <w:proofErr w:type="gramStart"/>
       <w:r>
         <w:rPr>
           <w:rFonts w:ascii="Times New Roman" w:hAnsi="Times New Roman" w:cs="Times New Roman"/>
@@ -50958,18 +48950,7 @@
           <w:szCs w:val="28"/>
           <w:lang w:val="en-US"/>
         </w:rPr>
-        <w:t>(</w:t>
-      </w:r>
-      <w:proofErr w:type="gramEnd"/>
-      <w:r>
-        <w:rPr>
-          <w:rFonts w:ascii="Times New Roman" w:hAnsi="Times New Roman" w:cs="Times New Roman"/>
-          <w:color w:val="000000"/>
-          <w:sz w:val="28"/>
-          <w:szCs w:val="28"/>
-          <w:lang w:val="en-US"/>
-        </w:rPr>
-        <w:t xml:space="preserve">2, </w:t>
+        <w:t xml:space="preserve">(2, </w:t>
       </w:r>
       <w:proofErr w:type="spellStart"/>
       <w:r>
@@ -51310,29 +49291,7 @@
           <w:szCs w:val="28"/>
           <w:lang w:val="en-US"/>
         </w:rPr>
-        <w:t>(</w:t>
-      </w:r>
-      <w:proofErr w:type="gramStart"/>
-      <w:r>
-        <w:rPr>
-          <w:rFonts w:ascii="Times New Roman" w:hAnsi="Times New Roman" w:cs="Times New Roman"/>
-          <w:color w:val="000000"/>
-          <w:sz w:val="28"/>
-          <w:szCs w:val="28"/>
-          <w:lang w:val="en-US"/>
-        </w:rPr>
-        <w:t>float[</w:t>
-      </w:r>
-      <w:proofErr w:type="gramEnd"/>
-      <w:r>
-        <w:rPr>
-          <w:rFonts w:ascii="Times New Roman" w:hAnsi="Times New Roman" w:cs="Times New Roman"/>
-          <w:color w:val="000000"/>
-          <w:sz w:val="28"/>
-          <w:szCs w:val="28"/>
-          <w:lang w:val="en-US"/>
-        </w:rPr>
-        <w:t xml:space="preserve">] </w:t>
+        <w:t xml:space="preserve">(float[] </w:t>
       </w:r>
       <w:proofErr w:type="spellStart"/>
       <w:r>
@@ -51411,7 +49370,6 @@
         <w:tab/>
       </w:r>
       <w:proofErr w:type="spellStart"/>
-      <w:proofErr w:type="gramStart"/>
       <w:r>
         <w:rPr>
           <w:rFonts w:ascii="Times New Roman" w:hAnsi="Times New Roman" w:cs="Times New Roman"/>
@@ -51431,18 +49389,7 @@
           <w:szCs w:val="28"/>
           <w:lang w:val="en-US"/>
         </w:rPr>
-        <w:t>(</w:t>
-      </w:r>
-      <w:proofErr w:type="gramEnd"/>
-      <w:r>
-        <w:rPr>
-          <w:rFonts w:ascii="Times New Roman" w:hAnsi="Times New Roman" w:cs="Times New Roman"/>
-          <w:color w:val="000000"/>
-          <w:sz w:val="28"/>
-          <w:szCs w:val="28"/>
-          <w:lang w:val="en-US"/>
-        </w:rPr>
-        <w:t xml:space="preserve">0, </w:t>
+        <w:t xml:space="preserve">(0, </w:t>
       </w:r>
       <w:proofErr w:type="spellStart"/>
       <w:r>
@@ -51510,7 +49457,6 @@
         <w:tab/>
       </w:r>
       <w:proofErr w:type="spellStart"/>
-      <w:proofErr w:type="gramStart"/>
       <w:r>
         <w:rPr>
           <w:rFonts w:ascii="Times New Roman" w:hAnsi="Times New Roman" w:cs="Times New Roman"/>
@@ -51530,18 +49476,7 @@
           <w:szCs w:val="28"/>
           <w:lang w:val="en-US"/>
         </w:rPr>
-        <w:t>(</w:t>
-      </w:r>
-      <w:proofErr w:type="gramEnd"/>
-      <w:r>
-        <w:rPr>
-          <w:rFonts w:ascii="Times New Roman" w:hAnsi="Times New Roman" w:cs="Times New Roman"/>
-          <w:color w:val="000000"/>
-          <w:sz w:val="28"/>
-          <w:szCs w:val="28"/>
-          <w:lang w:val="en-US"/>
-        </w:rPr>
-        <w:t xml:space="preserve">1, </w:t>
+        <w:t xml:space="preserve">(1, </w:t>
       </w:r>
       <w:proofErr w:type="spellStart"/>
       <w:r>
@@ -51609,7 +49544,6 @@
         <w:tab/>
       </w:r>
       <w:proofErr w:type="spellStart"/>
-      <w:proofErr w:type="gramStart"/>
       <w:r>
         <w:rPr>
           <w:rFonts w:ascii="Times New Roman" w:hAnsi="Times New Roman" w:cs="Times New Roman"/>
@@ -51629,18 +49563,7 @@
           <w:szCs w:val="28"/>
           <w:lang w:val="en-US"/>
         </w:rPr>
-        <w:t>(</w:t>
-      </w:r>
-      <w:proofErr w:type="gramEnd"/>
-      <w:r>
-        <w:rPr>
-          <w:rFonts w:ascii="Times New Roman" w:hAnsi="Times New Roman" w:cs="Times New Roman"/>
-          <w:color w:val="000000"/>
-          <w:sz w:val="28"/>
-          <w:szCs w:val="28"/>
-          <w:lang w:val="en-US"/>
-        </w:rPr>
-        <w:t xml:space="preserve">2, </w:t>
+        <w:t xml:space="preserve">(2, </w:t>
       </w:r>
       <w:proofErr w:type="spellStart"/>
       <w:r>
@@ -51959,29 +49882,7 @@
           <w:szCs w:val="28"/>
           <w:lang w:val="en-US"/>
         </w:rPr>
-        <w:t>(</w:t>
-      </w:r>
-      <w:proofErr w:type="gramStart"/>
-      <w:r>
-        <w:rPr>
-          <w:rFonts w:ascii="Times New Roman" w:hAnsi="Times New Roman" w:cs="Times New Roman"/>
-          <w:color w:val="000000"/>
-          <w:sz w:val="28"/>
-          <w:szCs w:val="28"/>
-          <w:lang w:val="en-US"/>
-        </w:rPr>
-        <w:t>float[</w:t>
-      </w:r>
-      <w:proofErr w:type="gramEnd"/>
-      <w:r>
-        <w:rPr>
-          <w:rFonts w:ascii="Times New Roman" w:hAnsi="Times New Roman" w:cs="Times New Roman"/>
-          <w:color w:val="000000"/>
-          <w:sz w:val="28"/>
-          <w:szCs w:val="28"/>
-          <w:lang w:val="en-US"/>
-        </w:rPr>
-        <w:t>] out) { //</w:t>
+        <w:t>(float[] out) { //</w:t>
       </w:r>
       <w:proofErr w:type="spellStart"/>
       <w:r>
@@ -52145,29 +50046,7 @@
           <w:szCs w:val="28"/>
           <w:lang w:val="en-US"/>
         </w:rPr>
-        <w:t>=</w:t>
-      </w:r>
-      <w:proofErr w:type="gramStart"/>
-      <w:r>
-        <w:rPr>
-          <w:rFonts w:ascii="Times New Roman" w:hAnsi="Times New Roman" w:cs="Times New Roman"/>
-          <w:color w:val="000000"/>
-          <w:sz w:val="28"/>
-          <w:szCs w:val="28"/>
-          <w:lang w:val="en-US"/>
-        </w:rPr>
-        <w:t>0;i</w:t>
-      </w:r>
-      <w:proofErr w:type="gramEnd"/>
-      <w:r>
-        <w:rPr>
-          <w:rFonts w:ascii="Times New Roman" w:hAnsi="Times New Roman" w:cs="Times New Roman"/>
-          <w:color w:val="000000"/>
-          <w:sz w:val="28"/>
-          <w:szCs w:val="28"/>
-          <w:lang w:val="en-US"/>
-        </w:rPr>
-        <w:t>&lt;3;i++)</w:t>
+        <w:t>=0;i&lt;3;i++)</w:t>
       </w:r>
     </w:p>
     <w:p>
@@ -52417,29 +50296,7 @@
           <w:lang w:val="en-US"/>
         </w:rPr>
         <w:tab/>
-        <w:t>{out[</w:t>
-      </w:r>
-      <w:proofErr w:type="gramStart"/>
-      <w:r>
-        <w:rPr>
-          <w:rFonts w:ascii="Times New Roman" w:hAnsi="Times New Roman" w:cs="Times New Roman"/>
-          <w:color w:val="000000"/>
-          <w:sz w:val="28"/>
-          <w:szCs w:val="28"/>
-          <w:lang w:val="en-US"/>
-        </w:rPr>
-        <w:t>0]=</w:t>
-      </w:r>
-      <w:proofErr w:type="gramEnd"/>
-      <w:r>
-        <w:rPr>
-          <w:rFonts w:ascii="Times New Roman" w:hAnsi="Times New Roman" w:cs="Times New Roman"/>
-          <w:color w:val="000000"/>
-          <w:sz w:val="28"/>
-          <w:szCs w:val="28"/>
-          <w:lang w:val="en-US"/>
-        </w:rPr>
-        <w:t>0;out[1]=0;out[2]=0;}</w:t>
+        <w:t>{out[0]=0;out[1]=0;out[2]=0;}</w:t>
       </w:r>
     </w:p>
     <w:p>
@@ -52562,29 +50419,7 @@
           <w:szCs w:val="28"/>
           <w:lang w:val="en-US"/>
         </w:rPr>
-        <w:t>(</w:t>
-      </w:r>
-      <w:proofErr w:type="gramStart"/>
-      <w:r>
-        <w:rPr>
-          <w:rFonts w:ascii="Times New Roman" w:hAnsi="Times New Roman" w:cs="Times New Roman"/>
-          <w:color w:val="000000"/>
-          <w:sz w:val="28"/>
-          <w:szCs w:val="28"/>
-          <w:lang w:val="en-US"/>
-        </w:rPr>
-        <w:t>float[</w:t>
-      </w:r>
-      <w:proofErr w:type="gramEnd"/>
-      <w:r>
-        <w:rPr>
-          <w:rFonts w:ascii="Times New Roman" w:hAnsi="Times New Roman" w:cs="Times New Roman"/>
-          <w:color w:val="000000"/>
-          <w:sz w:val="28"/>
-          <w:szCs w:val="28"/>
-          <w:lang w:val="en-US"/>
-        </w:rPr>
-        <w:t>] out) { //</w:t>
+        <w:t>(float[] out) { //</w:t>
       </w:r>
       <w:proofErr w:type="spellStart"/>
       <w:r>
@@ -52726,29 +50561,7 @@
           <w:szCs w:val="28"/>
           <w:lang w:val="en-US"/>
         </w:rPr>
-        <w:t>=</w:t>
-      </w:r>
-      <w:proofErr w:type="gramStart"/>
-      <w:r>
-        <w:rPr>
-          <w:rFonts w:ascii="Times New Roman" w:hAnsi="Times New Roman" w:cs="Times New Roman"/>
-          <w:color w:val="000000"/>
-          <w:sz w:val="28"/>
-          <w:szCs w:val="28"/>
-          <w:lang w:val="en-US"/>
-        </w:rPr>
-        <w:t>0;i</w:t>
-      </w:r>
-      <w:proofErr w:type="gramEnd"/>
-      <w:r>
-        <w:rPr>
-          <w:rFonts w:ascii="Times New Roman" w:hAnsi="Times New Roman" w:cs="Times New Roman"/>
-          <w:color w:val="000000"/>
-          <w:sz w:val="28"/>
-          <w:szCs w:val="28"/>
-          <w:lang w:val="en-US"/>
-        </w:rPr>
-        <w:t>&lt;3;i++)</w:t>
+        <w:t>=0;i&lt;3;i++)</w:t>
       </w:r>
     </w:p>
     <w:p>
@@ -52976,29 +50789,7 @@
           <w:lang w:val="en-US"/>
         </w:rPr>
         <w:tab/>
-        <w:t>{out[</w:t>
-      </w:r>
-      <w:proofErr w:type="gramStart"/>
-      <w:r>
-        <w:rPr>
-          <w:rFonts w:ascii="Times New Roman" w:hAnsi="Times New Roman" w:cs="Times New Roman"/>
-          <w:color w:val="000000"/>
-          <w:sz w:val="28"/>
-          <w:szCs w:val="28"/>
-          <w:lang w:val="en-US"/>
-        </w:rPr>
-        <w:t>0]=</w:t>
-      </w:r>
-      <w:proofErr w:type="gramEnd"/>
-      <w:r>
-        <w:rPr>
-          <w:rFonts w:ascii="Times New Roman" w:hAnsi="Times New Roman" w:cs="Times New Roman"/>
-          <w:color w:val="000000"/>
-          <w:sz w:val="28"/>
-          <w:szCs w:val="28"/>
-          <w:lang w:val="en-US"/>
-        </w:rPr>
-        <w:t>0;out[1]=0;out[2]=0;}</w:t>
+        <w:t>{out[0]=0;out[1]=0;out[2]=0;}</w:t>
       </w:r>
     </w:p>
     <w:p>
@@ -53137,7 +50928,6 @@
         <w:t xml:space="preserve">public void </w:t>
       </w:r>
       <w:proofErr w:type="spellStart"/>
-      <w:proofErr w:type="gramStart"/>
       <w:r>
         <w:rPr>
           <w:rFonts w:ascii="Times New Roman" w:hAnsi="Times New Roman" w:cs="Times New Roman"/>
@@ -53157,18 +50947,7 @@
           <w:szCs w:val="28"/>
           <w:lang w:val="en-US"/>
         </w:rPr>
-        <w:t>(</w:t>
-      </w:r>
-      <w:proofErr w:type="gramEnd"/>
-      <w:r>
-        <w:rPr>
-          <w:rFonts w:ascii="Times New Roman" w:hAnsi="Times New Roman" w:cs="Times New Roman"/>
-          <w:color w:val="000000"/>
-          <w:sz w:val="28"/>
-          <w:szCs w:val="28"/>
-          <w:lang w:val="en-US"/>
-        </w:rPr>
-        <w:t>DenseMatrix64F out) { //</w:t>
+        <w:t>(DenseMatrix64F out) { //</w:t>
       </w:r>
       <w:proofErr w:type="spellStart"/>
       <w:r>
@@ -53451,20 +51230,9 @@
           <w:lang w:val="en-US"/>
         </w:rPr>
         <w:tab/>
-      </w:r>
-      <w:proofErr w:type="gramStart"/>
-      <w:r>
-        <w:rPr>
-          <w:rFonts w:ascii="Times New Roman" w:hAnsi="Times New Roman" w:cs="Times New Roman"/>
-          <w:color w:val="000000"/>
-          <w:sz w:val="28"/>
-          <w:szCs w:val="28"/>
-          <w:lang w:val="en-US"/>
-        </w:rPr>
         <w:t>skew(</w:t>
       </w:r>
       <w:proofErr w:type="spellStart"/>
-      <w:proofErr w:type="gramEnd"/>
       <w:r>
         <w:rPr>
           <w:rFonts w:ascii="Times New Roman" w:hAnsi="Times New Roman" w:cs="Times New Roman"/>
@@ -53628,7 +51396,6 @@
         <w:tab/>
       </w:r>
       <w:proofErr w:type="spellStart"/>
-      <w:proofErr w:type="gramStart"/>
       <w:r>
         <w:rPr>
           <w:rFonts w:ascii="Times New Roman" w:hAnsi="Times New Roman" w:cs="Times New Roman"/>
@@ -53640,7 +51407,6 @@
         <w:t>out.zero</w:t>
       </w:r>
       <w:proofErr w:type="spellEnd"/>
-      <w:proofErr w:type="gramEnd"/>
       <w:r>
         <w:rPr>
           <w:rFonts w:ascii="Times New Roman" w:hAnsi="Times New Roman" w:cs="Times New Roman"/>
@@ -53753,7 +51519,6 @@
         <w:t xml:space="preserve">public void </w:t>
       </w:r>
       <w:proofErr w:type="spellStart"/>
-      <w:proofErr w:type="gramStart"/>
       <w:r>
         <w:rPr>
           <w:rFonts w:ascii="Times New Roman" w:hAnsi="Times New Roman" w:cs="Times New Roman"/>
@@ -53773,18 +51538,7 @@
           <w:szCs w:val="28"/>
           <w:lang w:val="en-US"/>
         </w:rPr>
-        <w:t>(</w:t>
-      </w:r>
-      <w:proofErr w:type="gramEnd"/>
-      <w:r>
-        <w:rPr>
-          <w:rFonts w:ascii="Times New Roman" w:hAnsi="Times New Roman" w:cs="Times New Roman"/>
-          <w:color w:val="000000"/>
-          <w:sz w:val="28"/>
-          <w:szCs w:val="28"/>
-          <w:lang w:val="en-US"/>
-        </w:rPr>
-        <w:t>DenseMatrix64F out) { //</w:t>
+        <w:t>(DenseMatrix64F out) { //</w:t>
       </w:r>
       <w:proofErr w:type="spellStart"/>
       <w:r>
@@ -54023,20 +51777,9 @@
           <w:lang w:val="en-US"/>
         </w:rPr>
         <w:tab/>
-      </w:r>
-      <w:proofErr w:type="gramStart"/>
-      <w:r>
-        <w:rPr>
-          <w:rFonts w:ascii="Times New Roman" w:hAnsi="Times New Roman" w:cs="Times New Roman"/>
-          <w:color w:val="000000"/>
-          <w:sz w:val="28"/>
-          <w:szCs w:val="28"/>
-          <w:lang w:val="en-US"/>
-        </w:rPr>
         <w:t>skew(</w:t>
       </w:r>
       <w:proofErr w:type="spellStart"/>
-      <w:proofErr w:type="gramEnd"/>
       <w:r>
         <w:rPr>
           <w:rFonts w:ascii="Times New Roman" w:hAnsi="Times New Roman" w:cs="Times New Roman"/>
@@ -54200,7 +51943,6 @@
         <w:tab/>
       </w:r>
       <w:proofErr w:type="spellStart"/>
-      <w:proofErr w:type="gramStart"/>
       <w:r>
         <w:rPr>
           <w:rFonts w:ascii="Times New Roman" w:hAnsi="Times New Roman" w:cs="Times New Roman"/>
@@ -54212,7 +51954,6 @@
         <w:t>out.zero</w:t>
       </w:r>
       <w:proofErr w:type="spellEnd"/>
-      <w:proofErr w:type="gramEnd"/>
       <w:r>
         <w:rPr>
           <w:rFonts w:ascii="Times New Roman" w:hAnsi="Times New Roman" w:cs="Times New Roman"/>
@@ -54331,7 +52072,7 @@
 </file>
 
 <file path=word/endnotes.xml><?xml version="1.0" encoding="utf-8"?>
-<w:endnotes xmlns:wpc="http://schemas.microsoft.com/office/word/2010/wordprocessingCanvas" xmlns:cx="http://schemas.microsoft.com/office/drawing/2014/chartex" xmlns:cx1="http://schemas.microsoft.com/office/drawing/2015/9/8/chartex" xmlns:cx2="http://schemas.microsoft.com/office/drawing/2015/10/21/chartex" xmlns:cx3="http://schemas.microsoft.com/office/drawing/2016/5/9/chartex" xmlns:cx4="http://schemas.microsoft.com/office/drawing/2016/5/10/chartex" xmlns:cx5="http://schemas.microsoft.com/office/drawing/2016/5/11/chartex" xmlns:cx6="http://schemas.microsoft.com/office/drawing/2016/5/12/chartex" xmlns:cx7="http://schemas.microsoft.com/office/drawing/2016/5/13/chartex" xmlns:cx8="http://schemas.microsoft.com/office/drawing/2016/5/14/chartex" xmlns:mc="http://schemas.openxmlformats.org/markup-compatibility/2006" xmlns:aink="http://schemas.microsoft.com/office/drawing/2016/ink" xmlns:am3d="http://schemas.microsoft.com/office/drawing/2017/model3d" xmlns:o="urn:schemas-microsoft-com:office:office" xmlns:r="http://schemas.openxmlformats.org/officeDocument/2006/relationships" xmlns:m="http://schemas.openxmlformats.org/officeDocument/2006/math" xmlns:v="urn:schemas-microsoft-com:vml" xmlns:wp14="http://schemas.microsoft.com/office/word/2010/wordprocessingDrawing" xmlns:wp="http://schemas.openxmlformats.org/drawingml/2006/wordprocessingDrawing" xmlns:w10="urn:schemas-microsoft-com:office:word" xmlns:w="http://schemas.openxmlformats.org/wordprocessingml/2006/main" xmlns:w14="http://schemas.microsoft.com/office/word/2010/wordml" xmlns:w15="http://schemas.microsoft.com/office/word/2012/wordml" xmlns:w16cid="http://schemas.microsoft.com/office/word/2016/wordml/cid" xmlns:w16se="http://schemas.microsoft.com/office/word/2015/wordml/symex" xmlns:wpg="http://schemas.microsoft.com/office/word/2010/wordprocessingGroup" xmlns:wpi="http://schemas.microsoft.com/office/word/2010/wordprocessingInk" xmlns:wne="http://schemas.microsoft.com/office/word/2006/wordml" xmlns:wps="http://schemas.microsoft.com/office/word/2010/wordprocessingShape" mc:Ignorable="w14 w15 w16se w16cid wp14">
+<w:endnotes xmlns:wpc="http://schemas.microsoft.com/office/word/2010/wordprocessingCanvas" xmlns:cx="http://schemas.microsoft.com/office/drawing/2014/chartex" xmlns:cx1="http://schemas.microsoft.com/office/drawing/2015/9/8/chartex" xmlns:cx2="http://schemas.microsoft.com/office/drawing/2015/10/21/chartex" xmlns:cx3="http://schemas.microsoft.com/office/drawing/2016/5/9/chartex" xmlns:cx4="http://schemas.microsoft.com/office/drawing/2016/5/10/chartex" xmlns:cx5="http://schemas.microsoft.com/office/drawing/2016/5/11/chartex" xmlns:cx6="http://schemas.microsoft.com/office/drawing/2016/5/12/chartex" xmlns:cx7="http://schemas.microsoft.com/office/drawing/2016/5/13/chartex" xmlns:cx8="http://schemas.microsoft.com/office/drawing/2016/5/14/chartex" xmlns:mc="http://schemas.openxmlformats.org/markup-compatibility/2006" xmlns:aink="http://schemas.microsoft.com/office/drawing/2016/ink" xmlns:am3d="http://schemas.microsoft.com/office/drawing/2017/model3d" xmlns:o="urn:schemas-microsoft-com:office:office" xmlns:r="http://schemas.openxmlformats.org/officeDocument/2006/relationships" xmlns:m="http://schemas.openxmlformats.org/officeDocument/2006/math" xmlns:v="urn:schemas-microsoft-com:vml" xmlns:wp14="http://schemas.microsoft.com/office/word/2010/wordprocessingDrawing" xmlns:wp="http://schemas.openxmlformats.org/drawingml/2006/wordprocessingDrawing" xmlns:w10="urn:schemas-microsoft-com:office:word" xmlns:w="http://schemas.openxmlformats.org/wordprocessingml/2006/main" xmlns:w14="http://schemas.microsoft.com/office/word/2010/wordml" xmlns:w15="http://schemas.microsoft.com/office/word/2012/wordml" xmlns:w16cex="http://schemas.microsoft.com/office/word/2018/wordml/cex" xmlns:w16cid="http://schemas.microsoft.com/office/word/2016/wordml/cid" xmlns:w16="http://schemas.microsoft.com/office/word/2018/wordml" xmlns:w16sdtdh="http://schemas.microsoft.com/office/word/2020/wordml/sdtdatahash" xmlns:w16se="http://schemas.microsoft.com/office/word/2015/wordml/symex" xmlns:wpg="http://schemas.microsoft.com/office/word/2010/wordprocessingGroup" xmlns:wpi="http://schemas.microsoft.com/office/word/2010/wordprocessingInk" xmlns:wne="http://schemas.microsoft.com/office/word/2006/wordml" xmlns:wps="http://schemas.microsoft.com/office/word/2010/wordprocessingShape" mc:Ignorable="w14 w15 w16se w16cid w16 w16cex w16sdtdh wp14">
   <w:endnote w:type="separator" w:id="-1">
     <w:p>
       <w:r>
@@ -54350,7 +52091,7 @@
 </file>
 
 <file path=word/footer1.xml><?xml version="1.0" encoding="utf-8"?>
-<w:ftr xmlns:wpc="http://schemas.microsoft.com/office/word/2010/wordprocessingCanvas" xmlns:cx="http://schemas.microsoft.com/office/drawing/2014/chartex" xmlns:cx1="http://schemas.microsoft.com/office/drawing/2015/9/8/chartex" xmlns:cx2="http://schemas.microsoft.com/office/drawing/2015/10/21/chartex" xmlns:cx3="http://schemas.microsoft.com/office/drawing/2016/5/9/chartex" xmlns:cx4="http://schemas.microsoft.com/office/drawing/2016/5/10/chartex" xmlns:cx5="http://schemas.microsoft.com/office/drawing/2016/5/11/chartex" xmlns:cx6="http://schemas.microsoft.com/office/drawing/2016/5/12/chartex" xmlns:cx7="http://schemas.microsoft.com/office/drawing/2016/5/13/chartex" xmlns:cx8="http://schemas.microsoft.com/office/drawing/2016/5/14/chartex" xmlns:mc="http://schemas.openxmlformats.org/markup-compatibility/2006" xmlns:aink="http://schemas.microsoft.com/office/drawing/2016/ink" xmlns:am3d="http://schemas.microsoft.com/office/drawing/2017/model3d" xmlns:o="urn:schemas-microsoft-com:office:office" xmlns:r="http://schemas.openxmlformats.org/officeDocument/2006/relationships" xmlns:m="http://schemas.openxmlformats.org/officeDocument/2006/math" xmlns:v="urn:schemas-microsoft-com:vml" xmlns:wp14="http://schemas.microsoft.com/office/word/2010/wordprocessingDrawing" xmlns:wp="http://schemas.openxmlformats.org/drawingml/2006/wordprocessingDrawing" xmlns:w10="urn:schemas-microsoft-com:office:word" xmlns:w="http://schemas.openxmlformats.org/wordprocessingml/2006/main" xmlns:w14="http://schemas.microsoft.com/office/word/2010/wordml" xmlns:w15="http://schemas.microsoft.com/office/word/2012/wordml" xmlns:w16cid="http://schemas.microsoft.com/office/word/2016/wordml/cid" xmlns:w16se="http://schemas.microsoft.com/office/word/2015/wordml/symex" xmlns:wpg="http://schemas.microsoft.com/office/word/2010/wordprocessingGroup" xmlns:wpi="http://schemas.microsoft.com/office/word/2010/wordprocessingInk" xmlns:wne="http://schemas.microsoft.com/office/word/2006/wordml" xmlns:wps="http://schemas.microsoft.com/office/word/2010/wordprocessingShape" mc:Ignorable="w14 w15 w16se w16cid wp14">
+<w:ftr xmlns:wpc="http://schemas.microsoft.com/office/word/2010/wordprocessingCanvas" xmlns:cx="http://schemas.microsoft.com/office/drawing/2014/chartex" xmlns:cx1="http://schemas.microsoft.com/office/drawing/2015/9/8/chartex" xmlns:cx2="http://schemas.microsoft.com/office/drawing/2015/10/21/chartex" xmlns:cx3="http://schemas.microsoft.com/office/drawing/2016/5/9/chartex" xmlns:cx4="http://schemas.microsoft.com/office/drawing/2016/5/10/chartex" xmlns:cx5="http://schemas.microsoft.com/office/drawing/2016/5/11/chartex" xmlns:cx6="http://schemas.microsoft.com/office/drawing/2016/5/12/chartex" xmlns:cx7="http://schemas.microsoft.com/office/drawing/2016/5/13/chartex" xmlns:cx8="http://schemas.microsoft.com/office/drawing/2016/5/14/chartex" xmlns:mc="http://schemas.openxmlformats.org/markup-compatibility/2006" xmlns:aink="http://schemas.microsoft.com/office/drawing/2016/ink" xmlns:am3d="http://schemas.microsoft.com/office/drawing/2017/model3d" xmlns:o="urn:schemas-microsoft-com:office:office" xmlns:r="http://schemas.openxmlformats.org/officeDocument/2006/relationships" xmlns:m="http://schemas.openxmlformats.org/officeDocument/2006/math" xmlns:v="urn:schemas-microsoft-com:vml" xmlns:wp14="http://schemas.microsoft.com/office/word/2010/wordprocessingDrawing" xmlns:wp="http://schemas.openxmlformats.org/drawingml/2006/wordprocessingDrawing" xmlns:w10="urn:schemas-microsoft-com:office:word" xmlns:w="http://schemas.openxmlformats.org/wordprocessingml/2006/main" xmlns:w14="http://schemas.microsoft.com/office/word/2010/wordml" xmlns:w15="http://schemas.microsoft.com/office/word/2012/wordml" xmlns:w16cex="http://schemas.microsoft.com/office/word/2018/wordml/cex" xmlns:w16cid="http://schemas.microsoft.com/office/word/2016/wordml/cid" xmlns:w16="http://schemas.microsoft.com/office/word/2018/wordml" xmlns:w16sdtdh="http://schemas.microsoft.com/office/word/2020/wordml/sdtdatahash" xmlns:w16se="http://schemas.microsoft.com/office/word/2015/wordml/symex" xmlns:wpg="http://schemas.microsoft.com/office/word/2010/wordprocessingGroup" xmlns:wpi="http://schemas.microsoft.com/office/word/2010/wordprocessingInk" xmlns:wne="http://schemas.microsoft.com/office/word/2006/wordml" xmlns:wps="http://schemas.microsoft.com/office/word/2010/wordprocessingShape" mc:Ignorable="w14 w15 w16se w16cid w16 w16cex w16sdtdh wp14">
   <w:p>
     <w:pPr>
       <w:pStyle w:val="afffffff2"/>
@@ -54387,7 +52128,7 @@
 </file>
 
 <file path=word/footer2.xml><?xml version="1.0" encoding="utf-8"?>
-<w:ftr xmlns:wpc="http://schemas.microsoft.com/office/word/2010/wordprocessingCanvas" xmlns:cx="http://schemas.microsoft.com/office/drawing/2014/chartex" xmlns:cx1="http://schemas.microsoft.com/office/drawing/2015/9/8/chartex" xmlns:cx2="http://schemas.microsoft.com/office/drawing/2015/10/21/chartex" xmlns:cx3="http://schemas.microsoft.com/office/drawing/2016/5/9/chartex" xmlns:cx4="http://schemas.microsoft.com/office/drawing/2016/5/10/chartex" xmlns:cx5="http://schemas.microsoft.com/office/drawing/2016/5/11/chartex" xmlns:cx6="http://schemas.microsoft.com/office/drawing/2016/5/12/chartex" xmlns:cx7="http://schemas.microsoft.com/office/drawing/2016/5/13/chartex" xmlns:cx8="http://schemas.microsoft.com/office/drawing/2016/5/14/chartex" xmlns:mc="http://schemas.openxmlformats.org/markup-compatibility/2006" xmlns:aink="http://schemas.microsoft.com/office/drawing/2016/ink" xmlns:am3d="http://schemas.microsoft.com/office/drawing/2017/model3d" xmlns:o="urn:schemas-microsoft-com:office:office" xmlns:r="http://schemas.openxmlformats.org/officeDocument/2006/relationships" xmlns:m="http://schemas.openxmlformats.org/officeDocument/2006/math" xmlns:v="urn:schemas-microsoft-com:vml" xmlns:wp14="http://schemas.microsoft.com/office/word/2010/wordprocessingDrawing" xmlns:wp="http://schemas.openxmlformats.org/drawingml/2006/wordprocessingDrawing" xmlns:w10="urn:schemas-microsoft-com:office:word" xmlns:w="http://schemas.openxmlformats.org/wordprocessingml/2006/main" xmlns:w14="http://schemas.microsoft.com/office/word/2010/wordml" xmlns:w15="http://schemas.microsoft.com/office/word/2012/wordml" xmlns:w16cid="http://schemas.microsoft.com/office/word/2016/wordml/cid" xmlns:w16se="http://schemas.microsoft.com/office/word/2015/wordml/symex" xmlns:wpg="http://schemas.microsoft.com/office/word/2010/wordprocessingGroup" xmlns:wpi="http://schemas.microsoft.com/office/word/2010/wordprocessingInk" xmlns:wne="http://schemas.microsoft.com/office/word/2006/wordml" xmlns:wps="http://schemas.microsoft.com/office/word/2010/wordprocessingShape" mc:Ignorable="w14 w15 w16se w16cid wp14">
+<w:ftr xmlns:wpc="http://schemas.microsoft.com/office/word/2010/wordprocessingCanvas" xmlns:cx="http://schemas.microsoft.com/office/drawing/2014/chartex" xmlns:cx1="http://schemas.microsoft.com/office/drawing/2015/9/8/chartex" xmlns:cx2="http://schemas.microsoft.com/office/drawing/2015/10/21/chartex" xmlns:cx3="http://schemas.microsoft.com/office/drawing/2016/5/9/chartex" xmlns:cx4="http://schemas.microsoft.com/office/drawing/2016/5/10/chartex" xmlns:cx5="http://schemas.microsoft.com/office/drawing/2016/5/11/chartex" xmlns:cx6="http://schemas.microsoft.com/office/drawing/2016/5/12/chartex" xmlns:cx7="http://schemas.microsoft.com/office/drawing/2016/5/13/chartex" xmlns:cx8="http://schemas.microsoft.com/office/drawing/2016/5/14/chartex" xmlns:mc="http://schemas.openxmlformats.org/markup-compatibility/2006" xmlns:aink="http://schemas.microsoft.com/office/drawing/2016/ink" xmlns:am3d="http://schemas.microsoft.com/office/drawing/2017/model3d" xmlns:o="urn:schemas-microsoft-com:office:office" xmlns:r="http://schemas.openxmlformats.org/officeDocument/2006/relationships" xmlns:m="http://schemas.openxmlformats.org/officeDocument/2006/math" xmlns:v="urn:schemas-microsoft-com:vml" xmlns:wp14="http://schemas.microsoft.com/office/word/2010/wordprocessingDrawing" xmlns:wp="http://schemas.openxmlformats.org/drawingml/2006/wordprocessingDrawing" xmlns:w10="urn:schemas-microsoft-com:office:word" xmlns:w="http://schemas.openxmlformats.org/wordprocessingml/2006/main" xmlns:w14="http://schemas.microsoft.com/office/word/2010/wordml" xmlns:w15="http://schemas.microsoft.com/office/word/2012/wordml" xmlns:w16cex="http://schemas.microsoft.com/office/word/2018/wordml/cex" xmlns:w16cid="http://schemas.microsoft.com/office/word/2016/wordml/cid" xmlns:w16="http://schemas.microsoft.com/office/word/2018/wordml" xmlns:w16sdtdh="http://schemas.microsoft.com/office/word/2020/wordml/sdtdatahash" xmlns:w16se="http://schemas.microsoft.com/office/word/2015/wordml/symex" xmlns:wpg="http://schemas.microsoft.com/office/word/2010/wordprocessingGroup" xmlns:wpi="http://schemas.microsoft.com/office/word/2010/wordprocessingInk" xmlns:wne="http://schemas.microsoft.com/office/word/2006/wordml" xmlns:wps="http://schemas.microsoft.com/office/word/2010/wordprocessingShape" mc:Ignorable="w14 w15 w16se w16cid w16 w16cex w16sdtdh wp14">
   <w:p>
     <w:pPr>
       <w:pStyle w:val="afffffff2"/>
@@ -54453,7 +52194,7 @@
 </file>
 
 <file path=word/footnotes.xml><?xml version="1.0" encoding="utf-8"?>
-<w:footnotes xmlns:wpc="http://schemas.microsoft.com/office/word/2010/wordprocessingCanvas" xmlns:cx="http://schemas.microsoft.com/office/drawing/2014/chartex" xmlns:cx1="http://schemas.microsoft.com/office/drawing/2015/9/8/chartex" xmlns:cx2="http://schemas.microsoft.com/office/drawing/2015/10/21/chartex" xmlns:cx3="http://schemas.microsoft.com/office/drawing/2016/5/9/chartex" xmlns:cx4="http://schemas.microsoft.com/office/drawing/2016/5/10/chartex" xmlns:cx5="http://schemas.microsoft.com/office/drawing/2016/5/11/chartex" xmlns:cx6="http://schemas.microsoft.com/office/drawing/2016/5/12/chartex" xmlns:cx7="http://schemas.microsoft.com/office/drawing/2016/5/13/chartex" xmlns:cx8="http://schemas.microsoft.com/office/drawing/2016/5/14/chartex" xmlns:mc="http://schemas.openxmlformats.org/markup-compatibility/2006" xmlns:aink="http://schemas.microsoft.com/office/drawing/2016/ink" xmlns:am3d="http://schemas.microsoft.com/office/drawing/2017/model3d" xmlns:o="urn:schemas-microsoft-com:office:office" xmlns:r="http://schemas.openxmlformats.org/officeDocument/2006/relationships" xmlns:m="http://schemas.openxmlformats.org/officeDocument/2006/math" xmlns:v="urn:schemas-microsoft-com:vml" xmlns:wp14="http://schemas.microsoft.com/office/word/2010/wordprocessingDrawing" xmlns:wp="http://schemas.openxmlformats.org/drawingml/2006/wordprocessingDrawing" xmlns:w10="urn:schemas-microsoft-com:office:word" xmlns:w="http://schemas.openxmlformats.org/wordprocessingml/2006/main" xmlns:w14="http://schemas.microsoft.com/office/word/2010/wordml" xmlns:w15="http://schemas.microsoft.com/office/word/2012/wordml" xmlns:w16cid="http://schemas.microsoft.com/office/word/2016/wordml/cid" xmlns:w16se="http://schemas.microsoft.com/office/word/2015/wordml/symex" xmlns:wpg="http://schemas.microsoft.com/office/word/2010/wordprocessingGroup" xmlns:wpi="http://schemas.microsoft.com/office/word/2010/wordprocessingInk" xmlns:wne="http://schemas.microsoft.com/office/word/2006/wordml" xmlns:wps="http://schemas.microsoft.com/office/word/2010/wordprocessingShape" mc:Ignorable="w14 w15 w16se w16cid wp14">
+<w:footnotes xmlns:wpc="http://schemas.microsoft.com/office/word/2010/wordprocessingCanvas" xmlns:cx="http://schemas.microsoft.com/office/drawing/2014/chartex" xmlns:cx1="http://schemas.microsoft.com/office/drawing/2015/9/8/chartex" xmlns:cx2="http://schemas.microsoft.com/office/drawing/2015/10/21/chartex" xmlns:cx3="http://schemas.microsoft.com/office/drawing/2016/5/9/chartex" xmlns:cx4="http://schemas.microsoft.com/office/drawing/2016/5/10/chartex" xmlns:cx5="http://schemas.microsoft.com/office/drawing/2016/5/11/chartex" xmlns:cx6="http://schemas.microsoft.com/office/drawing/2016/5/12/chartex" xmlns:cx7="http://schemas.microsoft.com/office/drawing/2016/5/13/chartex" xmlns:cx8="http://schemas.microsoft.com/office/drawing/2016/5/14/chartex" xmlns:mc="http://schemas.openxmlformats.org/markup-compatibility/2006" xmlns:aink="http://schemas.microsoft.com/office/drawing/2016/ink" xmlns:am3d="http://schemas.microsoft.com/office/drawing/2017/model3d" xmlns:o="urn:schemas-microsoft-com:office:office" xmlns:r="http://schemas.openxmlformats.org/officeDocument/2006/relationships" xmlns:m="http://schemas.openxmlformats.org/officeDocument/2006/math" xmlns:v="urn:schemas-microsoft-com:vml" xmlns:wp14="http://schemas.microsoft.com/office/word/2010/wordprocessingDrawing" xmlns:wp="http://schemas.openxmlformats.org/drawingml/2006/wordprocessingDrawing" xmlns:w10="urn:schemas-microsoft-com:office:word" xmlns:w="http://schemas.openxmlformats.org/wordprocessingml/2006/main" xmlns:w14="http://schemas.microsoft.com/office/word/2010/wordml" xmlns:w15="http://schemas.microsoft.com/office/word/2012/wordml" xmlns:w16cex="http://schemas.microsoft.com/office/word/2018/wordml/cex" xmlns:w16cid="http://schemas.microsoft.com/office/word/2016/wordml/cid" xmlns:w16="http://schemas.microsoft.com/office/word/2018/wordml" xmlns:w16sdtdh="http://schemas.microsoft.com/office/word/2020/wordml/sdtdatahash" xmlns:w16se="http://schemas.microsoft.com/office/word/2015/wordml/symex" xmlns:wpg="http://schemas.microsoft.com/office/word/2010/wordprocessingGroup" xmlns:wpi="http://schemas.microsoft.com/office/word/2010/wordprocessingInk" xmlns:wne="http://schemas.microsoft.com/office/word/2006/wordml" xmlns:wps="http://schemas.microsoft.com/office/word/2010/wordprocessingShape" mc:Ignorable="w14 w15 w16se w16cid w16 w16cex w16sdtdh wp14">
   <w:footnote w:type="separator" w:id="-1">
     <w:p>
       <w:r>
@@ -54472,7 +52213,7 @@
 </file>
 
 <file path=word/numbering.xml><?xml version="1.0" encoding="utf-8"?>
-<w:numbering xmlns:wpc="http://schemas.microsoft.com/office/word/2010/wordprocessingCanvas" xmlns:cx="http://schemas.microsoft.com/office/drawing/2014/chartex" xmlns:cx1="http://schemas.microsoft.com/office/drawing/2015/9/8/chartex" xmlns:cx2="http://schemas.microsoft.com/office/drawing/2015/10/21/chartex" xmlns:cx3="http://schemas.microsoft.com/office/drawing/2016/5/9/chartex" xmlns:cx4="http://schemas.microsoft.com/office/drawing/2016/5/10/chartex" xmlns:cx5="http://schemas.microsoft.com/office/drawing/2016/5/11/chartex" xmlns:cx6="http://schemas.microsoft.com/office/drawing/2016/5/12/chartex" xmlns:cx7="http://schemas.microsoft.com/office/drawing/2016/5/13/chartex" xmlns:cx8="http://schemas.microsoft.com/office/drawing/2016/5/14/chartex" xmlns:mc="http://schemas.openxmlformats.org/markup-compatibility/2006" xmlns:aink="http://schemas.microsoft.com/office/drawing/2016/ink" xmlns:am3d="http://schemas.microsoft.com/office/drawing/2017/model3d" xmlns:o="urn:schemas-microsoft-com:office:office" xmlns:r="http://schemas.openxmlformats.org/officeDocument/2006/relationships" xmlns:m="http://schemas.openxmlformats.org/officeDocument/2006/math" xmlns:v="urn:schemas-microsoft-com:vml" xmlns:wp14="http://schemas.microsoft.com/office/word/2010/wordprocessingDrawing" xmlns:wp="http://schemas.openxmlformats.org/drawingml/2006/wordprocessingDrawing" xmlns:w10="urn:schemas-microsoft-com:office:word" xmlns:w="http://schemas.openxmlformats.org/wordprocessingml/2006/main" xmlns:w14="http://schemas.microsoft.com/office/word/2010/wordml" xmlns:w15="http://schemas.microsoft.com/office/word/2012/wordml" xmlns:w16cid="http://schemas.microsoft.com/office/word/2016/wordml/cid" xmlns:w16se="http://schemas.microsoft.com/office/word/2015/wordml/symex" xmlns:wpg="http://schemas.microsoft.com/office/word/2010/wordprocessingGroup" xmlns:wpi="http://schemas.microsoft.com/office/word/2010/wordprocessingInk" xmlns:wne="http://schemas.microsoft.com/office/word/2006/wordml" xmlns:wps="http://schemas.microsoft.com/office/word/2010/wordprocessingShape" mc:Ignorable="w14 w15 w16se w16cid wp14">
+<w:numbering xmlns:wpc="http://schemas.microsoft.com/office/word/2010/wordprocessingCanvas" xmlns:cx="http://schemas.microsoft.com/office/drawing/2014/chartex" xmlns:cx1="http://schemas.microsoft.com/office/drawing/2015/9/8/chartex" xmlns:cx2="http://schemas.microsoft.com/office/drawing/2015/10/21/chartex" xmlns:cx3="http://schemas.microsoft.com/office/drawing/2016/5/9/chartex" xmlns:cx4="http://schemas.microsoft.com/office/drawing/2016/5/10/chartex" xmlns:cx5="http://schemas.microsoft.com/office/drawing/2016/5/11/chartex" xmlns:cx6="http://schemas.microsoft.com/office/drawing/2016/5/12/chartex" xmlns:cx7="http://schemas.microsoft.com/office/drawing/2016/5/13/chartex" xmlns:cx8="http://schemas.microsoft.com/office/drawing/2016/5/14/chartex" xmlns:mc="http://schemas.openxmlformats.org/markup-compatibility/2006" xmlns:aink="http://schemas.microsoft.com/office/drawing/2016/ink" xmlns:am3d="http://schemas.microsoft.com/office/drawing/2017/model3d" xmlns:o="urn:schemas-microsoft-com:office:office" xmlns:r="http://schemas.openxmlformats.org/officeDocument/2006/relationships" xmlns:m="http://schemas.openxmlformats.org/officeDocument/2006/math" xmlns:v="urn:schemas-microsoft-com:vml" xmlns:wp14="http://schemas.microsoft.com/office/word/2010/wordprocessingDrawing" xmlns:wp="http://schemas.openxmlformats.org/drawingml/2006/wordprocessingDrawing" xmlns:w10="urn:schemas-microsoft-com:office:word" xmlns:w="http://schemas.openxmlformats.org/wordprocessingml/2006/main" xmlns:w14="http://schemas.microsoft.com/office/word/2010/wordml" xmlns:w15="http://schemas.microsoft.com/office/word/2012/wordml" xmlns:w16cex="http://schemas.microsoft.com/office/word/2018/wordml/cex" xmlns:w16cid="http://schemas.microsoft.com/office/word/2016/wordml/cid" xmlns:w16="http://schemas.microsoft.com/office/word/2018/wordml" xmlns:w16sdtdh="http://schemas.microsoft.com/office/word/2020/wordml/sdtdatahash" xmlns:w16se="http://schemas.microsoft.com/office/word/2015/wordml/symex" xmlns:wpg="http://schemas.microsoft.com/office/word/2010/wordprocessingGroup" xmlns:wpi="http://schemas.microsoft.com/office/word/2010/wordprocessingInk" xmlns:wne="http://schemas.microsoft.com/office/word/2006/wordml" xmlns:wps="http://schemas.microsoft.com/office/word/2010/wordprocessingShape" mc:Ignorable="w14 w15 w16se w16cid w16 w16cex w16sdtdh wp14">
   <w:abstractNum w:abstractNumId="0" w15:restartNumberingAfterBreak="0">
     <w:nsid w:val="FFFFFF7D"/>
     <w:multiLevelType w:val="singleLevel"/>
@@ -59542,7 +57283,7 @@
 </file>
 
 <file path=word/styles.xml><?xml version="1.0" encoding="utf-8"?>
-<w:styles xmlns:mc="http://schemas.openxmlformats.org/markup-compatibility/2006" xmlns:r="http://schemas.openxmlformats.org/officeDocument/2006/relationships" xmlns:w="http://schemas.openxmlformats.org/wordprocessingml/2006/main" xmlns:w14="http://schemas.microsoft.com/office/word/2010/wordml" xmlns:w15="http://schemas.microsoft.com/office/word/2012/wordml" xmlns:w16cid="http://schemas.microsoft.com/office/word/2016/wordml/cid" xmlns:w16se="http://schemas.microsoft.com/office/word/2015/wordml/symex" mc:Ignorable="w14 w15 w16se w16cid">
+<w:styles xmlns:mc="http://schemas.openxmlformats.org/markup-compatibility/2006" xmlns:r="http://schemas.openxmlformats.org/officeDocument/2006/relationships" xmlns:w="http://schemas.openxmlformats.org/wordprocessingml/2006/main" xmlns:w14="http://schemas.microsoft.com/office/word/2010/wordml" xmlns:w15="http://schemas.microsoft.com/office/word/2012/wordml" xmlns:w16cex="http://schemas.microsoft.com/office/word/2018/wordml/cex" xmlns:w16cid="http://schemas.microsoft.com/office/word/2016/wordml/cid" xmlns:w16="http://schemas.microsoft.com/office/word/2018/wordml" xmlns:w16sdtdh="http://schemas.microsoft.com/office/word/2020/wordml/sdtdatahash" xmlns:w16se="http://schemas.microsoft.com/office/word/2015/wordml/symex" mc:Ignorable="w14 w15 w16se w16cid w16 w16cex w16sdtdh">
   <w:docDefaults>
     <w:rPrDefault>
       <w:rPr>
@@ -59552,7 +57293,7 @@
     </w:rPrDefault>
     <w:pPrDefault/>
   </w:docDefaults>
-  <w:latentStyles w:defLockedState="0" w:defUIPriority="0" w:defSemiHidden="0" w:defUnhideWhenUsed="0" w:defQFormat="0" w:count="375">
+  <w:latentStyles w:defLockedState="0" w:defUIPriority="0" w:defSemiHidden="0" w:defUnhideWhenUsed="0" w:defQFormat="0" w:count="376">
     <w:lsdException w:name="Normal" w:qFormat="1"/>
     <w:lsdException w:name="heading 1" w:qFormat="1"/>
     <w:lsdException w:name="heading 2" w:semiHidden="1" w:unhideWhenUsed="1" w:qFormat="1"/>
@@ -59593,7 +57334,6 @@
     <w:lsdException w:name="Normal (Web)" w:uiPriority="99"/>
     <w:lsdException w:name="HTML Preformatted" w:uiPriority="99"/>
     <w:lsdException w:name="HTML Variable" w:semiHidden="1" w:unhideWhenUsed="1"/>
-    <w:lsdException w:name="Normal Table" w:semiHidden="1" w:unhideWhenUsed="1"/>
     <w:lsdException w:name="No List" w:uiPriority="99"/>
     <w:lsdException w:name="Outline List 3" w:semiHidden="1" w:unhideWhenUsed="1"/>
     <w:lsdException w:name="Table Simple 1" w:semiHidden="1" w:unhideWhenUsed="1"/>
@@ -59637,10 +57377,8 @@
     <w:lsdException w:name="Table Subtle 2" w:semiHidden="1" w:unhideWhenUsed="1"/>
     <w:lsdException w:name="Table Web 1" w:semiHidden="1" w:unhideWhenUsed="1"/>
     <w:lsdException w:name="Table Web 2" w:semiHidden="1" w:unhideWhenUsed="1"/>
-    <w:lsdException w:name="Table Web 3" w:semiHidden="1" w:unhideWhenUsed="1"/>
     <w:lsdException w:name="Balloon Text" w:semiHidden="1" w:uiPriority="99" w:unhideWhenUsed="1"/>
     <w:lsdException w:name="Table Grid" w:uiPriority="39"/>
-    <w:lsdException w:name="Table Theme" w:semiHidden="1" w:unhideWhenUsed="1"/>
     <w:lsdException w:name="Placeholder Text" w:semiHidden="1" w:uiPriority="99"/>
     <w:lsdException w:name="No Spacing" w:uiPriority="1" w:qFormat="1"/>
     <w:lsdException w:name="Light Shading" w:uiPriority="60"/>
@@ -59860,6 +57598,7 @@
     <w:lsdException w:name="Smart Hyperlink" w:semiHidden="1" w:uiPriority="99" w:unhideWhenUsed="1"/>
     <w:lsdException w:name="Hashtag" w:semiHidden="1" w:uiPriority="99" w:unhideWhenUsed="1"/>
     <w:lsdException w:name="Unresolved Mention" w:semiHidden="1" w:uiPriority="99" w:unhideWhenUsed="1"/>
+    <w:lsdException w:name="Smart Link" w:semiHidden="1" w:uiPriority="99" w:unhideWhenUsed="1"/>
   </w:latentStyles>
   <w:style w:type="paragraph" w:default="1" w:styleId="af0">
     <w:name w:val="Normal"/>

--- a/MavlyutovVD_VKR_1.docx
+++ b/MavlyutovVD_VKR_1.docx
@@ -1,6 +1,6 @@
 
 <file path=word/document.xml><?xml version="1.0" encoding="utf-8"?>
-<w:document xmlns:wpc="http://schemas.microsoft.com/office/word/2010/wordprocessingCanvas" xmlns:cx="http://schemas.microsoft.com/office/drawing/2014/chartex" xmlns:cx1="http://schemas.microsoft.com/office/drawing/2015/9/8/chartex" xmlns:cx2="http://schemas.microsoft.com/office/drawing/2015/10/21/chartex" xmlns:cx3="http://schemas.microsoft.com/office/drawing/2016/5/9/chartex" xmlns:cx4="http://schemas.microsoft.com/office/drawing/2016/5/10/chartex" xmlns:cx5="http://schemas.microsoft.com/office/drawing/2016/5/11/chartex" xmlns:cx6="http://schemas.microsoft.com/office/drawing/2016/5/12/chartex" xmlns:cx7="http://schemas.microsoft.com/office/drawing/2016/5/13/chartex" xmlns:cx8="http://schemas.microsoft.com/office/drawing/2016/5/14/chartex" xmlns:mc="http://schemas.openxmlformats.org/markup-compatibility/2006" xmlns:aink="http://schemas.microsoft.com/office/drawing/2016/ink" xmlns:am3d="http://schemas.microsoft.com/office/drawing/2017/model3d" xmlns:o="urn:schemas-microsoft-com:office:office" xmlns:r="http://schemas.openxmlformats.org/officeDocument/2006/relationships" xmlns:m="http://schemas.openxmlformats.org/officeDocument/2006/math" xmlns:v="urn:schemas-microsoft-com:vml" xmlns:wp14="http://schemas.microsoft.com/office/word/2010/wordprocessingDrawing" xmlns:wp="http://schemas.openxmlformats.org/drawingml/2006/wordprocessingDrawing" xmlns:w10="urn:schemas-microsoft-com:office:word" xmlns:w="http://schemas.openxmlformats.org/wordprocessingml/2006/main" xmlns:w14="http://schemas.microsoft.com/office/word/2010/wordml" xmlns:w15="http://schemas.microsoft.com/office/word/2012/wordml" xmlns:w16cex="http://schemas.microsoft.com/office/word/2018/wordml/cex" xmlns:w16cid="http://schemas.microsoft.com/office/word/2016/wordml/cid" xmlns:w16="http://schemas.microsoft.com/office/word/2018/wordml" xmlns:w16sdtdh="http://schemas.microsoft.com/office/word/2020/wordml/sdtdatahash" xmlns:w16se="http://schemas.microsoft.com/office/word/2015/wordml/symex" xmlns:wpg="http://schemas.microsoft.com/office/word/2010/wordprocessingGroup" xmlns:wpi="http://schemas.microsoft.com/office/word/2010/wordprocessingInk" xmlns:wne="http://schemas.microsoft.com/office/word/2006/wordml" xmlns:wps="http://schemas.microsoft.com/office/word/2010/wordprocessingShape" mc:Ignorable="w14 w15 w16se w16cid w16 w16cex w16sdtdh wp14">
+<w:document xmlns:wpc="http://schemas.microsoft.com/office/word/2010/wordprocessingCanvas" xmlns:cx="http://schemas.microsoft.com/office/drawing/2014/chartex" xmlns:cx1="http://schemas.microsoft.com/office/drawing/2015/9/8/chartex" xmlns:cx2="http://schemas.microsoft.com/office/drawing/2015/10/21/chartex" xmlns:cx3="http://schemas.microsoft.com/office/drawing/2016/5/9/chartex" xmlns:cx4="http://schemas.microsoft.com/office/drawing/2016/5/10/chartex" xmlns:cx5="http://schemas.microsoft.com/office/drawing/2016/5/11/chartex" xmlns:cx6="http://schemas.microsoft.com/office/drawing/2016/5/12/chartex" xmlns:cx7="http://schemas.microsoft.com/office/drawing/2016/5/13/chartex" xmlns:cx8="http://schemas.microsoft.com/office/drawing/2016/5/14/chartex" xmlns:mc="http://schemas.openxmlformats.org/markup-compatibility/2006" xmlns:aink="http://schemas.microsoft.com/office/drawing/2016/ink" xmlns:am3d="http://schemas.microsoft.com/office/drawing/2017/model3d" xmlns:o="urn:schemas-microsoft-com:office:office" xmlns:r="http://schemas.openxmlformats.org/officeDocument/2006/relationships" xmlns:m="http://schemas.openxmlformats.org/officeDocument/2006/math" xmlns:v="urn:schemas-microsoft-com:vml" xmlns:wp14="http://schemas.microsoft.com/office/word/2010/wordprocessingDrawing" xmlns:wp="http://schemas.openxmlformats.org/drawingml/2006/wordprocessingDrawing" xmlns:w10="urn:schemas-microsoft-com:office:word" xmlns:w="http://schemas.openxmlformats.org/wordprocessingml/2006/main" xmlns:w14="http://schemas.microsoft.com/office/word/2010/wordml" xmlns:w15="http://schemas.microsoft.com/office/word/2012/wordml" xmlns:w16cid="http://schemas.microsoft.com/office/word/2016/wordml/cid" xmlns:w16se="http://schemas.microsoft.com/office/word/2015/wordml/symex" xmlns:wpg="http://schemas.microsoft.com/office/word/2010/wordprocessingGroup" xmlns:wpi="http://schemas.microsoft.com/office/word/2010/wordprocessingInk" xmlns:wne="http://schemas.microsoft.com/office/word/2006/wordml" xmlns:wps="http://schemas.microsoft.com/office/word/2010/wordprocessingShape" mc:Ignorable="w14 w15 w16se w16cid wp14">
   <w:body>
     <w:p>
       <w:pPr>
@@ -2444,7 +2444,23 @@
           <w:sz w:val="28"/>
           <w:szCs w:val="28"/>
         </w:rPr>
-        <w:t>«____»__________________20_____г.</w:t>
+        <w:t>«___</w:t>
+      </w:r>
+      <w:proofErr w:type="gramStart"/>
+      <w:r>
+        <w:rPr>
+          <w:sz w:val="28"/>
+          <w:szCs w:val="28"/>
+        </w:rPr>
+        <w:t>_»_</w:t>
+      </w:r>
+      <w:proofErr w:type="gramEnd"/>
+      <w:r>
+        <w:rPr>
+          <w:sz w:val="28"/>
+          <w:szCs w:val="28"/>
+        </w:rPr>
+        <w:t>_________________20_____г.</w:t>
       </w:r>
     </w:p>
     <w:p>
@@ -2578,7 +2594,23 @@
           <w:sz w:val="28"/>
           <w:szCs w:val="28"/>
         </w:rPr>
-        <w:t>«____»__________________20_____г.</w:t>
+        <w:t>«___</w:t>
+      </w:r>
+      <w:proofErr w:type="gramStart"/>
+      <w:r>
+        <w:rPr>
+          <w:sz w:val="28"/>
+          <w:szCs w:val="28"/>
+        </w:rPr>
+        <w:t>_»_</w:t>
+      </w:r>
+      <w:proofErr w:type="gramEnd"/>
+      <w:r>
+        <w:rPr>
+          <w:sz w:val="28"/>
+          <w:szCs w:val="28"/>
+        </w:rPr>
+        <w:t>_________________20_____г.</w:t>
       </w:r>
     </w:p>
     <w:p>
@@ -3467,7 +3499,6 @@
           <w:docPartUnique/>
         </w:docPartObj>
       </w:sdtPr>
-      <w:sdtEndPr/>
       <w:sdtContent>
         <w:p>
           <w:pPr>
@@ -15376,7 +15407,23 @@
           <w:sz w:val="28"/>
           <w:szCs w:val="28"/>
         </w:rPr>
-        <w:t>Принцип работы спутниковых систем навигации основан на измерении расстояния от антенны на объекте (координаты которого необходимо получить) до спутников, положение которых известно с большой точностью. Таблица положений всех спутников называется альманахом, которым должен располагать любой спутниковый приёмник до начала измерений. Обычно приёмник сохраняет альманах в памяти со времени последнего выключения и если он не устарел - мгновенно использует его. Каждый спутник передаёт в своём сигнале весь альманах. Таким образом, зная расстояния до нескольких спутников системы, с помощью обычных геометрических построений, на основе альманаха, можно вычислить положение объекта в пространстве.</w:t>
+        <w:t xml:space="preserve">Принцип работы спутниковых систем навигации основан на измерении расстояния от антенны на объекте (координаты которого необходимо получить) до спутников, положение которых известно с большой точностью. Таблица положений всех спутников называется альманахом, которым должен располагать любой спутниковый приёмник до начала измерений. Обычно приёмник сохраняет альманах в памяти со времени последнего выключения </w:t>
+      </w:r>
+      <w:proofErr w:type="gramStart"/>
+      <w:r>
+        <w:rPr>
+          <w:sz w:val="28"/>
+          <w:szCs w:val="28"/>
+        </w:rPr>
+        <w:t>и</w:t>
+      </w:r>
+      <w:proofErr w:type="gramEnd"/>
+      <w:r>
+        <w:rPr>
+          <w:sz w:val="28"/>
+          <w:szCs w:val="28"/>
+        </w:rPr>
+        <w:t xml:space="preserve"> если он не устарел - мгновенно использует его. Каждый спутник передаёт в своём сигнале весь альманах. Таким образом, зная расстояния до нескольких спутников системы, с помощью обычных геометрических построений, на основе альманаха, можно вычислить положение объекта в пространстве.</w:t>
       </w:r>
     </w:p>
     <w:p>
@@ -15942,6 +15989,7 @@
         </w:rPr>
       </w:pPr>
       <w:proofErr w:type="spellStart"/>
+      <w:proofErr w:type="gramStart"/>
       <w:r>
         <w:rPr>
           <w:sz w:val="28"/>
@@ -15958,6 +16006,7 @@
         <w:t>(</w:t>
       </w:r>
       <w:proofErr w:type="spellStart"/>
+      <w:proofErr w:type="gramEnd"/>
       <w:r>
         <w:rPr>
           <w:sz w:val="28"/>
@@ -16635,6 +16684,7 @@
           <w:szCs w:val="28"/>
         </w:rPr>
       </w:pPr>
+      <w:bookmarkStart w:id="36" w:name="_Hlk72173050"/>
       <w:r>
         <w:rPr>
           <w:sz w:val="28"/>
@@ -16910,7 +16960,8 @@
         <w:ind w:hanging="852"/>
         <w:outlineLvl w:val="2"/>
       </w:pPr>
-      <w:bookmarkStart w:id="36" w:name="_Toc71729333"/>
+      <w:bookmarkStart w:id="37" w:name="_Toc71729333"/>
+      <w:bookmarkEnd w:id="36"/>
       <w:r>
         <w:t xml:space="preserve">Датчики </w:t>
       </w:r>
@@ -16920,7 +16971,7 @@
       <w:r>
         <w:t xml:space="preserve"> устройств</w:t>
       </w:r>
-      <w:bookmarkEnd w:id="36"/>
+      <w:bookmarkEnd w:id="37"/>
     </w:p>
     <w:p>
       <w:pPr>
@@ -16932,11 +16983,11 @@
         <w:ind w:left="1984"/>
         <w:outlineLvl w:val="3"/>
       </w:pPr>
-      <w:bookmarkStart w:id="37" w:name="_Toc71729334"/>
+      <w:bookmarkStart w:id="38" w:name="_Toc71729334"/>
       <w:r>
         <w:t>Акселерометр</w:t>
       </w:r>
-      <w:bookmarkEnd w:id="37"/>
+      <w:bookmarkEnd w:id="38"/>
     </w:p>
     <w:p>
       <w:pPr>
@@ -16948,6 +16999,7 @@
           <w:szCs w:val="28"/>
         </w:rPr>
       </w:pPr>
+      <w:bookmarkStart w:id="39" w:name="_Hlk72173333"/>
       <w:r>
         <w:rPr>
           <w:sz w:val="28"/>
@@ -17044,6 +17096,7 @@
         <w:t xml:space="preserve"> – Схема работы акселерометра</w:t>
       </w:r>
     </w:p>
+    <w:bookmarkEnd w:id="39"/>
     <w:p>
       <w:pPr>
         <w:pStyle w:val="affffffa"/>
@@ -17397,7 +17450,7 @@
         <w:ind w:left="1984"/>
         <w:outlineLvl w:val="3"/>
       </w:pPr>
-      <w:bookmarkStart w:id="38" w:name="_Toc71729335"/>
+      <w:bookmarkStart w:id="40" w:name="_Toc71729335"/>
       <w:r>
         <w:t xml:space="preserve">Датчик Холла или </w:t>
       </w:r>
@@ -17407,7 +17460,7 @@
       <w:r>
         <w:t>агнитометр</w:t>
       </w:r>
-      <w:bookmarkEnd w:id="38"/>
+      <w:bookmarkEnd w:id="40"/>
     </w:p>
     <w:p>
       <w:pPr>
@@ -17419,6 +17472,7 @@
           <w:szCs w:val="28"/>
         </w:rPr>
       </w:pPr>
+      <w:bookmarkStart w:id="41" w:name="_Hlk72173345"/>
       <w:r>
         <w:rPr>
           <w:sz w:val="28"/>
@@ -17464,6 +17518,7 @@
         <w:t>Сам датчик Холла – это такая микросхема, способная на выходе создавать тот или иной информационный сигнал. Зафиксированное магнитное поле – это и есть основа принципа работы данного механизма. Чтобы определить скорость перемещения неподвижных элементов той или иной конструкции, к ней прикрепляют датчик Холла и магниты к подвижной части.</w:t>
       </w:r>
     </w:p>
+    <w:bookmarkEnd w:id="41"/>
     <w:p>
       <w:pPr>
         <w:pStyle w:val="affffffa"/>
@@ -18162,11 +18217,11 @@
         <w:ind w:left="1984"/>
         <w:outlineLvl w:val="3"/>
       </w:pPr>
-      <w:bookmarkStart w:id="39" w:name="_Toc71729336"/>
+      <w:bookmarkStart w:id="42" w:name="_Toc71729336"/>
       <w:r>
         <w:t>Гироскоп</w:t>
       </w:r>
-      <w:bookmarkEnd w:id="39"/>
+      <w:bookmarkEnd w:id="42"/>
     </w:p>
     <w:p>
       <w:pPr>
@@ -18178,6 +18233,8 @@
           <w:szCs w:val="28"/>
         </w:rPr>
       </w:pPr>
+      <w:bookmarkStart w:id="43" w:name="_Hlk72173376"/>
+      <w:bookmarkStart w:id="44" w:name="_GoBack"/>
       <w:r>
         <w:rPr>
           <w:sz w:val="28"/>
@@ -18275,6 +18332,8 @@
         <w:t xml:space="preserve"> – Гироскоп</w:t>
       </w:r>
     </w:p>
+    <w:bookmarkEnd w:id="43"/>
+    <w:bookmarkEnd w:id="44"/>
     <w:p>
       <w:pPr>
         <w:pStyle w:val="affffffa"/>
@@ -18579,15 +18638,15 @@
         </w:numPr>
         <w:ind w:left="1418" w:hanging="709"/>
       </w:pPr>
-      <w:bookmarkStart w:id="40" w:name="_Toc41306025"/>
-      <w:bookmarkStart w:id="41" w:name="_Toc71729337"/>
-      <w:bookmarkStart w:id="42" w:name="_Toc41306012"/>
+      <w:bookmarkStart w:id="45" w:name="_Toc41306025"/>
+      <w:bookmarkStart w:id="46" w:name="_Toc71729337"/>
+      <w:bookmarkStart w:id="47" w:name="_Toc41306012"/>
       <w:bookmarkEnd w:id="34"/>
       <w:r>
         <w:t>Описание систем-аналогов</w:t>
       </w:r>
-      <w:bookmarkEnd w:id="40"/>
-      <w:bookmarkEnd w:id="41"/>
+      <w:bookmarkEnd w:id="45"/>
+      <w:bookmarkEnd w:id="46"/>
     </w:p>
     <w:p>
       <w:pPr>
@@ -18613,7 +18672,7 @@
         <w:ind w:hanging="852"/>
         <w:outlineLvl w:val="2"/>
       </w:pPr>
-      <w:bookmarkStart w:id="43" w:name="_Toc71729338"/>
+      <w:bookmarkStart w:id="48" w:name="_Toc71729338"/>
       <w:proofErr w:type="spellStart"/>
       <w:r>
         <w:t>Бесплатформенная</w:t>
@@ -18622,7 +18681,7 @@
       <w:r>
         <w:t xml:space="preserve"> инерциальная навигационная система</w:t>
       </w:r>
-      <w:bookmarkEnd w:id="43"/>
+      <w:bookmarkEnd w:id="48"/>
     </w:p>
     <w:p>
       <w:pPr>
@@ -19355,7 +19414,7 @@
         <w:ind w:hanging="852"/>
         <w:outlineLvl w:val="2"/>
       </w:pPr>
-      <w:bookmarkStart w:id="44" w:name="_Toc71729339"/>
+      <w:bookmarkStart w:id="49" w:name="_Toc71729339"/>
       <w:proofErr w:type="spellStart"/>
       <w:r>
         <w:lastRenderedPageBreak/>
@@ -19369,7 +19428,7 @@
       <w:r>
         <w:t>Indoor</w:t>
       </w:r>
-      <w:bookmarkEnd w:id="44"/>
+      <w:bookmarkEnd w:id="49"/>
       <w:proofErr w:type="spellEnd"/>
     </w:p>
     <w:p>
@@ -20018,12 +20077,12 @@
         <w:ind w:hanging="852"/>
         <w:outlineLvl w:val="2"/>
       </w:pPr>
-      <w:bookmarkStart w:id="45" w:name="_Toc71729340"/>
+      <w:bookmarkStart w:id="50" w:name="_Toc71729340"/>
       <w:proofErr w:type="spellStart"/>
       <w:r>
         <w:t>DaRe</w:t>
       </w:r>
-      <w:bookmarkEnd w:id="45"/>
+      <w:bookmarkEnd w:id="50"/>
       <w:proofErr w:type="spellEnd"/>
     </w:p>
     <w:p>
@@ -20589,12 +20648,12 @@
         </w:numPr>
         <w:ind w:left="1418" w:hanging="709"/>
       </w:pPr>
-      <w:bookmarkStart w:id="46" w:name="_Toc71729341"/>
+      <w:bookmarkStart w:id="51" w:name="_Toc71729341"/>
       <w:r>
         <w:lastRenderedPageBreak/>
         <w:t>Математическое описание объекта исследования</w:t>
       </w:r>
-      <w:bookmarkEnd w:id="46"/>
+      <w:bookmarkEnd w:id="51"/>
     </w:p>
     <w:p>
       <w:pPr>
@@ -20625,7 +20684,7 @@
         </w:rPr>
       </w:pPr>
     </w:p>
-    <w:bookmarkEnd w:id="42"/>
+    <w:bookmarkEnd w:id="47"/>
     <w:p>
       <w:pPr>
         <w:pStyle w:val="affffffa"/>
@@ -23515,12 +23574,12 @@
         </w:numPr>
         <w:ind w:left="1418" w:hanging="709"/>
       </w:pPr>
-      <w:bookmarkStart w:id="47" w:name="_Toc71729342"/>
+      <w:bookmarkStart w:id="52" w:name="_Toc71729342"/>
       <w:r>
         <w:lastRenderedPageBreak/>
         <w:t>Постановка задачи</w:t>
       </w:r>
-      <w:bookmarkEnd w:id="47"/>
+      <w:bookmarkEnd w:id="52"/>
     </w:p>
     <w:p>
       <w:pPr>
@@ -23532,7 +23591,7 @@
           <w:szCs w:val="28"/>
         </w:rPr>
       </w:pPr>
-      <w:bookmarkStart w:id="48" w:name="_Hlk71188267"/>
+      <w:bookmarkStart w:id="53" w:name="_Hlk71188267"/>
       <w:r>
         <w:rPr>
           <w:sz w:val="28"/>
@@ -23759,7 +23818,7 @@
         </w:rPr>
         <w:t>.</w:t>
       </w:r>
-      <w:bookmarkEnd w:id="48"/>
+      <w:bookmarkEnd w:id="53"/>
     </w:p>
     <w:p>
       <w:pPr>
@@ -23770,7 +23829,7 @@
         </w:numPr>
         <w:ind w:left="1418" w:hanging="709"/>
       </w:pPr>
-      <w:bookmarkStart w:id="49" w:name="_Toc71729343"/>
+      <w:bookmarkStart w:id="54" w:name="_Toc71729343"/>
       <w:r>
         <w:lastRenderedPageBreak/>
         <w:t>Обзор а</w:t>
@@ -23784,7 +23843,7 @@
       <w:r>
         <w:t xml:space="preserve"> поиска пути на графе</w:t>
       </w:r>
-      <w:bookmarkEnd w:id="49"/>
+      <w:bookmarkEnd w:id="54"/>
     </w:p>
     <w:p>
       <w:pPr>
@@ -23845,11 +23904,11 @@
         <w:ind w:hanging="852"/>
         <w:outlineLvl w:val="2"/>
       </w:pPr>
-      <w:bookmarkStart w:id="50" w:name="_Toc71729344"/>
+      <w:bookmarkStart w:id="55" w:name="_Toc71729344"/>
       <w:r>
         <w:t>Поиск в ширину</w:t>
       </w:r>
-      <w:bookmarkEnd w:id="50"/>
+      <w:bookmarkEnd w:id="55"/>
     </w:p>
     <w:p>
       <w:pPr>
@@ -23924,7 +23983,7 @@
         <w:ind w:hanging="852"/>
         <w:outlineLvl w:val="2"/>
       </w:pPr>
-      <w:bookmarkStart w:id="51" w:name="_Toc71729345"/>
+      <w:bookmarkStart w:id="56" w:name="_Toc71729345"/>
       <w:r>
         <w:t xml:space="preserve">Алгоритм </w:t>
       </w:r>
@@ -23932,7 +23991,7 @@
       <w:r>
         <w:t>Дейкстры</w:t>
       </w:r>
-      <w:bookmarkEnd w:id="51"/>
+      <w:bookmarkEnd w:id="56"/>
       <w:proofErr w:type="spellEnd"/>
     </w:p>
     <w:p>
@@ -24090,14 +24149,14 @@
         <w:ind w:hanging="852"/>
         <w:outlineLvl w:val="2"/>
       </w:pPr>
-      <w:bookmarkStart w:id="52" w:name="_Toc71729346"/>
+      <w:bookmarkStart w:id="57" w:name="_Toc71729346"/>
       <w:r>
         <w:t xml:space="preserve">Алгоритм </w:t>
       </w:r>
       <w:r>
         <w:t>А*</w:t>
       </w:r>
-      <w:bookmarkEnd w:id="52"/>
+      <w:bookmarkEnd w:id="57"/>
     </w:p>
     <w:p>
       <w:pPr>
@@ -24365,13 +24424,13 @@
         </w:numPr>
         <w:ind w:left="1418" w:hanging="709"/>
       </w:pPr>
-      <w:bookmarkStart w:id="53" w:name="_Toc41306030"/>
-      <w:bookmarkStart w:id="54" w:name="_Toc71729347"/>
+      <w:bookmarkStart w:id="58" w:name="_Toc41306030"/>
+      <w:bookmarkStart w:id="59" w:name="_Toc71729347"/>
       <w:r>
         <w:t>Описание методологии проектирования системы</w:t>
       </w:r>
-      <w:bookmarkEnd w:id="53"/>
-      <w:bookmarkEnd w:id="54"/>
+      <w:bookmarkEnd w:id="58"/>
+      <w:bookmarkEnd w:id="59"/>
     </w:p>
     <w:p>
       <w:pPr>
@@ -24498,14 +24557,14 @@
         </w:numPr>
         <w:ind w:left="1418" w:hanging="709"/>
       </w:pPr>
-      <w:bookmarkStart w:id="55" w:name="_Toc41306031"/>
-      <w:bookmarkStart w:id="56" w:name="_Toc71729348"/>
+      <w:bookmarkStart w:id="60" w:name="_Toc41306031"/>
+      <w:bookmarkStart w:id="61" w:name="_Toc71729348"/>
       <w:r>
         <w:lastRenderedPageBreak/>
         <w:t>Выбор комплекса программных средств</w:t>
       </w:r>
-      <w:bookmarkEnd w:id="55"/>
-      <w:bookmarkEnd w:id="56"/>
+      <w:bookmarkEnd w:id="60"/>
+      <w:bookmarkEnd w:id="61"/>
     </w:p>
     <w:p>
       <w:pPr>
@@ -24548,13 +24607,13 @@
         <w:ind w:hanging="852"/>
         <w:outlineLvl w:val="2"/>
       </w:pPr>
-      <w:bookmarkStart w:id="57" w:name="_Toc41306032"/>
-      <w:bookmarkStart w:id="58" w:name="_Toc71729349"/>
+      <w:bookmarkStart w:id="62" w:name="_Toc41306032"/>
+      <w:bookmarkStart w:id="63" w:name="_Toc71729349"/>
       <w:r>
         <w:t>Выбор среды проектирования</w:t>
       </w:r>
-      <w:bookmarkEnd w:id="57"/>
-      <w:bookmarkEnd w:id="58"/>
+      <w:bookmarkEnd w:id="62"/>
+      <w:bookmarkEnd w:id="63"/>
     </w:p>
     <w:p>
       <w:pPr>
@@ -24582,7 +24641,7 @@
         </w:rPr>
         <w:t xml:space="preserve"> </w:t>
       </w:r>
-      <w:bookmarkStart w:id="59" w:name="_Hlk71187916"/>
+      <w:bookmarkStart w:id="64" w:name="_Hlk71187916"/>
       <w:r>
         <w:rPr>
           <w:sz w:val="28"/>
@@ -24639,7 +24698,7 @@
         </w:rPr>
         <w:t>Online</w:t>
       </w:r>
-      <w:bookmarkEnd w:id="59"/>
+      <w:bookmarkEnd w:id="64"/>
       <w:r>
         <w:rPr>
           <w:sz w:val="28"/>
@@ -24695,13 +24754,13 @@
         <w:ind w:hanging="852"/>
         <w:outlineLvl w:val="2"/>
       </w:pPr>
-      <w:bookmarkStart w:id="60" w:name="_Toc41306033"/>
-      <w:bookmarkStart w:id="61" w:name="_Toc71729350"/>
+      <w:bookmarkStart w:id="65" w:name="_Toc41306033"/>
+      <w:bookmarkStart w:id="66" w:name="_Toc71729350"/>
       <w:r>
         <w:t>Выбор языка программирования</w:t>
       </w:r>
-      <w:bookmarkEnd w:id="60"/>
-      <w:bookmarkEnd w:id="61"/>
+      <w:bookmarkEnd w:id="65"/>
+      <w:bookmarkEnd w:id="66"/>
     </w:p>
     <w:p>
       <w:pPr>
@@ -24850,13 +24909,13 @@
         <w:ind w:hanging="852"/>
         <w:outlineLvl w:val="2"/>
       </w:pPr>
-      <w:bookmarkStart w:id="62" w:name="_Toc41306034"/>
-      <w:bookmarkStart w:id="63" w:name="_Toc71729351"/>
+      <w:bookmarkStart w:id="67" w:name="_Toc41306034"/>
+      <w:bookmarkStart w:id="68" w:name="_Toc71729351"/>
       <w:r>
         <w:t>Выбор среды программирования</w:t>
       </w:r>
-      <w:bookmarkEnd w:id="62"/>
-      <w:bookmarkEnd w:id="63"/>
+      <w:bookmarkEnd w:id="67"/>
+      <w:bookmarkEnd w:id="68"/>
     </w:p>
     <w:p>
       <w:pPr>
@@ -25169,8 +25228,8 @@
         <w:ind w:hanging="852"/>
         <w:outlineLvl w:val="2"/>
       </w:pPr>
-      <w:bookmarkStart w:id="64" w:name="_Toc41306035"/>
-      <w:bookmarkStart w:id="65" w:name="_Toc71729352"/>
+      <w:bookmarkStart w:id="69" w:name="_Toc41306035"/>
+      <w:bookmarkStart w:id="70" w:name="_Toc71729352"/>
       <w:r>
         <w:lastRenderedPageBreak/>
         <w:t>Выбор системы управления баз</w:t>
@@ -25181,8 +25240,8 @@
       <w:r>
         <w:t xml:space="preserve"> данных</w:t>
       </w:r>
-      <w:bookmarkEnd w:id="64"/>
-      <w:bookmarkEnd w:id="65"/>
+      <w:bookmarkEnd w:id="69"/>
+      <w:bookmarkEnd w:id="70"/>
     </w:p>
     <w:p>
       <w:pPr>
@@ -25449,14 +25508,14 @@
         <w:pStyle w:val="a"/>
         <w:ind w:left="1418" w:hanging="709"/>
       </w:pPr>
-      <w:bookmarkStart w:id="66" w:name="_Toc41306036"/>
-      <w:bookmarkStart w:id="67" w:name="_Toc71729353"/>
+      <w:bookmarkStart w:id="71" w:name="_Toc41306036"/>
+      <w:bookmarkStart w:id="72" w:name="_Toc71729353"/>
       <w:r>
         <w:lastRenderedPageBreak/>
         <w:t>Проектирование и программная реализация автоматизированной системы</w:t>
       </w:r>
-      <w:bookmarkEnd w:id="66"/>
-      <w:bookmarkEnd w:id="67"/>
+      <w:bookmarkEnd w:id="71"/>
+      <w:bookmarkEnd w:id="72"/>
     </w:p>
     <w:p>
       <w:pPr>
@@ -25467,14 +25526,14 @@
         </w:numPr>
         <w:ind w:left="1418" w:hanging="709"/>
       </w:pPr>
-      <w:bookmarkStart w:id="68" w:name="_Toc71729354"/>
+      <w:bookmarkStart w:id="73" w:name="_Toc71729354"/>
       <w:r>
         <w:t xml:space="preserve">Метод навигации </w:t>
       </w:r>
       <w:r>
         <w:t>по датчикам смартфона</w:t>
       </w:r>
-      <w:bookmarkEnd w:id="68"/>
+      <w:bookmarkEnd w:id="73"/>
     </w:p>
     <w:p>
       <w:pPr>
@@ -25657,11 +25716,11 @@
         </w:numPr>
         <w:ind w:left="1418" w:hanging="709"/>
       </w:pPr>
-      <w:bookmarkStart w:id="69" w:name="_Toc71729355"/>
+      <w:bookmarkStart w:id="74" w:name="_Toc71729355"/>
       <w:r>
         <w:t>Архитектурная модель трехконтурной инерциальной навигационной системы для мобильных устройств</w:t>
       </w:r>
-      <w:bookmarkEnd w:id="69"/>
+      <w:bookmarkEnd w:id="74"/>
     </w:p>
     <w:p>
       <w:pPr>
@@ -25673,7 +25732,7 @@
           <w:lang w:eastAsia="en-US"/>
         </w:rPr>
       </w:pPr>
-      <w:bookmarkStart w:id="70" w:name="_Hlk71189594"/>
+      <w:bookmarkStart w:id="75" w:name="_Hlk71189594"/>
       <w:r>
         <w:rPr>
           <w:sz w:val="28"/>
@@ -25959,12 +26018,12 @@
         </w:numPr>
         <w:ind w:left="1418" w:hanging="709"/>
       </w:pPr>
-      <w:bookmarkStart w:id="71" w:name="_Toc71729356"/>
-      <w:bookmarkEnd w:id="70"/>
+      <w:bookmarkStart w:id="76" w:name="_Toc71729356"/>
+      <w:bookmarkEnd w:id="75"/>
       <w:r>
         <w:t>Разработка программного комплекса</w:t>
       </w:r>
-      <w:bookmarkEnd w:id="71"/>
+      <w:bookmarkEnd w:id="76"/>
     </w:p>
     <w:p>
       <w:pPr>
@@ -25972,14 +26031,14 @@
         <w:ind w:left="1418" w:hanging="709"/>
         <w:outlineLvl w:val="2"/>
       </w:pPr>
-      <w:bookmarkStart w:id="72" w:name="_Toc71729357"/>
+      <w:bookmarkStart w:id="77" w:name="_Toc71729357"/>
       <w:r>
         <w:t>Схема</w:t>
       </w:r>
       <w:r>
         <w:t xml:space="preserve"> системы</w:t>
       </w:r>
-      <w:bookmarkEnd w:id="72"/>
+      <w:bookmarkEnd w:id="77"/>
     </w:p>
     <w:p>
       <w:pPr>
@@ -26219,11 +26278,11 @@
         <w:ind w:hanging="852"/>
         <w:outlineLvl w:val="2"/>
       </w:pPr>
-      <w:bookmarkStart w:id="73" w:name="_Toc71729358"/>
+      <w:bookmarkStart w:id="78" w:name="_Toc71729358"/>
       <w:r>
         <w:t>Проектирование информационно-логической модели системы</w:t>
       </w:r>
-      <w:bookmarkEnd w:id="73"/>
+      <w:bookmarkEnd w:id="78"/>
     </w:p>
     <w:p>
       <w:pPr>
@@ -26235,11 +26294,11 @@
         <w:ind w:left="1701" w:hanging="992"/>
         <w:outlineLvl w:val="3"/>
       </w:pPr>
-      <w:bookmarkStart w:id="74" w:name="_Toc71729359"/>
+      <w:bookmarkStart w:id="79" w:name="_Toc71729359"/>
       <w:r>
         <w:t>Диаграмма вариантов использования</w:t>
       </w:r>
-      <w:bookmarkEnd w:id="74"/>
+      <w:bookmarkEnd w:id="79"/>
     </w:p>
     <w:p>
       <w:pPr>
@@ -26492,11 +26551,11 @@
         <w:ind w:left="1701" w:hanging="992"/>
         <w:outlineLvl w:val="3"/>
       </w:pPr>
-      <w:bookmarkStart w:id="75" w:name="_Toc71729360"/>
+      <w:bookmarkStart w:id="80" w:name="_Toc71729360"/>
       <w:r>
         <w:t>Диаграмма классов</w:t>
       </w:r>
-      <w:bookmarkEnd w:id="75"/>
+      <w:bookmarkEnd w:id="80"/>
     </w:p>
     <w:p>
       <w:pPr>
@@ -26961,12 +27020,12 @@
         <w:ind w:left="1701" w:hanging="992"/>
         <w:outlineLvl w:val="3"/>
       </w:pPr>
-      <w:bookmarkStart w:id="76" w:name="_Toc71729361"/>
+      <w:bookmarkStart w:id="81" w:name="_Toc71729361"/>
       <w:r>
         <w:lastRenderedPageBreak/>
         <w:t>Диаграмма деятельности</w:t>
       </w:r>
-      <w:bookmarkEnd w:id="76"/>
+      <w:bookmarkEnd w:id="81"/>
     </w:p>
     <w:p>
       <w:pPr>
@@ -27059,14 +27118,14 @@
         <w:ind w:left="1701" w:hanging="992"/>
         <w:outlineLvl w:val="3"/>
       </w:pPr>
-      <w:bookmarkStart w:id="77" w:name="_Toc71729362"/>
+      <w:bookmarkStart w:id="82" w:name="_Toc71729362"/>
       <w:r>
         <w:t xml:space="preserve">Диаграмма </w:t>
       </w:r>
       <w:r>
         <w:t>развертывания</w:t>
       </w:r>
-      <w:bookmarkEnd w:id="77"/>
+      <w:bookmarkEnd w:id="82"/>
     </w:p>
     <w:p>
       <w:pPr>
@@ -27133,11 +27192,11 @@
         <w:ind w:left="1418" w:hanging="709"/>
         <w:outlineLvl w:val="2"/>
       </w:pPr>
-      <w:bookmarkStart w:id="78" w:name="_Toc71729363"/>
+      <w:bookmarkStart w:id="83" w:name="_Toc71729363"/>
       <w:r>
         <w:t>Разработка логической модели данных</w:t>
       </w:r>
-      <w:bookmarkEnd w:id="78"/>
+      <w:bookmarkEnd w:id="83"/>
     </w:p>
     <w:p>
       <w:pPr>
@@ -27493,12 +27552,12 @@
         <w:ind w:left="1276" w:hanging="709"/>
         <w:outlineLvl w:val="2"/>
       </w:pPr>
-      <w:bookmarkStart w:id="79" w:name="_Toc71729364"/>
+      <w:bookmarkStart w:id="84" w:name="_Toc71729364"/>
       <w:r>
         <w:lastRenderedPageBreak/>
         <w:t>Разработка физической модели данных</w:t>
       </w:r>
-      <w:bookmarkEnd w:id="79"/>
+      <w:bookmarkEnd w:id="84"/>
     </w:p>
     <w:p>
       <w:pPr>
@@ -27688,11 +27747,11 @@
         <w:ind w:left="1418" w:hanging="709"/>
         <w:outlineLvl w:val="2"/>
       </w:pPr>
-      <w:bookmarkStart w:id="80" w:name="_Toc71729365"/>
+      <w:bookmarkStart w:id="85" w:name="_Toc71729365"/>
       <w:r>
         <w:t>Разработка алгоритмов обработки данных</w:t>
       </w:r>
-      <w:bookmarkEnd w:id="80"/>
+      <w:bookmarkEnd w:id="85"/>
     </w:p>
     <w:p>
       <w:pPr>
@@ -27871,18 +27930,18 @@
         <w:ind w:left="1418" w:hanging="709"/>
         <w:outlineLvl w:val="2"/>
       </w:pPr>
-      <w:bookmarkStart w:id="81" w:name="_Toc41306047"/>
-      <w:bookmarkStart w:id="82" w:name="_Toc71729366"/>
-      <w:bookmarkStart w:id="83" w:name="_Toc484618191"/>
-      <w:bookmarkStart w:id="84" w:name="_Toc484618445"/>
+      <w:bookmarkStart w:id="86" w:name="_Toc41306047"/>
+      <w:bookmarkStart w:id="87" w:name="_Toc71729366"/>
+      <w:bookmarkStart w:id="88" w:name="_Toc484618191"/>
+      <w:bookmarkStart w:id="89" w:name="_Toc484618445"/>
       <w:r>
         <w:lastRenderedPageBreak/>
         <w:t>Выбор комплекса технических средств</w:t>
       </w:r>
-      <w:bookmarkStart w:id="85" w:name="_Toc9867527"/>
-      <w:bookmarkStart w:id="86" w:name="_Toc41306048"/>
-      <w:bookmarkEnd w:id="81"/>
-      <w:bookmarkEnd w:id="82"/>
+      <w:bookmarkStart w:id="90" w:name="_Toc9867527"/>
+      <w:bookmarkStart w:id="91" w:name="_Toc41306048"/>
+      <w:bookmarkEnd w:id="86"/>
+      <w:bookmarkEnd w:id="87"/>
     </w:p>
     <w:p>
       <w:pPr>
@@ -27894,13 +27953,13 @@
         <w:ind w:left="1701" w:hanging="992"/>
         <w:outlineLvl w:val="3"/>
       </w:pPr>
-      <w:bookmarkStart w:id="87" w:name="_Toc71729367"/>
+      <w:bookmarkStart w:id="92" w:name="_Toc71729367"/>
       <w:r>
         <w:t>Расчет объема оперативной памяти</w:t>
       </w:r>
-      <w:bookmarkEnd w:id="85"/>
-      <w:bookmarkEnd w:id="86"/>
-      <w:bookmarkEnd w:id="87"/>
+      <w:bookmarkEnd w:id="90"/>
+      <w:bookmarkEnd w:id="91"/>
+      <w:bookmarkEnd w:id="92"/>
     </w:p>
     <w:p>
       <w:pPr>
@@ -28475,11 +28534,11 @@
         <w:ind w:left="1701" w:hanging="992"/>
         <w:outlineLvl w:val="3"/>
       </w:pPr>
-      <w:bookmarkStart w:id="88" w:name="_Toc71729368"/>
+      <w:bookmarkStart w:id="93" w:name="_Toc71729368"/>
       <w:r>
         <w:t>Расчет объема дискового пространства</w:t>
       </w:r>
-      <w:bookmarkEnd w:id="88"/>
+      <w:bookmarkEnd w:id="93"/>
     </w:p>
     <w:p>
       <w:pPr>
@@ -28492,8 +28551,8 @@
           <w:szCs w:val="28"/>
         </w:rPr>
       </w:pPr>
-      <w:bookmarkStart w:id="89" w:name="_Toc9867529"/>
-      <w:bookmarkStart w:id="90" w:name="_Toc41306050"/>
+      <w:bookmarkStart w:id="94" w:name="_Toc9867529"/>
+      <w:bookmarkStart w:id="95" w:name="_Toc41306050"/>
       <w:r>
         <w:rPr>
           <w:sz w:val="28"/>
@@ -29326,13 +29385,13 @@
         <w:ind w:left="1701" w:hanging="992"/>
         <w:outlineLvl w:val="3"/>
       </w:pPr>
-      <w:bookmarkStart w:id="91" w:name="_Toc71729369"/>
+      <w:bookmarkStart w:id="96" w:name="_Toc71729369"/>
       <w:r>
         <w:t>Рекомендованные характеристики технических средств</w:t>
       </w:r>
-      <w:bookmarkEnd w:id="89"/>
-      <w:bookmarkEnd w:id="90"/>
-      <w:bookmarkEnd w:id="91"/>
+      <w:bookmarkEnd w:id="94"/>
+      <w:bookmarkEnd w:id="95"/>
+      <w:bookmarkEnd w:id="96"/>
     </w:p>
     <w:p>
       <w:pPr>
@@ -29733,14 +29792,14 @@
         <w:ind w:hanging="709"/>
         <w:outlineLvl w:val="2"/>
       </w:pPr>
-      <w:bookmarkStart w:id="92" w:name="_Toc41306052"/>
-      <w:bookmarkStart w:id="93" w:name="_Toc71729370"/>
+      <w:bookmarkStart w:id="97" w:name="_Toc41306052"/>
+      <w:bookmarkStart w:id="98" w:name="_Toc71729370"/>
       <w:r>
         <w:lastRenderedPageBreak/>
         <w:t>Разработка и описание интерфейса пользователя</w:t>
       </w:r>
-      <w:bookmarkEnd w:id="92"/>
-      <w:bookmarkEnd w:id="93"/>
+      <w:bookmarkEnd w:id="97"/>
+      <w:bookmarkEnd w:id="98"/>
     </w:p>
     <w:p>
       <w:pPr>
@@ -30669,14 +30728,14 @@
         <w:pStyle w:val="a"/>
         <w:ind w:left="1418" w:hanging="709"/>
       </w:pPr>
-      <w:bookmarkStart w:id="94" w:name="_Toc41306053"/>
-      <w:bookmarkStart w:id="95" w:name="_Toc71729371"/>
+      <w:bookmarkStart w:id="99" w:name="_Toc41306053"/>
+      <w:bookmarkStart w:id="100" w:name="_Toc71729371"/>
       <w:r>
         <w:lastRenderedPageBreak/>
         <w:t>Экспериментальные исследования автоматизированной системы</w:t>
       </w:r>
-      <w:bookmarkEnd w:id="94"/>
-      <w:bookmarkEnd w:id="95"/>
+      <w:bookmarkEnd w:id="99"/>
+      <w:bookmarkEnd w:id="100"/>
       <w:r>
         <w:t xml:space="preserve"> </w:t>
       </w:r>
@@ -30690,11 +30749,11 @@
         </w:numPr>
         <w:ind w:left="1418" w:hanging="709"/>
       </w:pPr>
-      <w:bookmarkStart w:id="96" w:name="_Toc71729372"/>
+      <w:bookmarkStart w:id="101" w:name="_Toc71729372"/>
       <w:r>
         <w:t>Разработка методики экспериментальных исследований автоматизированной системы</w:t>
       </w:r>
-      <w:bookmarkEnd w:id="96"/>
+      <w:bookmarkEnd w:id="101"/>
     </w:p>
     <w:p>
       <w:pPr>
@@ -30702,11 +30761,11 @@
         <w:ind w:left="1418" w:hanging="709"/>
         <w:outlineLvl w:val="2"/>
       </w:pPr>
-      <w:bookmarkStart w:id="97" w:name="_Toc71729373"/>
+      <w:bookmarkStart w:id="102" w:name="_Toc71729373"/>
       <w:r>
         <w:t>Метрика для расчета точности, погрешность.</w:t>
       </w:r>
-      <w:bookmarkEnd w:id="97"/>
+      <w:bookmarkEnd w:id="102"/>
     </w:p>
     <w:p>
       <w:pPr>
@@ -30719,7 +30778,7 @@
           <w:szCs w:val="28"/>
         </w:rPr>
       </w:pPr>
-      <w:bookmarkStart w:id="98" w:name="_Hlk71189861"/>
+      <w:bookmarkStart w:id="103" w:name="_Hlk71189861"/>
       <w:r>
         <w:rPr>
           <w:sz w:val="28"/>
@@ -30830,8 +30889,8 @@
         </w:rPr>
         <w:tab/>
       </w:r>
-      <w:bookmarkStart w:id="99" w:name="_Hlk71189948"/>
-      <w:bookmarkStart w:id="100" w:name="_Hlk71189923"/>
+      <w:bookmarkStart w:id="104" w:name="_Hlk71189948"/>
+      <w:bookmarkStart w:id="105" w:name="_Hlk71189923"/>
       <m:oMath>
         <m:r>
           <m:rPr>
@@ -31005,7 +31064,7 @@
           <m:t>, i=1..I</m:t>
         </m:r>
       </m:oMath>
-      <w:bookmarkEnd w:id="99"/>
+      <w:bookmarkEnd w:id="104"/>
       <w:r>
         <w:rPr>
           <w:sz w:val="28"/>
@@ -31013,7 +31072,7 @@
         </w:rPr>
         <w:t xml:space="preserve"> ,</w:t>
       </w:r>
-      <w:bookmarkEnd w:id="100"/>
+      <w:bookmarkEnd w:id="105"/>
       <w:r>
         <w:rPr>
           <w:rFonts w:ascii="Cambria Math" w:hAnsi="Cambria Math"/>
@@ -31246,12 +31305,12 @@
         <w:ind w:left="1418" w:hanging="709"/>
         <w:outlineLvl w:val="2"/>
       </w:pPr>
-      <w:bookmarkStart w:id="101" w:name="_Toc71729374"/>
-      <w:bookmarkEnd w:id="98"/>
+      <w:bookmarkStart w:id="106" w:name="_Toc71729374"/>
+      <w:bookmarkEnd w:id="103"/>
       <w:r>
         <w:t>Контрольный пример</w:t>
       </w:r>
-      <w:bookmarkEnd w:id="101"/>
+      <w:bookmarkEnd w:id="106"/>
     </w:p>
     <w:p>
       <w:pPr>
@@ -31420,11 +31479,11 @@
         </w:numPr>
         <w:ind w:left="1418" w:hanging="709"/>
       </w:pPr>
-      <w:bookmarkStart w:id="102" w:name="_Toc71729375"/>
+      <w:bookmarkStart w:id="107" w:name="_Toc71729375"/>
       <w:r>
         <w:t>Описание исходных данных</w:t>
       </w:r>
-      <w:bookmarkEnd w:id="102"/>
+      <w:bookmarkEnd w:id="107"/>
     </w:p>
     <w:p>
       <w:pPr>
@@ -31432,11 +31491,11 @@
         <w:ind w:left="1418" w:hanging="709"/>
         <w:outlineLvl w:val="2"/>
       </w:pPr>
-      <w:bookmarkStart w:id="103" w:name="_Toc71729376"/>
+      <w:bookmarkStart w:id="108" w:name="_Toc71729376"/>
       <w:r>
         <w:t>Исходные географические данные</w:t>
       </w:r>
-      <w:bookmarkEnd w:id="103"/>
+      <w:bookmarkEnd w:id="108"/>
     </w:p>
     <w:p>
       <w:pPr>
@@ -31541,11 +31600,11 @@
         <w:ind w:left="1418" w:hanging="709"/>
         <w:outlineLvl w:val="2"/>
       </w:pPr>
-      <w:bookmarkStart w:id="104" w:name="_Toc71729377"/>
+      <w:bookmarkStart w:id="109" w:name="_Toc71729377"/>
       <w:r>
         <w:t>Исходные данные контрольного примера</w:t>
       </w:r>
-      <w:bookmarkEnd w:id="104"/>
+      <w:bookmarkEnd w:id="109"/>
     </w:p>
     <w:p>
       <w:pPr>
@@ -31758,7 +31817,7 @@
         </w:numPr>
         <w:ind w:left="1418" w:hanging="709"/>
       </w:pPr>
-      <w:bookmarkStart w:id="105" w:name="_Toc71729378"/>
+      <w:bookmarkStart w:id="110" w:name="_Toc71729378"/>
       <w:r>
         <w:lastRenderedPageBreak/>
         <w:t xml:space="preserve">Исследование эффективности </w:t>
@@ -31766,7 +31825,7 @@
       <w:r>
         <w:t>автоматизированной системы</w:t>
       </w:r>
-      <w:bookmarkEnd w:id="105"/>
+      <w:bookmarkEnd w:id="110"/>
     </w:p>
     <w:p>
       <w:pPr>
@@ -31774,11 +31833,11 @@
         <w:ind w:left="1418" w:hanging="709"/>
         <w:outlineLvl w:val="2"/>
       </w:pPr>
-      <w:bookmarkStart w:id="106" w:name="_Toc71729379"/>
+      <w:bookmarkStart w:id="111" w:name="_Toc71729379"/>
       <w:r>
         <w:t>Точность системы</w:t>
       </w:r>
-      <w:bookmarkEnd w:id="106"/>
+      <w:bookmarkEnd w:id="111"/>
     </w:p>
     <w:p>
       <w:pPr>
@@ -31791,7 +31850,7 @@
           <w:szCs w:val="28"/>
         </w:rPr>
       </w:pPr>
-      <w:bookmarkStart w:id="107" w:name="_Hlk72072166"/>
+      <w:bookmarkStart w:id="112" w:name="_Hlk72072166"/>
       <w:r>
         <w:rPr>
           <w:sz w:val="28"/>
@@ -31852,12 +31911,12 @@
         </w:numPr>
         <w:outlineLvl w:val="2"/>
       </w:pPr>
-      <w:bookmarkStart w:id="108" w:name="_Toc71729380"/>
-      <w:bookmarkEnd w:id="107"/>
+      <w:bookmarkStart w:id="113" w:name="_Toc71729380"/>
+      <w:bookmarkEnd w:id="112"/>
       <w:r>
         <w:t>Результат контрольного примера</w:t>
       </w:r>
-      <w:bookmarkEnd w:id="108"/>
+      <w:bookmarkEnd w:id="113"/>
     </w:p>
     <w:p>
       <w:pPr>
@@ -31870,6 +31929,7 @@
           <w:szCs w:val="28"/>
         </w:rPr>
       </w:pPr>
+      <w:bookmarkStart w:id="114" w:name="_Hlk72172887"/>
       <w:r>
         <w:rPr>
           <w:sz w:val="28"/>
@@ -31882,8 +31942,38 @@
           <w:sz w:val="28"/>
           <w:szCs w:val="28"/>
         </w:rPr>
-        <w:t xml:space="preserve"> На нем красной пунктирной линей показан маршрут построенный системой, а синей линией</w:t>
-      </w:r>
+        <w:t xml:space="preserve"> </w:t>
+      </w:r>
+      <w:bookmarkStart w:id="115" w:name="_Hlk72172928"/>
+      <w:r>
+        <w:rPr>
+          <w:sz w:val="28"/>
+          <w:szCs w:val="28"/>
+        </w:rPr>
+        <w:t xml:space="preserve">На нем красной пунктирной линей показан </w:t>
+      </w:r>
+      <w:r>
+        <w:rPr>
+          <w:sz w:val="28"/>
+          <w:szCs w:val="28"/>
+        </w:rPr>
+        <w:t>маршрут,</w:t>
+      </w:r>
+      <w:r>
+        <w:rPr>
+          <w:sz w:val="28"/>
+          <w:szCs w:val="28"/>
+        </w:rPr>
+        <w:t xml:space="preserve"> построенный системой, а синей линией</w:t>
+      </w:r>
+      <w:r>
+        <w:rPr>
+          <w:sz w:val="28"/>
+          <w:szCs w:val="28"/>
+        </w:rPr>
+        <w:t xml:space="preserve"> реальный путь.</w:t>
+      </w:r>
+      <w:bookmarkEnd w:id="115"/>
     </w:p>
     <w:p>
       <w:pPr>
@@ -31896,12 +31986,21 @@
           <w:szCs w:val="28"/>
         </w:rPr>
       </w:pPr>
-      <w:r>
-        <w:rPr>
-          <w:sz w:val="28"/>
-          <w:szCs w:val="28"/>
-        </w:rPr>
-        <w:t>Система верно построила маршрут, который ввел пользователь. Но система не смогла построить ровную и до конца точную кривую, это связано с тем, что датчики в Смартфоне не совершенны. Однако это не повиляло на общую картину пройденного маршрута.</w:t>
+      <w:proofErr w:type="gramStart"/>
+      <w:r>
+        <w:rPr>
+          <w:sz w:val="28"/>
+          <w:szCs w:val="28"/>
+        </w:rPr>
+        <w:t>Система верно</w:t>
+      </w:r>
+      <w:proofErr w:type="gramEnd"/>
+      <w:r>
+        <w:rPr>
+          <w:sz w:val="28"/>
+          <w:szCs w:val="28"/>
+        </w:rPr>
+        <w:t xml:space="preserve"> построила маршрут, который ввел пользователь. Но система не смогла построить ровную и до конца точную кривую, это связано с тем, что датчики в Смартфоне не совершенны. Однако это не повиляло на общую картину пройденного маршрута.</w:t>
       </w:r>
     </w:p>
     <w:p>
@@ -31913,11 +32012,12 @@
         </w:numPr>
         <w:ind w:left="1418" w:hanging="709"/>
       </w:pPr>
-      <w:bookmarkStart w:id="109" w:name="_Toc71729381"/>
+      <w:bookmarkStart w:id="116" w:name="_Toc71729381"/>
+      <w:bookmarkEnd w:id="114"/>
       <w:r>
         <w:t>Разработка рекомендаций по применению разработанной автоматизированной системы</w:t>
       </w:r>
-      <w:bookmarkEnd w:id="109"/>
+      <w:bookmarkEnd w:id="116"/>
     </w:p>
     <w:p>
       <w:pPr>
@@ -31980,6 +32080,7 @@
           <w:szCs w:val="28"/>
         </w:rPr>
       </w:pPr>
+      <w:bookmarkStart w:id="117" w:name="_Hlk72172937"/>
       <w:r>
         <w:rPr>
           <w:noProof/>
@@ -32048,6 +32149,7 @@
         <w:t>Рисунок 3.2 – Просмотр пройденного маршрута</w:t>
       </w:r>
     </w:p>
+    <w:bookmarkEnd w:id="117"/>
     <w:p>
       <w:pPr>
         <w:rPr>
@@ -32082,8 +32184,8 @@
           <w:szCs w:val="28"/>
         </w:rPr>
       </w:pPr>
-      <w:bookmarkStart w:id="110" w:name="_Toc41306067"/>
-      <w:bookmarkStart w:id="111" w:name="_Toc71729382"/>
+      <w:bookmarkStart w:id="118" w:name="_Toc41306067"/>
+      <w:bookmarkStart w:id="119" w:name="_Toc71729382"/>
       <w:r>
         <w:rPr>
           <w:rFonts w:cs="Times New Roman"/>
@@ -32095,8 +32197,8 @@
         <w:lastRenderedPageBreak/>
         <w:t>ЗАКЛЮЧЕНИЕ</w:t>
       </w:r>
-      <w:bookmarkEnd w:id="110"/>
-      <w:bookmarkEnd w:id="111"/>
+      <w:bookmarkEnd w:id="118"/>
+      <w:bookmarkEnd w:id="119"/>
     </w:p>
     <w:p>
       <w:pPr>
@@ -32379,8 +32481,8 @@
           <w:szCs w:val="28"/>
         </w:rPr>
       </w:pPr>
-      <w:bookmarkStart w:id="112" w:name="_Toc41306068"/>
-      <w:bookmarkStart w:id="113" w:name="_Toc71729383"/>
+      <w:bookmarkStart w:id="120" w:name="_Toc41306068"/>
+      <w:bookmarkStart w:id="121" w:name="_Toc71729383"/>
       <w:r>
         <w:rPr>
           <w:rFonts w:cs="Times New Roman"/>
@@ -32400,10 +32502,10 @@
         </w:rPr>
         <w:t xml:space="preserve"> ИСПОЛЬЗОВАННЫХ ИСТОЧНИКОВ</w:t>
       </w:r>
-      <w:bookmarkEnd w:id="83"/>
-      <w:bookmarkEnd w:id="84"/>
-      <w:bookmarkEnd w:id="112"/>
-      <w:bookmarkEnd w:id="113"/>
+      <w:bookmarkEnd w:id="88"/>
+      <w:bookmarkEnd w:id="89"/>
+      <w:bookmarkEnd w:id="120"/>
+      <w:bookmarkEnd w:id="121"/>
     </w:p>
     <w:p>
       <w:pPr>
@@ -35561,9 +35663,9 @@
           <w:bCs w:val="0"/>
         </w:rPr>
       </w:pPr>
-      <w:bookmarkStart w:id="114" w:name="_Toc357845258"/>
-      <w:bookmarkStart w:id="115" w:name="_Toc41306071"/>
-      <w:bookmarkStart w:id="116" w:name="_Toc71729384"/>
+      <w:bookmarkStart w:id="122" w:name="_Toc357845258"/>
+      <w:bookmarkStart w:id="123" w:name="_Toc41306071"/>
+      <w:bookmarkStart w:id="124" w:name="_Toc71729384"/>
       <w:r>
         <w:rPr>
           <w:rFonts w:cs="Times New Roman"/>
@@ -35582,12 +35684,11 @@
           <w:bCs w:val="0"/>
           <w:kern w:val="0"/>
           <w:szCs w:val="28"/>
-          <w:lang w:val="en-US"/>
         </w:rPr>
         <w:t xml:space="preserve"> </w:t>
       </w:r>
-      <w:bookmarkStart w:id="117" w:name="_Toc357845259"/>
-      <w:bookmarkEnd w:id="114"/>
+      <w:bookmarkStart w:id="125" w:name="_Toc357845259"/>
+      <w:bookmarkEnd w:id="122"/>
       <w:r>
         <w:rPr>
           <w:rFonts w:cs="Times New Roman"/>
@@ -35605,7 +35706,6 @@
           <w:bCs w:val="0"/>
           <w:kern w:val="0"/>
           <w:szCs w:val="28"/>
-          <w:lang w:val="en-US"/>
         </w:rPr>
         <w:t xml:space="preserve"> </w:t>
       </w:r>
@@ -35616,7 +35716,6 @@
           <w:bCs w:val="0"/>
           <w:kern w:val="0"/>
           <w:szCs w:val="28"/>
-          <w:lang w:val="en-US"/>
         </w:rPr>
         <w:br/>
       </w:r>
@@ -35631,7 +35730,6 @@
         <w:rPr>
           <w:b w:val="0"/>
           <w:bCs w:val="0"/>
-          <w:lang w:val="en-US"/>
         </w:rPr>
         <w:t xml:space="preserve"> </w:t>
       </w:r>
@@ -35642,9 +35740,9 @@
         </w:rPr>
         <w:t>программы</w:t>
       </w:r>
-      <w:bookmarkEnd w:id="115"/>
-      <w:bookmarkEnd w:id="116"/>
-      <w:bookmarkEnd w:id="117"/>
+      <w:bookmarkEnd w:id="123"/>
+      <w:bookmarkEnd w:id="124"/>
+      <w:bookmarkEnd w:id="125"/>
     </w:p>
     <w:p>
       <w:pPr>
@@ -35652,9 +35750,121 @@
         <w:rPr>
           <w:sz w:val="28"/>
           <w:szCs w:val="28"/>
+          <w:lang w:eastAsia="ru-RU"/>
+        </w:rPr>
+      </w:pPr>
+    </w:p>
+    <w:p>
+      <w:pPr>
+        <w:pStyle w:val="affffffa"/>
+        <w:rPr>
+          <w:sz w:val="28"/>
+          <w:szCs w:val="28"/>
+          <w:lang w:eastAsia="ru-RU"/>
+        </w:rPr>
+      </w:pPr>
+      <w:r>
+        <w:rPr>
+          <w:sz w:val="28"/>
+          <w:szCs w:val="28"/>
           <w:lang w:val="en-US" w:eastAsia="ru-RU"/>
         </w:rPr>
-      </w:pPr>
+        <w:t>import</w:t>
+      </w:r>
+      <w:r>
+        <w:rPr>
+          <w:sz w:val="28"/>
+          <w:szCs w:val="28"/>
+          <w:lang w:eastAsia="ru-RU"/>
+        </w:rPr>
+        <w:t xml:space="preserve"> </w:t>
+      </w:r>
+      <w:proofErr w:type="gramStart"/>
+      <w:r>
+        <w:rPr>
+          <w:sz w:val="28"/>
+          <w:szCs w:val="28"/>
+          <w:lang w:val="en-US" w:eastAsia="ru-RU"/>
+        </w:rPr>
+        <w:t>org</w:t>
+      </w:r>
+      <w:r>
+        <w:rPr>
+          <w:sz w:val="28"/>
+          <w:szCs w:val="28"/>
+          <w:lang w:eastAsia="ru-RU"/>
+        </w:rPr>
+        <w:t>.</w:t>
+      </w:r>
+      <w:proofErr w:type="spellStart"/>
+      <w:r>
+        <w:rPr>
+          <w:sz w:val="28"/>
+          <w:szCs w:val="28"/>
+          <w:lang w:val="en-US" w:eastAsia="ru-RU"/>
+        </w:rPr>
+        <w:t>springframework</w:t>
+      </w:r>
+      <w:proofErr w:type="spellEnd"/>
+      <w:proofErr w:type="gramEnd"/>
+      <w:r>
+        <w:rPr>
+          <w:sz w:val="28"/>
+          <w:szCs w:val="28"/>
+          <w:lang w:eastAsia="ru-RU"/>
+        </w:rPr>
+        <w:t>.</w:t>
+      </w:r>
+      <w:r>
+        <w:rPr>
+          <w:sz w:val="28"/>
+          <w:szCs w:val="28"/>
+          <w:lang w:val="en-US" w:eastAsia="ru-RU"/>
+        </w:rPr>
+        <w:t>security</w:t>
+      </w:r>
+      <w:r>
+        <w:rPr>
+          <w:sz w:val="28"/>
+          <w:szCs w:val="28"/>
+          <w:lang w:eastAsia="ru-RU"/>
+        </w:rPr>
+        <w:t>.</w:t>
+      </w:r>
+      <w:r>
+        <w:rPr>
+          <w:sz w:val="28"/>
+          <w:szCs w:val="28"/>
+          <w:lang w:val="en-US" w:eastAsia="ru-RU"/>
+        </w:rPr>
+        <w:t>core</w:t>
+      </w:r>
+      <w:r>
+        <w:rPr>
+          <w:sz w:val="28"/>
+          <w:szCs w:val="28"/>
+          <w:lang w:eastAsia="ru-RU"/>
+        </w:rPr>
+        <w:t>.</w:t>
+      </w:r>
+      <w:proofErr w:type="spellStart"/>
+      <w:r>
+        <w:rPr>
+          <w:sz w:val="28"/>
+          <w:szCs w:val="28"/>
+          <w:lang w:val="en-US" w:eastAsia="ru-RU"/>
+        </w:rPr>
+        <w:t>GrantedAuthority</w:t>
+      </w:r>
+      <w:proofErr w:type="spellEnd"/>
+      <w:r>
+        <w:rPr>
+          <w:sz w:val="28"/>
+          <w:szCs w:val="28"/>
+          <w:lang w:eastAsia="ru-RU"/>
+        </w:rPr>
+        <w:t>;</w:t>
+      </w:r>
     </w:p>
     <w:p>
       <w:pPr>
@@ -35674,13 +35884,23 @@
         <w:t xml:space="preserve">import </w:t>
       </w:r>
       <w:proofErr w:type="spellStart"/>
+      <w:proofErr w:type="gramStart"/>
       <w:r>
         <w:rPr>
           <w:sz w:val="28"/>
           <w:szCs w:val="28"/>
           <w:lang w:val="en-US" w:eastAsia="ru-RU"/>
         </w:rPr>
-        <w:t>org.springframework.security.core.GrantedAuthority</w:t>
+        <w:t>org.springframework</w:t>
+      </w:r>
+      <w:proofErr w:type="gramEnd"/>
+      <w:r>
+        <w:rPr>
+          <w:sz w:val="28"/>
+          <w:szCs w:val="28"/>
+          <w:lang w:val="en-US" w:eastAsia="ru-RU"/>
+        </w:rPr>
+        <w:t>.security.core.userdetails.UserDetails</w:t>
       </w:r>
       <w:proofErr w:type="spellEnd"/>
       <w:r>
@@ -35701,30 +35921,88 @@
           <w:lang w:val="en-US" w:eastAsia="ru-RU"/>
         </w:rPr>
       </w:pPr>
-      <w:r>
+    </w:p>
+    <w:p>
+      <w:pPr>
+        <w:pStyle w:val="affffffa"/>
         <w:rPr>
           <w:sz w:val="28"/>
           <w:szCs w:val="28"/>
           <w:lang w:val="en-US" w:eastAsia="ru-RU"/>
         </w:rPr>
+      </w:pPr>
+      <w:r>
+        <w:rPr>
+          <w:sz w:val="28"/>
+          <w:szCs w:val="28"/>
+          <w:lang w:val="en-US" w:eastAsia="ru-RU"/>
+        </w:rPr>
         <w:t xml:space="preserve">import </w:t>
       </w:r>
       <w:proofErr w:type="spellStart"/>
+      <w:proofErr w:type="gramStart"/>
       <w:r>
         <w:rPr>
           <w:sz w:val="28"/>
           <w:szCs w:val="28"/>
           <w:lang w:val="en-US" w:eastAsia="ru-RU"/>
         </w:rPr>
-        <w:t>org.springframework.security.core.userdetails.UserDetails</w:t>
+        <w:t>javax.persistence</w:t>
       </w:r>
       <w:proofErr w:type="spellEnd"/>
+      <w:proofErr w:type="gramEnd"/>
       <w:r>
         <w:rPr>
           <w:sz w:val="28"/>
           <w:szCs w:val="28"/>
           <w:lang w:val="en-US" w:eastAsia="ru-RU"/>
         </w:rPr>
+        <w:t>.*;</w:t>
+      </w:r>
+    </w:p>
+    <w:p>
+      <w:pPr>
+        <w:pStyle w:val="affffffa"/>
+        <w:rPr>
+          <w:sz w:val="28"/>
+          <w:szCs w:val="28"/>
+          <w:lang w:val="en-US" w:eastAsia="ru-RU"/>
+        </w:rPr>
+      </w:pPr>
+      <w:r>
+        <w:rPr>
+          <w:sz w:val="28"/>
+          <w:szCs w:val="28"/>
+          <w:lang w:val="en-US" w:eastAsia="ru-RU"/>
+        </w:rPr>
+        <w:t xml:space="preserve">import </w:t>
+      </w:r>
+      <w:proofErr w:type="spellStart"/>
+      <w:proofErr w:type="gramStart"/>
+      <w:r>
+        <w:rPr>
+          <w:sz w:val="28"/>
+          <w:szCs w:val="28"/>
+          <w:lang w:val="en-US" w:eastAsia="ru-RU"/>
+        </w:rPr>
+        <w:t>java.util</w:t>
+      </w:r>
+      <w:proofErr w:type="gramEnd"/>
+      <w:r>
+        <w:rPr>
+          <w:sz w:val="28"/>
+          <w:szCs w:val="28"/>
+          <w:lang w:val="en-US" w:eastAsia="ru-RU"/>
+        </w:rPr>
+        <w:t>.Collection</w:t>
+      </w:r>
+      <w:proofErr w:type="spellEnd"/>
+      <w:r>
+        <w:rPr>
+          <w:sz w:val="28"/>
+          <w:szCs w:val="28"/>
+          <w:lang w:val="en-US" w:eastAsia="ru-RU"/>
+        </w:rPr>
         <w:t>;</w:t>
       </w:r>
     </w:p>
@@ -35753,7 +36031,43 @@
           <w:szCs w:val="28"/>
           <w:lang w:val="en-US" w:eastAsia="ru-RU"/>
         </w:rPr>
-        <w:t xml:space="preserve">import </w:t>
+        <w:t>@Entity</w:t>
+      </w:r>
+    </w:p>
+    <w:p>
+      <w:pPr>
+        <w:pStyle w:val="affffffa"/>
+        <w:rPr>
+          <w:sz w:val="28"/>
+          <w:szCs w:val="28"/>
+          <w:lang w:val="en-US" w:eastAsia="ru-RU"/>
+        </w:rPr>
+      </w:pPr>
+      <w:r>
+        <w:rPr>
+          <w:sz w:val="28"/>
+          <w:szCs w:val="28"/>
+          <w:lang w:val="en-US" w:eastAsia="ru-RU"/>
+        </w:rPr>
+        <w:t>@</w:t>
+      </w:r>
+      <w:proofErr w:type="gramStart"/>
+      <w:r>
+        <w:rPr>
+          <w:sz w:val="28"/>
+          <w:szCs w:val="28"/>
+          <w:lang w:val="en-US" w:eastAsia="ru-RU"/>
+        </w:rPr>
+        <w:t>Table(</w:t>
+      </w:r>
+      <w:proofErr w:type="gramEnd"/>
+      <w:r>
+        <w:rPr>
+          <w:sz w:val="28"/>
+          <w:szCs w:val="28"/>
+          <w:lang w:val="en-US" w:eastAsia="ru-RU"/>
+        </w:rPr>
+        <w:t>name = "</w:t>
       </w:r>
       <w:proofErr w:type="spellStart"/>
       <w:r>
@@ -35762,7 +36076,7 @@
           <w:szCs w:val="28"/>
           <w:lang w:val="en-US" w:eastAsia="ru-RU"/>
         </w:rPr>
-        <w:t>javax.persistence</w:t>
+        <w:t>user_granted</w:t>
       </w:r>
       <w:proofErr w:type="spellEnd"/>
       <w:r>
@@ -35771,7 +36085,7 @@
           <w:szCs w:val="28"/>
           <w:lang w:val="en-US" w:eastAsia="ru-RU"/>
         </w:rPr>
-        <w:t>.*;</w:t>
+        <w:t>")</w:t>
       </w:r>
     </w:p>
     <w:p>
@@ -35789,7 +36103,7 @@
           <w:szCs w:val="28"/>
           <w:lang w:val="en-US" w:eastAsia="ru-RU"/>
         </w:rPr>
-        <w:t xml:space="preserve">import </w:t>
+        <w:t xml:space="preserve">public class User implements </w:t>
       </w:r>
       <w:proofErr w:type="spellStart"/>
       <w:r>
@@ -35798,7 +36112,7 @@
           <w:szCs w:val="28"/>
           <w:lang w:val="en-US" w:eastAsia="ru-RU"/>
         </w:rPr>
-        <w:t>java.util.Collection</w:t>
+        <w:t>UserDetails</w:t>
       </w:r>
       <w:proofErr w:type="spellEnd"/>
       <w:r>
@@ -35807,6 +36121,88 @@
           <w:szCs w:val="28"/>
           <w:lang w:val="en-US" w:eastAsia="ru-RU"/>
         </w:rPr>
+        <w:t xml:space="preserve"> {</w:t>
+      </w:r>
+    </w:p>
+    <w:p>
+      <w:pPr>
+        <w:pStyle w:val="affffffa"/>
+        <w:rPr>
+          <w:sz w:val="28"/>
+          <w:szCs w:val="28"/>
+          <w:lang w:val="en-US" w:eastAsia="ru-RU"/>
+        </w:rPr>
+      </w:pPr>
+    </w:p>
+    <w:p>
+      <w:pPr>
+        <w:pStyle w:val="affffffa"/>
+        <w:rPr>
+          <w:sz w:val="28"/>
+          <w:szCs w:val="28"/>
+          <w:lang w:val="en-US" w:eastAsia="ru-RU"/>
+        </w:rPr>
+      </w:pPr>
+      <w:r>
+        <w:rPr>
+          <w:sz w:val="28"/>
+          <w:szCs w:val="28"/>
+          <w:lang w:val="en-US" w:eastAsia="ru-RU"/>
+        </w:rPr>
+        <w:t xml:space="preserve">    @Id</w:t>
+      </w:r>
+    </w:p>
+    <w:p>
+      <w:pPr>
+        <w:pStyle w:val="affffffa"/>
+        <w:rPr>
+          <w:sz w:val="28"/>
+          <w:szCs w:val="28"/>
+          <w:lang w:val="en-US" w:eastAsia="ru-RU"/>
+        </w:rPr>
+      </w:pPr>
+      <w:r>
+        <w:rPr>
+          <w:sz w:val="28"/>
+          <w:szCs w:val="28"/>
+          <w:lang w:val="en-US" w:eastAsia="ru-RU"/>
+        </w:rPr>
+        <w:t xml:space="preserve">    @Column</w:t>
+      </w:r>
+    </w:p>
+    <w:p>
+      <w:pPr>
+        <w:pStyle w:val="affffffa"/>
+        <w:rPr>
+          <w:sz w:val="28"/>
+          <w:szCs w:val="28"/>
+          <w:lang w:val="en-US" w:eastAsia="ru-RU"/>
+        </w:rPr>
+      </w:pPr>
+      <w:r>
+        <w:rPr>
+          <w:sz w:val="28"/>
+          <w:szCs w:val="28"/>
+          <w:lang w:val="en-US" w:eastAsia="ru-RU"/>
+        </w:rPr>
+        <w:t xml:space="preserve">    private String </w:t>
+      </w:r>
+      <w:proofErr w:type="spellStart"/>
+      <w:r>
+        <w:rPr>
+          <w:sz w:val="28"/>
+          <w:szCs w:val="28"/>
+          <w:lang w:val="en-US" w:eastAsia="ru-RU"/>
+        </w:rPr>
+        <w:t>userName</w:t>
+      </w:r>
+      <w:proofErr w:type="spellEnd"/>
+      <w:r>
+        <w:rPr>
+          <w:sz w:val="28"/>
+          <w:szCs w:val="28"/>
+          <w:lang w:val="en-US" w:eastAsia="ru-RU"/>
+        </w:rPr>
         <w:t>;</w:t>
       </w:r>
     </w:p>
@@ -35835,7 +36231,7 @@
           <w:szCs w:val="28"/>
           <w:lang w:val="en-US" w:eastAsia="ru-RU"/>
         </w:rPr>
-        <w:t>@Entity</w:t>
+        <w:t xml:space="preserve">    @Column</w:t>
       </w:r>
     </w:p>
     <w:p>
@@ -35853,16 +36249,45 @@
           <w:szCs w:val="28"/>
           <w:lang w:val="en-US" w:eastAsia="ru-RU"/>
         </w:rPr>
-        <w:t>@Table(name = "</w:t>
+        <w:t xml:space="preserve">    private String password;</w:t>
+      </w:r>
+    </w:p>
+    <w:p>
+      <w:pPr>
+        <w:pStyle w:val="affffffa"/>
+        <w:rPr>
+          <w:sz w:val="28"/>
+          <w:szCs w:val="28"/>
+          <w:lang w:val="en-US" w:eastAsia="ru-RU"/>
+        </w:rPr>
+      </w:pPr>
+    </w:p>
+    <w:p>
+      <w:pPr>
+        <w:pStyle w:val="affffffa"/>
+        <w:rPr>
+          <w:sz w:val="28"/>
+          <w:szCs w:val="28"/>
+          <w:lang w:val="en-US" w:eastAsia="ru-RU"/>
+        </w:rPr>
+      </w:pPr>
+      <w:r>
+        <w:rPr>
+          <w:sz w:val="28"/>
+          <w:szCs w:val="28"/>
+          <w:lang w:val="en-US" w:eastAsia="ru-RU"/>
+        </w:rPr>
+        <w:t xml:space="preserve">    @</w:t>
       </w:r>
       <w:proofErr w:type="spellStart"/>
+      <w:proofErr w:type="gramStart"/>
       <w:r>
         <w:rPr>
           <w:sz w:val="28"/>
           <w:szCs w:val="28"/>
           <w:lang w:val="en-US" w:eastAsia="ru-RU"/>
         </w:rPr>
-        <w:t>user_granted</w:t>
+        <w:t>OneToOne</w:t>
       </w:r>
       <w:proofErr w:type="spellEnd"/>
       <w:r>
@@ -35871,7 +36296,62 @@
           <w:szCs w:val="28"/>
           <w:lang w:val="en-US" w:eastAsia="ru-RU"/>
         </w:rPr>
-        <w:t>")</w:t>
+        <w:t>(</w:t>
+      </w:r>
+      <w:proofErr w:type="spellStart"/>
+      <w:proofErr w:type="gramEnd"/>
+      <w:r>
+        <w:rPr>
+          <w:sz w:val="28"/>
+          <w:szCs w:val="28"/>
+          <w:lang w:val="en-US" w:eastAsia="ru-RU"/>
+        </w:rPr>
+        <w:t>mappedBy</w:t>
+      </w:r>
+      <w:proofErr w:type="spellEnd"/>
+      <w:r>
+        <w:rPr>
+          <w:sz w:val="28"/>
+          <w:szCs w:val="28"/>
+          <w:lang w:val="en-US" w:eastAsia="ru-RU"/>
+        </w:rPr>
+        <w:t xml:space="preserve"> = "</w:t>
+      </w:r>
+      <w:proofErr w:type="spellStart"/>
+      <w:r>
+        <w:rPr>
+          <w:sz w:val="28"/>
+          <w:szCs w:val="28"/>
+          <w:lang w:val="en-US" w:eastAsia="ru-RU"/>
+        </w:rPr>
+        <w:t>userGranted</w:t>
+      </w:r>
+      <w:proofErr w:type="spellEnd"/>
+      <w:r>
+        <w:rPr>
+          <w:sz w:val="28"/>
+          <w:szCs w:val="28"/>
+          <w:lang w:val="en-US" w:eastAsia="ru-RU"/>
+        </w:rPr>
+        <w:t xml:space="preserve">", fetch = </w:t>
+      </w:r>
+      <w:proofErr w:type="spellStart"/>
+      <w:r>
+        <w:rPr>
+          <w:sz w:val="28"/>
+          <w:szCs w:val="28"/>
+          <w:lang w:val="en-US" w:eastAsia="ru-RU"/>
+        </w:rPr>
+        <w:t>FetchType.LAZY</w:t>
+      </w:r>
+      <w:proofErr w:type="spellEnd"/>
+      <w:r>
+        <w:rPr>
+          <w:sz w:val="28"/>
+          <w:szCs w:val="28"/>
+          <w:lang w:val="en-US" w:eastAsia="ru-RU"/>
+        </w:rPr>
+        <w:t>)</w:t>
       </w:r>
     </w:p>
     <w:p>
@@ -35889,7 +36369,7 @@
           <w:szCs w:val="28"/>
           <w:lang w:val="en-US" w:eastAsia="ru-RU"/>
         </w:rPr>
-        <w:t xml:space="preserve">public class User implements </w:t>
+        <w:t xml:space="preserve">    private Client </w:t>
       </w:r>
       <w:proofErr w:type="spellStart"/>
       <w:r>
@@ -35898,7 +36378,7 @@
           <w:szCs w:val="28"/>
           <w:lang w:val="en-US" w:eastAsia="ru-RU"/>
         </w:rPr>
-        <w:t>UserDetails</w:t>
+        <w:t>client</w:t>
       </w:r>
       <w:proofErr w:type="spellEnd"/>
       <w:r>
@@ -35907,7 +36387,7 @@
           <w:szCs w:val="28"/>
           <w:lang w:val="en-US" w:eastAsia="ru-RU"/>
         </w:rPr>
-        <w:t xml:space="preserve"> {</w:t>
+        <w:t>;</w:t>
       </w:r>
     </w:p>
     <w:p>
@@ -35935,7 +36415,35 @@
           <w:szCs w:val="28"/>
           <w:lang w:val="en-US" w:eastAsia="ru-RU"/>
         </w:rPr>
-        <w:t xml:space="preserve">    @Id</w:t>
+        <w:t xml:space="preserve">    public String </w:t>
+      </w:r>
+      <w:proofErr w:type="spellStart"/>
+      <w:proofErr w:type="gramStart"/>
+      <w:r>
+        <w:rPr>
+          <w:sz w:val="28"/>
+          <w:szCs w:val="28"/>
+          <w:lang w:val="en-US" w:eastAsia="ru-RU"/>
+        </w:rPr>
+        <w:t>getUserName</w:t>
+      </w:r>
+      <w:proofErr w:type="spellEnd"/>
+      <w:r>
+        <w:rPr>
+          <w:sz w:val="28"/>
+          <w:szCs w:val="28"/>
+          <w:lang w:val="en-US" w:eastAsia="ru-RU"/>
+        </w:rPr>
+        <w:t>(</w:t>
+      </w:r>
+      <w:proofErr w:type="gramEnd"/>
+      <w:r>
+        <w:rPr>
+          <w:sz w:val="28"/>
+          <w:szCs w:val="28"/>
+          <w:lang w:val="en-US" w:eastAsia="ru-RU"/>
+        </w:rPr>
+        <w:t>) {</w:t>
       </w:r>
     </w:p>
     <w:p>
@@ -35953,7 +36461,25 @@
           <w:szCs w:val="28"/>
           <w:lang w:val="en-US" w:eastAsia="ru-RU"/>
         </w:rPr>
-        <w:t xml:space="preserve">    @Column</w:t>
+        <w:t xml:space="preserve">        return </w:t>
+      </w:r>
+      <w:proofErr w:type="spellStart"/>
+      <w:r>
+        <w:rPr>
+          <w:sz w:val="28"/>
+          <w:szCs w:val="28"/>
+          <w:lang w:val="en-US" w:eastAsia="ru-RU"/>
+        </w:rPr>
+        <w:t>userName</w:t>
+      </w:r>
+      <w:proofErr w:type="spellEnd"/>
+      <w:r>
+        <w:rPr>
+          <w:sz w:val="28"/>
+          <w:szCs w:val="28"/>
+          <w:lang w:val="en-US" w:eastAsia="ru-RU"/>
+        </w:rPr>
+        <w:t>;</w:t>
       </w:r>
     </w:p>
     <w:p>
@@ -35971,15 +36497,71 @@
           <w:szCs w:val="28"/>
           <w:lang w:val="en-US" w:eastAsia="ru-RU"/>
         </w:rPr>
-        <w:t xml:space="preserve">    private String </w:t>
+        <w:t xml:space="preserve">    }</w:t>
+      </w:r>
+    </w:p>
+    <w:p>
+      <w:pPr>
+        <w:pStyle w:val="affffffa"/>
+        <w:rPr>
+          <w:sz w:val="28"/>
+          <w:szCs w:val="28"/>
+          <w:lang w:val="en-US" w:eastAsia="ru-RU"/>
+        </w:rPr>
+      </w:pPr>
+    </w:p>
+    <w:p>
+      <w:pPr>
+        <w:pStyle w:val="affffffa"/>
+        <w:rPr>
+          <w:sz w:val="28"/>
+          <w:szCs w:val="28"/>
+          <w:lang w:val="en-US" w:eastAsia="ru-RU"/>
+        </w:rPr>
+      </w:pPr>
+      <w:r>
+        <w:rPr>
+          <w:sz w:val="28"/>
+          <w:szCs w:val="28"/>
+          <w:lang w:val="en-US" w:eastAsia="ru-RU"/>
+        </w:rPr>
+        <w:t xml:space="preserve">    public void </w:t>
       </w:r>
       <w:proofErr w:type="spellStart"/>
+      <w:proofErr w:type="gramStart"/>
       <w:r>
         <w:rPr>
           <w:sz w:val="28"/>
           <w:szCs w:val="28"/>
           <w:lang w:val="en-US" w:eastAsia="ru-RU"/>
         </w:rPr>
+        <w:t>setUserName</w:t>
+      </w:r>
+      <w:proofErr w:type="spellEnd"/>
+      <w:r>
+        <w:rPr>
+          <w:sz w:val="28"/>
+          <w:szCs w:val="28"/>
+          <w:lang w:val="en-US" w:eastAsia="ru-RU"/>
+        </w:rPr>
+        <w:t>(</w:t>
+      </w:r>
+      <w:proofErr w:type="gramEnd"/>
+      <w:r>
+        <w:rPr>
+          <w:sz w:val="28"/>
+          <w:szCs w:val="28"/>
+          <w:lang w:val="en-US" w:eastAsia="ru-RU"/>
+        </w:rPr>
+        <w:t xml:space="preserve">String </w:t>
+      </w:r>
+      <w:proofErr w:type="spellStart"/>
+      <w:r>
+        <w:rPr>
+          <w:sz w:val="28"/>
+          <w:szCs w:val="28"/>
+          <w:lang w:val="en-US" w:eastAsia="ru-RU"/>
+        </w:rPr>
         <w:t>userName</w:t>
       </w:r>
       <w:proofErr w:type="spellEnd"/>
@@ -35989,6 +36571,62 @@
           <w:szCs w:val="28"/>
           <w:lang w:val="en-US" w:eastAsia="ru-RU"/>
         </w:rPr>
+        <w:t>) {</w:t>
+      </w:r>
+    </w:p>
+    <w:p>
+      <w:pPr>
+        <w:pStyle w:val="affffffa"/>
+        <w:rPr>
+          <w:sz w:val="28"/>
+          <w:szCs w:val="28"/>
+          <w:lang w:val="en-US" w:eastAsia="ru-RU"/>
+        </w:rPr>
+      </w:pPr>
+      <w:r>
+        <w:rPr>
+          <w:sz w:val="28"/>
+          <w:szCs w:val="28"/>
+          <w:lang w:val="en-US" w:eastAsia="ru-RU"/>
+        </w:rPr>
+        <w:t xml:space="preserve">        </w:t>
+      </w:r>
+      <w:proofErr w:type="spellStart"/>
+      <w:proofErr w:type="gramStart"/>
+      <w:r>
+        <w:rPr>
+          <w:sz w:val="28"/>
+          <w:szCs w:val="28"/>
+          <w:lang w:val="en-US" w:eastAsia="ru-RU"/>
+        </w:rPr>
+        <w:t>this.userName</w:t>
+      </w:r>
+      <w:proofErr w:type="spellEnd"/>
+      <w:proofErr w:type="gramEnd"/>
+      <w:r>
+        <w:rPr>
+          <w:sz w:val="28"/>
+          <w:szCs w:val="28"/>
+          <w:lang w:val="en-US" w:eastAsia="ru-RU"/>
+        </w:rPr>
+        <w:t xml:space="preserve"> = </w:t>
+      </w:r>
+      <w:proofErr w:type="spellStart"/>
+      <w:r>
+        <w:rPr>
+          <w:sz w:val="28"/>
+          <w:szCs w:val="28"/>
+          <w:lang w:val="en-US" w:eastAsia="ru-RU"/>
+        </w:rPr>
+        <w:t>userName</w:t>
+      </w:r>
+      <w:proofErr w:type="spellEnd"/>
+      <w:r>
+        <w:rPr>
+          <w:sz w:val="28"/>
+          <w:szCs w:val="28"/>
+          <w:lang w:val="en-US" w:eastAsia="ru-RU"/>
+        </w:rPr>
         <w:t>;</w:t>
       </w:r>
     </w:p>
@@ -36001,6 +36639,14 @@
           <w:lang w:val="en-US" w:eastAsia="ru-RU"/>
         </w:rPr>
       </w:pPr>
+      <w:r>
+        <w:rPr>
+          <w:sz w:val="28"/>
+          <w:szCs w:val="28"/>
+          <w:lang w:val="en-US" w:eastAsia="ru-RU"/>
+        </w:rPr>
+        <w:t xml:space="preserve">    }</w:t>
+      </w:r>
     </w:p>
     <w:p>
       <w:pPr>
@@ -36011,13 +36657,51 @@
           <w:lang w:val="en-US" w:eastAsia="ru-RU"/>
         </w:rPr>
       </w:pPr>
-      <w:r>
+    </w:p>
+    <w:p>
+      <w:pPr>
+        <w:pStyle w:val="affffffa"/>
         <w:rPr>
           <w:sz w:val="28"/>
           <w:szCs w:val="28"/>
           <w:lang w:val="en-US" w:eastAsia="ru-RU"/>
         </w:rPr>
-        <w:t xml:space="preserve">    @Column</w:t>
+      </w:pPr>
+      <w:r>
+        <w:rPr>
+          <w:sz w:val="28"/>
+          <w:szCs w:val="28"/>
+          <w:lang w:val="en-US" w:eastAsia="ru-RU"/>
+        </w:rPr>
+        <w:t xml:space="preserve">    public void </w:t>
+      </w:r>
+      <w:proofErr w:type="spellStart"/>
+      <w:proofErr w:type="gramStart"/>
+      <w:r>
+        <w:rPr>
+          <w:sz w:val="28"/>
+          <w:szCs w:val="28"/>
+          <w:lang w:val="en-US" w:eastAsia="ru-RU"/>
+        </w:rPr>
+        <w:t>setPassword</w:t>
+      </w:r>
+      <w:proofErr w:type="spellEnd"/>
+      <w:r>
+        <w:rPr>
+          <w:sz w:val="28"/>
+          <w:szCs w:val="28"/>
+          <w:lang w:val="en-US" w:eastAsia="ru-RU"/>
+        </w:rPr>
+        <w:t>(</w:t>
+      </w:r>
+      <w:proofErr w:type="gramEnd"/>
+      <w:r>
+        <w:rPr>
+          <w:sz w:val="28"/>
+          <w:szCs w:val="28"/>
+          <w:lang w:val="en-US" w:eastAsia="ru-RU"/>
+        </w:rPr>
+        <w:t>String password) {</w:t>
       </w:r>
     </w:p>
     <w:p>
@@ -36035,7 +36719,27 @@
           <w:szCs w:val="28"/>
           <w:lang w:val="en-US" w:eastAsia="ru-RU"/>
         </w:rPr>
-        <w:t xml:space="preserve">    private String password;</w:t>
+        <w:t xml:space="preserve">        </w:t>
+      </w:r>
+      <w:proofErr w:type="spellStart"/>
+      <w:proofErr w:type="gramStart"/>
+      <w:r>
+        <w:rPr>
+          <w:sz w:val="28"/>
+          <w:szCs w:val="28"/>
+          <w:lang w:val="en-US" w:eastAsia="ru-RU"/>
+        </w:rPr>
+        <w:t>this.password</w:t>
+      </w:r>
+      <w:proofErr w:type="spellEnd"/>
+      <w:proofErr w:type="gramEnd"/>
+      <w:r>
+        <w:rPr>
+          <w:sz w:val="28"/>
+          <w:szCs w:val="28"/>
+          <w:lang w:val="en-US" w:eastAsia="ru-RU"/>
+        </w:rPr>
+        <w:t xml:space="preserve"> = password;</w:t>
       </w:r>
     </w:p>
     <w:p>
@@ -36047,6 +36751,14 @@
           <w:lang w:val="en-US" w:eastAsia="ru-RU"/>
         </w:rPr>
       </w:pPr>
+      <w:r>
+        <w:rPr>
+          <w:sz w:val="28"/>
+          <w:szCs w:val="28"/>
+          <w:lang w:val="en-US" w:eastAsia="ru-RU"/>
+        </w:rPr>
+        <w:t xml:space="preserve">    }</w:t>
+      </w:r>
     </w:p>
     <w:p>
       <w:pPr>
@@ -36057,13 +36769,41 @@
           <w:lang w:val="en-US" w:eastAsia="ru-RU"/>
         </w:rPr>
       </w:pPr>
-      <w:r>
+    </w:p>
+    <w:p>
+      <w:pPr>
+        <w:pStyle w:val="affffffa"/>
         <w:rPr>
           <w:sz w:val="28"/>
           <w:szCs w:val="28"/>
           <w:lang w:val="en-US" w:eastAsia="ru-RU"/>
         </w:rPr>
-        <w:t xml:space="preserve">    @OneToOne(mappedBy = "</w:t>
+      </w:pPr>
+      <w:r>
+        <w:rPr>
+          <w:sz w:val="28"/>
+          <w:szCs w:val="28"/>
+          <w:lang w:val="en-US" w:eastAsia="ru-RU"/>
+        </w:rPr>
+        <w:t xml:space="preserve">    @Override</w:t>
+      </w:r>
+    </w:p>
+    <w:p>
+      <w:pPr>
+        <w:pStyle w:val="affffffa"/>
+        <w:rPr>
+          <w:sz w:val="28"/>
+          <w:szCs w:val="28"/>
+          <w:lang w:val="en-US" w:eastAsia="ru-RU"/>
+        </w:rPr>
+      </w:pPr>
+      <w:r>
+        <w:rPr>
+          <w:sz w:val="28"/>
+          <w:szCs w:val="28"/>
+          <w:lang w:val="en-US" w:eastAsia="ru-RU"/>
+        </w:rPr>
+        <w:t xml:space="preserve">    public Collection&lt;? extends </w:t>
       </w:r>
       <w:proofErr w:type="spellStart"/>
       <w:r>
@@ -36072,7 +36812,7 @@
           <w:szCs w:val="28"/>
           <w:lang w:val="en-US" w:eastAsia="ru-RU"/>
         </w:rPr>
-        <w:t>userGranted</w:t>
+        <w:t>GrantedAuthority</w:t>
       </w:r>
       <w:proofErr w:type="spellEnd"/>
       <w:r>
@@ -36081,16 +36821,17 @@
           <w:szCs w:val="28"/>
           <w:lang w:val="en-US" w:eastAsia="ru-RU"/>
         </w:rPr>
-        <w:t xml:space="preserve">", fetch = </w:t>
+        <w:t xml:space="preserve">&gt; </w:t>
       </w:r>
       <w:proofErr w:type="spellStart"/>
+      <w:proofErr w:type="gramStart"/>
       <w:r>
         <w:rPr>
           <w:sz w:val="28"/>
           <w:szCs w:val="28"/>
           <w:lang w:val="en-US" w:eastAsia="ru-RU"/>
         </w:rPr>
-        <w:t>FetchType.LAZY</w:t>
+        <w:t>getAuthorities</w:t>
       </w:r>
       <w:proofErr w:type="spellEnd"/>
       <w:r>
@@ -36099,7 +36840,16 @@
           <w:szCs w:val="28"/>
           <w:lang w:val="en-US" w:eastAsia="ru-RU"/>
         </w:rPr>
-        <w:t>)</w:t>
+        <w:t>(</w:t>
+      </w:r>
+      <w:proofErr w:type="gramEnd"/>
+      <w:r>
+        <w:rPr>
+          <w:sz w:val="28"/>
+          <w:szCs w:val="28"/>
+          <w:lang w:val="en-US" w:eastAsia="ru-RU"/>
+        </w:rPr>
+        <w:t>) {</w:t>
       </w:r>
     </w:p>
     <w:p>
@@ -36117,16 +36867,81 @@
           <w:szCs w:val="28"/>
           <w:lang w:val="en-US" w:eastAsia="ru-RU"/>
         </w:rPr>
-        <w:t xml:space="preserve">    private Client </w:t>
+        <w:t xml:space="preserve">        return null;</w:t>
+      </w:r>
+    </w:p>
+    <w:p>
+      <w:pPr>
+        <w:pStyle w:val="affffffa"/>
+        <w:rPr>
+          <w:sz w:val="28"/>
+          <w:szCs w:val="28"/>
+          <w:lang w:val="en-US" w:eastAsia="ru-RU"/>
+        </w:rPr>
+      </w:pPr>
+      <w:r>
+        <w:rPr>
+          <w:sz w:val="28"/>
+          <w:szCs w:val="28"/>
+          <w:lang w:val="en-US" w:eastAsia="ru-RU"/>
+        </w:rPr>
+        <w:t xml:space="preserve">    }</w:t>
+      </w:r>
+    </w:p>
+    <w:p>
+      <w:pPr>
+        <w:pStyle w:val="affffffa"/>
+        <w:rPr>
+          <w:sz w:val="28"/>
+          <w:szCs w:val="28"/>
+          <w:lang w:val="en-US" w:eastAsia="ru-RU"/>
+        </w:rPr>
+      </w:pPr>
+    </w:p>
+    <w:p>
+      <w:pPr>
+        <w:pStyle w:val="affffffa"/>
+        <w:rPr>
+          <w:sz w:val="28"/>
+          <w:szCs w:val="28"/>
+          <w:lang w:val="en-US" w:eastAsia="ru-RU"/>
+        </w:rPr>
+      </w:pPr>
+      <w:r>
+        <w:rPr>
+          <w:sz w:val="28"/>
+          <w:szCs w:val="28"/>
+          <w:lang w:val="en-US" w:eastAsia="ru-RU"/>
+        </w:rPr>
+        <w:t xml:space="preserve">    @Override</w:t>
+      </w:r>
+    </w:p>
+    <w:p>
+      <w:pPr>
+        <w:pStyle w:val="affffffa"/>
+        <w:rPr>
+          <w:sz w:val="28"/>
+          <w:szCs w:val="28"/>
+          <w:lang w:val="en-US" w:eastAsia="ru-RU"/>
+        </w:rPr>
+      </w:pPr>
+      <w:r>
+        <w:rPr>
+          <w:sz w:val="28"/>
+          <w:szCs w:val="28"/>
+          <w:lang w:val="en-US" w:eastAsia="ru-RU"/>
+        </w:rPr>
+        <w:t xml:space="preserve">    public String </w:t>
       </w:r>
       <w:proofErr w:type="spellStart"/>
+      <w:proofErr w:type="gramStart"/>
       <w:r>
         <w:rPr>
           <w:sz w:val="28"/>
           <w:szCs w:val="28"/>
           <w:lang w:val="en-US" w:eastAsia="ru-RU"/>
         </w:rPr>
-        <w:t>client</w:t>
+        <w:t>getPassword</w:t>
       </w:r>
       <w:proofErr w:type="spellEnd"/>
       <w:r>
@@ -36135,525 +36950,16 @@
           <w:szCs w:val="28"/>
           <w:lang w:val="en-US" w:eastAsia="ru-RU"/>
         </w:rPr>
-        <w:t>;</w:t>
-      </w:r>
-    </w:p>
-    <w:p>
-      <w:pPr>
-        <w:pStyle w:val="affffffa"/>
+        <w:t>(</w:t>
+      </w:r>
+      <w:proofErr w:type="gramEnd"/>
+      <w:r>
         <w:rPr>
           <w:sz w:val="28"/>
           <w:szCs w:val="28"/>
           <w:lang w:val="en-US" w:eastAsia="ru-RU"/>
         </w:rPr>
-      </w:pPr>
-    </w:p>
-    <w:p>
-      <w:pPr>
-        <w:pStyle w:val="affffffa"/>
-        <w:rPr>
-          <w:sz w:val="28"/>
-          <w:szCs w:val="28"/>
-          <w:lang w:val="en-US" w:eastAsia="ru-RU"/>
-        </w:rPr>
-      </w:pPr>
-      <w:r>
-        <w:rPr>
-          <w:sz w:val="28"/>
-          <w:szCs w:val="28"/>
-          <w:lang w:val="en-US" w:eastAsia="ru-RU"/>
-        </w:rPr>
-        <w:t xml:space="preserve">    public String </w:t>
-      </w:r>
-      <w:proofErr w:type="spellStart"/>
-      <w:r>
-        <w:rPr>
-          <w:sz w:val="28"/>
-          <w:szCs w:val="28"/>
-          <w:lang w:val="en-US" w:eastAsia="ru-RU"/>
-        </w:rPr>
-        <w:t>getUserName</w:t>
-      </w:r>
-      <w:proofErr w:type="spellEnd"/>
-      <w:r>
-        <w:rPr>
-          <w:sz w:val="28"/>
-          <w:szCs w:val="28"/>
-          <w:lang w:val="en-US" w:eastAsia="ru-RU"/>
-        </w:rPr>
-        <w:t>() {</w:t>
-      </w:r>
-    </w:p>
-    <w:p>
-      <w:pPr>
-        <w:pStyle w:val="affffffa"/>
-        <w:rPr>
-          <w:sz w:val="28"/>
-          <w:szCs w:val="28"/>
-          <w:lang w:val="en-US" w:eastAsia="ru-RU"/>
-        </w:rPr>
-      </w:pPr>
-      <w:r>
-        <w:rPr>
-          <w:sz w:val="28"/>
-          <w:szCs w:val="28"/>
-          <w:lang w:val="en-US" w:eastAsia="ru-RU"/>
-        </w:rPr>
-        <w:t xml:space="preserve">        return </w:t>
-      </w:r>
-      <w:proofErr w:type="spellStart"/>
-      <w:r>
-        <w:rPr>
-          <w:sz w:val="28"/>
-          <w:szCs w:val="28"/>
-          <w:lang w:val="en-US" w:eastAsia="ru-RU"/>
-        </w:rPr>
-        <w:t>userName</w:t>
-      </w:r>
-      <w:proofErr w:type="spellEnd"/>
-      <w:r>
-        <w:rPr>
-          <w:sz w:val="28"/>
-          <w:szCs w:val="28"/>
-          <w:lang w:val="en-US" w:eastAsia="ru-RU"/>
-        </w:rPr>
-        <w:t>;</w:t>
-      </w:r>
-    </w:p>
-    <w:p>
-      <w:pPr>
-        <w:pStyle w:val="affffffa"/>
-        <w:rPr>
-          <w:sz w:val="28"/>
-          <w:szCs w:val="28"/>
-          <w:lang w:val="en-US" w:eastAsia="ru-RU"/>
-        </w:rPr>
-      </w:pPr>
-      <w:r>
-        <w:rPr>
-          <w:sz w:val="28"/>
-          <w:szCs w:val="28"/>
-          <w:lang w:val="en-US" w:eastAsia="ru-RU"/>
-        </w:rPr>
-        <w:t xml:space="preserve">    }</w:t>
-      </w:r>
-    </w:p>
-    <w:p>
-      <w:pPr>
-        <w:pStyle w:val="affffffa"/>
-        <w:rPr>
-          <w:sz w:val="28"/>
-          <w:szCs w:val="28"/>
-          <w:lang w:val="en-US" w:eastAsia="ru-RU"/>
-        </w:rPr>
-      </w:pPr>
-    </w:p>
-    <w:p>
-      <w:pPr>
-        <w:pStyle w:val="affffffa"/>
-        <w:rPr>
-          <w:sz w:val="28"/>
-          <w:szCs w:val="28"/>
-          <w:lang w:val="en-US" w:eastAsia="ru-RU"/>
-        </w:rPr>
-      </w:pPr>
-      <w:r>
-        <w:rPr>
-          <w:sz w:val="28"/>
-          <w:szCs w:val="28"/>
-          <w:lang w:val="en-US" w:eastAsia="ru-RU"/>
-        </w:rPr>
-        <w:t xml:space="preserve">    public void </w:t>
-      </w:r>
-      <w:proofErr w:type="spellStart"/>
-      <w:r>
-        <w:rPr>
-          <w:sz w:val="28"/>
-          <w:szCs w:val="28"/>
-          <w:lang w:val="en-US" w:eastAsia="ru-RU"/>
-        </w:rPr>
-        <w:t>setUserName</w:t>
-      </w:r>
-      <w:proofErr w:type="spellEnd"/>
-      <w:r>
-        <w:rPr>
-          <w:sz w:val="28"/>
-          <w:szCs w:val="28"/>
-          <w:lang w:val="en-US" w:eastAsia="ru-RU"/>
-        </w:rPr>
-        <w:t xml:space="preserve">(String </w:t>
-      </w:r>
-      <w:proofErr w:type="spellStart"/>
-      <w:r>
-        <w:rPr>
-          <w:sz w:val="28"/>
-          <w:szCs w:val="28"/>
-          <w:lang w:val="en-US" w:eastAsia="ru-RU"/>
-        </w:rPr>
-        <w:t>userName</w:t>
-      </w:r>
-      <w:proofErr w:type="spellEnd"/>
-      <w:r>
-        <w:rPr>
-          <w:sz w:val="28"/>
-          <w:szCs w:val="28"/>
-          <w:lang w:val="en-US" w:eastAsia="ru-RU"/>
-        </w:rPr>
         <w:t>) {</w:t>
-      </w:r>
-    </w:p>
-    <w:p>
-      <w:pPr>
-        <w:pStyle w:val="affffffa"/>
-        <w:rPr>
-          <w:sz w:val="28"/>
-          <w:szCs w:val="28"/>
-          <w:lang w:val="en-US" w:eastAsia="ru-RU"/>
-        </w:rPr>
-      </w:pPr>
-      <w:r>
-        <w:rPr>
-          <w:sz w:val="28"/>
-          <w:szCs w:val="28"/>
-          <w:lang w:val="en-US" w:eastAsia="ru-RU"/>
-        </w:rPr>
-        <w:t xml:space="preserve">        </w:t>
-      </w:r>
-      <w:proofErr w:type="spellStart"/>
-      <w:r>
-        <w:rPr>
-          <w:sz w:val="28"/>
-          <w:szCs w:val="28"/>
-          <w:lang w:val="en-US" w:eastAsia="ru-RU"/>
-        </w:rPr>
-        <w:t>this.userName</w:t>
-      </w:r>
-      <w:proofErr w:type="spellEnd"/>
-      <w:r>
-        <w:rPr>
-          <w:sz w:val="28"/>
-          <w:szCs w:val="28"/>
-          <w:lang w:val="en-US" w:eastAsia="ru-RU"/>
-        </w:rPr>
-        <w:t xml:space="preserve"> = </w:t>
-      </w:r>
-      <w:proofErr w:type="spellStart"/>
-      <w:r>
-        <w:rPr>
-          <w:sz w:val="28"/>
-          <w:szCs w:val="28"/>
-          <w:lang w:val="en-US" w:eastAsia="ru-RU"/>
-        </w:rPr>
-        <w:t>userName</w:t>
-      </w:r>
-      <w:proofErr w:type="spellEnd"/>
-      <w:r>
-        <w:rPr>
-          <w:sz w:val="28"/>
-          <w:szCs w:val="28"/>
-          <w:lang w:val="en-US" w:eastAsia="ru-RU"/>
-        </w:rPr>
-        <w:t>;</w:t>
-      </w:r>
-    </w:p>
-    <w:p>
-      <w:pPr>
-        <w:pStyle w:val="affffffa"/>
-        <w:rPr>
-          <w:sz w:val="28"/>
-          <w:szCs w:val="28"/>
-          <w:lang w:val="en-US" w:eastAsia="ru-RU"/>
-        </w:rPr>
-      </w:pPr>
-      <w:r>
-        <w:rPr>
-          <w:sz w:val="28"/>
-          <w:szCs w:val="28"/>
-          <w:lang w:val="en-US" w:eastAsia="ru-RU"/>
-        </w:rPr>
-        <w:t xml:space="preserve">    }</w:t>
-      </w:r>
-    </w:p>
-    <w:p>
-      <w:pPr>
-        <w:pStyle w:val="affffffa"/>
-        <w:rPr>
-          <w:sz w:val="28"/>
-          <w:szCs w:val="28"/>
-          <w:lang w:val="en-US" w:eastAsia="ru-RU"/>
-        </w:rPr>
-      </w:pPr>
-    </w:p>
-    <w:p>
-      <w:pPr>
-        <w:pStyle w:val="affffffa"/>
-        <w:rPr>
-          <w:sz w:val="28"/>
-          <w:szCs w:val="28"/>
-          <w:lang w:val="en-US" w:eastAsia="ru-RU"/>
-        </w:rPr>
-      </w:pPr>
-      <w:r>
-        <w:rPr>
-          <w:sz w:val="28"/>
-          <w:szCs w:val="28"/>
-          <w:lang w:val="en-US" w:eastAsia="ru-RU"/>
-        </w:rPr>
-        <w:t xml:space="preserve">    public void </w:t>
-      </w:r>
-      <w:proofErr w:type="spellStart"/>
-      <w:r>
-        <w:rPr>
-          <w:sz w:val="28"/>
-          <w:szCs w:val="28"/>
-          <w:lang w:val="en-US" w:eastAsia="ru-RU"/>
-        </w:rPr>
-        <w:t>setPassword</w:t>
-      </w:r>
-      <w:proofErr w:type="spellEnd"/>
-      <w:r>
-        <w:rPr>
-          <w:sz w:val="28"/>
-          <w:szCs w:val="28"/>
-          <w:lang w:val="en-US" w:eastAsia="ru-RU"/>
-        </w:rPr>
-        <w:t>(String password) {</w:t>
-      </w:r>
-    </w:p>
-    <w:p>
-      <w:pPr>
-        <w:pStyle w:val="affffffa"/>
-        <w:rPr>
-          <w:sz w:val="28"/>
-          <w:szCs w:val="28"/>
-          <w:lang w:val="en-US" w:eastAsia="ru-RU"/>
-        </w:rPr>
-      </w:pPr>
-      <w:r>
-        <w:rPr>
-          <w:sz w:val="28"/>
-          <w:szCs w:val="28"/>
-          <w:lang w:val="en-US" w:eastAsia="ru-RU"/>
-        </w:rPr>
-        <w:t xml:space="preserve">        </w:t>
-      </w:r>
-      <w:proofErr w:type="spellStart"/>
-      <w:r>
-        <w:rPr>
-          <w:sz w:val="28"/>
-          <w:szCs w:val="28"/>
-          <w:lang w:val="en-US" w:eastAsia="ru-RU"/>
-        </w:rPr>
-        <w:t>this.password</w:t>
-      </w:r>
-      <w:proofErr w:type="spellEnd"/>
-      <w:r>
-        <w:rPr>
-          <w:sz w:val="28"/>
-          <w:szCs w:val="28"/>
-          <w:lang w:val="en-US" w:eastAsia="ru-RU"/>
-        </w:rPr>
-        <w:t xml:space="preserve"> = password;</w:t>
-      </w:r>
-    </w:p>
-    <w:p>
-      <w:pPr>
-        <w:pStyle w:val="affffffa"/>
-        <w:rPr>
-          <w:sz w:val="28"/>
-          <w:szCs w:val="28"/>
-          <w:lang w:val="en-US" w:eastAsia="ru-RU"/>
-        </w:rPr>
-      </w:pPr>
-      <w:r>
-        <w:rPr>
-          <w:sz w:val="28"/>
-          <w:szCs w:val="28"/>
-          <w:lang w:val="en-US" w:eastAsia="ru-RU"/>
-        </w:rPr>
-        <w:t xml:space="preserve">    }</w:t>
-      </w:r>
-    </w:p>
-    <w:p>
-      <w:pPr>
-        <w:pStyle w:val="affffffa"/>
-        <w:rPr>
-          <w:sz w:val="28"/>
-          <w:szCs w:val="28"/>
-          <w:lang w:val="en-US" w:eastAsia="ru-RU"/>
-        </w:rPr>
-      </w:pPr>
-    </w:p>
-    <w:p>
-      <w:pPr>
-        <w:pStyle w:val="affffffa"/>
-        <w:rPr>
-          <w:sz w:val="28"/>
-          <w:szCs w:val="28"/>
-          <w:lang w:val="en-US" w:eastAsia="ru-RU"/>
-        </w:rPr>
-      </w:pPr>
-      <w:r>
-        <w:rPr>
-          <w:sz w:val="28"/>
-          <w:szCs w:val="28"/>
-          <w:lang w:val="en-US" w:eastAsia="ru-RU"/>
-        </w:rPr>
-        <w:t xml:space="preserve">    @Override</w:t>
-      </w:r>
-    </w:p>
-    <w:p>
-      <w:pPr>
-        <w:pStyle w:val="affffffa"/>
-        <w:rPr>
-          <w:sz w:val="28"/>
-          <w:szCs w:val="28"/>
-          <w:lang w:val="en-US" w:eastAsia="ru-RU"/>
-        </w:rPr>
-      </w:pPr>
-      <w:r>
-        <w:rPr>
-          <w:sz w:val="28"/>
-          <w:szCs w:val="28"/>
-          <w:lang w:val="en-US" w:eastAsia="ru-RU"/>
-        </w:rPr>
-        <w:t xml:space="preserve">    public Collection&lt;? extends </w:t>
-      </w:r>
-      <w:proofErr w:type="spellStart"/>
-      <w:r>
-        <w:rPr>
-          <w:sz w:val="28"/>
-          <w:szCs w:val="28"/>
-          <w:lang w:val="en-US" w:eastAsia="ru-RU"/>
-        </w:rPr>
-        <w:t>GrantedAuthority</w:t>
-      </w:r>
-      <w:proofErr w:type="spellEnd"/>
-      <w:r>
-        <w:rPr>
-          <w:sz w:val="28"/>
-          <w:szCs w:val="28"/>
-          <w:lang w:val="en-US" w:eastAsia="ru-RU"/>
-        </w:rPr>
-        <w:t xml:space="preserve">&gt; </w:t>
-      </w:r>
-      <w:proofErr w:type="spellStart"/>
-      <w:r>
-        <w:rPr>
-          <w:sz w:val="28"/>
-          <w:szCs w:val="28"/>
-          <w:lang w:val="en-US" w:eastAsia="ru-RU"/>
-        </w:rPr>
-        <w:t>getAuthorities</w:t>
-      </w:r>
-      <w:proofErr w:type="spellEnd"/>
-      <w:r>
-        <w:rPr>
-          <w:sz w:val="28"/>
-          <w:szCs w:val="28"/>
-          <w:lang w:val="en-US" w:eastAsia="ru-RU"/>
-        </w:rPr>
-        <w:t>() {</w:t>
-      </w:r>
-    </w:p>
-    <w:p>
-      <w:pPr>
-        <w:pStyle w:val="affffffa"/>
-        <w:rPr>
-          <w:sz w:val="28"/>
-          <w:szCs w:val="28"/>
-          <w:lang w:val="en-US" w:eastAsia="ru-RU"/>
-        </w:rPr>
-      </w:pPr>
-      <w:r>
-        <w:rPr>
-          <w:sz w:val="28"/>
-          <w:szCs w:val="28"/>
-          <w:lang w:val="en-US" w:eastAsia="ru-RU"/>
-        </w:rPr>
-        <w:t xml:space="preserve">        return null;</w:t>
-      </w:r>
-    </w:p>
-    <w:p>
-      <w:pPr>
-        <w:pStyle w:val="affffffa"/>
-        <w:rPr>
-          <w:sz w:val="28"/>
-          <w:szCs w:val="28"/>
-          <w:lang w:val="en-US" w:eastAsia="ru-RU"/>
-        </w:rPr>
-      </w:pPr>
-      <w:r>
-        <w:rPr>
-          <w:sz w:val="28"/>
-          <w:szCs w:val="28"/>
-          <w:lang w:val="en-US" w:eastAsia="ru-RU"/>
-        </w:rPr>
-        <w:t xml:space="preserve">    }</w:t>
-      </w:r>
-    </w:p>
-    <w:p>
-      <w:pPr>
-        <w:pStyle w:val="affffffa"/>
-        <w:rPr>
-          <w:sz w:val="28"/>
-          <w:szCs w:val="28"/>
-          <w:lang w:val="en-US" w:eastAsia="ru-RU"/>
-        </w:rPr>
-      </w:pPr>
-    </w:p>
-    <w:p>
-      <w:pPr>
-        <w:pStyle w:val="affffffa"/>
-        <w:rPr>
-          <w:sz w:val="28"/>
-          <w:szCs w:val="28"/>
-          <w:lang w:val="en-US" w:eastAsia="ru-RU"/>
-        </w:rPr>
-      </w:pPr>
-      <w:r>
-        <w:rPr>
-          <w:sz w:val="28"/>
-          <w:szCs w:val="28"/>
-          <w:lang w:val="en-US" w:eastAsia="ru-RU"/>
-        </w:rPr>
-        <w:t xml:space="preserve">    @Override</w:t>
-      </w:r>
-    </w:p>
-    <w:p>
-      <w:pPr>
-        <w:pStyle w:val="affffffa"/>
-        <w:rPr>
-          <w:sz w:val="28"/>
-          <w:szCs w:val="28"/>
-          <w:lang w:val="en-US" w:eastAsia="ru-RU"/>
-        </w:rPr>
-      </w:pPr>
-      <w:r>
-        <w:rPr>
-          <w:sz w:val="28"/>
-          <w:szCs w:val="28"/>
-          <w:lang w:val="en-US" w:eastAsia="ru-RU"/>
-        </w:rPr>
-        <w:t xml:space="preserve">    public String </w:t>
-      </w:r>
-      <w:proofErr w:type="spellStart"/>
-      <w:r>
-        <w:rPr>
-          <w:sz w:val="28"/>
-          <w:szCs w:val="28"/>
-          <w:lang w:val="en-US" w:eastAsia="ru-RU"/>
-        </w:rPr>
-        <w:t>getPassword</w:t>
-      </w:r>
-      <w:proofErr w:type="spellEnd"/>
-      <w:r>
-        <w:rPr>
-          <w:sz w:val="28"/>
-          <w:szCs w:val="28"/>
-          <w:lang w:val="en-US" w:eastAsia="ru-RU"/>
-        </w:rPr>
-        <w:t>() {</w:t>
       </w:r>
     </w:p>
     <w:p>
@@ -36739,6 +37045,7 @@
         <w:t xml:space="preserve">    public String </w:t>
       </w:r>
       <w:proofErr w:type="spellStart"/>
+      <w:proofErr w:type="gramStart"/>
       <w:r>
         <w:rPr>
           <w:sz w:val="28"/>
@@ -36754,7 +37061,16 @@
           <w:szCs w:val="28"/>
           <w:lang w:val="en-US" w:eastAsia="ru-RU"/>
         </w:rPr>
-        <w:t>() {</w:t>
+        <w:t>(</w:t>
+      </w:r>
+      <w:proofErr w:type="gramEnd"/>
+      <w:r>
+        <w:rPr>
+          <w:sz w:val="28"/>
+          <w:szCs w:val="28"/>
+          <w:lang w:val="en-US" w:eastAsia="ru-RU"/>
+        </w:rPr>
+        <w:t>) {</w:t>
       </w:r>
     </w:p>
     <w:p>
@@ -36875,6 +37191,7 @@
         <w:t xml:space="preserve"> </w:t>
       </w:r>
       <w:proofErr w:type="spellStart"/>
+      <w:proofErr w:type="gramStart"/>
       <w:r>
         <w:rPr>
           <w:sz w:val="28"/>
@@ -36890,7 +37207,16 @@
           <w:szCs w:val="28"/>
           <w:lang w:val="en-US" w:eastAsia="ru-RU"/>
         </w:rPr>
-        <w:t>() {</w:t>
+        <w:t>(</w:t>
+      </w:r>
+      <w:proofErr w:type="gramEnd"/>
+      <w:r>
+        <w:rPr>
+          <w:sz w:val="28"/>
+          <w:szCs w:val="28"/>
+          <w:lang w:val="en-US" w:eastAsia="ru-RU"/>
+        </w:rPr>
+        <w:t>) {</w:t>
       </w:r>
     </w:p>
     <w:p>
@@ -36993,6 +37319,7 @@
         <w:t xml:space="preserve"> </w:t>
       </w:r>
       <w:proofErr w:type="spellStart"/>
+      <w:proofErr w:type="gramStart"/>
       <w:r>
         <w:rPr>
           <w:sz w:val="28"/>
@@ -37008,7 +37335,16 @@
           <w:szCs w:val="28"/>
           <w:lang w:val="en-US" w:eastAsia="ru-RU"/>
         </w:rPr>
-        <w:t>() {</w:t>
+        <w:t>(</w:t>
+      </w:r>
+      <w:proofErr w:type="gramEnd"/>
+      <w:r>
+        <w:rPr>
+          <w:sz w:val="28"/>
+          <w:szCs w:val="28"/>
+          <w:lang w:val="en-US" w:eastAsia="ru-RU"/>
+        </w:rPr>
+        <w:t>) {</w:t>
       </w:r>
     </w:p>
     <w:p>
@@ -37111,6 +37447,7 @@
         <w:t xml:space="preserve"> </w:t>
       </w:r>
       <w:proofErr w:type="spellStart"/>
+      <w:proofErr w:type="gramStart"/>
       <w:r>
         <w:rPr>
           <w:sz w:val="28"/>
@@ -37126,7 +37463,16 @@
           <w:szCs w:val="28"/>
           <w:lang w:val="en-US" w:eastAsia="ru-RU"/>
         </w:rPr>
-        <w:t>() {</w:t>
+        <w:t>(</w:t>
+      </w:r>
+      <w:proofErr w:type="gramEnd"/>
+      <w:r>
+        <w:rPr>
+          <w:sz w:val="28"/>
+          <w:szCs w:val="28"/>
+          <w:lang w:val="en-US" w:eastAsia="ru-RU"/>
+        </w:rPr>
+        <w:t>) {</w:t>
       </w:r>
     </w:p>
     <w:p>
@@ -37229,6 +37575,7 @@
         <w:t xml:space="preserve"> </w:t>
       </w:r>
       <w:proofErr w:type="spellStart"/>
+      <w:proofErr w:type="gramStart"/>
       <w:r>
         <w:rPr>
           <w:sz w:val="28"/>
@@ -37244,7 +37591,16 @@
           <w:szCs w:val="28"/>
           <w:lang w:val="en-US" w:eastAsia="ru-RU"/>
         </w:rPr>
-        <w:t>() {</w:t>
+        <w:t>(</w:t>
+      </w:r>
+      <w:proofErr w:type="gramEnd"/>
+      <w:r>
+        <w:rPr>
+          <w:sz w:val="28"/>
+          <w:szCs w:val="28"/>
+          <w:lang w:val="en-US" w:eastAsia="ru-RU"/>
+        </w:rPr>
+        <w:t>) {</w:t>
       </w:r>
     </w:p>
     <w:p>
@@ -37537,6 +37893,7 @@
         <w:t xml:space="preserve">    public </w:t>
       </w:r>
       <w:proofErr w:type="spellStart"/>
+      <w:proofErr w:type="gramStart"/>
       <w:r>
         <w:rPr>
           <w:sz w:val="28"/>
@@ -37555,6 +37912,7 @@
         <w:t>(</w:t>
       </w:r>
       <w:proofErr w:type="spellStart"/>
+      <w:proofErr w:type="gramEnd"/>
       <w:r>
         <w:rPr>
           <w:sz w:val="28"/>
@@ -37645,6 +38003,7 @@
         <w:t xml:space="preserve">        </w:t>
       </w:r>
       <w:proofErr w:type="spellStart"/>
+      <w:proofErr w:type="gramStart"/>
       <w:r>
         <w:rPr>
           <w:sz w:val="28"/>
@@ -37654,6 +38013,7 @@
         <w:t>this.userRepository</w:t>
       </w:r>
       <w:proofErr w:type="spellEnd"/>
+      <w:proofErr w:type="gramEnd"/>
       <w:r>
         <w:rPr>
           <w:sz w:val="28"/>
@@ -37699,6 +38059,7 @@
         <w:t xml:space="preserve">        </w:t>
       </w:r>
       <w:proofErr w:type="spellStart"/>
+      <w:proofErr w:type="gramStart"/>
       <w:r>
         <w:rPr>
           <w:sz w:val="28"/>
@@ -37708,6 +38069,7 @@
         <w:t>this.passwordEncoder</w:t>
       </w:r>
       <w:proofErr w:type="spellEnd"/>
+      <w:proofErr w:type="gramEnd"/>
       <w:r>
         <w:rPr>
           <w:sz w:val="28"/>
@@ -37781,6 +38143,7 @@
         <w:t xml:space="preserve">    public void </w:t>
       </w:r>
       <w:proofErr w:type="spellStart"/>
+      <w:proofErr w:type="gramStart"/>
       <w:r>
         <w:rPr>
           <w:sz w:val="28"/>
@@ -37796,7 +38159,16 @@
           <w:szCs w:val="28"/>
           <w:lang w:val="en-US" w:eastAsia="ru-RU"/>
         </w:rPr>
-        <w:t>(User user) {</w:t>
+        <w:t>(</w:t>
+      </w:r>
+      <w:proofErr w:type="gramEnd"/>
+      <w:r>
+        <w:rPr>
+          <w:sz w:val="28"/>
+          <w:szCs w:val="28"/>
+          <w:lang w:val="en-US" w:eastAsia="ru-RU"/>
+        </w:rPr>
+        <w:t>User user) {</w:t>
       </w:r>
     </w:p>
     <w:p>
@@ -37853,6 +38225,7 @@
         <w:t>(</w:t>
       </w:r>
       <w:proofErr w:type="spellStart"/>
+      <w:proofErr w:type="gramStart"/>
       <w:r>
         <w:rPr>
           <w:sz w:val="28"/>
@@ -37862,6 +38235,7 @@
         <w:t>user.getPassword</w:t>
       </w:r>
       <w:proofErr w:type="spellEnd"/>
+      <w:proofErr w:type="gramEnd"/>
       <w:r>
         <w:rPr>
           <w:sz w:val="28"/>
@@ -37889,6 +38263,7 @@
         <w:t xml:space="preserve">        </w:t>
       </w:r>
       <w:proofErr w:type="spellStart"/>
+      <w:proofErr w:type="gramStart"/>
       <w:r>
         <w:rPr>
           <w:sz w:val="28"/>
@@ -37898,6 +38273,7 @@
         <w:t>user.setPassword</w:t>
       </w:r>
       <w:proofErr w:type="spellEnd"/>
+      <w:proofErr w:type="gramEnd"/>
       <w:r>
         <w:rPr>
           <w:sz w:val="28"/>
@@ -38044,6 +38420,7 @@
         <w:t xml:space="preserve"> </w:t>
       </w:r>
       <w:proofErr w:type="spellStart"/>
+      <w:proofErr w:type="gramStart"/>
       <w:r>
         <w:rPr>
           <w:sz w:val="28"/>
@@ -38059,7 +38436,16 @@
           <w:szCs w:val="28"/>
           <w:lang w:val="en-US" w:eastAsia="ru-RU"/>
         </w:rPr>
-        <w:t xml:space="preserve">(String s) throws </w:t>
+        <w:t>(</w:t>
+      </w:r>
+      <w:proofErr w:type="gramEnd"/>
+      <w:r>
+        <w:rPr>
+          <w:sz w:val="28"/>
+          <w:szCs w:val="28"/>
+          <w:lang w:val="en-US" w:eastAsia="ru-RU"/>
+        </w:rPr>
+        <w:t xml:space="preserve">String s) throws </w:t>
       </w:r>
       <w:proofErr w:type="spellStart"/>
       <w:r>
@@ -38113,7 +38499,16 @@
           <w:szCs w:val="28"/>
           <w:lang w:val="en-US" w:eastAsia="ru-RU"/>
         </w:rPr>
-        <w:t>(s).</w:t>
+        <w:t>(s</w:t>
+      </w:r>
+      <w:proofErr w:type="gramStart"/>
+      <w:r>
+        <w:rPr>
+          <w:sz w:val="28"/>
+          <w:szCs w:val="28"/>
+          <w:lang w:val="en-US" w:eastAsia="ru-RU"/>
+        </w:rPr>
+        <w:t>).</w:t>
       </w:r>
       <w:proofErr w:type="spellStart"/>
       <w:r>
@@ -38125,6 +38520,7 @@
         <w:t>orElseThrow</w:t>
       </w:r>
       <w:proofErr w:type="spellEnd"/>
+      <w:proofErr w:type="gramEnd"/>
       <w:r>
         <w:rPr>
           <w:sz w:val="28"/>
@@ -38312,7 +38708,29 @@
           <w:szCs w:val="28"/>
           <w:lang w:val="en-US"/>
         </w:rPr>
-        <w:t>=new DenseMatrix64F(3,1);//</w:t>
+        <w:t>=new DenseMatrix64</w:t>
+      </w:r>
+      <w:proofErr w:type="gramStart"/>
+      <w:r>
+        <w:rPr>
+          <w:rFonts w:ascii="Times New Roman" w:hAnsi="Times New Roman" w:cs="Times New Roman"/>
+          <w:color w:val="000000"/>
+          <w:sz w:val="28"/>
+          <w:szCs w:val="28"/>
+          <w:lang w:val="en-US"/>
+        </w:rPr>
+        <w:t>F(</w:t>
+      </w:r>
+      <w:proofErr w:type="gramEnd"/>
+      <w:r>
+        <w:rPr>
+          <w:rFonts w:ascii="Times New Roman" w:hAnsi="Times New Roman" w:cs="Times New Roman"/>
+          <w:color w:val="000000"/>
+          <w:sz w:val="28"/>
+          <w:szCs w:val="28"/>
+          <w:lang w:val="en-US"/>
+        </w:rPr>
+        <w:t>3,1);//</w:t>
       </w:r>
       <w:proofErr w:type="spellStart"/>
       <w:r>
@@ -38392,7 +38810,29 @@
           <w:szCs w:val="28"/>
           <w:lang w:val="en-US"/>
         </w:rPr>
-        <w:t>=new DenseMatrix64F(3,1);//</w:t>
+        <w:t>=new DenseMatrix64</w:t>
+      </w:r>
+      <w:proofErr w:type="gramStart"/>
+      <w:r>
+        <w:rPr>
+          <w:rFonts w:ascii="Times New Roman" w:hAnsi="Times New Roman" w:cs="Times New Roman"/>
+          <w:color w:val="000000"/>
+          <w:sz w:val="28"/>
+          <w:szCs w:val="28"/>
+          <w:lang w:val="en-US"/>
+        </w:rPr>
+        <w:t>F(</w:t>
+      </w:r>
+      <w:proofErr w:type="gramEnd"/>
+      <w:r>
+        <w:rPr>
+          <w:rFonts w:ascii="Times New Roman" w:hAnsi="Times New Roman" w:cs="Times New Roman"/>
+          <w:color w:val="000000"/>
+          <w:sz w:val="28"/>
+          <w:szCs w:val="28"/>
+          <w:lang w:val="en-US"/>
+        </w:rPr>
+        <w:t>3,1);//</w:t>
       </w:r>
       <w:proofErr w:type="spellStart"/>
       <w:r>
@@ -38472,7 +38912,29 @@
           <w:szCs w:val="28"/>
           <w:lang w:val="en-US"/>
         </w:rPr>
-        <w:t>=new DenseMatrix64F(3,3);</w:t>
+        <w:t>=new DenseMatrix64</w:t>
+      </w:r>
+      <w:proofErr w:type="gramStart"/>
+      <w:r>
+        <w:rPr>
+          <w:rFonts w:ascii="Times New Roman" w:hAnsi="Times New Roman" w:cs="Times New Roman"/>
+          <w:color w:val="000000"/>
+          <w:sz w:val="28"/>
+          <w:szCs w:val="28"/>
+          <w:lang w:val="en-US"/>
+        </w:rPr>
+        <w:t>F(</w:t>
+      </w:r>
+      <w:proofErr w:type="gramEnd"/>
+      <w:r>
+        <w:rPr>
+          <w:rFonts w:ascii="Times New Roman" w:hAnsi="Times New Roman" w:cs="Times New Roman"/>
+          <w:color w:val="000000"/>
+          <w:sz w:val="28"/>
+          <w:szCs w:val="28"/>
+          <w:lang w:val="en-US"/>
+        </w:rPr>
+        <w:t>3,3);</w:t>
       </w:r>
     </w:p>
     <w:p>
@@ -38551,7 +39013,29 @@
           <w:szCs w:val="28"/>
           <w:lang w:val="en-US"/>
         </w:rPr>
-        <w:t xml:space="preserve"> =new DenseMatrix64F(3,1);</w:t>
+        <w:t xml:space="preserve"> =new DenseMatrix64</w:t>
+      </w:r>
+      <w:proofErr w:type="gramStart"/>
+      <w:r>
+        <w:rPr>
+          <w:rFonts w:ascii="Times New Roman" w:hAnsi="Times New Roman" w:cs="Times New Roman"/>
+          <w:color w:val="000000"/>
+          <w:sz w:val="28"/>
+          <w:szCs w:val="28"/>
+          <w:lang w:val="en-US"/>
+        </w:rPr>
+        <w:t>F(</w:t>
+      </w:r>
+      <w:proofErr w:type="gramEnd"/>
+      <w:r>
+        <w:rPr>
+          <w:rFonts w:ascii="Times New Roman" w:hAnsi="Times New Roman" w:cs="Times New Roman"/>
+          <w:color w:val="000000"/>
+          <w:sz w:val="28"/>
+          <w:szCs w:val="28"/>
+          <w:lang w:val="en-US"/>
+        </w:rPr>
+        <w:t>3,1);</w:t>
       </w:r>
     </w:p>
     <w:p>
@@ -38645,6 +39129,7 @@
         <w:t xml:space="preserve"> =new </w:t>
       </w:r>
       <w:proofErr w:type="spellStart"/>
+      <w:proofErr w:type="gramStart"/>
       <w:r>
         <w:rPr>
           <w:rFonts w:ascii="Times New Roman" w:hAnsi="Times New Roman" w:cs="Times New Roman"/>
@@ -38664,7 +39149,18 @@
           <w:szCs w:val="28"/>
           <w:lang w:val="en-US"/>
         </w:rPr>
-        <w:t>();</w:t>
+        <w:t>(</w:t>
+      </w:r>
+      <w:proofErr w:type="gramEnd"/>
+      <w:r>
+        <w:rPr>
+          <w:rFonts w:ascii="Times New Roman" w:hAnsi="Times New Roman" w:cs="Times New Roman"/>
+          <w:color w:val="000000"/>
+          <w:sz w:val="28"/>
+          <w:szCs w:val="28"/>
+          <w:lang w:val="en-US"/>
+        </w:rPr>
+        <w:t>);</w:t>
       </w:r>
       <w:r>
         <w:rPr>
@@ -38756,7 +39252,29 @@
           <w:lang w:val="en-US"/>
         </w:rPr>
         <w:tab/>
-        <w:t>private DenseMatrix64F acc=new DenseMatrix64F(3,1);</w:t>
+        <w:t>private DenseMatrix64F acc=new DenseMatrix64</w:t>
+      </w:r>
+      <w:proofErr w:type="gramStart"/>
+      <w:r>
+        <w:rPr>
+          <w:rFonts w:ascii="Times New Roman" w:hAnsi="Times New Roman" w:cs="Times New Roman"/>
+          <w:color w:val="000000"/>
+          <w:sz w:val="28"/>
+          <w:szCs w:val="28"/>
+          <w:lang w:val="en-US"/>
+        </w:rPr>
+        <w:t>F(</w:t>
+      </w:r>
+      <w:proofErr w:type="gramEnd"/>
+      <w:r>
+        <w:rPr>
+          <w:rFonts w:ascii="Times New Roman" w:hAnsi="Times New Roman" w:cs="Times New Roman"/>
+          <w:color w:val="000000"/>
+          <w:sz w:val="28"/>
+          <w:szCs w:val="28"/>
+          <w:lang w:val="en-US"/>
+        </w:rPr>
+        <w:t>3,1);</w:t>
       </w:r>
     </w:p>
     <w:p>
@@ -38780,7 +39298,29 @@
           <w:lang w:val="en-US"/>
         </w:rPr>
         <w:tab/>
-        <w:t>private DenseMatrix64F gyro=new DenseMatrix64F(3,1);</w:t>
+        <w:t>private DenseMatrix64F gyro=new DenseMatrix64</w:t>
+      </w:r>
+      <w:proofErr w:type="gramStart"/>
+      <w:r>
+        <w:rPr>
+          <w:rFonts w:ascii="Times New Roman" w:hAnsi="Times New Roman" w:cs="Times New Roman"/>
+          <w:color w:val="000000"/>
+          <w:sz w:val="28"/>
+          <w:szCs w:val="28"/>
+          <w:lang w:val="en-US"/>
+        </w:rPr>
+        <w:t>F(</w:t>
+      </w:r>
+      <w:proofErr w:type="gramEnd"/>
+      <w:r>
+        <w:rPr>
+          <w:rFonts w:ascii="Times New Roman" w:hAnsi="Times New Roman" w:cs="Times New Roman"/>
+          <w:color w:val="000000"/>
+          <w:sz w:val="28"/>
+          <w:szCs w:val="28"/>
+          <w:lang w:val="en-US"/>
+        </w:rPr>
+        <w:t>3,1);</w:t>
       </w:r>
     </w:p>
     <w:p>
@@ -38826,7 +39366,29 @@
           <w:szCs w:val="28"/>
           <w:lang w:val="en-US"/>
         </w:rPr>
-        <w:t>=new DenseMatrix64F(3,1);</w:t>
+        <w:t>=new DenseMatrix64</w:t>
+      </w:r>
+      <w:proofErr w:type="gramStart"/>
+      <w:r>
+        <w:rPr>
+          <w:rFonts w:ascii="Times New Roman" w:hAnsi="Times New Roman" w:cs="Times New Roman"/>
+          <w:color w:val="000000"/>
+          <w:sz w:val="28"/>
+          <w:szCs w:val="28"/>
+          <w:lang w:val="en-US"/>
+        </w:rPr>
+        <w:t>F(</w:t>
+      </w:r>
+      <w:proofErr w:type="gramEnd"/>
+      <w:r>
+        <w:rPr>
+          <w:rFonts w:ascii="Times New Roman" w:hAnsi="Times New Roman" w:cs="Times New Roman"/>
+          <w:color w:val="000000"/>
+          <w:sz w:val="28"/>
+          <w:szCs w:val="28"/>
+          <w:lang w:val="en-US"/>
+        </w:rPr>
+        <w:t>3,1);</w:t>
       </w:r>
     </w:p>
     <w:p>
@@ -38872,7 +39434,29 @@
           <w:szCs w:val="28"/>
           <w:lang w:val="en-US"/>
         </w:rPr>
-        <w:t>=new DenseMatrix64F(3,3);</w:t>
+        <w:t>=new DenseMatrix64</w:t>
+      </w:r>
+      <w:proofErr w:type="gramStart"/>
+      <w:r>
+        <w:rPr>
+          <w:rFonts w:ascii="Times New Roman" w:hAnsi="Times New Roman" w:cs="Times New Roman"/>
+          <w:color w:val="000000"/>
+          <w:sz w:val="28"/>
+          <w:szCs w:val="28"/>
+          <w:lang w:val="en-US"/>
+        </w:rPr>
+        <w:t>F(</w:t>
+      </w:r>
+      <w:proofErr w:type="gramEnd"/>
+      <w:r>
+        <w:rPr>
+          <w:rFonts w:ascii="Times New Roman" w:hAnsi="Times New Roman" w:cs="Times New Roman"/>
+          <w:color w:val="000000"/>
+          <w:sz w:val="28"/>
+          <w:szCs w:val="28"/>
+          <w:lang w:val="en-US"/>
+        </w:rPr>
+        <w:t>3,3);</w:t>
       </w:r>
     </w:p>
     <w:p>
@@ -38918,7 +39502,29 @@
           <w:szCs w:val="28"/>
           <w:lang w:val="en-US"/>
         </w:rPr>
-        <w:t>=new DenseMatrix64F(3,3);</w:t>
+        <w:t>=new DenseMatrix64</w:t>
+      </w:r>
+      <w:proofErr w:type="gramStart"/>
+      <w:r>
+        <w:rPr>
+          <w:rFonts w:ascii="Times New Roman" w:hAnsi="Times New Roman" w:cs="Times New Roman"/>
+          <w:color w:val="000000"/>
+          <w:sz w:val="28"/>
+          <w:szCs w:val="28"/>
+          <w:lang w:val="en-US"/>
+        </w:rPr>
+        <w:t>F(</w:t>
+      </w:r>
+      <w:proofErr w:type="gramEnd"/>
+      <w:r>
+        <w:rPr>
+          <w:rFonts w:ascii="Times New Roman" w:hAnsi="Times New Roman" w:cs="Times New Roman"/>
+          <w:color w:val="000000"/>
+          <w:sz w:val="28"/>
+          <w:szCs w:val="28"/>
+          <w:lang w:val="en-US"/>
+        </w:rPr>
+        <w:t>3,3);</w:t>
       </w:r>
     </w:p>
     <w:p>
@@ -38964,7 +39570,29 @@
           <w:szCs w:val="28"/>
           <w:lang w:val="en-US"/>
         </w:rPr>
-        <w:t>=new DenseMatrix64F(3,1);</w:t>
+        <w:t>=new DenseMatrix64</w:t>
+      </w:r>
+      <w:proofErr w:type="gramStart"/>
+      <w:r>
+        <w:rPr>
+          <w:rFonts w:ascii="Times New Roman" w:hAnsi="Times New Roman" w:cs="Times New Roman"/>
+          <w:color w:val="000000"/>
+          <w:sz w:val="28"/>
+          <w:szCs w:val="28"/>
+          <w:lang w:val="en-US"/>
+        </w:rPr>
+        <w:t>F(</w:t>
+      </w:r>
+      <w:proofErr w:type="gramEnd"/>
+      <w:r>
+        <w:rPr>
+          <w:rFonts w:ascii="Times New Roman" w:hAnsi="Times New Roman" w:cs="Times New Roman"/>
+          <w:color w:val="000000"/>
+          <w:sz w:val="28"/>
+          <w:szCs w:val="28"/>
+          <w:lang w:val="en-US"/>
+        </w:rPr>
+        <w:t>3,1);</w:t>
       </w:r>
     </w:p>
     <w:p>
@@ -39011,7 +39639,29 @@
           <w:lang w:val="en-US"/>
         </w:rPr>
         <w:tab/>
-        <w:t xml:space="preserve">public INS(float[] pos, float[] vel, float[] </w:t>
+        <w:t xml:space="preserve">public </w:t>
+      </w:r>
+      <w:proofErr w:type="gramStart"/>
+      <w:r>
+        <w:rPr>
+          <w:rFonts w:ascii="Times New Roman" w:hAnsi="Times New Roman" w:cs="Times New Roman"/>
+          <w:color w:val="000000"/>
+          <w:sz w:val="28"/>
+          <w:szCs w:val="28"/>
+          <w:lang w:val="en-US"/>
+        </w:rPr>
+        <w:t>INS(</w:t>
+      </w:r>
+      <w:proofErr w:type="gramEnd"/>
+      <w:r>
+        <w:rPr>
+          <w:rFonts w:ascii="Times New Roman" w:hAnsi="Times New Roman" w:cs="Times New Roman"/>
+          <w:color w:val="000000"/>
+          <w:sz w:val="28"/>
+          <w:szCs w:val="28"/>
+          <w:lang w:val="en-US"/>
+        </w:rPr>
+        <w:t xml:space="preserve">float[] pos, float[] vel, float[] </w:t>
       </w:r>
       <w:proofErr w:type="spellStart"/>
       <w:r>
@@ -39146,7 +39796,29 @@
           <w:szCs w:val="28"/>
           <w:lang w:val="en-US"/>
         </w:rPr>
-        <w:t>=0;i&lt;3;i++) {</w:t>
+        <w:t>=</w:t>
+      </w:r>
+      <w:proofErr w:type="gramStart"/>
+      <w:r>
+        <w:rPr>
+          <w:rFonts w:ascii="Times New Roman" w:hAnsi="Times New Roman" w:cs="Times New Roman"/>
+          <w:color w:val="000000"/>
+          <w:sz w:val="28"/>
+          <w:szCs w:val="28"/>
+          <w:lang w:val="en-US"/>
+        </w:rPr>
+        <w:t>0;i</w:t>
+      </w:r>
+      <w:proofErr w:type="gramEnd"/>
+      <w:r>
+        <w:rPr>
+          <w:rFonts w:ascii="Times New Roman" w:hAnsi="Times New Roman" w:cs="Times New Roman"/>
+          <w:color w:val="000000"/>
+          <w:sz w:val="28"/>
+          <w:szCs w:val="28"/>
+          <w:lang w:val="en-US"/>
+        </w:rPr>
+        <w:t>&lt;3;i++) {</w:t>
       </w:r>
     </w:p>
     <w:p>
@@ -39214,6 +39886,7 @@
         <w:t>(</w:t>
       </w:r>
       <w:proofErr w:type="spellStart"/>
+      <w:proofErr w:type="gramStart"/>
       <w:r>
         <w:rPr>
           <w:rFonts w:ascii="Times New Roman" w:hAnsi="Times New Roman" w:cs="Times New Roman"/>
@@ -39225,6 +39898,7 @@
         <w:t>i,pos</w:t>
       </w:r>
       <w:proofErr w:type="spellEnd"/>
+      <w:proofErr w:type="gramEnd"/>
       <w:r>
         <w:rPr>
           <w:rFonts w:ascii="Times New Roman" w:hAnsi="Times New Roman" w:cs="Times New Roman"/>
@@ -39323,6 +39997,7 @@
         <w:t>(</w:t>
       </w:r>
       <w:proofErr w:type="spellStart"/>
+      <w:proofErr w:type="gramStart"/>
       <w:r>
         <w:rPr>
           <w:rFonts w:ascii="Times New Roman" w:hAnsi="Times New Roman" w:cs="Times New Roman"/>
@@ -39334,6 +40009,7 @@
         <w:t>i,vel</w:t>
       </w:r>
       <w:proofErr w:type="spellEnd"/>
+      <w:proofErr w:type="gramEnd"/>
       <w:r>
         <w:rPr>
           <w:rFonts w:ascii="Times New Roman" w:hAnsi="Times New Roman" w:cs="Times New Roman"/>
@@ -39487,7 +40163,29 @@
           <w:szCs w:val="28"/>
           <w:lang w:val="en-US"/>
         </w:rPr>
-        <w:t>=0;i&lt;9;i++) {</w:t>
+        <w:t>=</w:t>
+      </w:r>
+      <w:proofErr w:type="gramStart"/>
+      <w:r>
+        <w:rPr>
+          <w:rFonts w:ascii="Times New Roman" w:hAnsi="Times New Roman" w:cs="Times New Roman"/>
+          <w:color w:val="000000"/>
+          <w:sz w:val="28"/>
+          <w:szCs w:val="28"/>
+          <w:lang w:val="en-US"/>
+        </w:rPr>
+        <w:t>0;i</w:t>
+      </w:r>
+      <w:proofErr w:type="gramEnd"/>
+      <w:r>
+        <w:rPr>
+          <w:rFonts w:ascii="Times New Roman" w:hAnsi="Times New Roman" w:cs="Times New Roman"/>
+          <w:color w:val="000000"/>
+          <w:sz w:val="28"/>
+          <w:szCs w:val="28"/>
+          <w:lang w:val="en-US"/>
+        </w:rPr>
+        <w:t>&lt;9;i++) {</w:t>
       </w:r>
     </w:p>
     <w:p>
@@ -39555,6 +40253,7 @@
         <w:t>(</w:t>
       </w:r>
       <w:proofErr w:type="spellStart"/>
+      <w:proofErr w:type="gramStart"/>
       <w:r>
         <w:rPr>
           <w:rFonts w:ascii="Times New Roman" w:hAnsi="Times New Roman" w:cs="Times New Roman"/>
@@ -39566,6 +40265,7 @@
         <w:t>i,dcm</w:t>
       </w:r>
       <w:proofErr w:type="spellEnd"/>
+      <w:proofErr w:type="gramEnd"/>
       <w:r>
         <w:rPr>
           <w:rFonts w:ascii="Times New Roman" w:hAnsi="Times New Roman" w:cs="Times New Roman"/>
@@ -39733,6 +40433,7 @@
         <w:tab/>
       </w:r>
       <w:proofErr w:type="spellStart"/>
+      <w:proofErr w:type="gramStart"/>
       <w:r>
         <w:rPr>
           <w:rFonts w:ascii="Times New Roman" w:hAnsi="Times New Roman" w:cs="Times New Roman"/>
@@ -39752,7 +40453,18 @@
           <w:szCs w:val="28"/>
           <w:lang w:val="en-US"/>
         </w:rPr>
-        <w:t xml:space="preserve"> .set(2,-SensorManager.GRAVITY_EARTH); //Gravity in NED (not ENU) </w:t>
+        <w:t xml:space="preserve"> .set</w:t>
+      </w:r>
+      <w:proofErr w:type="gramEnd"/>
+      <w:r>
+        <w:rPr>
+          <w:rFonts w:ascii="Times New Roman" w:hAnsi="Times New Roman" w:cs="Times New Roman"/>
+          <w:color w:val="000000"/>
+          <w:sz w:val="28"/>
+          <w:szCs w:val="28"/>
+          <w:lang w:val="en-US"/>
+        </w:rPr>
+        <w:t xml:space="preserve">(2,-SensorManager.GRAVITY_EARTH); //Gravity in NED (not ENU) </w:t>
       </w:r>
     </w:p>
     <w:p>
@@ -39869,7 +40581,29 @@
           <w:szCs w:val="28"/>
           <w:lang w:val="en-US"/>
         </w:rPr>
-        <w:t xml:space="preserve">(float[] </w:t>
+        <w:t>(</w:t>
+      </w:r>
+      <w:proofErr w:type="gramStart"/>
+      <w:r>
+        <w:rPr>
+          <w:rFonts w:ascii="Times New Roman" w:hAnsi="Times New Roman" w:cs="Times New Roman"/>
+          <w:color w:val="000000"/>
+          <w:sz w:val="28"/>
+          <w:szCs w:val="28"/>
+          <w:lang w:val="en-US"/>
+        </w:rPr>
+        <w:t>float[</w:t>
+      </w:r>
+      <w:proofErr w:type="gramEnd"/>
+      <w:r>
+        <w:rPr>
+          <w:rFonts w:ascii="Times New Roman" w:hAnsi="Times New Roman" w:cs="Times New Roman"/>
+          <w:color w:val="000000"/>
+          <w:sz w:val="28"/>
+          <w:szCs w:val="28"/>
+          <w:lang w:val="en-US"/>
+        </w:rPr>
+        <w:t xml:space="preserve">] </w:t>
       </w:r>
       <w:proofErr w:type="spellStart"/>
       <w:r>
@@ -39947,7 +40681,29 @@
           <w:szCs w:val="28"/>
           <w:lang w:val="en-US"/>
         </w:rPr>
-        <w:t>=0;i&lt;9;i++) {</w:t>
+        <w:t>=</w:t>
+      </w:r>
+      <w:proofErr w:type="gramStart"/>
+      <w:r>
+        <w:rPr>
+          <w:rFonts w:ascii="Times New Roman" w:hAnsi="Times New Roman" w:cs="Times New Roman"/>
+          <w:color w:val="000000"/>
+          <w:sz w:val="28"/>
+          <w:szCs w:val="28"/>
+          <w:lang w:val="en-US"/>
+        </w:rPr>
+        <w:t>0;i</w:t>
+      </w:r>
+      <w:proofErr w:type="gramEnd"/>
+      <w:r>
+        <w:rPr>
+          <w:rFonts w:ascii="Times New Roman" w:hAnsi="Times New Roman" w:cs="Times New Roman"/>
+          <w:color w:val="000000"/>
+          <w:sz w:val="28"/>
+          <w:szCs w:val="28"/>
+          <w:lang w:val="en-US"/>
+        </w:rPr>
+        <w:t>&lt;9;i++) {</w:t>
       </w:r>
     </w:p>
     <w:p>
@@ -40015,6 +40771,7 @@
         <w:t>(</w:t>
       </w:r>
       <w:proofErr w:type="spellStart"/>
+      <w:proofErr w:type="gramStart"/>
       <w:r>
         <w:rPr>
           <w:rFonts w:ascii="Times New Roman" w:hAnsi="Times New Roman" w:cs="Times New Roman"/>
@@ -40026,6 +40783,7 @@
         <w:t>i,dcm</w:t>
       </w:r>
       <w:proofErr w:type="spellEnd"/>
+      <w:proofErr w:type="gramEnd"/>
       <w:r>
         <w:rPr>
           <w:rFonts w:ascii="Times New Roman" w:hAnsi="Times New Roman" w:cs="Times New Roman"/>
@@ -40183,7 +40941,29 @@
           <w:szCs w:val="28"/>
           <w:lang w:val="en-US"/>
         </w:rPr>
-        <w:t>(float[] pos) {</w:t>
+        <w:t>(</w:t>
+      </w:r>
+      <w:proofErr w:type="gramStart"/>
+      <w:r>
+        <w:rPr>
+          <w:rFonts w:ascii="Times New Roman" w:hAnsi="Times New Roman" w:cs="Times New Roman"/>
+          <w:color w:val="000000"/>
+          <w:sz w:val="28"/>
+          <w:szCs w:val="28"/>
+          <w:lang w:val="en-US"/>
+        </w:rPr>
+        <w:t>float[</w:t>
+      </w:r>
+      <w:proofErr w:type="gramEnd"/>
+      <w:r>
+        <w:rPr>
+          <w:rFonts w:ascii="Times New Roman" w:hAnsi="Times New Roman" w:cs="Times New Roman"/>
+          <w:color w:val="000000"/>
+          <w:sz w:val="28"/>
+          <w:szCs w:val="28"/>
+          <w:lang w:val="en-US"/>
+        </w:rPr>
+        <w:t>] pos) {</w:t>
       </w:r>
     </w:p>
     <w:p>
@@ -40239,7 +41019,29 @@
           <w:szCs w:val="28"/>
           <w:lang w:val="en-US"/>
         </w:rPr>
-        <w:t>=0;i&lt;3;i++)</w:t>
+        <w:t>=</w:t>
+      </w:r>
+      <w:proofErr w:type="gramStart"/>
+      <w:r>
+        <w:rPr>
+          <w:rFonts w:ascii="Times New Roman" w:hAnsi="Times New Roman" w:cs="Times New Roman"/>
+          <w:color w:val="000000"/>
+          <w:sz w:val="28"/>
+          <w:szCs w:val="28"/>
+          <w:lang w:val="en-US"/>
+        </w:rPr>
+        <w:t>0;i</w:t>
+      </w:r>
+      <w:proofErr w:type="gramEnd"/>
+      <w:r>
+        <w:rPr>
+          <w:rFonts w:ascii="Times New Roman" w:hAnsi="Times New Roman" w:cs="Times New Roman"/>
+          <w:color w:val="000000"/>
+          <w:sz w:val="28"/>
+          <w:szCs w:val="28"/>
+          <w:lang w:val="en-US"/>
+        </w:rPr>
+        <w:t>&lt;3;i++)</w:t>
       </w:r>
     </w:p>
     <w:p>
@@ -40307,6 +41109,7 @@
         <w:t>(</w:t>
       </w:r>
       <w:proofErr w:type="spellStart"/>
+      <w:proofErr w:type="gramStart"/>
       <w:r>
         <w:rPr>
           <w:rFonts w:ascii="Times New Roman" w:hAnsi="Times New Roman" w:cs="Times New Roman"/>
@@ -40318,6 +41121,7 @@
         <w:t>i,pos</w:t>
       </w:r>
       <w:proofErr w:type="spellEnd"/>
+      <w:proofErr w:type="gramEnd"/>
       <w:r>
         <w:rPr>
           <w:rFonts w:ascii="Times New Roman" w:hAnsi="Times New Roman" w:cs="Times New Roman"/>
@@ -40441,7 +41245,29 @@
           <w:szCs w:val="28"/>
           <w:lang w:val="en-US"/>
         </w:rPr>
-        <w:t>(float[] vel) {</w:t>
+        <w:t>(</w:t>
+      </w:r>
+      <w:proofErr w:type="gramStart"/>
+      <w:r>
+        <w:rPr>
+          <w:rFonts w:ascii="Times New Roman" w:hAnsi="Times New Roman" w:cs="Times New Roman"/>
+          <w:color w:val="000000"/>
+          <w:sz w:val="28"/>
+          <w:szCs w:val="28"/>
+          <w:lang w:val="en-US"/>
+        </w:rPr>
+        <w:t>float[</w:t>
+      </w:r>
+      <w:proofErr w:type="gramEnd"/>
+      <w:r>
+        <w:rPr>
+          <w:rFonts w:ascii="Times New Roman" w:hAnsi="Times New Roman" w:cs="Times New Roman"/>
+          <w:color w:val="000000"/>
+          <w:sz w:val="28"/>
+          <w:szCs w:val="28"/>
+          <w:lang w:val="en-US"/>
+        </w:rPr>
+        <w:t>] vel) {</w:t>
       </w:r>
     </w:p>
     <w:p>
@@ -40497,7 +41323,29 @@
           <w:szCs w:val="28"/>
           <w:lang w:val="en-US"/>
         </w:rPr>
-        <w:t>=0;i&lt;3;i++)</w:t>
+        <w:t>=</w:t>
+      </w:r>
+      <w:proofErr w:type="gramStart"/>
+      <w:r>
+        <w:rPr>
+          <w:rFonts w:ascii="Times New Roman" w:hAnsi="Times New Roman" w:cs="Times New Roman"/>
+          <w:color w:val="000000"/>
+          <w:sz w:val="28"/>
+          <w:szCs w:val="28"/>
+          <w:lang w:val="en-US"/>
+        </w:rPr>
+        <w:t>0;i</w:t>
+      </w:r>
+      <w:proofErr w:type="gramEnd"/>
+      <w:r>
+        <w:rPr>
+          <w:rFonts w:ascii="Times New Roman" w:hAnsi="Times New Roman" w:cs="Times New Roman"/>
+          <w:color w:val="000000"/>
+          <w:sz w:val="28"/>
+          <w:szCs w:val="28"/>
+          <w:lang w:val="en-US"/>
+        </w:rPr>
+        <w:t>&lt;3;i++)</w:t>
       </w:r>
     </w:p>
     <w:p>
@@ -40565,6 +41413,7 @@
         <w:t>(</w:t>
       </w:r>
       <w:proofErr w:type="spellStart"/>
+      <w:proofErr w:type="gramStart"/>
       <w:r>
         <w:rPr>
           <w:rFonts w:ascii="Times New Roman" w:hAnsi="Times New Roman" w:cs="Times New Roman"/>
@@ -40576,6 +41425,7 @@
         <w:t>i,vel</w:t>
       </w:r>
       <w:proofErr w:type="spellEnd"/>
+      <w:proofErr w:type="gramEnd"/>
       <w:r>
         <w:rPr>
           <w:rFonts w:ascii="Times New Roman" w:hAnsi="Times New Roman" w:cs="Times New Roman"/>
@@ -40678,7 +41528,29 @@
           <w:lang w:val="en-US"/>
         </w:rPr>
         <w:tab/>
-        <w:t xml:space="preserve">public double[] </w:t>
+        <w:t xml:space="preserve">public </w:t>
+      </w:r>
+      <w:proofErr w:type="gramStart"/>
+      <w:r>
+        <w:rPr>
+          <w:rFonts w:ascii="Times New Roman" w:hAnsi="Times New Roman" w:cs="Times New Roman"/>
+          <w:color w:val="000000"/>
+          <w:sz w:val="28"/>
+          <w:szCs w:val="28"/>
+          <w:lang w:val="en-US"/>
+        </w:rPr>
+        <w:t>double[</w:t>
+      </w:r>
+      <w:proofErr w:type="gramEnd"/>
+      <w:r>
+        <w:rPr>
+          <w:rFonts w:ascii="Times New Roman" w:hAnsi="Times New Roman" w:cs="Times New Roman"/>
+          <w:color w:val="000000"/>
+          <w:sz w:val="28"/>
+          <w:szCs w:val="28"/>
+          <w:lang w:val="en-US"/>
+        </w:rPr>
+        <w:t xml:space="preserve">] </w:t>
       </w:r>
       <w:proofErr w:type="spellStart"/>
       <w:r>
@@ -40827,7 +41699,29 @@
           <w:lang w:val="en-US"/>
         </w:rPr>
         <w:tab/>
-        <w:t xml:space="preserve">public double[] </w:t>
+        <w:t xml:space="preserve">public </w:t>
+      </w:r>
+      <w:proofErr w:type="gramStart"/>
+      <w:r>
+        <w:rPr>
+          <w:rFonts w:ascii="Times New Roman" w:hAnsi="Times New Roman" w:cs="Times New Roman"/>
+          <w:color w:val="000000"/>
+          <w:sz w:val="28"/>
+          <w:szCs w:val="28"/>
+          <w:lang w:val="en-US"/>
+        </w:rPr>
+        <w:t>double[</w:t>
+      </w:r>
+      <w:proofErr w:type="gramEnd"/>
+      <w:r>
+        <w:rPr>
+          <w:rFonts w:ascii="Times New Roman" w:hAnsi="Times New Roman" w:cs="Times New Roman"/>
+          <w:color w:val="000000"/>
+          <w:sz w:val="28"/>
+          <w:szCs w:val="28"/>
+          <w:lang w:val="en-US"/>
+        </w:rPr>
+        <w:t xml:space="preserve">] </w:t>
       </w:r>
       <w:proofErr w:type="spellStart"/>
       <w:r>
@@ -40998,7 +41892,29 @@
           <w:szCs w:val="28"/>
           <w:lang w:val="en-US"/>
         </w:rPr>
-        <w:t>(float[] out) {</w:t>
+        <w:t>(</w:t>
+      </w:r>
+      <w:proofErr w:type="gramStart"/>
+      <w:r>
+        <w:rPr>
+          <w:rFonts w:ascii="Times New Roman" w:hAnsi="Times New Roman" w:cs="Times New Roman"/>
+          <w:color w:val="000000"/>
+          <w:sz w:val="28"/>
+          <w:szCs w:val="28"/>
+          <w:lang w:val="en-US"/>
+        </w:rPr>
+        <w:t>float[</w:t>
+      </w:r>
+      <w:proofErr w:type="gramEnd"/>
+      <w:r>
+        <w:rPr>
+          <w:rFonts w:ascii="Times New Roman" w:hAnsi="Times New Roman" w:cs="Times New Roman"/>
+          <w:color w:val="000000"/>
+          <w:sz w:val="28"/>
+          <w:szCs w:val="28"/>
+          <w:lang w:val="en-US"/>
+        </w:rPr>
+        <w:t>] out) {</w:t>
       </w:r>
     </w:p>
     <w:p>
@@ -41153,7 +42069,29 @@
           <w:lang w:val="en-US"/>
         </w:rPr>
         <w:tab/>
-        <w:t xml:space="preserve">out[0]=(float) </w:t>
+        <w:t>out[</w:t>
+      </w:r>
+      <w:proofErr w:type="gramStart"/>
+      <w:r>
+        <w:rPr>
+          <w:rFonts w:ascii="Times New Roman" w:hAnsi="Times New Roman" w:cs="Times New Roman"/>
+          <w:color w:val="000000"/>
+          <w:sz w:val="28"/>
+          <w:szCs w:val="28"/>
+          <w:lang w:val="en-US"/>
+        </w:rPr>
+        <w:t>0]=</w:t>
+      </w:r>
+      <w:proofErr w:type="gramEnd"/>
+      <w:r>
+        <w:rPr>
+          <w:rFonts w:ascii="Times New Roman" w:hAnsi="Times New Roman" w:cs="Times New Roman"/>
+          <w:color w:val="000000"/>
+          <w:sz w:val="28"/>
+          <w:szCs w:val="28"/>
+          <w:lang w:val="en-US"/>
+        </w:rPr>
+        <w:t xml:space="preserve">(float) </w:t>
       </w:r>
       <w:proofErr w:type="spellStart"/>
       <w:r>
@@ -41209,7 +42147,29 @@
           <w:lang w:val="en-US"/>
         </w:rPr>
         <w:tab/>
-        <w:t xml:space="preserve">out[1]=(float) </w:t>
+        <w:t>out[</w:t>
+      </w:r>
+      <w:proofErr w:type="gramStart"/>
+      <w:r>
+        <w:rPr>
+          <w:rFonts w:ascii="Times New Roman" w:hAnsi="Times New Roman" w:cs="Times New Roman"/>
+          <w:color w:val="000000"/>
+          <w:sz w:val="28"/>
+          <w:szCs w:val="28"/>
+          <w:lang w:val="en-US"/>
+        </w:rPr>
+        <w:t>1]=</w:t>
+      </w:r>
+      <w:proofErr w:type="gramEnd"/>
+      <w:r>
+        <w:rPr>
+          <w:rFonts w:ascii="Times New Roman" w:hAnsi="Times New Roman" w:cs="Times New Roman"/>
+          <w:color w:val="000000"/>
+          <w:sz w:val="28"/>
+          <w:szCs w:val="28"/>
+          <w:lang w:val="en-US"/>
+        </w:rPr>
+        <w:t xml:space="preserve">(float) </w:t>
       </w:r>
       <w:proofErr w:type="spellStart"/>
       <w:r>
@@ -41265,7 +42225,29 @@
           <w:lang w:val="en-US"/>
         </w:rPr>
         <w:tab/>
-        <w:t xml:space="preserve">out[2]=(float) </w:t>
+        <w:t>out[</w:t>
+      </w:r>
+      <w:proofErr w:type="gramStart"/>
+      <w:r>
+        <w:rPr>
+          <w:rFonts w:ascii="Times New Roman" w:hAnsi="Times New Roman" w:cs="Times New Roman"/>
+          <w:color w:val="000000"/>
+          <w:sz w:val="28"/>
+          <w:szCs w:val="28"/>
+          <w:lang w:val="en-US"/>
+        </w:rPr>
+        <w:t>2]=</w:t>
+      </w:r>
+      <w:proofErr w:type="gramEnd"/>
+      <w:r>
+        <w:rPr>
+          <w:rFonts w:ascii="Times New Roman" w:hAnsi="Times New Roman" w:cs="Times New Roman"/>
+          <w:color w:val="000000"/>
+          <w:sz w:val="28"/>
+          <w:szCs w:val="28"/>
+          <w:lang w:val="en-US"/>
+        </w:rPr>
+        <w:t xml:space="preserve">(float) </w:t>
       </w:r>
       <w:proofErr w:type="spellStart"/>
       <w:r>
@@ -41380,7 +42362,29 @@
           <w:szCs w:val="28"/>
           <w:lang w:val="en-US"/>
         </w:rPr>
-        <w:t>(float[] out) {</w:t>
+        <w:t>(</w:t>
+      </w:r>
+      <w:proofErr w:type="gramStart"/>
+      <w:r>
+        <w:rPr>
+          <w:rFonts w:ascii="Times New Roman" w:hAnsi="Times New Roman" w:cs="Times New Roman"/>
+          <w:color w:val="000000"/>
+          <w:sz w:val="28"/>
+          <w:szCs w:val="28"/>
+          <w:lang w:val="en-US"/>
+        </w:rPr>
+        <w:t>float[</w:t>
+      </w:r>
+      <w:proofErr w:type="gramEnd"/>
+      <w:r>
+        <w:rPr>
+          <w:rFonts w:ascii="Times New Roman" w:hAnsi="Times New Roman" w:cs="Times New Roman"/>
+          <w:color w:val="000000"/>
+          <w:sz w:val="28"/>
+          <w:szCs w:val="28"/>
+          <w:lang w:val="en-US"/>
+        </w:rPr>
+        <w:t>] out) {</w:t>
       </w:r>
     </w:p>
     <w:p>
@@ -41414,7 +42418,29 @@
           <w:lang w:val="en-US"/>
         </w:rPr>
         <w:tab/>
-        <w:t xml:space="preserve">out[0]=(float) </w:t>
+        <w:t>out[</w:t>
+      </w:r>
+      <w:proofErr w:type="gramStart"/>
+      <w:r>
+        <w:rPr>
+          <w:rFonts w:ascii="Times New Roman" w:hAnsi="Times New Roman" w:cs="Times New Roman"/>
+          <w:color w:val="000000"/>
+          <w:sz w:val="28"/>
+          <w:szCs w:val="28"/>
+          <w:lang w:val="en-US"/>
+        </w:rPr>
+        <w:t>0]=</w:t>
+      </w:r>
+      <w:proofErr w:type="gramEnd"/>
+      <w:r>
+        <w:rPr>
+          <w:rFonts w:ascii="Times New Roman" w:hAnsi="Times New Roman" w:cs="Times New Roman"/>
+          <w:color w:val="000000"/>
+          <w:sz w:val="28"/>
+          <w:szCs w:val="28"/>
+          <w:lang w:val="en-US"/>
+        </w:rPr>
+        <w:t xml:space="preserve">(float) </w:t>
       </w:r>
       <w:proofErr w:type="spellStart"/>
       <w:r>
@@ -41470,7 +42496,29 @@
           <w:lang w:val="en-US"/>
         </w:rPr>
         <w:tab/>
-        <w:t xml:space="preserve">out[1]=(float) </w:t>
+        <w:t>out[</w:t>
+      </w:r>
+      <w:proofErr w:type="gramStart"/>
+      <w:r>
+        <w:rPr>
+          <w:rFonts w:ascii="Times New Roman" w:hAnsi="Times New Roman" w:cs="Times New Roman"/>
+          <w:color w:val="000000"/>
+          <w:sz w:val="28"/>
+          <w:szCs w:val="28"/>
+          <w:lang w:val="en-US"/>
+        </w:rPr>
+        <w:t>1]=</w:t>
+      </w:r>
+      <w:proofErr w:type="gramEnd"/>
+      <w:r>
+        <w:rPr>
+          <w:rFonts w:ascii="Times New Roman" w:hAnsi="Times New Roman" w:cs="Times New Roman"/>
+          <w:color w:val="000000"/>
+          <w:sz w:val="28"/>
+          <w:szCs w:val="28"/>
+          <w:lang w:val="en-US"/>
+        </w:rPr>
+        <w:t xml:space="preserve">(float) </w:t>
       </w:r>
       <w:proofErr w:type="spellStart"/>
       <w:r>
@@ -41526,7 +42574,29 @@
           <w:lang w:val="en-US"/>
         </w:rPr>
         <w:tab/>
-        <w:t xml:space="preserve">out[2]=(float) </w:t>
+        <w:t>out[</w:t>
+      </w:r>
+      <w:proofErr w:type="gramStart"/>
+      <w:r>
+        <w:rPr>
+          <w:rFonts w:ascii="Times New Roman" w:hAnsi="Times New Roman" w:cs="Times New Roman"/>
+          <w:color w:val="000000"/>
+          <w:sz w:val="28"/>
+          <w:szCs w:val="28"/>
+          <w:lang w:val="en-US"/>
+        </w:rPr>
+        <w:t>2]=</w:t>
+      </w:r>
+      <w:proofErr w:type="gramEnd"/>
+      <w:r>
+        <w:rPr>
+          <w:rFonts w:ascii="Times New Roman" w:hAnsi="Times New Roman" w:cs="Times New Roman"/>
+          <w:color w:val="000000"/>
+          <w:sz w:val="28"/>
+          <w:szCs w:val="28"/>
+          <w:lang w:val="en-US"/>
+        </w:rPr>
+        <w:t xml:space="preserve">(float) </w:t>
       </w:r>
       <w:proofErr w:type="spellStart"/>
       <w:r>
@@ -41665,7 +42735,29 @@
           <w:szCs w:val="28"/>
           <w:lang w:val="en-US"/>
         </w:rPr>
-        <w:t xml:space="preserve">(float[] </w:t>
+        <w:t>(</w:t>
+      </w:r>
+      <w:proofErr w:type="gramStart"/>
+      <w:r>
+        <w:rPr>
+          <w:rFonts w:ascii="Times New Roman" w:hAnsi="Times New Roman" w:cs="Times New Roman"/>
+          <w:color w:val="000000"/>
+          <w:sz w:val="28"/>
+          <w:szCs w:val="28"/>
+          <w:lang w:val="en-US"/>
+        </w:rPr>
+        <w:t>float[</w:t>
+      </w:r>
+      <w:proofErr w:type="gramEnd"/>
+      <w:r>
+        <w:rPr>
+          <w:rFonts w:ascii="Times New Roman" w:hAnsi="Times New Roman" w:cs="Times New Roman"/>
+          <w:color w:val="000000"/>
+          <w:sz w:val="28"/>
+          <w:szCs w:val="28"/>
+          <w:lang w:val="en-US"/>
+        </w:rPr>
+        <w:t xml:space="preserve">] </w:t>
       </w:r>
       <w:proofErr w:type="spellStart"/>
       <w:r>
@@ -41742,7 +42834,29 @@
           <w:szCs w:val="28"/>
           <w:lang w:val="en-US"/>
         </w:rPr>
-        <w:t>(0,gdat[0]*dt);</w:t>
+        <w:t>(</w:t>
+      </w:r>
+      <w:proofErr w:type="gramStart"/>
+      <w:r>
+        <w:rPr>
+          <w:rFonts w:ascii="Times New Roman" w:hAnsi="Times New Roman" w:cs="Times New Roman"/>
+          <w:color w:val="000000"/>
+          <w:sz w:val="28"/>
+          <w:szCs w:val="28"/>
+          <w:lang w:val="en-US"/>
+        </w:rPr>
+        <w:t>0,gdat</w:t>
+      </w:r>
+      <w:proofErr w:type="gramEnd"/>
+      <w:r>
+        <w:rPr>
+          <w:rFonts w:ascii="Times New Roman" w:hAnsi="Times New Roman" w:cs="Times New Roman"/>
+          <w:color w:val="000000"/>
+          <w:sz w:val="28"/>
+          <w:szCs w:val="28"/>
+          <w:lang w:val="en-US"/>
+        </w:rPr>
+        <w:t>[0]*dt);</w:t>
       </w:r>
     </w:p>
     <w:p>
@@ -41797,7 +42911,29 @@
           <w:szCs w:val="28"/>
           <w:lang w:val="en-US"/>
         </w:rPr>
-        <w:t>(1,gdat[1]*dt);</w:t>
+        <w:t>(</w:t>
+      </w:r>
+      <w:proofErr w:type="gramStart"/>
+      <w:r>
+        <w:rPr>
+          <w:rFonts w:ascii="Times New Roman" w:hAnsi="Times New Roman" w:cs="Times New Roman"/>
+          <w:color w:val="000000"/>
+          <w:sz w:val="28"/>
+          <w:szCs w:val="28"/>
+          <w:lang w:val="en-US"/>
+        </w:rPr>
+        <w:t>1,gdat</w:t>
+      </w:r>
+      <w:proofErr w:type="gramEnd"/>
+      <w:r>
+        <w:rPr>
+          <w:rFonts w:ascii="Times New Roman" w:hAnsi="Times New Roman" w:cs="Times New Roman"/>
+          <w:color w:val="000000"/>
+          <w:sz w:val="28"/>
+          <w:szCs w:val="28"/>
+          <w:lang w:val="en-US"/>
+        </w:rPr>
+        <w:t>[1]*dt);</w:t>
       </w:r>
     </w:p>
     <w:p>
@@ -41852,7 +42988,29 @@
           <w:szCs w:val="28"/>
           <w:lang w:val="en-US"/>
         </w:rPr>
-        <w:t>(2,gdat[2]*dt);</w:t>
+        <w:t>(</w:t>
+      </w:r>
+      <w:proofErr w:type="gramStart"/>
+      <w:r>
+        <w:rPr>
+          <w:rFonts w:ascii="Times New Roman" w:hAnsi="Times New Roman" w:cs="Times New Roman"/>
+          <w:color w:val="000000"/>
+          <w:sz w:val="28"/>
+          <w:szCs w:val="28"/>
+          <w:lang w:val="en-US"/>
+        </w:rPr>
+        <w:t>2,gdat</w:t>
+      </w:r>
+      <w:proofErr w:type="gramEnd"/>
+      <w:r>
+        <w:rPr>
+          <w:rFonts w:ascii="Times New Roman" w:hAnsi="Times New Roman" w:cs="Times New Roman"/>
+          <w:color w:val="000000"/>
+          <w:sz w:val="28"/>
+          <w:szCs w:val="28"/>
+          <w:lang w:val="en-US"/>
+        </w:rPr>
+        <w:t>[2]*dt);</w:t>
       </w:r>
     </w:p>
     <w:p>
@@ -41965,9 +43123,21 @@
           <w:lang w:val="en-US"/>
         </w:rPr>
         <w:tab/>
-        <w:t>rot2dcm(</w:t>
+        <w:t>rot2</w:t>
+      </w:r>
+      <w:proofErr w:type="gramStart"/>
+      <w:r>
+        <w:rPr>
+          <w:rFonts w:ascii="Times New Roman" w:hAnsi="Times New Roman" w:cs="Times New Roman"/>
+          <w:color w:val="000000"/>
+          <w:sz w:val="28"/>
+          <w:szCs w:val="28"/>
+          <w:lang w:val="en-US"/>
+        </w:rPr>
+        <w:t>dcm(</w:t>
       </w:r>
       <w:proofErr w:type="spellStart"/>
+      <w:proofErr w:type="gramEnd"/>
       <w:r>
         <w:rPr>
           <w:rFonts w:ascii="Times New Roman" w:hAnsi="Times New Roman" w:cs="Times New Roman"/>
@@ -42358,7 +43528,29 @@
           <w:lang w:val="en-US"/>
         </w:rPr>
         <w:tab/>
-        <w:t xml:space="preserve">public void rot2dcm(DenseMatrix64F </w:t>
+        <w:t>public void rot2</w:t>
+      </w:r>
+      <w:proofErr w:type="gramStart"/>
+      <w:r>
+        <w:rPr>
+          <w:rFonts w:ascii="Times New Roman" w:hAnsi="Times New Roman" w:cs="Times New Roman"/>
+          <w:color w:val="000000"/>
+          <w:sz w:val="28"/>
+          <w:szCs w:val="28"/>
+          <w:lang w:val="en-US"/>
+        </w:rPr>
+        <w:t>dcm(</w:t>
+      </w:r>
+      <w:proofErr w:type="gramEnd"/>
+      <w:r>
+        <w:rPr>
+          <w:rFonts w:ascii="Times New Roman" w:hAnsi="Times New Roman" w:cs="Times New Roman"/>
+          <w:color w:val="000000"/>
+          <w:sz w:val="28"/>
+          <w:szCs w:val="28"/>
+          <w:lang w:val="en-US"/>
+        </w:rPr>
+        <w:t xml:space="preserve">DenseMatrix64F </w:t>
       </w:r>
       <w:proofErr w:type="spellStart"/>
       <w:r>
@@ -42436,7 +43628,28 @@
           <w:lang w:val="en-US"/>
         </w:rPr>
         <w:tab/>
-        <w:t>double[] rot=</w:t>
+      </w:r>
+      <w:proofErr w:type="gramStart"/>
+      <w:r>
+        <w:rPr>
+          <w:rFonts w:ascii="Times New Roman" w:hAnsi="Times New Roman" w:cs="Times New Roman"/>
+          <w:color w:val="000000"/>
+          <w:sz w:val="28"/>
+          <w:szCs w:val="28"/>
+          <w:lang w:val="en-US"/>
+        </w:rPr>
+        <w:t>double[</w:t>
+      </w:r>
+      <w:proofErr w:type="gramEnd"/>
+      <w:r>
+        <w:rPr>
+          <w:rFonts w:ascii="Times New Roman" w:hAnsi="Times New Roman" w:cs="Times New Roman"/>
+          <w:color w:val="000000"/>
+          <w:sz w:val="28"/>
+          <w:szCs w:val="28"/>
+          <w:lang w:val="en-US"/>
+        </w:rPr>
+        <w:t>] rot=</w:t>
       </w:r>
       <w:proofErr w:type="spellStart"/>
       <w:r>
@@ -42981,9 +44194,21 @@
           <w:szCs w:val="28"/>
           <w:lang w:val="en-US"/>
         </w:rPr>
-        <w:t xml:space="preserve"> =eye(3)+</w:t>
+        <w:t xml:space="preserve"> =eye(</w:t>
+      </w:r>
+      <w:proofErr w:type="gramStart"/>
+      <w:r>
+        <w:rPr>
+          <w:rFonts w:ascii="Times New Roman" w:hAnsi="Times New Roman" w:cs="Times New Roman"/>
+          <w:color w:val="000000"/>
+          <w:sz w:val="28"/>
+          <w:szCs w:val="28"/>
+          <w:lang w:val="en-US"/>
+        </w:rPr>
+        <w:t>3)+</w:t>
       </w:r>
       <w:proofErr w:type="spellStart"/>
+      <w:proofErr w:type="gramEnd"/>
       <w:r>
         <w:rPr>
           <w:rFonts w:ascii="Times New Roman" w:hAnsi="Times New Roman" w:cs="Times New Roman"/>
@@ -43081,7 +44306,29 @@
           <w:szCs w:val="28"/>
           <w:lang w:val="en-US"/>
         </w:rPr>
-        <w:t>(0,0,1+sr_b*(-rot[2]*rot[2]-rot[1]*rot[1]));</w:t>
+        <w:t>(0,0,1+sr_b*(-rot[</w:t>
+      </w:r>
+      <w:proofErr w:type="gramStart"/>
+      <w:r>
+        <w:rPr>
+          <w:rFonts w:ascii="Times New Roman" w:hAnsi="Times New Roman" w:cs="Times New Roman"/>
+          <w:color w:val="000000"/>
+          <w:sz w:val="28"/>
+          <w:szCs w:val="28"/>
+          <w:lang w:val="en-US"/>
+        </w:rPr>
+        <w:t>2]*</w:t>
+      </w:r>
+      <w:proofErr w:type="gramEnd"/>
+      <w:r>
+        <w:rPr>
+          <w:rFonts w:ascii="Times New Roman" w:hAnsi="Times New Roman" w:cs="Times New Roman"/>
+          <w:color w:val="000000"/>
+          <w:sz w:val="28"/>
+          <w:szCs w:val="28"/>
+          <w:lang w:val="en-US"/>
+        </w:rPr>
+        <w:t>rot[2]-rot[1]*rot[1]));</w:t>
       </w:r>
     </w:p>
     <w:p>
@@ -43137,7 +44384,29 @@
           <w:szCs w:val="28"/>
           <w:lang w:val="en-US"/>
         </w:rPr>
-        <w:t>(0,1,sr_b*(rot[1]*rot[0])+</w:t>
+        <w:t>(0,</w:t>
+      </w:r>
+      <w:proofErr w:type="gramStart"/>
+      <w:r>
+        <w:rPr>
+          <w:rFonts w:ascii="Times New Roman" w:hAnsi="Times New Roman" w:cs="Times New Roman"/>
+          <w:color w:val="000000"/>
+          <w:sz w:val="28"/>
+          <w:szCs w:val="28"/>
+          <w:lang w:val="en-US"/>
+        </w:rPr>
+        <w:t>1,sr</w:t>
+      </w:r>
+      <w:proofErr w:type="gramEnd"/>
+      <w:r>
+        <w:rPr>
+          <w:rFonts w:ascii="Times New Roman" w:hAnsi="Times New Roman" w:cs="Times New Roman"/>
+          <w:color w:val="000000"/>
+          <w:sz w:val="28"/>
+          <w:szCs w:val="28"/>
+          <w:lang w:val="en-US"/>
+        </w:rPr>
+        <w:t>_b*(rot[1]*rot[0])+</w:t>
       </w:r>
       <w:proofErr w:type="spellStart"/>
       <w:r>
@@ -43215,7 +44484,29 @@
           <w:szCs w:val="28"/>
           <w:lang w:val="en-US"/>
         </w:rPr>
-        <w:t>(0,2,sr_b*(rot[2]*rot[0])+</w:t>
+        <w:t>(0,</w:t>
+      </w:r>
+      <w:proofErr w:type="gramStart"/>
+      <w:r>
+        <w:rPr>
+          <w:rFonts w:ascii="Times New Roman" w:hAnsi="Times New Roman" w:cs="Times New Roman"/>
+          <w:color w:val="000000"/>
+          <w:sz w:val="28"/>
+          <w:szCs w:val="28"/>
+          <w:lang w:val="en-US"/>
+        </w:rPr>
+        <w:t>2,sr</w:t>
+      </w:r>
+      <w:proofErr w:type="gramEnd"/>
+      <w:r>
+        <w:rPr>
+          <w:rFonts w:ascii="Times New Roman" w:hAnsi="Times New Roman" w:cs="Times New Roman"/>
+          <w:color w:val="000000"/>
+          <w:sz w:val="28"/>
+          <w:szCs w:val="28"/>
+          <w:lang w:val="en-US"/>
+        </w:rPr>
+        <w:t>_b*(rot[2]*rot[0])+</w:t>
       </w:r>
       <w:proofErr w:type="spellStart"/>
       <w:r>
@@ -43293,7 +44584,29 @@
           <w:szCs w:val="28"/>
           <w:lang w:val="en-US"/>
         </w:rPr>
-        <w:t>(1,0,sr_b*(rot[0]*rot[1])+</w:t>
+        <w:t>(1,</w:t>
+      </w:r>
+      <w:proofErr w:type="gramStart"/>
+      <w:r>
+        <w:rPr>
+          <w:rFonts w:ascii="Times New Roman" w:hAnsi="Times New Roman" w:cs="Times New Roman"/>
+          <w:color w:val="000000"/>
+          <w:sz w:val="28"/>
+          <w:szCs w:val="28"/>
+          <w:lang w:val="en-US"/>
+        </w:rPr>
+        <w:t>0,sr</w:t>
+      </w:r>
+      <w:proofErr w:type="gramEnd"/>
+      <w:r>
+        <w:rPr>
+          <w:rFonts w:ascii="Times New Roman" w:hAnsi="Times New Roman" w:cs="Times New Roman"/>
+          <w:color w:val="000000"/>
+          <w:sz w:val="28"/>
+          <w:szCs w:val="28"/>
+          <w:lang w:val="en-US"/>
+        </w:rPr>
+        <w:t>_b*(rot[0]*rot[1])+</w:t>
       </w:r>
       <w:proofErr w:type="spellStart"/>
       <w:r>
@@ -43371,7 +44684,29 @@
           <w:szCs w:val="28"/>
           <w:lang w:val="en-US"/>
         </w:rPr>
-        <w:t>(1,1,1+sr_b*(-rot[2]*rot[2]-rot[0]*rot[0]));</w:t>
+        <w:t>(1,1,1+sr_b*(-rot[</w:t>
+      </w:r>
+      <w:proofErr w:type="gramStart"/>
+      <w:r>
+        <w:rPr>
+          <w:rFonts w:ascii="Times New Roman" w:hAnsi="Times New Roman" w:cs="Times New Roman"/>
+          <w:color w:val="000000"/>
+          <w:sz w:val="28"/>
+          <w:szCs w:val="28"/>
+          <w:lang w:val="en-US"/>
+        </w:rPr>
+        <w:t>2]*</w:t>
+      </w:r>
+      <w:proofErr w:type="gramEnd"/>
+      <w:r>
+        <w:rPr>
+          <w:rFonts w:ascii="Times New Roman" w:hAnsi="Times New Roman" w:cs="Times New Roman"/>
+          <w:color w:val="000000"/>
+          <w:sz w:val="28"/>
+          <w:szCs w:val="28"/>
+          <w:lang w:val="en-US"/>
+        </w:rPr>
+        <w:t>rot[2]-rot[0]*rot[0]));</w:t>
       </w:r>
     </w:p>
     <w:p>
@@ -43427,7 +44762,29 @@
           <w:szCs w:val="28"/>
           <w:lang w:val="en-US"/>
         </w:rPr>
-        <w:t>(1,2,sr_b*(rot[2]*rot[1])+</w:t>
+        <w:t>(1,</w:t>
+      </w:r>
+      <w:proofErr w:type="gramStart"/>
+      <w:r>
+        <w:rPr>
+          <w:rFonts w:ascii="Times New Roman" w:hAnsi="Times New Roman" w:cs="Times New Roman"/>
+          <w:color w:val="000000"/>
+          <w:sz w:val="28"/>
+          <w:szCs w:val="28"/>
+          <w:lang w:val="en-US"/>
+        </w:rPr>
+        <w:t>2,sr</w:t>
+      </w:r>
+      <w:proofErr w:type="gramEnd"/>
+      <w:r>
+        <w:rPr>
+          <w:rFonts w:ascii="Times New Roman" w:hAnsi="Times New Roman" w:cs="Times New Roman"/>
+          <w:color w:val="000000"/>
+          <w:sz w:val="28"/>
+          <w:szCs w:val="28"/>
+          <w:lang w:val="en-US"/>
+        </w:rPr>
+        <w:t>_b*(rot[2]*rot[1])+</w:t>
       </w:r>
       <w:proofErr w:type="spellStart"/>
       <w:r>
@@ -43505,7 +44862,29 @@
           <w:szCs w:val="28"/>
           <w:lang w:val="en-US"/>
         </w:rPr>
-        <w:t>(2,0,sr_b*(rot[2]*rot[0])+</w:t>
+        <w:t>(2,</w:t>
+      </w:r>
+      <w:proofErr w:type="gramStart"/>
+      <w:r>
+        <w:rPr>
+          <w:rFonts w:ascii="Times New Roman" w:hAnsi="Times New Roman" w:cs="Times New Roman"/>
+          <w:color w:val="000000"/>
+          <w:sz w:val="28"/>
+          <w:szCs w:val="28"/>
+          <w:lang w:val="en-US"/>
+        </w:rPr>
+        <w:t>0,sr</w:t>
+      </w:r>
+      <w:proofErr w:type="gramEnd"/>
+      <w:r>
+        <w:rPr>
+          <w:rFonts w:ascii="Times New Roman" w:hAnsi="Times New Roman" w:cs="Times New Roman"/>
+          <w:color w:val="000000"/>
+          <w:sz w:val="28"/>
+          <w:szCs w:val="28"/>
+          <w:lang w:val="en-US"/>
+        </w:rPr>
+        <w:t>_b*(rot[2]*rot[0])+</w:t>
       </w:r>
       <w:proofErr w:type="spellStart"/>
       <w:r>
@@ -43583,7 +44962,29 @@
           <w:szCs w:val="28"/>
           <w:lang w:val="en-US"/>
         </w:rPr>
-        <w:t>(2,1,sr_b*(rot[2]*rot[1])+</w:t>
+        <w:t>(2,</w:t>
+      </w:r>
+      <w:proofErr w:type="gramStart"/>
+      <w:r>
+        <w:rPr>
+          <w:rFonts w:ascii="Times New Roman" w:hAnsi="Times New Roman" w:cs="Times New Roman"/>
+          <w:color w:val="000000"/>
+          <w:sz w:val="28"/>
+          <w:szCs w:val="28"/>
+          <w:lang w:val="en-US"/>
+        </w:rPr>
+        <w:t>1,sr</w:t>
+      </w:r>
+      <w:proofErr w:type="gramEnd"/>
+      <w:r>
+        <w:rPr>
+          <w:rFonts w:ascii="Times New Roman" w:hAnsi="Times New Roman" w:cs="Times New Roman"/>
+          <w:color w:val="000000"/>
+          <w:sz w:val="28"/>
+          <w:szCs w:val="28"/>
+          <w:lang w:val="en-US"/>
+        </w:rPr>
+        <w:t>_b*(rot[2]*rot[1])+</w:t>
       </w:r>
       <w:proofErr w:type="spellStart"/>
       <w:r>
@@ -43661,7 +45062,29 @@
           <w:szCs w:val="28"/>
           <w:lang w:val="en-US"/>
         </w:rPr>
-        <w:t>(2,2,1+sr_b*(-rot[1]*rot[1]-rot[0]*rot[0]));</w:t>
+        <w:t>(2,2,1+sr_b*(-rot[</w:t>
+      </w:r>
+      <w:proofErr w:type="gramStart"/>
+      <w:r>
+        <w:rPr>
+          <w:rFonts w:ascii="Times New Roman" w:hAnsi="Times New Roman" w:cs="Times New Roman"/>
+          <w:color w:val="000000"/>
+          <w:sz w:val="28"/>
+          <w:szCs w:val="28"/>
+          <w:lang w:val="en-US"/>
+        </w:rPr>
+        <w:t>1]*</w:t>
+      </w:r>
+      <w:proofErr w:type="gramEnd"/>
+      <w:r>
+        <w:rPr>
+          <w:rFonts w:ascii="Times New Roman" w:hAnsi="Times New Roman" w:cs="Times New Roman"/>
+          <w:color w:val="000000"/>
+          <w:sz w:val="28"/>
+          <w:szCs w:val="28"/>
+          <w:lang w:val="en-US"/>
+        </w:rPr>
+        <w:t>rot[1]-rot[0]*rot[0]));</w:t>
       </w:r>
     </w:p>
     <w:p>
@@ -43788,7 +45211,29 @@
           <w:szCs w:val="28"/>
           <w:lang w:val="en-US"/>
         </w:rPr>
-        <w:t xml:space="preserve">(float[] </w:t>
+        <w:t>(</w:t>
+      </w:r>
+      <w:proofErr w:type="gramStart"/>
+      <w:r>
+        <w:rPr>
+          <w:rFonts w:ascii="Times New Roman" w:hAnsi="Times New Roman" w:cs="Times New Roman"/>
+          <w:color w:val="000000"/>
+          <w:sz w:val="28"/>
+          <w:szCs w:val="28"/>
+          <w:lang w:val="en-US"/>
+        </w:rPr>
+        <w:t>float[</w:t>
+      </w:r>
+      <w:proofErr w:type="gramEnd"/>
+      <w:r>
+        <w:rPr>
+          <w:rFonts w:ascii="Times New Roman" w:hAnsi="Times New Roman" w:cs="Times New Roman"/>
+          <w:color w:val="000000"/>
+          <w:sz w:val="28"/>
+          <w:szCs w:val="28"/>
+          <w:lang w:val="en-US"/>
+        </w:rPr>
+        <w:t xml:space="preserve">] </w:t>
       </w:r>
       <w:proofErr w:type="spellStart"/>
       <w:r>
@@ -43846,6 +45291,7 @@
         <w:tab/>
       </w:r>
       <w:proofErr w:type="spellStart"/>
+      <w:proofErr w:type="gramStart"/>
       <w:r>
         <w:rPr>
           <w:rFonts w:ascii="Times New Roman" w:hAnsi="Times New Roman" w:cs="Times New Roman"/>
@@ -43865,7 +45311,18 @@
           <w:szCs w:val="28"/>
           <w:lang w:val="en-US"/>
         </w:rPr>
-        <w:t xml:space="preserve">(0, </w:t>
+        <w:t>(</w:t>
+      </w:r>
+      <w:proofErr w:type="gramEnd"/>
+      <w:r>
+        <w:rPr>
+          <w:rFonts w:ascii="Times New Roman" w:hAnsi="Times New Roman" w:cs="Times New Roman"/>
+          <w:color w:val="000000"/>
+          <w:sz w:val="28"/>
+          <w:szCs w:val="28"/>
+          <w:lang w:val="en-US"/>
+        </w:rPr>
+        <w:t xml:space="preserve">0, </w:t>
       </w:r>
       <w:proofErr w:type="spellStart"/>
       <w:r>
@@ -43923,6 +45380,7 @@
         <w:tab/>
       </w:r>
       <w:proofErr w:type="spellStart"/>
+      <w:proofErr w:type="gramStart"/>
       <w:r>
         <w:rPr>
           <w:rFonts w:ascii="Times New Roman" w:hAnsi="Times New Roman" w:cs="Times New Roman"/>
@@ -43942,7 +45400,18 @@
           <w:szCs w:val="28"/>
           <w:lang w:val="en-US"/>
         </w:rPr>
-        <w:t xml:space="preserve">(1, </w:t>
+        <w:t>(</w:t>
+      </w:r>
+      <w:proofErr w:type="gramEnd"/>
+      <w:r>
+        <w:rPr>
+          <w:rFonts w:ascii="Times New Roman" w:hAnsi="Times New Roman" w:cs="Times New Roman"/>
+          <w:color w:val="000000"/>
+          <w:sz w:val="28"/>
+          <w:szCs w:val="28"/>
+          <w:lang w:val="en-US"/>
+        </w:rPr>
+        <w:t xml:space="preserve">1, </w:t>
       </w:r>
       <w:proofErr w:type="spellStart"/>
       <w:r>
@@ -44001,6 +45470,7 @@
         <w:tab/>
       </w:r>
       <w:proofErr w:type="spellStart"/>
+      <w:proofErr w:type="gramStart"/>
       <w:r>
         <w:rPr>
           <w:rFonts w:ascii="Times New Roman" w:hAnsi="Times New Roman" w:cs="Times New Roman"/>
@@ -44020,7 +45490,18 @@
           <w:szCs w:val="28"/>
           <w:lang w:val="en-US"/>
         </w:rPr>
-        <w:t xml:space="preserve">(2, </w:t>
+        <w:t>(</w:t>
+      </w:r>
+      <w:proofErr w:type="gramEnd"/>
+      <w:r>
+        <w:rPr>
+          <w:rFonts w:ascii="Times New Roman" w:hAnsi="Times New Roman" w:cs="Times New Roman"/>
+          <w:color w:val="000000"/>
+          <w:sz w:val="28"/>
+          <w:szCs w:val="28"/>
+          <w:lang w:val="en-US"/>
+        </w:rPr>
+        <w:t xml:space="preserve">2, </w:t>
       </w:r>
       <w:proofErr w:type="spellStart"/>
       <w:r>
@@ -44109,7 +45590,29 @@
           <w:lang w:val="en-US"/>
         </w:rPr>
         <w:tab/>
-        <w:t>//Specific force  (acc=</w:t>
+        <w:t xml:space="preserve">//Specific </w:t>
+      </w:r>
+      <w:proofErr w:type="gramStart"/>
+      <w:r>
+        <w:rPr>
+          <w:rFonts w:ascii="Times New Roman" w:hAnsi="Times New Roman" w:cs="Times New Roman"/>
+          <w:color w:val="000000"/>
+          <w:sz w:val="28"/>
+          <w:szCs w:val="28"/>
+          <w:lang w:val="en-US"/>
+        </w:rPr>
+        <w:t>force  (</w:t>
+      </w:r>
+      <w:proofErr w:type="gramEnd"/>
+      <w:r>
+        <w:rPr>
+          <w:rFonts w:ascii="Times New Roman" w:hAnsi="Times New Roman" w:cs="Times New Roman"/>
+          <w:color w:val="000000"/>
+          <w:sz w:val="28"/>
+          <w:szCs w:val="28"/>
+          <w:lang w:val="en-US"/>
+        </w:rPr>
+        <w:t>acc=</w:t>
       </w:r>
       <w:proofErr w:type="spellStart"/>
       <w:r>
@@ -44211,6 +45714,7 @@
         <w:t xml:space="preserve">, </w:t>
       </w:r>
       <w:proofErr w:type="spellStart"/>
+      <w:proofErr w:type="gramStart"/>
       <w:r>
         <w:rPr>
           <w:rFonts w:ascii="Times New Roman" w:hAnsi="Times New Roman" w:cs="Times New Roman"/>
@@ -44230,7 +45734,18 @@
           <w:szCs w:val="28"/>
           <w:lang w:val="en-US"/>
         </w:rPr>
-        <w:t xml:space="preserve"> , acc);</w:t>
+        <w:t xml:space="preserve"> ,</w:t>
+      </w:r>
+      <w:proofErr w:type="gramEnd"/>
+      <w:r>
+        <w:rPr>
+          <w:rFonts w:ascii="Times New Roman" w:hAnsi="Times New Roman" w:cs="Times New Roman"/>
+          <w:color w:val="000000"/>
+          <w:sz w:val="28"/>
+          <w:szCs w:val="28"/>
+          <w:lang w:val="en-US"/>
+        </w:rPr>
+        <w:t xml:space="preserve"> acc);</w:t>
       </w:r>
     </w:p>
     <w:p>
@@ -44517,7 +46032,29 @@
           <w:szCs w:val="28"/>
           <w:lang w:val="en-US"/>
         </w:rPr>
-        <w:t xml:space="preserve">(float[] </w:t>
+        <w:t>(</w:t>
+      </w:r>
+      <w:proofErr w:type="gramStart"/>
+      <w:r>
+        <w:rPr>
+          <w:rFonts w:ascii="Times New Roman" w:hAnsi="Times New Roman" w:cs="Times New Roman"/>
+          <w:color w:val="000000"/>
+          <w:sz w:val="28"/>
+          <w:szCs w:val="28"/>
+          <w:lang w:val="en-US"/>
+        </w:rPr>
+        <w:t>float[</w:t>
+      </w:r>
+      <w:proofErr w:type="gramEnd"/>
+      <w:r>
+        <w:rPr>
+          <w:rFonts w:ascii="Times New Roman" w:hAnsi="Times New Roman" w:cs="Times New Roman"/>
+          <w:color w:val="000000"/>
+          <w:sz w:val="28"/>
+          <w:szCs w:val="28"/>
+          <w:lang w:val="en-US"/>
+        </w:rPr>
+        <w:t xml:space="preserve">] </w:t>
       </w:r>
       <w:proofErr w:type="spellStart"/>
       <w:r>
@@ -44575,6 +46112,7 @@
         <w:tab/>
       </w:r>
       <w:proofErr w:type="spellStart"/>
+      <w:proofErr w:type="gramStart"/>
       <w:r>
         <w:rPr>
           <w:rFonts w:ascii="Times New Roman" w:hAnsi="Times New Roman" w:cs="Times New Roman"/>
@@ -44594,7 +46132,18 @@
           <w:szCs w:val="28"/>
           <w:lang w:val="en-US"/>
         </w:rPr>
-        <w:t xml:space="preserve">(0, </w:t>
+        <w:t>(</w:t>
+      </w:r>
+      <w:proofErr w:type="gramEnd"/>
+      <w:r>
+        <w:rPr>
+          <w:rFonts w:ascii="Times New Roman" w:hAnsi="Times New Roman" w:cs="Times New Roman"/>
+          <w:color w:val="000000"/>
+          <w:sz w:val="28"/>
+          <w:szCs w:val="28"/>
+          <w:lang w:val="en-US"/>
+        </w:rPr>
+        <w:t xml:space="preserve">0, </w:t>
       </w:r>
       <w:proofErr w:type="spellStart"/>
       <w:r>
@@ -44652,6 +46201,7 @@
         <w:tab/>
       </w:r>
       <w:proofErr w:type="spellStart"/>
+      <w:proofErr w:type="gramStart"/>
       <w:r>
         <w:rPr>
           <w:rFonts w:ascii="Times New Roman" w:hAnsi="Times New Roman" w:cs="Times New Roman"/>
@@ -44671,7 +46221,18 @@
           <w:szCs w:val="28"/>
           <w:lang w:val="en-US"/>
         </w:rPr>
-        <w:t xml:space="preserve">(1, </w:t>
+        <w:t>(</w:t>
+      </w:r>
+      <w:proofErr w:type="gramEnd"/>
+      <w:r>
+        <w:rPr>
+          <w:rFonts w:ascii="Times New Roman" w:hAnsi="Times New Roman" w:cs="Times New Roman"/>
+          <w:color w:val="000000"/>
+          <w:sz w:val="28"/>
+          <w:szCs w:val="28"/>
+          <w:lang w:val="en-US"/>
+        </w:rPr>
+        <w:t xml:space="preserve">1, </w:t>
       </w:r>
       <w:proofErr w:type="spellStart"/>
       <w:r>
@@ -44729,6 +46290,7 @@
         <w:tab/>
       </w:r>
       <w:proofErr w:type="spellStart"/>
+      <w:proofErr w:type="gramStart"/>
       <w:r>
         <w:rPr>
           <w:rFonts w:ascii="Times New Roman" w:hAnsi="Times New Roman" w:cs="Times New Roman"/>
@@ -44748,7 +46310,18 @@
           <w:szCs w:val="28"/>
           <w:lang w:val="en-US"/>
         </w:rPr>
-        <w:t xml:space="preserve">(2, </w:t>
+        <w:t>(</w:t>
+      </w:r>
+      <w:proofErr w:type="gramEnd"/>
+      <w:r>
+        <w:rPr>
+          <w:rFonts w:ascii="Times New Roman" w:hAnsi="Times New Roman" w:cs="Times New Roman"/>
+          <w:color w:val="000000"/>
+          <w:sz w:val="28"/>
+          <w:szCs w:val="28"/>
+          <w:lang w:val="en-US"/>
+        </w:rPr>
+        <w:t xml:space="preserve">2, </w:t>
       </w:r>
       <w:proofErr w:type="spellStart"/>
       <w:r>
@@ -44849,9 +46422,21 @@
           <w:szCs w:val="28"/>
           <w:lang w:val="en-US"/>
         </w:rPr>
-        <w:t>=(cross(</w:t>
+        <w:t>=(</w:t>
+      </w:r>
+      <w:proofErr w:type="gramStart"/>
+      <w:r>
+        <w:rPr>
+          <w:rFonts w:ascii="Times New Roman" w:hAnsi="Times New Roman" w:cs="Times New Roman"/>
+          <w:color w:val="000000"/>
+          <w:sz w:val="28"/>
+          <w:szCs w:val="28"/>
+          <w:lang w:val="en-US"/>
+        </w:rPr>
+        <w:t>cross(</w:t>
       </w:r>
       <w:proofErr w:type="spellStart"/>
+      <w:proofErr w:type="gramEnd"/>
       <w:r>
         <w:rPr>
           <w:rFonts w:ascii="Times New Roman" w:hAnsi="Times New Roman" w:cs="Times New Roman"/>
@@ -44949,9 +46534,20 @@
           <w:lang w:val="en-US"/>
         </w:rPr>
         <w:tab/>
+      </w:r>
+      <w:proofErr w:type="gramStart"/>
+      <w:r>
+        <w:rPr>
+          <w:rFonts w:ascii="Times New Roman" w:hAnsi="Times New Roman" w:cs="Times New Roman"/>
+          <w:color w:val="000000"/>
+          <w:sz w:val="28"/>
+          <w:szCs w:val="28"/>
+          <w:lang w:val="en-US"/>
+        </w:rPr>
         <w:t>skew(</w:t>
       </w:r>
       <w:proofErr w:type="spellStart"/>
+      <w:proofErr w:type="gramEnd"/>
       <w:r>
         <w:rPr>
           <w:rFonts w:ascii="Times New Roman" w:hAnsi="Times New Roman" w:cs="Times New Roman"/>
@@ -45251,7 +46847,29 @@
           <w:szCs w:val="28"/>
           <w:lang w:val="en-US"/>
         </w:rPr>
-        <w:t xml:space="preserve">(float[] </w:t>
+        <w:t>(</w:t>
+      </w:r>
+      <w:proofErr w:type="gramStart"/>
+      <w:r>
+        <w:rPr>
+          <w:rFonts w:ascii="Times New Roman" w:hAnsi="Times New Roman" w:cs="Times New Roman"/>
+          <w:color w:val="000000"/>
+          <w:sz w:val="28"/>
+          <w:szCs w:val="28"/>
+          <w:lang w:val="en-US"/>
+        </w:rPr>
+        <w:t>float[</w:t>
+      </w:r>
+      <w:proofErr w:type="gramEnd"/>
+      <w:r>
+        <w:rPr>
+          <w:rFonts w:ascii="Times New Roman" w:hAnsi="Times New Roman" w:cs="Times New Roman"/>
+          <w:color w:val="000000"/>
+          <w:sz w:val="28"/>
+          <w:szCs w:val="28"/>
+          <w:lang w:val="en-US"/>
+        </w:rPr>
+        <w:t xml:space="preserve">] </w:t>
       </w:r>
       <w:proofErr w:type="spellStart"/>
       <w:r>
@@ -45309,6 +46927,7 @@
         <w:tab/>
       </w:r>
       <w:proofErr w:type="spellStart"/>
+      <w:proofErr w:type="gramStart"/>
       <w:r>
         <w:rPr>
           <w:rFonts w:ascii="Times New Roman" w:hAnsi="Times New Roman" w:cs="Times New Roman"/>
@@ -45328,7 +46947,18 @@
           <w:szCs w:val="28"/>
           <w:lang w:val="en-US"/>
         </w:rPr>
-        <w:t xml:space="preserve">(0, </w:t>
+        <w:t>(</w:t>
+      </w:r>
+      <w:proofErr w:type="gramEnd"/>
+      <w:r>
+        <w:rPr>
+          <w:rFonts w:ascii="Times New Roman" w:hAnsi="Times New Roman" w:cs="Times New Roman"/>
+          <w:color w:val="000000"/>
+          <w:sz w:val="28"/>
+          <w:szCs w:val="28"/>
+          <w:lang w:val="en-US"/>
+        </w:rPr>
+        <w:t xml:space="preserve">0, </w:t>
       </w:r>
       <w:proofErr w:type="spellStart"/>
       <w:r>
@@ -45386,6 +47016,7 @@
         <w:tab/>
       </w:r>
       <w:proofErr w:type="spellStart"/>
+      <w:proofErr w:type="gramStart"/>
       <w:r>
         <w:rPr>
           <w:rFonts w:ascii="Times New Roman" w:hAnsi="Times New Roman" w:cs="Times New Roman"/>
@@ -45405,7 +47036,18 @@
           <w:szCs w:val="28"/>
           <w:lang w:val="en-US"/>
         </w:rPr>
-        <w:t xml:space="preserve">(1, </w:t>
+        <w:t>(</w:t>
+      </w:r>
+      <w:proofErr w:type="gramEnd"/>
+      <w:r>
+        <w:rPr>
+          <w:rFonts w:ascii="Times New Roman" w:hAnsi="Times New Roman" w:cs="Times New Roman"/>
+          <w:color w:val="000000"/>
+          <w:sz w:val="28"/>
+          <w:szCs w:val="28"/>
+          <w:lang w:val="en-US"/>
+        </w:rPr>
+        <w:t xml:space="preserve">1, </w:t>
       </w:r>
       <w:proofErr w:type="spellStart"/>
       <w:r>
@@ -45463,6 +47105,7 @@
         <w:tab/>
       </w:r>
       <w:proofErr w:type="spellStart"/>
+      <w:proofErr w:type="gramStart"/>
       <w:r>
         <w:rPr>
           <w:rFonts w:ascii="Times New Roman" w:hAnsi="Times New Roman" w:cs="Times New Roman"/>
@@ -45482,7 +47125,18 @@
           <w:szCs w:val="28"/>
           <w:lang w:val="en-US"/>
         </w:rPr>
-        <w:t xml:space="preserve">(2, </w:t>
+        <w:t>(</w:t>
+      </w:r>
+      <w:proofErr w:type="gramEnd"/>
+      <w:r>
+        <w:rPr>
+          <w:rFonts w:ascii="Times New Roman" w:hAnsi="Times New Roman" w:cs="Times New Roman"/>
+          <w:color w:val="000000"/>
+          <w:sz w:val="28"/>
+          <w:szCs w:val="28"/>
+          <w:lang w:val="en-US"/>
+        </w:rPr>
+        <w:t xml:space="preserve">2, </w:t>
       </w:r>
       <w:proofErr w:type="spellStart"/>
       <w:r>
@@ -45604,7 +47258,18 @@
           <w:szCs w:val="28"/>
           <w:lang w:val="en-US"/>
         </w:rPr>
-        <w:t>Pos_b+cross</w:t>
+        <w:t>Pos_b+</w:t>
+      </w:r>
+      <w:proofErr w:type="gramStart"/>
+      <w:r>
+        <w:rPr>
+          <w:rFonts w:ascii="Times New Roman" w:hAnsi="Times New Roman" w:cs="Times New Roman"/>
+          <w:color w:val="000000"/>
+          <w:sz w:val="28"/>
+          <w:szCs w:val="28"/>
+          <w:lang w:val="en-US"/>
+        </w:rPr>
+        <w:t>cross</w:t>
       </w:r>
       <w:proofErr w:type="spellEnd"/>
       <w:r>
@@ -45618,6 +47283,7 @@
         <w:t>(</w:t>
       </w:r>
       <w:proofErr w:type="spellStart"/>
+      <w:proofErr w:type="gramEnd"/>
       <w:r>
         <w:rPr>
           <w:rFonts w:ascii="Times New Roman" w:hAnsi="Times New Roman" w:cs="Times New Roman"/>
@@ -45671,9 +47337,20 @@
           <w:lang w:val="en-US"/>
         </w:rPr>
         <w:tab/>
+      </w:r>
+      <w:proofErr w:type="gramStart"/>
+      <w:r>
+        <w:rPr>
+          <w:rFonts w:ascii="Times New Roman" w:hAnsi="Times New Roman" w:cs="Times New Roman"/>
+          <w:color w:val="000000"/>
+          <w:sz w:val="28"/>
+          <w:szCs w:val="28"/>
+          <w:lang w:val="en-US"/>
+        </w:rPr>
         <w:t>skew(</w:t>
       </w:r>
       <w:proofErr w:type="spellStart"/>
+      <w:proofErr w:type="gramEnd"/>
       <w:r>
         <w:rPr>
           <w:rFonts w:ascii="Times New Roman" w:hAnsi="Times New Roman" w:cs="Times New Roman"/>
@@ -45908,7 +47585,18 @@
           <w:szCs w:val="28"/>
           <w:lang w:val="en-US"/>
         </w:rPr>
-        <w:t>update_posII</w:t>
+        <w:t>update_</w:t>
+      </w:r>
+      <w:proofErr w:type="gramStart"/>
+      <w:r>
+        <w:rPr>
+          <w:rFonts w:ascii="Times New Roman" w:hAnsi="Times New Roman" w:cs="Times New Roman"/>
+          <w:color w:val="000000"/>
+          <w:sz w:val="28"/>
+          <w:szCs w:val="28"/>
+          <w:lang w:val="en-US"/>
+        </w:rPr>
+        <w:t>posII</w:t>
       </w:r>
       <w:proofErr w:type="spellEnd"/>
       <w:r>
@@ -45919,7 +47607,18 @@
           <w:szCs w:val="28"/>
           <w:lang w:val="en-US"/>
         </w:rPr>
-        <w:t>(float dt) {</w:t>
+        <w:t>(</w:t>
+      </w:r>
+      <w:proofErr w:type="gramEnd"/>
+      <w:r>
+        <w:rPr>
+          <w:rFonts w:ascii="Times New Roman" w:hAnsi="Times New Roman" w:cs="Times New Roman"/>
+          <w:color w:val="000000"/>
+          <w:sz w:val="28"/>
+          <w:szCs w:val="28"/>
+          <w:lang w:val="en-US"/>
+        </w:rPr>
+        <w:t>float dt) {</w:t>
       </w:r>
     </w:p>
     <w:p>
@@ -46215,7 +47914,29 @@
           <w:lang w:val="en-US"/>
         </w:rPr>
         <w:tab/>
-        <w:t xml:space="preserve">public static void skew(DenseMatrix64F </w:t>
+        <w:t xml:space="preserve">public static void </w:t>
+      </w:r>
+      <w:proofErr w:type="gramStart"/>
+      <w:r>
+        <w:rPr>
+          <w:rFonts w:ascii="Times New Roman" w:hAnsi="Times New Roman" w:cs="Times New Roman"/>
+          <w:color w:val="000000"/>
+          <w:sz w:val="28"/>
+          <w:szCs w:val="28"/>
+          <w:lang w:val="en-US"/>
+        </w:rPr>
+        <w:t>skew(</w:t>
+      </w:r>
+      <w:proofErr w:type="gramEnd"/>
+      <w:r>
+        <w:rPr>
+          <w:rFonts w:ascii="Times New Roman" w:hAnsi="Times New Roman" w:cs="Times New Roman"/>
+          <w:color w:val="000000"/>
+          <w:sz w:val="28"/>
+          <w:szCs w:val="28"/>
+          <w:lang w:val="en-US"/>
+        </w:rPr>
+        <w:t xml:space="preserve">DenseMatrix64F </w:t>
       </w:r>
       <w:proofErr w:type="spellStart"/>
       <w:r>
@@ -46295,6 +48016,7 @@
         <w:tab/>
       </w:r>
       <w:proofErr w:type="spellStart"/>
+      <w:proofErr w:type="gramStart"/>
       <w:r>
         <w:rPr>
           <w:rFonts w:ascii="Times New Roman" w:hAnsi="Times New Roman" w:cs="Times New Roman"/>
@@ -46306,6 +48028,7 @@
         <w:t>smat.zero</w:t>
       </w:r>
       <w:proofErr w:type="spellEnd"/>
+      <w:proofErr w:type="gramEnd"/>
       <w:r>
         <w:rPr>
           <w:rFonts w:ascii="Times New Roman" w:hAnsi="Times New Roman" w:cs="Times New Roman"/>
@@ -46369,7 +48092,29 @@
           <w:szCs w:val="28"/>
           <w:lang w:val="en-US"/>
         </w:rPr>
-        <w:t>(0,1,-vec.get(2));</w:t>
+        <w:t>(0,</w:t>
+      </w:r>
+      <w:proofErr w:type="gramStart"/>
+      <w:r>
+        <w:rPr>
+          <w:rFonts w:ascii="Times New Roman" w:hAnsi="Times New Roman" w:cs="Times New Roman"/>
+          <w:color w:val="000000"/>
+          <w:sz w:val="28"/>
+          <w:szCs w:val="28"/>
+          <w:lang w:val="en-US"/>
+        </w:rPr>
+        <w:t>1,-vec.get</w:t>
+      </w:r>
+      <w:proofErr w:type="gramEnd"/>
+      <w:r>
+        <w:rPr>
+          <w:rFonts w:ascii="Times New Roman" w:hAnsi="Times New Roman" w:cs="Times New Roman"/>
+          <w:color w:val="000000"/>
+          <w:sz w:val="28"/>
+          <w:szCs w:val="28"/>
+          <w:lang w:val="en-US"/>
+        </w:rPr>
+        <w:t>(2));</w:t>
       </w:r>
     </w:p>
     <w:p>
@@ -46424,7 +48169,29 @@
           <w:szCs w:val="28"/>
           <w:lang w:val="en-US"/>
         </w:rPr>
-        <w:t>(0,2,vec.get(1));</w:t>
+        <w:t>(0,</w:t>
+      </w:r>
+      <w:proofErr w:type="gramStart"/>
+      <w:r>
+        <w:rPr>
+          <w:rFonts w:ascii="Times New Roman" w:hAnsi="Times New Roman" w:cs="Times New Roman"/>
+          <w:color w:val="000000"/>
+          <w:sz w:val="28"/>
+          <w:szCs w:val="28"/>
+          <w:lang w:val="en-US"/>
+        </w:rPr>
+        <w:t>2,vec.get</w:t>
+      </w:r>
+      <w:proofErr w:type="gramEnd"/>
+      <w:r>
+        <w:rPr>
+          <w:rFonts w:ascii="Times New Roman" w:hAnsi="Times New Roman" w:cs="Times New Roman"/>
+          <w:color w:val="000000"/>
+          <w:sz w:val="28"/>
+          <w:szCs w:val="28"/>
+          <w:lang w:val="en-US"/>
+        </w:rPr>
+        <w:t>(1));</w:t>
       </w:r>
     </w:p>
     <w:p>
@@ -46479,7 +48246,29 @@
           <w:szCs w:val="28"/>
           <w:lang w:val="en-US"/>
         </w:rPr>
-        <w:t>(1,0,vec.get(2));</w:t>
+        <w:t>(1,</w:t>
+      </w:r>
+      <w:proofErr w:type="gramStart"/>
+      <w:r>
+        <w:rPr>
+          <w:rFonts w:ascii="Times New Roman" w:hAnsi="Times New Roman" w:cs="Times New Roman"/>
+          <w:color w:val="000000"/>
+          <w:sz w:val="28"/>
+          <w:szCs w:val="28"/>
+          <w:lang w:val="en-US"/>
+        </w:rPr>
+        <w:t>0,vec.get</w:t>
+      </w:r>
+      <w:proofErr w:type="gramEnd"/>
+      <w:r>
+        <w:rPr>
+          <w:rFonts w:ascii="Times New Roman" w:hAnsi="Times New Roman" w:cs="Times New Roman"/>
+          <w:color w:val="000000"/>
+          <w:sz w:val="28"/>
+          <w:szCs w:val="28"/>
+          <w:lang w:val="en-US"/>
+        </w:rPr>
+        <w:t>(2));</w:t>
       </w:r>
     </w:p>
     <w:p>
@@ -46534,7 +48323,29 @@
           <w:szCs w:val="28"/>
           <w:lang w:val="en-US"/>
         </w:rPr>
-        <w:t>(1,2,-vec.get(0));</w:t>
+        <w:t>(1,</w:t>
+      </w:r>
+      <w:proofErr w:type="gramStart"/>
+      <w:r>
+        <w:rPr>
+          <w:rFonts w:ascii="Times New Roman" w:hAnsi="Times New Roman" w:cs="Times New Roman"/>
+          <w:color w:val="000000"/>
+          <w:sz w:val="28"/>
+          <w:szCs w:val="28"/>
+          <w:lang w:val="en-US"/>
+        </w:rPr>
+        <w:t>2,-vec.get</w:t>
+      </w:r>
+      <w:proofErr w:type="gramEnd"/>
+      <w:r>
+        <w:rPr>
+          <w:rFonts w:ascii="Times New Roman" w:hAnsi="Times New Roman" w:cs="Times New Roman"/>
+          <w:color w:val="000000"/>
+          <w:sz w:val="28"/>
+          <w:szCs w:val="28"/>
+          <w:lang w:val="en-US"/>
+        </w:rPr>
+        <w:t>(0));</w:t>
       </w:r>
     </w:p>
     <w:p>
@@ -46589,7 +48400,29 @@
           <w:szCs w:val="28"/>
           <w:lang w:val="en-US"/>
         </w:rPr>
-        <w:t>(2,0,-vec.get(1));</w:t>
+        <w:t>(2,</w:t>
+      </w:r>
+      <w:proofErr w:type="gramStart"/>
+      <w:r>
+        <w:rPr>
+          <w:rFonts w:ascii="Times New Roman" w:hAnsi="Times New Roman" w:cs="Times New Roman"/>
+          <w:color w:val="000000"/>
+          <w:sz w:val="28"/>
+          <w:szCs w:val="28"/>
+          <w:lang w:val="en-US"/>
+        </w:rPr>
+        <w:t>0,-vec.get</w:t>
+      </w:r>
+      <w:proofErr w:type="gramEnd"/>
+      <w:r>
+        <w:rPr>
+          <w:rFonts w:ascii="Times New Roman" w:hAnsi="Times New Roman" w:cs="Times New Roman"/>
+          <w:color w:val="000000"/>
+          <w:sz w:val="28"/>
+          <w:szCs w:val="28"/>
+          <w:lang w:val="en-US"/>
+        </w:rPr>
+        <w:t>(1));</w:t>
       </w:r>
     </w:p>
     <w:p>
@@ -46644,7 +48477,29 @@
           <w:szCs w:val="28"/>
           <w:lang w:val="en-US"/>
         </w:rPr>
-        <w:t>(2,1,vec.get(0));</w:t>
+        <w:t>(2,</w:t>
+      </w:r>
+      <w:proofErr w:type="gramStart"/>
+      <w:r>
+        <w:rPr>
+          <w:rFonts w:ascii="Times New Roman" w:hAnsi="Times New Roman" w:cs="Times New Roman"/>
+          <w:color w:val="000000"/>
+          <w:sz w:val="28"/>
+          <w:szCs w:val="28"/>
+          <w:lang w:val="en-US"/>
+        </w:rPr>
+        <w:t>1,vec.get</w:t>
+      </w:r>
+      <w:proofErr w:type="gramEnd"/>
+      <w:r>
+        <w:rPr>
+          <w:rFonts w:ascii="Times New Roman" w:hAnsi="Times New Roman" w:cs="Times New Roman"/>
+          <w:color w:val="000000"/>
+          <w:sz w:val="28"/>
+          <w:szCs w:val="28"/>
+          <w:lang w:val="en-US"/>
+        </w:rPr>
+        <w:t>(0));</w:t>
       </w:r>
     </w:p>
     <w:p>
@@ -46715,7 +48570,29 @@
           <w:lang w:val="en-US"/>
         </w:rPr>
         <w:tab/>
-        <w:t>public void update(DenseMatrix64F dx) {</w:t>
+        <w:t xml:space="preserve">public void </w:t>
+      </w:r>
+      <w:proofErr w:type="gramStart"/>
+      <w:r>
+        <w:rPr>
+          <w:rFonts w:ascii="Times New Roman" w:hAnsi="Times New Roman" w:cs="Times New Roman"/>
+          <w:color w:val="000000"/>
+          <w:sz w:val="28"/>
+          <w:szCs w:val="28"/>
+          <w:lang w:val="en-US"/>
+        </w:rPr>
+        <w:t>update(</w:t>
+      </w:r>
+      <w:proofErr w:type="gramEnd"/>
+      <w:r>
+        <w:rPr>
+          <w:rFonts w:ascii="Times New Roman" w:hAnsi="Times New Roman" w:cs="Times New Roman"/>
+          <w:color w:val="000000"/>
+          <w:sz w:val="28"/>
+          <w:szCs w:val="28"/>
+          <w:lang w:val="en-US"/>
+        </w:rPr>
+        <w:t>DenseMatrix64F dx) {</w:t>
       </w:r>
     </w:p>
     <w:p>
@@ -46860,7 +48737,29 @@
           <w:szCs w:val="28"/>
           <w:lang w:val="en-US"/>
         </w:rPr>
-        <w:t>=0;i&lt;3;i++) {</w:t>
+        <w:t>=</w:t>
+      </w:r>
+      <w:proofErr w:type="gramStart"/>
+      <w:r>
+        <w:rPr>
+          <w:rFonts w:ascii="Times New Roman" w:hAnsi="Times New Roman" w:cs="Times New Roman"/>
+          <w:color w:val="000000"/>
+          <w:sz w:val="28"/>
+          <w:szCs w:val="28"/>
+          <w:lang w:val="en-US"/>
+        </w:rPr>
+        <w:t>0;i</w:t>
+      </w:r>
+      <w:proofErr w:type="gramEnd"/>
+      <w:r>
+        <w:rPr>
+          <w:rFonts w:ascii="Times New Roman" w:hAnsi="Times New Roman" w:cs="Times New Roman"/>
+          <w:color w:val="000000"/>
+          <w:sz w:val="28"/>
+          <w:szCs w:val="28"/>
+          <w:lang w:val="en-US"/>
+        </w:rPr>
+        <w:t>&lt;3;i++) {</w:t>
       </w:r>
     </w:p>
     <w:p>
@@ -47081,15 +48980,27 @@
         <w:t>(</w:t>
       </w:r>
       <w:proofErr w:type="spellStart"/>
-      <w:r>
-        <w:rPr>
-          <w:rFonts w:ascii="Times New Roman" w:hAnsi="Times New Roman" w:cs="Times New Roman"/>
-          <w:color w:val="000000"/>
-          <w:sz w:val="28"/>
-          <w:szCs w:val="28"/>
-          <w:lang w:val="en-US"/>
-        </w:rPr>
-        <w:t>i,sr_a</w:t>
+      <w:proofErr w:type="gramStart"/>
+      <w:r>
+        <w:rPr>
+          <w:rFonts w:ascii="Times New Roman" w:hAnsi="Times New Roman" w:cs="Times New Roman"/>
+          <w:color w:val="000000"/>
+          <w:sz w:val="28"/>
+          <w:szCs w:val="28"/>
+          <w:lang w:val="en-US"/>
+        </w:rPr>
+        <w:t>i,sr</w:t>
+      </w:r>
+      <w:proofErr w:type="gramEnd"/>
+      <w:r>
+        <w:rPr>
+          <w:rFonts w:ascii="Times New Roman" w:hAnsi="Times New Roman" w:cs="Times New Roman"/>
+          <w:color w:val="000000"/>
+          <w:sz w:val="28"/>
+          <w:szCs w:val="28"/>
+          <w:lang w:val="en-US"/>
+        </w:rPr>
+        <w:t>_a</w:t>
       </w:r>
       <w:proofErr w:type="spellEnd"/>
       <w:r>
@@ -47299,15 +49210,27 @@
         <w:t>(</w:t>
       </w:r>
       <w:proofErr w:type="spellStart"/>
-      <w:r>
-        <w:rPr>
-          <w:rFonts w:ascii="Times New Roman" w:hAnsi="Times New Roman" w:cs="Times New Roman"/>
-          <w:color w:val="000000"/>
-          <w:sz w:val="28"/>
-          <w:szCs w:val="28"/>
-          <w:lang w:val="en-US"/>
-        </w:rPr>
-        <w:t>i,sr_a</w:t>
+      <w:proofErr w:type="gramStart"/>
+      <w:r>
+        <w:rPr>
+          <w:rFonts w:ascii="Times New Roman" w:hAnsi="Times New Roman" w:cs="Times New Roman"/>
+          <w:color w:val="000000"/>
+          <w:sz w:val="28"/>
+          <w:szCs w:val="28"/>
+          <w:lang w:val="en-US"/>
+        </w:rPr>
+        <w:t>i,sr</w:t>
+      </w:r>
+      <w:proofErr w:type="gramEnd"/>
+      <w:r>
+        <w:rPr>
+          <w:rFonts w:ascii="Times New Roman" w:hAnsi="Times New Roman" w:cs="Times New Roman"/>
+          <w:color w:val="000000"/>
+          <w:sz w:val="28"/>
+          <w:szCs w:val="28"/>
+          <w:lang w:val="en-US"/>
+        </w:rPr>
+        <w:t>_a</w:t>
       </w:r>
       <w:proofErr w:type="spellEnd"/>
       <w:r>
@@ -47407,6 +49330,7 @@
         <w:tab/>
       </w:r>
       <w:proofErr w:type="spellStart"/>
+      <w:proofErr w:type="gramStart"/>
       <w:r>
         <w:rPr>
           <w:rFonts w:ascii="Times New Roman" w:hAnsi="Times New Roman" w:cs="Times New Roman"/>
@@ -47429,6 +49353,7 @@
         <w:t>(</w:t>
       </w:r>
       <w:proofErr w:type="spellStart"/>
+      <w:proofErr w:type="gramEnd"/>
       <w:r>
         <w:rPr>
           <w:rFonts w:ascii="Times New Roman" w:hAnsi="Times New Roman" w:cs="Times New Roman"/>
@@ -47583,7 +49508,29 @@
           <w:szCs w:val="28"/>
           <w:lang w:val="en-US"/>
         </w:rPr>
-        <w:t>vr_a,mx_a</w:t>
+        <w:t>vr_</w:t>
+      </w:r>
+      <w:proofErr w:type="gramStart"/>
+      <w:r>
+        <w:rPr>
+          <w:rFonts w:ascii="Times New Roman" w:hAnsi="Times New Roman" w:cs="Times New Roman"/>
+          <w:color w:val="000000"/>
+          <w:sz w:val="28"/>
+          <w:szCs w:val="28"/>
+          <w:lang w:val="en-US"/>
+        </w:rPr>
+        <w:t>a,mx</w:t>
+      </w:r>
+      <w:proofErr w:type="gramEnd"/>
+      <w:r>
+        <w:rPr>
+          <w:rFonts w:ascii="Times New Roman" w:hAnsi="Times New Roman" w:cs="Times New Roman"/>
+          <w:color w:val="000000"/>
+          <w:sz w:val="28"/>
+          <w:szCs w:val="28"/>
+          <w:lang w:val="en-US"/>
+        </w:rPr>
+        <w:t>_a</w:t>
       </w:r>
       <w:proofErr w:type="spellEnd"/>
       <w:r>
@@ -48011,7 +49958,29 @@
           <w:szCs w:val="28"/>
           <w:lang w:val="en-US"/>
         </w:rPr>
-        <w:t>=new DenseMatrix64F(3,1);</w:t>
+        <w:t>=new DenseMatrix64</w:t>
+      </w:r>
+      <w:proofErr w:type="gramStart"/>
+      <w:r>
+        <w:rPr>
+          <w:rFonts w:ascii="Times New Roman" w:hAnsi="Times New Roman" w:cs="Times New Roman"/>
+          <w:color w:val="000000"/>
+          <w:sz w:val="28"/>
+          <w:szCs w:val="28"/>
+          <w:lang w:val="en-US"/>
+        </w:rPr>
+        <w:t>F(</w:t>
+      </w:r>
+      <w:proofErr w:type="gramEnd"/>
+      <w:r>
+        <w:rPr>
+          <w:rFonts w:ascii="Times New Roman" w:hAnsi="Times New Roman" w:cs="Times New Roman"/>
+          <w:color w:val="000000"/>
+          <w:sz w:val="28"/>
+          <w:szCs w:val="28"/>
+          <w:lang w:val="en-US"/>
+        </w:rPr>
+        <w:t>3,1);</w:t>
       </w:r>
     </w:p>
     <w:p>
@@ -48067,7 +50036,29 @@
           <w:szCs w:val="28"/>
           <w:lang w:val="en-US"/>
         </w:rPr>
-        <w:t>=new DenseMatrix64F(3,1);</w:t>
+        <w:t>=new DenseMatrix64</w:t>
+      </w:r>
+      <w:proofErr w:type="gramStart"/>
+      <w:r>
+        <w:rPr>
+          <w:rFonts w:ascii="Times New Roman" w:hAnsi="Times New Roman" w:cs="Times New Roman"/>
+          <w:color w:val="000000"/>
+          <w:sz w:val="28"/>
+          <w:szCs w:val="28"/>
+          <w:lang w:val="en-US"/>
+        </w:rPr>
+        <w:t>F(</w:t>
+      </w:r>
+      <w:proofErr w:type="gramEnd"/>
+      <w:r>
+        <w:rPr>
+          <w:rFonts w:ascii="Times New Roman" w:hAnsi="Times New Roman" w:cs="Times New Roman"/>
+          <w:color w:val="000000"/>
+          <w:sz w:val="28"/>
+          <w:szCs w:val="28"/>
+          <w:lang w:val="en-US"/>
+        </w:rPr>
+        <w:t>3,1);</w:t>
       </w:r>
     </w:p>
     <w:p>
@@ -48257,7 +50248,29 @@
           <w:szCs w:val="28"/>
           <w:lang w:val="en-US"/>
         </w:rPr>
-        <w:t>=new DenseMatrix64F(3,1);</w:t>
+        <w:t>=new DenseMatrix64</w:t>
+      </w:r>
+      <w:proofErr w:type="gramStart"/>
+      <w:r>
+        <w:rPr>
+          <w:rFonts w:ascii="Times New Roman" w:hAnsi="Times New Roman" w:cs="Times New Roman"/>
+          <w:color w:val="000000"/>
+          <w:sz w:val="28"/>
+          <w:szCs w:val="28"/>
+          <w:lang w:val="en-US"/>
+        </w:rPr>
+        <w:t>F(</w:t>
+      </w:r>
+      <w:proofErr w:type="gramEnd"/>
+      <w:r>
+        <w:rPr>
+          <w:rFonts w:ascii="Times New Roman" w:hAnsi="Times New Roman" w:cs="Times New Roman"/>
+          <w:color w:val="000000"/>
+          <w:sz w:val="28"/>
+          <w:szCs w:val="28"/>
+          <w:lang w:val="en-US"/>
+        </w:rPr>
+        <w:t>3,1);</w:t>
       </w:r>
     </w:p>
     <w:p>
@@ -48324,7 +50337,29 @@
           <w:lang w:val="en-US"/>
         </w:rPr>
         <w:tab/>
-        <w:t>public void clear() { //Clears the sensor data accumulators</w:t>
+        <w:t xml:space="preserve">public void </w:t>
+      </w:r>
+      <w:proofErr w:type="gramStart"/>
+      <w:r>
+        <w:rPr>
+          <w:rFonts w:ascii="Times New Roman" w:hAnsi="Times New Roman" w:cs="Times New Roman"/>
+          <w:color w:val="000000"/>
+          <w:sz w:val="28"/>
+          <w:szCs w:val="28"/>
+          <w:lang w:val="en-US"/>
+        </w:rPr>
+        <w:t>clear(</w:t>
+      </w:r>
+      <w:proofErr w:type="gramEnd"/>
+      <w:r>
+        <w:rPr>
+          <w:rFonts w:ascii="Times New Roman" w:hAnsi="Times New Roman" w:cs="Times New Roman"/>
+          <w:color w:val="000000"/>
+          <w:sz w:val="28"/>
+          <w:szCs w:val="28"/>
+          <w:lang w:val="en-US"/>
+        </w:rPr>
+        <w:t>) { //Clears the sensor data accumulators</w:t>
       </w:r>
     </w:p>
     <w:p>
@@ -48361,6 +50396,7 @@
         <w:tab/>
       </w:r>
       <w:proofErr w:type="spellStart"/>
+      <w:proofErr w:type="gramStart"/>
       <w:r>
         <w:rPr>
           <w:rFonts w:ascii="Times New Roman" w:hAnsi="Times New Roman" w:cs="Times New Roman"/>
@@ -48372,6 +50408,7 @@
         <w:t>acacc.zero</w:t>
       </w:r>
       <w:proofErr w:type="spellEnd"/>
+      <w:proofErr w:type="gramEnd"/>
       <w:r>
         <w:rPr>
           <w:rFonts w:ascii="Times New Roman" w:hAnsi="Times New Roman" w:cs="Times New Roman"/>
@@ -48417,6 +50454,7 @@
         <w:tab/>
       </w:r>
       <w:proofErr w:type="spellStart"/>
+      <w:proofErr w:type="gramStart"/>
       <w:r>
         <w:rPr>
           <w:rFonts w:ascii="Times New Roman" w:hAnsi="Times New Roman" w:cs="Times New Roman"/>
@@ -48428,6 +50466,7 @@
         <w:t>acgyro.zero</w:t>
       </w:r>
       <w:proofErr w:type="spellEnd"/>
+      <w:proofErr w:type="gramEnd"/>
       <w:r>
         <w:rPr>
           <w:rFonts w:ascii="Times New Roman" w:hAnsi="Times New Roman" w:cs="Times New Roman"/>
@@ -48678,7 +50717,29 @@
           <w:szCs w:val="28"/>
           <w:lang w:val="en-US"/>
         </w:rPr>
-        <w:t xml:space="preserve">(float[] </w:t>
+        <w:t>(</w:t>
+      </w:r>
+      <w:proofErr w:type="gramStart"/>
+      <w:r>
+        <w:rPr>
+          <w:rFonts w:ascii="Times New Roman" w:hAnsi="Times New Roman" w:cs="Times New Roman"/>
+          <w:color w:val="000000"/>
+          <w:sz w:val="28"/>
+          <w:szCs w:val="28"/>
+          <w:lang w:val="en-US"/>
+        </w:rPr>
+        <w:t>float[</w:t>
+      </w:r>
+      <w:proofErr w:type="gramEnd"/>
+      <w:r>
+        <w:rPr>
+          <w:rFonts w:ascii="Times New Roman" w:hAnsi="Times New Roman" w:cs="Times New Roman"/>
+          <w:color w:val="000000"/>
+          <w:sz w:val="28"/>
+          <w:szCs w:val="28"/>
+          <w:lang w:val="en-US"/>
+        </w:rPr>
+        <w:t xml:space="preserve">] </w:t>
       </w:r>
       <w:proofErr w:type="spellStart"/>
       <w:r>
@@ -48757,6 +50818,7 @@
         <w:tab/>
       </w:r>
       <w:proofErr w:type="spellStart"/>
+      <w:proofErr w:type="gramStart"/>
       <w:r>
         <w:rPr>
           <w:rFonts w:ascii="Times New Roman" w:hAnsi="Times New Roman" w:cs="Times New Roman"/>
@@ -48776,7 +50838,18 @@
           <w:szCs w:val="28"/>
           <w:lang w:val="en-US"/>
         </w:rPr>
-        <w:t xml:space="preserve">(0, </w:t>
+        <w:t>(</w:t>
+      </w:r>
+      <w:proofErr w:type="gramEnd"/>
+      <w:r>
+        <w:rPr>
+          <w:rFonts w:ascii="Times New Roman" w:hAnsi="Times New Roman" w:cs="Times New Roman"/>
+          <w:color w:val="000000"/>
+          <w:sz w:val="28"/>
+          <w:szCs w:val="28"/>
+          <w:lang w:val="en-US"/>
+        </w:rPr>
+        <w:t xml:space="preserve">0, </w:t>
       </w:r>
       <w:proofErr w:type="spellStart"/>
       <w:r>
@@ -48844,6 +50917,7 @@
         <w:tab/>
       </w:r>
       <w:proofErr w:type="spellStart"/>
+      <w:proofErr w:type="gramStart"/>
       <w:r>
         <w:rPr>
           <w:rFonts w:ascii="Times New Roman" w:hAnsi="Times New Roman" w:cs="Times New Roman"/>
@@ -48863,7 +50937,18 @@
           <w:szCs w:val="28"/>
           <w:lang w:val="en-US"/>
         </w:rPr>
-        <w:t xml:space="preserve">(1, </w:t>
+        <w:t>(</w:t>
+      </w:r>
+      <w:proofErr w:type="gramEnd"/>
+      <w:r>
+        <w:rPr>
+          <w:rFonts w:ascii="Times New Roman" w:hAnsi="Times New Roman" w:cs="Times New Roman"/>
+          <w:color w:val="000000"/>
+          <w:sz w:val="28"/>
+          <w:szCs w:val="28"/>
+          <w:lang w:val="en-US"/>
+        </w:rPr>
+        <w:t xml:space="preserve">1, </w:t>
       </w:r>
       <w:proofErr w:type="spellStart"/>
       <w:r>
@@ -48931,6 +51016,7 @@
         <w:tab/>
       </w:r>
       <w:proofErr w:type="spellStart"/>
+      <w:proofErr w:type="gramStart"/>
       <w:r>
         <w:rPr>
           <w:rFonts w:ascii="Times New Roman" w:hAnsi="Times New Roman" w:cs="Times New Roman"/>
@@ -48950,7 +51036,18 @@
           <w:szCs w:val="28"/>
           <w:lang w:val="en-US"/>
         </w:rPr>
-        <w:t xml:space="preserve">(2, </w:t>
+        <w:t>(</w:t>
+      </w:r>
+      <w:proofErr w:type="gramEnd"/>
+      <w:r>
+        <w:rPr>
+          <w:rFonts w:ascii="Times New Roman" w:hAnsi="Times New Roman" w:cs="Times New Roman"/>
+          <w:color w:val="000000"/>
+          <w:sz w:val="28"/>
+          <w:szCs w:val="28"/>
+          <w:lang w:val="en-US"/>
+        </w:rPr>
+        <w:t xml:space="preserve">2, </w:t>
       </w:r>
       <w:proofErr w:type="spellStart"/>
       <w:r>
@@ -49291,7 +51388,29 @@
           <w:szCs w:val="28"/>
           <w:lang w:val="en-US"/>
         </w:rPr>
-        <w:t xml:space="preserve">(float[] </w:t>
+        <w:t>(</w:t>
+      </w:r>
+      <w:proofErr w:type="gramStart"/>
+      <w:r>
+        <w:rPr>
+          <w:rFonts w:ascii="Times New Roman" w:hAnsi="Times New Roman" w:cs="Times New Roman"/>
+          <w:color w:val="000000"/>
+          <w:sz w:val="28"/>
+          <w:szCs w:val="28"/>
+          <w:lang w:val="en-US"/>
+        </w:rPr>
+        <w:t>float[</w:t>
+      </w:r>
+      <w:proofErr w:type="gramEnd"/>
+      <w:r>
+        <w:rPr>
+          <w:rFonts w:ascii="Times New Roman" w:hAnsi="Times New Roman" w:cs="Times New Roman"/>
+          <w:color w:val="000000"/>
+          <w:sz w:val="28"/>
+          <w:szCs w:val="28"/>
+          <w:lang w:val="en-US"/>
+        </w:rPr>
+        <w:t xml:space="preserve">] </w:t>
       </w:r>
       <w:proofErr w:type="spellStart"/>
       <w:r>
@@ -49370,6 +51489,7 @@
         <w:tab/>
       </w:r>
       <w:proofErr w:type="spellStart"/>
+      <w:proofErr w:type="gramStart"/>
       <w:r>
         <w:rPr>
           <w:rFonts w:ascii="Times New Roman" w:hAnsi="Times New Roman" w:cs="Times New Roman"/>
@@ -49389,7 +51509,18 @@
           <w:szCs w:val="28"/>
           <w:lang w:val="en-US"/>
         </w:rPr>
-        <w:t xml:space="preserve">(0, </w:t>
+        <w:t>(</w:t>
+      </w:r>
+      <w:proofErr w:type="gramEnd"/>
+      <w:r>
+        <w:rPr>
+          <w:rFonts w:ascii="Times New Roman" w:hAnsi="Times New Roman" w:cs="Times New Roman"/>
+          <w:color w:val="000000"/>
+          <w:sz w:val="28"/>
+          <w:szCs w:val="28"/>
+          <w:lang w:val="en-US"/>
+        </w:rPr>
+        <w:t xml:space="preserve">0, </w:t>
       </w:r>
       <w:proofErr w:type="spellStart"/>
       <w:r>
@@ -49457,6 +51588,7 @@
         <w:tab/>
       </w:r>
       <w:proofErr w:type="spellStart"/>
+      <w:proofErr w:type="gramStart"/>
       <w:r>
         <w:rPr>
           <w:rFonts w:ascii="Times New Roman" w:hAnsi="Times New Roman" w:cs="Times New Roman"/>
@@ -49476,7 +51608,18 @@
           <w:szCs w:val="28"/>
           <w:lang w:val="en-US"/>
         </w:rPr>
-        <w:t xml:space="preserve">(1, </w:t>
+        <w:t>(</w:t>
+      </w:r>
+      <w:proofErr w:type="gramEnd"/>
+      <w:r>
+        <w:rPr>
+          <w:rFonts w:ascii="Times New Roman" w:hAnsi="Times New Roman" w:cs="Times New Roman"/>
+          <w:color w:val="000000"/>
+          <w:sz w:val="28"/>
+          <w:szCs w:val="28"/>
+          <w:lang w:val="en-US"/>
+        </w:rPr>
+        <w:t xml:space="preserve">1, </w:t>
       </w:r>
       <w:proofErr w:type="spellStart"/>
       <w:r>
@@ -49544,6 +51687,7 @@
         <w:tab/>
       </w:r>
       <w:proofErr w:type="spellStart"/>
+      <w:proofErr w:type="gramStart"/>
       <w:r>
         <w:rPr>
           <w:rFonts w:ascii="Times New Roman" w:hAnsi="Times New Roman" w:cs="Times New Roman"/>
@@ -49563,7 +51707,18 @@
           <w:szCs w:val="28"/>
           <w:lang w:val="en-US"/>
         </w:rPr>
-        <w:t xml:space="preserve">(2, </w:t>
+        <w:t>(</w:t>
+      </w:r>
+      <w:proofErr w:type="gramEnd"/>
+      <w:r>
+        <w:rPr>
+          <w:rFonts w:ascii="Times New Roman" w:hAnsi="Times New Roman" w:cs="Times New Roman"/>
+          <w:color w:val="000000"/>
+          <w:sz w:val="28"/>
+          <w:szCs w:val="28"/>
+          <w:lang w:val="en-US"/>
+        </w:rPr>
+        <w:t xml:space="preserve">2, </w:t>
       </w:r>
       <w:proofErr w:type="spellStart"/>
       <w:r>
@@ -49882,7 +52037,29 @@
           <w:szCs w:val="28"/>
           <w:lang w:val="en-US"/>
         </w:rPr>
-        <w:t>(float[] out) { //</w:t>
+        <w:t>(</w:t>
+      </w:r>
+      <w:proofErr w:type="gramStart"/>
+      <w:r>
+        <w:rPr>
+          <w:rFonts w:ascii="Times New Roman" w:hAnsi="Times New Roman" w:cs="Times New Roman"/>
+          <w:color w:val="000000"/>
+          <w:sz w:val="28"/>
+          <w:szCs w:val="28"/>
+          <w:lang w:val="en-US"/>
+        </w:rPr>
+        <w:t>float[</w:t>
+      </w:r>
+      <w:proofErr w:type="gramEnd"/>
+      <w:r>
+        <w:rPr>
+          <w:rFonts w:ascii="Times New Roman" w:hAnsi="Times New Roman" w:cs="Times New Roman"/>
+          <w:color w:val="000000"/>
+          <w:sz w:val="28"/>
+          <w:szCs w:val="28"/>
+          <w:lang w:val="en-US"/>
+        </w:rPr>
+        <w:t>] out) { //</w:t>
       </w:r>
       <w:proofErr w:type="spellStart"/>
       <w:r>
@@ -50046,7 +52223,29 @@
           <w:szCs w:val="28"/>
           <w:lang w:val="en-US"/>
         </w:rPr>
-        <w:t>=0;i&lt;3;i++)</w:t>
+        <w:t>=</w:t>
+      </w:r>
+      <w:proofErr w:type="gramStart"/>
+      <w:r>
+        <w:rPr>
+          <w:rFonts w:ascii="Times New Roman" w:hAnsi="Times New Roman" w:cs="Times New Roman"/>
+          <w:color w:val="000000"/>
+          <w:sz w:val="28"/>
+          <w:szCs w:val="28"/>
+          <w:lang w:val="en-US"/>
+        </w:rPr>
+        <w:t>0;i</w:t>
+      </w:r>
+      <w:proofErr w:type="gramEnd"/>
+      <w:r>
+        <w:rPr>
+          <w:rFonts w:ascii="Times New Roman" w:hAnsi="Times New Roman" w:cs="Times New Roman"/>
+          <w:color w:val="000000"/>
+          <w:sz w:val="28"/>
+          <w:szCs w:val="28"/>
+          <w:lang w:val="en-US"/>
+        </w:rPr>
+        <w:t>&lt;3;i++)</w:t>
       </w:r>
     </w:p>
     <w:p>
@@ -50296,7 +52495,29 @@
           <w:lang w:val="en-US"/>
         </w:rPr>
         <w:tab/>
-        <w:t>{out[0]=0;out[1]=0;out[2]=0;}</w:t>
+        <w:t>{out[</w:t>
+      </w:r>
+      <w:proofErr w:type="gramStart"/>
+      <w:r>
+        <w:rPr>
+          <w:rFonts w:ascii="Times New Roman" w:hAnsi="Times New Roman" w:cs="Times New Roman"/>
+          <w:color w:val="000000"/>
+          <w:sz w:val="28"/>
+          <w:szCs w:val="28"/>
+          <w:lang w:val="en-US"/>
+        </w:rPr>
+        <w:t>0]=</w:t>
+      </w:r>
+      <w:proofErr w:type="gramEnd"/>
+      <w:r>
+        <w:rPr>
+          <w:rFonts w:ascii="Times New Roman" w:hAnsi="Times New Roman" w:cs="Times New Roman"/>
+          <w:color w:val="000000"/>
+          <w:sz w:val="28"/>
+          <w:szCs w:val="28"/>
+          <w:lang w:val="en-US"/>
+        </w:rPr>
+        <w:t>0;out[1]=0;out[2]=0;}</w:t>
       </w:r>
     </w:p>
     <w:p>
@@ -50419,7 +52640,29 @@
           <w:szCs w:val="28"/>
           <w:lang w:val="en-US"/>
         </w:rPr>
-        <w:t>(float[] out) { //</w:t>
+        <w:t>(</w:t>
+      </w:r>
+      <w:proofErr w:type="gramStart"/>
+      <w:r>
+        <w:rPr>
+          <w:rFonts w:ascii="Times New Roman" w:hAnsi="Times New Roman" w:cs="Times New Roman"/>
+          <w:color w:val="000000"/>
+          <w:sz w:val="28"/>
+          <w:szCs w:val="28"/>
+          <w:lang w:val="en-US"/>
+        </w:rPr>
+        <w:t>float[</w:t>
+      </w:r>
+      <w:proofErr w:type="gramEnd"/>
+      <w:r>
+        <w:rPr>
+          <w:rFonts w:ascii="Times New Roman" w:hAnsi="Times New Roman" w:cs="Times New Roman"/>
+          <w:color w:val="000000"/>
+          <w:sz w:val="28"/>
+          <w:szCs w:val="28"/>
+          <w:lang w:val="en-US"/>
+        </w:rPr>
+        <w:t>] out) { //</w:t>
       </w:r>
       <w:proofErr w:type="spellStart"/>
       <w:r>
@@ -50561,7 +52804,29 @@
           <w:szCs w:val="28"/>
           <w:lang w:val="en-US"/>
         </w:rPr>
-        <w:t>=0;i&lt;3;i++)</w:t>
+        <w:t>=</w:t>
+      </w:r>
+      <w:proofErr w:type="gramStart"/>
+      <w:r>
+        <w:rPr>
+          <w:rFonts w:ascii="Times New Roman" w:hAnsi="Times New Roman" w:cs="Times New Roman"/>
+          <w:color w:val="000000"/>
+          <w:sz w:val="28"/>
+          <w:szCs w:val="28"/>
+          <w:lang w:val="en-US"/>
+        </w:rPr>
+        <w:t>0;i</w:t>
+      </w:r>
+      <w:proofErr w:type="gramEnd"/>
+      <w:r>
+        <w:rPr>
+          <w:rFonts w:ascii="Times New Roman" w:hAnsi="Times New Roman" w:cs="Times New Roman"/>
+          <w:color w:val="000000"/>
+          <w:sz w:val="28"/>
+          <w:szCs w:val="28"/>
+          <w:lang w:val="en-US"/>
+        </w:rPr>
+        <w:t>&lt;3;i++)</w:t>
       </w:r>
     </w:p>
     <w:p>
@@ -50789,7 +53054,29 @@
           <w:lang w:val="en-US"/>
         </w:rPr>
         <w:tab/>
-        <w:t>{out[0]=0;out[1]=0;out[2]=0;}</w:t>
+        <w:t>{out[</w:t>
+      </w:r>
+      <w:proofErr w:type="gramStart"/>
+      <w:r>
+        <w:rPr>
+          <w:rFonts w:ascii="Times New Roman" w:hAnsi="Times New Roman" w:cs="Times New Roman"/>
+          <w:color w:val="000000"/>
+          <w:sz w:val="28"/>
+          <w:szCs w:val="28"/>
+          <w:lang w:val="en-US"/>
+        </w:rPr>
+        <w:t>0]=</w:t>
+      </w:r>
+      <w:proofErr w:type="gramEnd"/>
+      <w:r>
+        <w:rPr>
+          <w:rFonts w:ascii="Times New Roman" w:hAnsi="Times New Roman" w:cs="Times New Roman"/>
+          <w:color w:val="000000"/>
+          <w:sz w:val="28"/>
+          <w:szCs w:val="28"/>
+          <w:lang w:val="en-US"/>
+        </w:rPr>
+        <w:t>0;out[1]=0;out[2]=0;}</w:t>
       </w:r>
     </w:p>
     <w:p>
@@ -50928,6 +53215,7 @@
         <w:t xml:space="preserve">public void </w:t>
       </w:r>
       <w:proofErr w:type="spellStart"/>
+      <w:proofErr w:type="gramStart"/>
       <w:r>
         <w:rPr>
           <w:rFonts w:ascii="Times New Roman" w:hAnsi="Times New Roman" w:cs="Times New Roman"/>
@@ -50947,7 +53235,18 @@
           <w:szCs w:val="28"/>
           <w:lang w:val="en-US"/>
         </w:rPr>
-        <w:t>(DenseMatrix64F out) { //</w:t>
+        <w:t>(</w:t>
+      </w:r>
+      <w:proofErr w:type="gramEnd"/>
+      <w:r>
+        <w:rPr>
+          <w:rFonts w:ascii="Times New Roman" w:hAnsi="Times New Roman" w:cs="Times New Roman"/>
+          <w:color w:val="000000"/>
+          <w:sz w:val="28"/>
+          <w:szCs w:val="28"/>
+          <w:lang w:val="en-US"/>
+        </w:rPr>
+        <w:t>DenseMatrix64F out) { //</w:t>
       </w:r>
       <w:proofErr w:type="spellStart"/>
       <w:r>
@@ -51230,9 +53529,20 @@
           <w:lang w:val="en-US"/>
         </w:rPr>
         <w:tab/>
+      </w:r>
+      <w:proofErr w:type="gramStart"/>
+      <w:r>
+        <w:rPr>
+          <w:rFonts w:ascii="Times New Roman" w:hAnsi="Times New Roman" w:cs="Times New Roman"/>
+          <w:color w:val="000000"/>
+          <w:sz w:val="28"/>
+          <w:szCs w:val="28"/>
+          <w:lang w:val="en-US"/>
+        </w:rPr>
         <w:t>skew(</w:t>
       </w:r>
       <w:proofErr w:type="spellStart"/>
+      <w:proofErr w:type="gramEnd"/>
       <w:r>
         <w:rPr>
           <w:rFonts w:ascii="Times New Roman" w:hAnsi="Times New Roman" w:cs="Times New Roman"/>
@@ -51396,6 +53706,7 @@
         <w:tab/>
       </w:r>
       <w:proofErr w:type="spellStart"/>
+      <w:proofErr w:type="gramStart"/>
       <w:r>
         <w:rPr>
           <w:rFonts w:ascii="Times New Roman" w:hAnsi="Times New Roman" w:cs="Times New Roman"/>
@@ -51407,6 +53718,7 @@
         <w:t>out.zero</w:t>
       </w:r>
       <w:proofErr w:type="spellEnd"/>
+      <w:proofErr w:type="gramEnd"/>
       <w:r>
         <w:rPr>
           <w:rFonts w:ascii="Times New Roman" w:hAnsi="Times New Roman" w:cs="Times New Roman"/>
@@ -51519,6 +53831,7 @@
         <w:t xml:space="preserve">public void </w:t>
       </w:r>
       <w:proofErr w:type="spellStart"/>
+      <w:proofErr w:type="gramStart"/>
       <w:r>
         <w:rPr>
           <w:rFonts w:ascii="Times New Roman" w:hAnsi="Times New Roman" w:cs="Times New Roman"/>
@@ -51538,7 +53851,18 @@
           <w:szCs w:val="28"/>
           <w:lang w:val="en-US"/>
         </w:rPr>
-        <w:t>(DenseMatrix64F out) { //</w:t>
+        <w:t>(</w:t>
+      </w:r>
+      <w:proofErr w:type="gramEnd"/>
+      <w:r>
+        <w:rPr>
+          <w:rFonts w:ascii="Times New Roman" w:hAnsi="Times New Roman" w:cs="Times New Roman"/>
+          <w:color w:val="000000"/>
+          <w:sz w:val="28"/>
+          <w:szCs w:val="28"/>
+          <w:lang w:val="en-US"/>
+        </w:rPr>
+        <w:t>DenseMatrix64F out) { //</w:t>
       </w:r>
       <w:proofErr w:type="spellStart"/>
       <w:r>
@@ -51777,9 +54101,20 @@
           <w:lang w:val="en-US"/>
         </w:rPr>
         <w:tab/>
+      </w:r>
+      <w:proofErr w:type="gramStart"/>
+      <w:r>
+        <w:rPr>
+          <w:rFonts w:ascii="Times New Roman" w:hAnsi="Times New Roman" w:cs="Times New Roman"/>
+          <w:color w:val="000000"/>
+          <w:sz w:val="28"/>
+          <w:szCs w:val="28"/>
+          <w:lang w:val="en-US"/>
+        </w:rPr>
         <w:t>skew(</w:t>
       </w:r>
       <w:proofErr w:type="spellStart"/>
+      <w:proofErr w:type="gramEnd"/>
       <w:r>
         <w:rPr>
           <w:rFonts w:ascii="Times New Roman" w:hAnsi="Times New Roman" w:cs="Times New Roman"/>
@@ -51943,6 +54278,7 @@
         <w:tab/>
       </w:r>
       <w:proofErr w:type="spellStart"/>
+      <w:proofErr w:type="gramStart"/>
       <w:r>
         <w:rPr>
           <w:rFonts w:ascii="Times New Roman" w:hAnsi="Times New Roman" w:cs="Times New Roman"/>
@@ -51954,6 +54290,7 @@
         <w:t>out.zero</w:t>
       </w:r>
       <w:proofErr w:type="spellEnd"/>
+      <w:proofErr w:type="gramEnd"/>
       <w:r>
         <w:rPr>
           <w:rFonts w:ascii="Times New Roman" w:hAnsi="Times New Roman" w:cs="Times New Roman"/>
@@ -52072,7 +54409,7 @@
 </file>
 
 <file path=word/endnotes.xml><?xml version="1.0" encoding="utf-8"?>
-<w:endnotes xmlns:wpc="http://schemas.microsoft.com/office/word/2010/wordprocessingCanvas" xmlns:cx="http://schemas.microsoft.com/office/drawing/2014/chartex" xmlns:cx1="http://schemas.microsoft.com/office/drawing/2015/9/8/chartex" xmlns:cx2="http://schemas.microsoft.com/office/drawing/2015/10/21/chartex" xmlns:cx3="http://schemas.microsoft.com/office/drawing/2016/5/9/chartex" xmlns:cx4="http://schemas.microsoft.com/office/drawing/2016/5/10/chartex" xmlns:cx5="http://schemas.microsoft.com/office/drawing/2016/5/11/chartex" xmlns:cx6="http://schemas.microsoft.com/office/drawing/2016/5/12/chartex" xmlns:cx7="http://schemas.microsoft.com/office/drawing/2016/5/13/chartex" xmlns:cx8="http://schemas.microsoft.com/office/drawing/2016/5/14/chartex" xmlns:mc="http://schemas.openxmlformats.org/markup-compatibility/2006" xmlns:aink="http://schemas.microsoft.com/office/drawing/2016/ink" xmlns:am3d="http://schemas.microsoft.com/office/drawing/2017/model3d" xmlns:o="urn:schemas-microsoft-com:office:office" xmlns:r="http://schemas.openxmlformats.org/officeDocument/2006/relationships" xmlns:m="http://schemas.openxmlformats.org/officeDocument/2006/math" xmlns:v="urn:schemas-microsoft-com:vml" xmlns:wp14="http://schemas.microsoft.com/office/word/2010/wordprocessingDrawing" xmlns:wp="http://schemas.openxmlformats.org/drawingml/2006/wordprocessingDrawing" xmlns:w10="urn:schemas-microsoft-com:office:word" xmlns:w="http://schemas.openxmlformats.org/wordprocessingml/2006/main" xmlns:w14="http://schemas.microsoft.com/office/word/2010/wordml" xmlns:w15="http://schemas.microsoft.com/office/word/2012/wordml" xmlns:w16cex="http://schemas.microsoft.com/office/word/2018/wordml/cex" xmlns:w16cid="http://schemas.microsoft.com/office/word/2016/wordml/cid" xmlns:w16="http://schemas.microsoft.com/office/word/2018/wordml" xmlns:w16sdtdh="http://schemas.microsoft.com/office/word/2020/wordml/sdtdatahash" xmlns:w16se="http://schemas.microsoft.com/office/word/2015/wordml/symex" xmlns:wpg="http://schemas.microsoft.com/office/word/2010/wordprocessingGroup" xmlns:wpi="http://schemas.microsoft.com/office/word/2010/wordprocessingInk" xmlns:wne="http://schemas.microsoft.com/office/word/2006/wordml" xmlns:wps="http://schemas.microsoft.com/office/word/2010/wordprocessingShape" mc:Ignorable="w14 w15 w16se w16cid w16 w16cex w16sdtdh wp14">
+<w:endnotes xmlns:wpc="http://schemas.microsoft.com/office/word/2010/wordprocessingCanvas" xmlns:cx="http://schemas.microsoft.com/office/drawing/2014/chartex" xmlns:cx1="http://schemas.microsoft.com/office/drawing/2015/9/8/chartex" xmlns:cx2="http://schemas.microsoft.com/office/drawing/2015/10/21/chartex" xmlns:cx3="http://schemas.microsoft.com/office/drawing/2016/5/9/chartex" xmlns:cx4="http://schemas.microsoft.com/office/drawing/2016/5/10/chartex" xmlns:cx5="http://schemas.microsoft.com/office/drawing/2016/5/11/chartex" xmlns:cx6="http://schemas.microsoft.com/office/drawing/2016/5/12/chartex" xmlns:cx7="http://schemas.microsoft.com/office/drawing/2016/5/13/chartex" xmlns:cx8="http://schemas.microsoft.com/office/drawing/2016/5/14/chartex" xmlns:mc="http://schemas.openxmlformats.org/markup-compatibility/2006" xmlns:aink="http://schemas.microsoft.com/office/drawing/2016/ink" xmlns:am3d="http://schemas.microsoft.com/office/drawing/2017/model3d" xmlns:o="urn:schemas-microsoft-com:office:office" xmlns:r="http://schemas.openxmlformats.org/officeDocument/2006/relationships" xmlns:m="http://schemas.openxmlformats.org/officeDocument/2006/math" xmlns:v="urn:schemas-microsoft-com:vml" xmlns:wp14="http://schemas.microsoft.com/office/word/2010/wordprocessingDrawing" xmlns:wp="http://schemas.openxmlformats.org/drawingml/2006/wordprocessingDrawing" xmlns:w10="urn:schemas-microsoft-com:office:word" xmlns:w="http://schemas.openxmlformats.org/wordprocessingml/2006/main" xmlns:w14="http://schemas.microsoft.com/office/word/2010/wordml" xmlns:w15="http://schemas.microsoft.com/office/word/2012/wordml" xmlns:w16cid="http://schemas.microsoft.com/office/word/2016/wordml/cid" xmlns:w16se="http://schemas.microsoft.com/office/word/2015/wordml/symex" xmlns:wpg="http://schemas.microsoft.com/office/word/2010/wordprocessingGroup" xmlns:wpi="http://schemas.microsoft.com/office/word/2010/wordprocessingInk" xmlns:wne="http://schemas.microsoft.com/office/word/2006/wordml" xmlns:wps="http://schemas.microsoft.com/office/word/2010/wordprocessingShape" mc:Ignorable="w14 w15 w16se w16cid wp14">
   <w:endnote w:type="separator" w:id="-1">
     <w:p>
       <w:r>
@@ -52091,7 +54428,7 @@
 </file>
 
 <file path=word/footer1.xml><?xml version="1.0" encoding="utf-8"?>
-<w:ftr xmlns:wpc="http://schemas.microsoft.com/office/word/2010/wordprocessingCanvas" xmlns:cx="http://schemas.microsoft.com/office/drawing/2014/chartex" xmlns:cx1="http://schemas.microsoft.com/office/drawing/2015/9/8/chartex" xmlns:cx2="http://schemas.microsoft.com/office/drawing/2015/10/21/chartex" xmlns:cx3="http://schemas.microsoft.com/office/drawing/2016/5/9/chartex" xmlns:cx4="http://schemas.microsoft.com/office/drawing/2016/5/10/chartex" xmlns:cx5="http://schemas.microsoft.com/office/drawing/2016/5/11/chartex" xmlns:cx6="http://schemas.microsoft.com/office/drawing/2016/5/12/chartex" xmlns:cx7="http://schemas.microsoft.com/office/drawing/2016/5/13/chartex" xmlns:cx8="http://schemas.microsoft.com/office/drawing/2016/5/14/chartex" xmlns:mc="http://schemas.openxmlformats.org/markup-compatibility/2006" xmlns:aink="http://schemas.microsoft.com/office/drawing/2016/ink" xmlns:am3d="http://schemas.microsoft.com/office/drawing/2017/model3d" xmlns:o="urn:schemas-microsoft-com:office:office" xmlns:r="http://schemas.openxmlformats.org/officeDocument/2006/relationships" xmlns:m="http://schemas.openxmlformats.org/officeDocument/2006/math" xmlns:v="urn:schemas-microsoft-com:vml" xmlns:wp14="http://schemas.microsoft.com/office/word/2010/wordprocessingDrawing" xmlns:wp="http://schemas.openxmlformats.org/drawingml/2006/wordprocessingDrawing" xmlns:w10="urn:schemas-microsoft-com:office:word" xmlns:w="http://schemas.openxmlformats.org/wordprocessingml/2006/main" xmlns:w14="http://schemas.microsoft.com/office/word/2010/wordml" xmlns:w15="http://schemas.microsoft.com/office/word/2012/wordml" xmlns:w16cex="http://schemas.microsoft.com/office/word/2018/wordml/cex" xmlns:w16cid="http://schemas.microsoft.com/office/word/2016/wordml/cid" xmlns:w16="http://schemas.microsoft.com/office/word/2018/wordml" xmlns:w16sdtdh="http://schemas.microsoft.com/office/word/2020/wordml/sdtdatahash" xmlns:w16se="http://schemas.microsoft.com/office/word/2015/wordml/symex" xmlns:wpg="http://schemas.microsoft.com/office/word/2010/wordprocessingGroup" xmlns:wpi="http://schemas.microsoft.com/office/word/2010/wordprocessingInk" xmlns:wne="http://schemas.microsoft.com/office/word/2006/wordml" xmlns:wps="http://schemas.microsoft.com/office/word/2010/wordprocessingShape" mc:Ignorable="w14 w15 w16se w16cid w16 w16cex w16sdtdh wp14">
+<w:ftr xmlns:wpc="http://schemas.microsoft.com/office/word/2010/wordprocessingCanvas" xmlns:cx="http://schemas.microsoft.com/office/drawing/2014/chartex" xmlns:cx1="http://schemas.microsoft.com/office/drawing/2015/9/8/chartex" xmlns:cx2="http://schemas.microsoft.com/office/drawing/2015/10/21/chartex" xmlns:cx3="http://schemas.microsoft.com/office/drawing/2016/5/9/chartex" xmlns:cx4="http://schemas.microsoft.com/office/drawing/2016/5/10/chartex" xmlns:cx5="http://schemas.microsoft.com/office/drawing/2016/5/11/chartex" xmlns:cx6="http://schemas.microsoft.com/office/drawing/2016/5/12/chartex" xmlns:cx7="http://schemas.microsoft.com/office/drawing/2016/5/13/chartex" xmlns:cx8="http://schemas.microsoft.com/office/drawing/2016/5/14/chartex" xmlns:mc="http://schemas.openxmlformats.org/markup-compatibility/2006" xmlns:aink="http://schemas.microsoft.com/office/drawing/2016/ink" xmlns:am3d="http://schemas.microsoft.com/office/drawing/2017/model3d" xmlns:o="urn:schemas-microsoft-com:office:office" xmlns:r="http://schemas.openxmlformats.org/officeDocument/2006/relationships" xmlns:m="http://schemas.openxmlformats.org/officeDocument/2006/math" xmlns:v="urn:schemas-microsoft-com:vml" xmlns:wp14="http://schemas.microsoft.com/office/word/2010/wordprocessingDrawing" xmlns:wp="http://schemas.openxmlformats.org/drawingml/2006/wordprocessingDrawing" xmlns:w10="urn:schemas-microsoft-com:office:word" xmlns:w="http://schemas.openxmlformats.org/wordprocessingml/2006/main" xmlns:w14="http://schemas.microsoft.com/office/word/2010/wordml" xmlns:w15="http://schemas.microsoft.com/office/word/2012/wordml" xmlns:w16cid="http://schemas.microsoft.com/office/word/2016/wordml/cid" xmlns:w16se="http://schemas.microsoft.com/office/word/2015/wordml/symex" xmlns:wpg="http://schemas.microsoft.com/office/word/2010/wordprocessingGroup" xmlns:wpi="http://schemas.microsoft.com/office/word/2010/wordprocessingInk" xmlns:wne="http://schemas.microsoft.com/office/word/2006/wordml" xmlns:wps="http://schemas.microsoft.com/office/word/2010/wordprocessingShape" mc:Ignorable="w14 w15 w16se w16cid wp14">
   <w:p>
     <w:pPr>
       <w:pStyle w:val="afffffff2"/>
@@ -52128,7 +54465,7 @@
 </file>
 
 <file path=word/footer2.xml><?xml version="1.0" encoding="utf-8"?>
-<w:ftr xmlns:wpc="http://schemas.microsoft.com/office/word/2010/wordprocessingCanvas" xmlns:cx="http://schemas.microsoft.com/office/drawing/2014/chartex" xmlns:cx1="http://schemas.microsoft.com/office/drawing/2015/9/8/chartex" xmlns:cx2="http://schemas.microsoft.com/office/drawing/2015/10/21/chartex" xmlns:cx3="http://schemas.microsoft.com/office/drawing/2016/5/9/chartex" xmlns:cx4="http://schemas.microsoft.com/office/drawing/2016/5/10/chartex" xmlns:cx5="http://schemas.microsoft.com/office/drawing/2016/5/11/chartex" xmlns:cx6="http://schemas.microsoft.com/office/drawing/2016/5/12/chartex" xmlns:cx7="http://schemas.microsoft.com/office/drawing/2016/5/13/chartex" xmlns:cx8="http://schemas.microsoft.com/office/drawing/2016/5/14/chartex" xmlns:mc="http://schemas.openxmlformats.org/markup-compatibility/2006" xmlns:aink="http://schemas.microsoft.com/office/drawing/2016/ink" xmlns:am3d="http://schemas.microsoft.com/office/drawing/2017/model3d" xmlns:o="urn:schemas-microsoft-com:office:office" xmlns:r="http://schemas.openxmlformats.org/officeDocument/2006/relationships" xmlns:m="http://schemas.openxmlformats.org/officeDocument/2006/math" xmlns:v="urn:schemas-microsoft-com:vml" xmlns:wp14="http://schemas.microsoft.com/office/word/2010/wordprocessingDrawing" xmlns:wp="http://schemas.openxmlformats.org/drawingml/2006/wordprocessingDrawing" xmlns:w10="urn:schemas-microsoft-com:office:word" xmlns:w="http://schemas.openxmlformats.org/wordprocessingml/2006/main" xmlns:w14="http://schemas.microsoft.com/office/word/2010/wordml" xmlns:w15="http://schemas.microsoft.com/office/word/2012/wordml" xmlns:w16cex="http://schemas.microsoft.com/office/word/2018/wordml/cex" xmlns:w16cid="http://schemas.microsoft.com/office/word/2016/wordml/cid" xmlns:w16="http://schemas.microsoft.com/office/word/2018/wordml" xmlns:w16sdtdh="http://schemas.microsoft.com/office/word/2020/wordml/sdtdatahash" xmlns:w16se="http://schemas.microsoft.com/office/word/2015/wordml/symex" xmlns:wpg="http://schemas.microsoft.com/office/word/2010/wordprocessingGroup" xmlns:wpi="http://schemas.microsoft.com/office/word/2010/wordprocessingInk" xmlns:wne="http://schemas.microsoft.com/office/word/2006/wordml" xmlns:wps="http://schemas.microsoft.com/office/word/2010/wordprocessingShape" mc:Ignorable="w14 w15 w16se w16cid w16 w16cex w16sdtdh wp14">
+<w:ftr xmlns:wpc="http://schemas.microsoft.com/office/word/2010/wordprocessingCanvas" xmlns:cx="http://schemas.microsoft.com/office/drawing/2014/chartex" xmlns:cx1="http://schemas.microsoft.com/office/drawing/2015/9/8/chartex" xmlns:cx2="http://schemas.microsoft.com/office/drawing/2015/10/21/chartex" xmlns:cx3="http://schemas.microsoft.com/office/drawing/2016/5/9/chartex" xmlns:cx4="http://schemas.microsoft.com/office/drawing/2016/5/10/chartex" xmlns:cx5="http://schemas.microsoft.com/office/drawing/2016/5/11/chartex" xmlns:cx6="http://schemas.microsoft.com/office/drawing/2016/5/12/chartex" xmlns:cx7="http://schemas.microsoft.com/office/drawing/2016/5/13/chartex" xmlns:cx8="http://schemas.microsoft.com/office/drawing/2016/5/14/chartex" xmlns:mc="http://schemas.openxmlformats.org/markup-compatibility/2006" xmlns:aink="http://schemas.microsoft.com/office/drawing/2016/ink" xmlns:am3d="http://schemas.microsoft.com/office/drawing/2017/model3d" xmlns:o="urn:schemas-microsoft-com:office:office" xmlns:r="http://schemas.openxmlformats.org/officeDocument/2006/relationships" xmlns:m="http://schemas.openxmlformats.org/officeDocument/2006/math" xmlns:v="urn:schemas-microsoft-com:vml" xmlns:wp14="http://schemas.microsoft.com/office/word/2010/wordprocessingDrawing" xmlns:wp="http://schemas.openxmlformats.org/drawingml/2006/wordprocessingDrawing" xmlns:w10="urn:schemas-microsoft-com:office:word" xmlns:w="http://schemas.openxmlformats.org/wordprocessingml/2006/main" xmlns:w14="http://schemas.microsoft.com/office/word/2010/wordml" xmlns:w15="http://schemas.microsoft.com/office/word/2012/wordml" xmlns:w16cid="http://schemas.microsoft.com/office/word/2016/wordml/cid" xmlns:w16se="http://schemas.microsoft.com/office/word/2015/wordml/symex" xmlns:wpg="http://schemas.microsoft.com/office/word/2010/wordprocessingGroup" xmlns:wpi="http://schemas.microsoft.com/office/word/2010/wordprocessingInk" xmlns:wne="http://schemas.microsoft.com/office/word/2006/wordml" xmlns:wps="http://schemas.microsoft.com/office/word/2010/wordprocessingShape" mc:Ignorable="w14 w15 w16se w16cid wp14">
   <w:p>
     <w:pPr>
       <w:pStyle w:val="afffffff2"/>
@@ -52194,7 +54531,7 @@
 </file>
 
 <file path=word/footnotes.xml><?xml version="1.0" encoding="utf-8"?>
-<w:footnotes xmlns:wpc="http://schemas.microsoft.com/office/word/2010/wordprocessingCanvas" xmlns:cx="http://schemas.microsoft.com/office/drawing/2014/chartex" xmlns:cx1="http://schemas.microsoft.com/office/drawing/2015/9/8/chartex" xmlns:cx2="http://schemas.microsoft.com/office/drawing/2015/10/21/chartex" xmlns:cx3="http://schemas.microsoft.com/office/drawing/2016/5/9/chartex" xmlns:cx4="http://schemas.microsoft.com/office/drawing/2016/5/10/chartex" xmlns:cx5="http://schemas.microsoft.com/office/drawing/2016/5/11/chartex" xmlns:cx6="http://schemas.microsoft.com/office/drawing/2016/5/12/chartex" xmlns:cx7="http://schemas.microsoft.com/office/drawing/2016/5/13/chartex" xmlns:cx8="http://schemas.microsoft.com/office/drawing/2016/5/14/chartex" xmlns:mc="http://schemas.openxmlformats.org/markup-compatibility/2006" xmlns:aink="http://schemas.microsoft.com/office/drawing/2016/ink" xmlns:am3d="http://schemas.microsoft.com/office/drawing/2017/model3d" xmlns:o="urn:schemas-microsoft-com:office:office" xmlns:r="http://schemas.openxmlformats.org/officeDocument/2006/relationships" xmlns:m="http://schemas.openxmlformats.org/officeDocument/2006/math" xmlns:v="urn:schemas-microsoft-com:vml" xmlns:wp14="http://schemas.microsoft.com/office/word/2010/wordprocessingDrawing" xmlns:wp="http://schemas.openxmlformats.org/drawingml/2006/wordprocessingDrawing" xmlns:w10="urn:schemas-microsoft-com:office:word" xmlns:w="http://schemas.openxmlformats.org/wordprocessingml/2006/main" xmlns:w14="http://schemas.microsoft.com/office/word/2010/wordml" xmlns:w15="http://schemas.microsoft.com/office/word/2012/wordml" xmlns:w16cex="http://schemas.microsoft.com/office/word/2018/wordml/cex" xmlns:w16cid="http://schemas.microsoft.com/office/word/2016/wordml/cid" xmlns:w16="http://schemas.microsoft.com/office/word/2018/wordml" xmlns:w16sdtdh="http://schemas.microsoft.com/office/word/2020/wordml/sdtdatahash" xmlns:w16se="http://schemas.microsoft.com/office/word/2015/wordml/symex" xmlns:wpg="http://schemas.microsoft.com/office/word/2010/wordprocessingGroup" xmlns:wpi="http://schemas.microsoft.com/office/word/2010/wordprocessingInk" xmlns:wne="http://schemas.microsoft.com/office/word/2006/wordml" xmlns:wps="http://schemas.microsoft.com/office/word/2010/wordprocessingShape" mc:Ignorable="w14 w15 w16se w16cid w16 w16cex w16sdtdh wp14">
+<w:footnotes xmlns:wpc="http://schemas.microsoft.com/office/word/2010/wordprocessingCanvas" xmlns:cx="http://schemas.microsoft.com/office/drawing/2014/chartex" xmlns:cx1="http://schemas.microsoft.com/office/drawing/2015/9/8/chartex" xmlns:cx2="http://schemas.microsoft.com/office/drawing/2015/10/21/chartex" xmlns:cx3="http://schemas.microsoft.com/office/drawing/2016/5/9/chartex" xmlns:cx4="http://schemas.microsoft.com/office/drawing/2016/5/10/chartex" xmlns:cx5="http://schemas.microsoft.com/office/drawing/2016/5/11/chartex" xmlns:cx6="http://schemas.microsoft.com/office/drawing/2016/5/12/chartex" xmlns:cx7="http://schemas.microsoft.com/office/drawing/2016/5/13/chartex" xmlns:cx8="http://schemas.microsoft.com/office/drawing/2016/5/14/chartex" xmlns:mc="http://schemas.openxmlformats.org/markup-compatibility/2006" xmlns:aink="http://schemas.microsoft.com/office/drawing/2016/ink" xmlns:am3d="http://schemas.microsoft.com/office/drawing/2017/model3d" xmlns:o="urn:schemas-microsoft-com:office:office" xmlns:r="http://schemas.openxmlformats.org/officeDocument/2006/relationships" xmlns:m="http://schemas.openxmlformats.org/officeDocument/2006/math" xmlns:v="urn:schemas-microsoft-com:vml" xmlns:wp14="http://schemas.microsoft.com/office/word/2010/wordprocessingDrawing" xmlns:wp="http://schemas.openxmlformats.org/drawingml/2006/wordprocessingDrawing" xmlns:w10="urn:schemas-microsoft-com:office:word" xmlns:w="http://schemas.openxmlformats.org/wordprocessingml/2006/main" xmlns:w14="http://schemas.microsoft.com/office/word/2010/wordml" xmlns:w15="http://schemas.microsoft.com/office/word/2012/wordml" xmlns:w16cid="http://schemas.microsoft.com/office/word/2016/wordml/cid" xmlns:w16se="http://schemas.microsoft.com/office/word/2015/wordml/symex" xmlns:wpg="http://schemas.microsoft.com/office/word/2010/wordprocessingGroup" xmlns:wpi="http://schemas.microsoft.com/office/word/2010/wordprocessingInk" xmlns:wne="http://schemas.microsoft.com/office/word/2006/wordml" xmlns:wps="http://schemas.microsoft.com/office/word/2010/wordprocessingShape" mc:Ignorable="w14 w15 w16se w16cid wp14">
   <w:footnote w:type="separator" w:id="-1">
     <w:p>
       <w:r>
@@ -52213,7 +54550,7 @@
 </file>
 
 <file path=word/numbering.xml><?xml version="1.0" encoding="utf-8"?>
-<w:numbering xmlns:wpc="http://schemas.microsoft.com/office/word/2010/wordprocessingCanvas" xmlns:cx="http://schemas.microsoft.com/office/drawing/2014/chartex" xmlns:cx1="http://schemas.microsoft.com/office/drawing/2015/9/8/chartex" xmlns:cx2="http://schemas.microsoft.com/office/drawing/2015/10/21/chartex" xmlns:cx3="http://schemas.microsoft.com/office/drawing/2016/5/9/chartex" xmlns:cx4="http://schemas.microsoft.com/office/drawing/2016/5/10/chartex" xmlns:cx5="http://schemas.microsoft.com/office/drawing/2016/5/11/chartex" xmlns:cx6="http://schemas.microsoft.com/office/drawing/2016/5/12/chartex" xmlns:cx7="http://schemas.microsoft.com/office/drawing/2016/5/13/chartex" xmlns:cx8="http://schemas.microsoft.com/office/drawing/2016/5/14/chartex" xmlns:mc="http://schemas.openxmlformats.org/markup-compatibility/2006" xmlns:aink="http://schemas.microsoft.com/office/drawing/2016/ink" xmlns:am3d="http://schemas.microsoft.com/office/drawing/2017/model3d" xmlns:o="urn:schemas-microsoft-com:office:office" xmlns:r="http://schemas.openxmlformats.org/officeDocument/2006/relationships" xmlns:m="http://schemas.openxmlformats.org/officeDocument/2006/math" xmlns:v="urn:schemas-microsoft-com:vml" xmlns:wp14="http://schemas.microsoft.com/office/word/2010/wordprocessingDrawing" xmlns:wp="http://schemas.openxmlformats.org/drawingml/2006/wordprocessingDrawing" xmlns:w10="urn:schemas-microsoft-com:office:word" xmlns:w="http://schemas.openxmlformats.org/wordprocessingml/2006/main" xmlns:w14="http://schemas.microsoft.com/office/word/2010/wordml" xmlns:w15="http://schemas.microsoft.com/office/word/2012/wordml" xmlns:w16cex="http://schemas.microsoft.com/office/word/2018/wordml/cex" xmlns:w16cid="http://schemas.microsoft.com/office/word/2016/wordml/cid" xmlns:w16="http://schemas.microsoft.com/office/word/2018/wordml" xmlns:w16sdtdh="http://schemas.microsoft.com/office/word/2020/wordml/sdtdatahash" xmlns:w16se="http://schemas.microsoft.com/office/word/2015/wordml/symex" xmlns:wpg="http://schemas.microsoft.com/office/word/2010/wordprocessingGroup" xmlns:wpi="http://schemas.microsoft.com/office/word/2010/wordprocessingInk" xmlns:wne="http://schemas.microsoft.com/office/word/2006/wordml" xmlns:wps="http://schemas.microsoft.com/office/word/2010/wordprocessingShape" mc:Ignorable="w14 w15 w16se w16cid w16 w16cex w16sdtdh wp14">
+<w:numbering xmlns:wpc="http://schemas.microsoft.com/office/word/2010/wordprocessingCanvas" xmlns:cx="http://schemas.microsoft.com/office/drawing/2014/chartex" xmlns:cx1="http://schemas.microsoft.com/office/drawing/2015/9/8/chartex" xmlns:cx2="http://schemas.microsoft.com/office/drawing/2015/10/21/chartex" xmlns:cx3="http://schemas.microsoft.com/office/drawing/2016/5/9/chartex" xmlns:cx4="http://schemas.microsoft.com/office/drawing/2016/5/10/chartex" xmlns:cx5="http://schemas.microsoft.com/office/drawing/2016/5/11/chartex" xmlns:cx6="http://schemas.microsoft.com/office/drawing/2016/5/12/chartex" xmlns:cx7="http://schemas.microsoft.com/office/drawing/2016/5/13/chartex" xmlns:cx8="http://schemas.microsoft.com/office/drawing/2016/5/14/chartex" xmlns:mc="http://schemas.openxmlformats.org/markup-compatibility/2006" xmlns:aink="http://schemas.microsoft.com/office/drawing/2016/ink" xmlns:am3d="http://schemas.microsoft.com/office/drawing/2017/model3d" xmlns:o="urn:schemas-microsoft-com:office:office" xmlns:r="http://schemas.openxmlformats.org/officeDocument/2006/relationships" xmlns:m="http://schemas.openxmlformats.org/officeDocument/2006/math" xmlns:v="urn:schemas-microsoft-com:vml" xmlns:wp14="http://schemas.microsoft.com/office/word/2010/wordprocessingDrawing" xmlns:wp="http://schemas.openxmlformats.org/drawingml/2006/wordprocessingDrawing" xmlns:w10="urn:schemas-microsoft-com:office:word" xmlns:w="http://schemas.openxmlformats.org/wordprocessingml/2006/main" xmlns:w14="http://schemas.microsoft.com/office/word/2010/wordml" xmlns:w15="http://schemas.microsoft.com/office/word/2012/wordml" xmlns:w16cid="http://schemas.microsoft.com/office/word/2016/wordml/cid" xmlns:w16se="http://schemas.microsoft.com/office/word/2015/wordml/symex" xmlns:wpg="http://schemas.microsoft.com/office/word/2010/wordprocessingGroup" xmlns:wpi="http://schemas.microsoft.com/office/word/2010/wordprocessingInk" xmlns:wne="http://schemas.microsoft.com/office/word/2006/wordml" xmlns:wps="http://schemas.microsoft.com/office/word/2010/wordprocessingShape" mc:Ignorable="w14 w15 w16se w16cid wp14">
   <w:abstractNum w:abstractNumId="0" w15:restartNumberingAfterBreak="0">
     <w:nsid w:val="FFFFFF7D"/>
     <w:multiLevelType w:val="singleLevel"/>
@@ -57283,7 +59620,7 @@
 </file>
 
 <file path=word/styles.xml><?xml version="1.0" encoding="utf-8"?>
-<w:styles xmlns:mc="http://schemas.openxmlformats.org/markup-compatibility/2006" xmlns:r="http://schemas.openxmlformats.org/officeDocument/2006/relationships" xmlns:w="http://schemas.openxmlformats.org/wordprocessingml/2006/main" xmlns:w14="http://schemas.microsoft.com/office/word/2010/wordml" xmlns:w15="http://schemas.microsoft.com/office/word/2012/wordml" xmlns:w16cex="http://schemas.microsoft.com/office/word/2018/wordml/cex" xmlns:w16cid="http://schemas.microsoft.com/office/word/2016/wordml/cid" xmlns:w16="http://schemas.microsoft.com/office/word/2018/wordml" xmlns:w16sdtdh="http://schemas.microsoft.com/office/word/2020/wordml/sdtdatahash" xmlns:w16se="http://schemas.microsoft.com/office/word/2015/wordml/symex" mc:Ignorable="w14 w15 w16se w16cid w16 w16cex w16sdtdh">
+<w:styles xmlns:mc="http://schemas.openxmlformats.org/markup-compatibility/2006" xmlns:r="http://schemas.openxmlformats.org/officeDocument/2006/relationships" xmlns:w="http://schemas.openxmlformats.org/wordprocessingml/2006/main" xmlns:w14="http://schemas.microsoft.com/office/word/2010/wordml" xmlns:w15="http://schemas.microsoft.com/office/word/2012/wordml" xmlns:w16cid="http://schemas.microsoft.com/office/word/2016/wordml/cid" xmlns:w16se="http://schemas.microsoft.com/office/word/2015/wordml/symex" mc:Ignorable="w14 w15 w16se w16cid">
   <w:docDefaults>
     <w:rPrDefault>
       <w:rPr>
@@ -57293,7 +59630,7 @@
     </w:rPrDefault>
     <w:pPrDefault/>
   </w:docDefaults>
-  <w:latentStyles w:defLockedState="0" w:defUIPriority="0" w:defSemiHidden="0" w:defUnhideWhenUsed="0" w:defQFormat="0" w:count="376">
+  <w:latentStyles w:defLockedState="0" w:defUIPriority="0" w:defSemiHidden="0" w:defUnhideWhenUsed="0" w:defQFormat="0" w:count="375">
     <w:lsdException w:name="Normal" w:qFormat="1"/>
     <w:lsdException w:name="heading 1" w:qFormat="1"/>
     <w:lsdException w:name="heading 2" w:semiHidden="1" w:unhideWhenUsed="1" w:qFormat="1"/>
@@ -57334,6 +59671,7 @@
     <w:lsdException w:name="Normal (Web)" w:uiPriority="99"/>
     <w:lsdException w:name="HTML Preformatted" w:uiPriority="99"/>
     <w:lsdException w:name="HTML Variable" w:semiHidden="1" w:unhideWhenUsed="1"/>
+    <w:lsdException w:name="Normal Table" w:semiHidden="1" w:unhideWhenUsed="1"/>
     <w:lsdException w:name="No List" w:uiPriority="99"/>
     <w:lsdException w:name="Outline List 3" w:semiHidden="1" w:unhideWhenUsed="1"/>
     <w:lsdException w:name="Table Simple 1" w:semiHidden="1" w:unhideWhenUsed="1"/>
@@ -57377,8 +59715,10 @@
     <w:lsdException w:name="Table Subtle 2" w:semiHidden="1" w:unhideWhenUsed="1"/>
     <w:lsdException w:name="Table Web 1" w:semiHidden="1" w:unhideWhenUsed="1"/>
     <w:lsdException w:name="Table Web 2" w:semiHidden="1" w:unhideWhenUsed="1"/>
+    <w:lsdException w:name="Table Web 3" w:semiHidden="1" w:unhideWhenUsed="1"/>
     <w:lsdException w:name="Balloon Text" w:semiHidden="1" w:uiPriority="99" w:unhideWhenUsed="1"/>
     <w:lsdException w:name="Table Grid" w:uiPriority="39"/>
+    <w:lsdException w:name="Table Theme" w:semiHidden="1" w:unhideWhenUsed="1"/>
     <w:lsdException w:name="Placeholder Text" w:semiHidden="1" w:uiPriority="99"/>
     <w:lsdException w:name="No Spacing" w:uiPriority="1" w:qFormat="1"/>
     <w:lsdException w:name="Light Shading" w:uiPriority="60"/>
@@ -57598,7 +59938,6 @@
     <w:lsdException w:name="Smart Hyperlink" w:semiHidden="1" w:uiPriority="99" w:unhideWhenUsed="1"/>
     <w:lsdException w:name="Hashtag" w:semiHidden="1" w:uiPriority="99" w:unhideWhenUsed="1"/>
     <w:lsdException w:name="Unresolved Mention" w:semiHidden="1" w:uiPriority="99" w:unhideWhenUsed="1"/>
-    <w:lsdException w:name="Smart Link" w:semiHidden="1" w:uiPriority="99" w:unhideWhenUsed="1"/>
   </w:latentStyles>
   <w:style w:type="paragraph" w:default="1" w:styleId="af0">
     <w:name w:val="Normal"/>
@@ -62101,7 +64440,7 @@
 </file>
 
 <file path=customXml/itemProps1.xml><?xml version="1.0" encoding="utf-8"?>
-<ds:datastoreItem xmlns:ds="http://schemas.openxmlformats.org/officeDocument/2006/customXml" ds:itemID="{0C824CE2-0C07-4AB6-AAE0-70D5540D2113}">
+<ds:datastoreItem xmlns:ds="http://schemas.openxmlformats.org/officeDocument/2006/customXml" ds:itemID="{74E531A2-3D14-4303-AA16-2FAD38A38AC1}">
   <ds:schemaRefs>
     <ds:schemaRef ds:uri="http://schemas.openxmlformats.org/officeDocument/2006/bibliography"/>
   </ds:schemaRefs>
